--- a/Documentation/Documentation Neural Networks3.docx
+++ b/Documentation/Documentation Neural Networks3.docx
@@ -95,30 +95,22 @@
         <w:rPr>
           <w:lang w:val="en-US"/>
         </w:rPr>
-        <w:t>This scripture documents the wo</w:t>
-      </w:r>
-      <w:bookmarkStart w:id="0" w:name="_GoBack"/>
-      <w:bookmarkEnd w:id="0"/>
-      <w:r>
-        <w:rPr>
-          <w:lang w:val="en-US"/>
-        </w:rPr>
-        <w:t xml:space="preserve">rk done by Aditya </w:t>
-      </w:r>
-      <w:commentRangeStart w:id="1"/>
+        <w:t xml:space="preserve">This scripture documents the work done by Aditya </w:t>
+      </w:r>
+      <w:commentRangeStart w:id="0"/>
       <w:r>
         <w:rPr>
           <w:lang w:val="en-US"/>
         </w:rPr>
         <w:t>Raj</w:t>
       </w:r>
-      <w:commentRangeEnd w:id="1"/>
+      <w:commentRangeEnd w:id="0"/>
       <w:r>
         <w:rPr>
           <w:rStyle w:val="Kommentarzeichen"/>
           <w:lang w:val="en-US"/>
         </w:rPr>
-        <w:commentReference w:id="1"/>
+        <w:commentReference w:id="0"/>
       </w:r>
       <w:r>
         <w:rPr>
@@ -160,191 +152,20 @@
     </w:p>
     <w:p>
       <w:pPr>
-        <w:jc w:val="both"/>
-        <w:rPr>
-          <w:lang w:val="en-US"/>
-        </w:rPr>
-      </w:pPr>
-    </w:p>
-    <w:p>
-      <w:pPr>
-        <w:jc w:val="both"/>
-        <w:rPr>
-          <w:lang w:val="en-US"/>
-        </w:rPr>
-      </w:pPr>
-    </w:p>
-    <w:p>
-      <w:pPr>
-        <w:jc w:val="both"/>
-        <w:rPr>
-          <w:lang w:val="en-US"/>
-        </w:rPr>
-      </w:pPr>
-    </w:p>
-    <w:p>
-      <w:pPr>
-        <w:jc w:val="both"/>
-        <w:rPr>
-          <w:lang w:val="en-US"/>
-        </w:rPr>
-      </w:pPr>
-    </w:p>
-    <w:p>
-      <w:pPr>
-        <w:jc w:val="both"/>
-        <w:rPr>
-          <w:lang w:val="en-US"/>
-        </w:rPr>
-      </w:pPr>
-    </w:p>
-    <w:p>
-      <w:pPr>
-        <w:jc w:val="both"/>
-        <w:rPr>
-          <w:lang w:val="en-US"/>
-        </w:rPr>
-      </w:pPr>
-    </w:p>
-    <w:p>
-      <w:pPr>
-        <w:jc w:val="both"/>
-        <w:rPr>
-          <w:lang w:val="en-US"/>
-        </w:rPr>
-      </w:pPr>
-    </w:p>
-    <w:p>
-      <w:pPr>
-        <w:jc w:val="both"/>
-        <w:rPr>
-          <w:lang w:val="en-US"/>
-        </w:rPr>
-      </w:pPr>
-    </w:p>
-    <w:p>
-      <w:pPr>
-        <w:jc w:val="both"/>
-        <w:rPr>
-          <w:lang w:val="en-US"/>
-        </w:rPr>
-      </w:pPr>
-    </w:p>
-    <w:p>
-      <w:pPr>
-        <w:jc w:val="both"/>
-        <w:rPr>
-          <w:lang w:val="en-US"/>
-        </w:rPr>
-      </w:pPr>
-    </w:p>
-    <w:p>
-      <w:pPr>
-        <w:jc w:val="both"/>
-        <w:rPr>
-          <w:lang w:val="en-US"/>
-        </w:rPr>
-      </w:pPr>
-    </w:p>
-    <w:p>
-      <w:pPr>
-        <w:jc w:val="both"/>
-        <w:rPr>
-          <w:lang w:val="en-US"/>
-        </w:rPr>
-      </w:pPr>
-    </w:p>
-    <w:p>
-      <w:pPr>
-        <w:jc w:val="both"/>
-        <w:rPr>
-          <w:lang w:val="en-US"/>
-        </w:rPr>
-      </w:pPr>
-    </w:p>
-    <w:p>
-      <w:pPr>
-        <w:jc w:val="both"/>
-        <w:rPr>
-          <w:lang w:val="en-US"/>
-        </w:rPr>
-      </w:pPr>
-    </w:p>
-    <w:p>
-      <w:pPr>
-        <w:jc w:val="both"/>
-        <w:rPr>
-          <w:lang w:val="en-US"/>
-        </w:rPr>
-      </w:pPr>
-    </w:p>
-    <w:p>
-      <w:pPr>
-        <w:jc w:val="both"/>
-        <w:rPr>
-          <w:lang w:val="en-US"/>
-        </w:rPr>
-      </w:pPr>
-    </w:p>
-    <w:p>
-      <w:pPr>
-        <w:jc w:val="both"/>
-        <w:rPr>
-          <w:lang w:val="en-US"/>
-        </w:rPr>
-      </w:pPr>
-    </w:p>
-    <w:p>
-      <w:pPr>
-        <w:jc w:val="both"/>
-        <w:rPr>
-          <w:lang w:val="en-US"/>
-        </w:rPr>
-      </w:pPr>
-    </w:p>
-    <w:p>
-      <w:pPr>
-        <w:jc w:val="both"/>
-        <w:rPr>
-          <w:lang w:val="en-US"/>
-        </w:rPr>
-      </w:pPr>
-    </w:p>
-    <w:p>
-      <w:pPr>
-        <w:jc w:val="both"/>
-        <w:rPr>
-          <w:lang w:val="en-US"/>
-        </w:rPr>
-      </w:pPr>
-    </w:p>
-    <w:p>
-      <w:pPr>
-        <w:jc w:val="both"/>
-        <w:rPr>
-          <w:lang w:val="en-US"/>
-        </w:rPr>
-      </w:pPr>
-    </w:p>
-    <w:p>
-      <w:pPr>
-        <w:jc w:val="both"/>
-        <w:rPr>
-          <w:lang w:val="en-US"/>
-        </w:rPr>
-      </w:pPr>
-    </w:p>
-    <w:p>
-      <w:pPr>
-        <w:jc w:val="both"/>
-        <w:rPr>
-          <w:lang w:val="en-US"/>
-        </w:rPr>
-      </w:pPr>
+        <w:rPr>
+          <w:lang w:val="en-US"/>
+        </w:rPr>
+      </w:pPr>
+      <w:r>
+        <w:rPr>
+          <w:lang w:val="en-US"/>
+        </w:rPr>
+        <w:br w:type="page"/>
+      </w:r>
     </w:p>
     <w:sdt>
       <w:sdtPr>
-        <w:id w:val="596064089"/>
+        <w:id w:val="662358014"/>
         <w:docPartObj>
           <w:docPartGallery w:val="Table of Contents"/>
           <w:docPartUnique/>
@@ -363,14 +184,14 @@
         <w:p>
           <w:pPr>
             <w:pStyle w:val="Inhaltsverzeichnisberschrift"/>
-            <w:numPr>
-              <w:ilvl w:val="0"/>
-              <w:numId w:val="0"/>
-            </w:numPr>
-            <w:jc w:val="both"/>
           </w:pPr>
           <w:r>
-            <w:t>Table Of Contents</w:t>
+            <w:t>Table of Content</w:t>
+          </w:r>
+          <w:bookmarkStart w:id="1" w:name="_GoBack"/>
+          <w:bookmarkEnd w:id="1"/>
+          <w:r>
+            <w:t>s</w:t>
           </w:r>
         </w:p>
         <w:p>
@@ -394,7 +215,7 @@
           <w:r>
             <w:fldChar w:fldCharType="separate"/>
           </w:r>
-          <w:hyperlink w:anchor="_Toc477216051" w:history="1">
+          <w:hyperlink w:anchor="_Toc477261319" w:history="1">
             <w:r>
               <w:rPr>
                 <w:rStyle w:val="Hyperlink"/>
@@ -437,7 +258,7 @@
                 <w:noProof/>
                 <w:webHidden/>
               </w:rPr>
-              <w:instrText xml:space="preserve"> PAGEREF _Toc477216051 \h </w:instrText>
+              <w:instrText xml:space="preserve"> PAGEREF _Toc477261319 \h </w:instrText>
             </w:r>
             <w:r>
               <w:rPr>
@@ -480,7 +301,7 @@
               <w:lang w:eastAsia="de-DE"/>
             </w:rPr>
           </w:pPr>
-          <w:hyperlink w:anchor="_Toc477216052" w:history="1">
+          <w:hyperlink w:anchor="_Toc477261320" w:history="1">
             <w:r>
               <w:rPr>
                 <w:rStyle w:val="Hyperlink"/>
@@ -523,7 +344,7 @@
                 <w:noProof/>
                 <w:webHidden/>
               </w:rPr>
-              <w:instrText xml:space="preserve"> PAGEREF _Toc477216052 \h </w:instrText>
+              <w:instrText xml:space="preserve"> PAGEREF _Toc477261320 \h </w:instrText>
             </w:r>
             <w:r>
               <w:rPr>
@@ -566,7 +387,7 @@
               <w:lang w:eastAsia="de-DE"/>
             </w:rPr>
           </w:pPr>
-          <w:hyperlink w:anchor="_Toc477216053" w:history="1">
+          <w:hyperlink w:anchor="_Toc477261321" w:history="1">
             <w:r>
               <w:rPr>
                 <w:rStyle w:val="Hyperlink"/>
@@ -615,7 +436,7 @@
                 <w:noProof/>
                 <w:webHidden/>
               </w:rPr>
-              <w:instrText xml:space="preserve"> PAGEREF _Toc477216053 \h </w:instrText>
+              <w:instrText xml:space="preserve"> PAGEREF _Toc477261321 \h </w:instrText>
             </w:r>
             <w:r>
               <w:rPr>
@@ -658,7 +479,7 @@
               <w:lang w:eastAsia="de-DE"/>
             </w:rPr>
           </w:pPr>
-          <w:hyperlink w:anchor="_Toc477216054" w:history="1">
+          <w:hyperlink w:anchor="_Toc477261322" w:history="1">
             <w:r>
               <w:rPr>
                 <w:rStyle w:val="Hyperlink"/>
@@ -707,7 +528,7 @@
                 <w:noProof/>
                 <w:webHidden/>
               </w:rPr>
-              <w:instrText xml:space="preserve"> PAGEREF _Toc477216054 \h </w:instrText>
+              <w:instrText xml:space="preserve"> PAGEREF _Toc477261322 \h </w:instrText>
             </w:r>
             <w:r>
               <w:rPr>
@@ -750,7 +571,7 @@
               <w:lang w:eastAsia="de-DE"/>
             </w:rPr>
           </w:pPr>
-          <w:hyperlink w:anchor="_Toc477216055" w:history="1">
+          <w:hyperlink w:anchor="_Toc477261323" w:history="1">
             <w:r>
               <w:rPr>
                 <w:rStyle w:val="Hyperlink"/>
@@ -799,7 +620,7 @@
                 <w:noProof/>
                 <w:webHidden/>
               </w:rPr>
-              <w:instrText xml:space="preserve"> PAGEREF _Toc477216055 \h </w:instrText>
+              <w:instrText xml:space="preserve"> PAGEREF _Toc477261323 \h </w:instrText>
             </w:r>
             <w:r>
               <w:rPr>
@@ -842,7 +663,7 @@
               <w:lang w:eastAsia="de-DE"/>
             </w:rPr>
           </w:pPr>
-          <w:hyperlink w:anchor="_Toc477216056" w:history="1">
+          <w:hyperlink w:anchor="_Toc477261324" w:history="1">
             <w:r>
               <w:rPr>
                 <w:rStyle w:val="Hyperlink"/>
@@ -885,7 +706,7 @@
                 <w:noProof/>
                 <w:webHidden/>
               </w:rPr>
-              <w:instrText xml:space="preserve"> PAGEREF _Toc477216056 \h </w:instrText>
+              <w:instrText xml:space="preserve"> PAGEREF _Toc477261324 \h </w:instrText>
             </w:r>
             <w:r>
               <w:rPr>
@@ -928,7 +749,7 @@
               <w:lang w:eastAsia="de-DE"/>
             </w:rPr>
           </w:pPr>
-          <w:hyperlink w:anchor="_Toc477216057" w:history="1">
+          <w:hyperlink w:anchor="_Toc477261325" w:history="1">
             <w:r>
               <w:rPr>
                 <w:rStyle w:val="Hyperlink"/>
@@ -971,7 +792,7 @@
                 <w:noProof/>
                 <w:webHidden/>
               </w:rPr>
-              <w:instrText xml:space="preserve"> PAGEREF _Toc477216057 \h </w:instrText>
+              <w:instrText xml:space="preserve"> PAGEREF _Toc477261325 \h </w:instrText>
             </w:r>
             <w:r>
               <w:rPr>
@@ -1014,7 +835,7 @@
               <w:lang w:eastAsia="de-DE"/>
             </w:rPr>
           </w:pPr>
-          <w:hyperlink w:anchor="_Toc477216058" w:history="1">
+          <w:hyperlink w:anchor="_Toc477261326" w:history="1">
             <w:r>
               <w:rPr>
                 <w:rStyle w:val="Hyperlink"/>
@@ -1057,7 +878,7 @@
                 <w:noProof/>
                 <w:webHidden/>
               </w:rPr>
-              <w:instrText xml:space="preserve"> PAGEREF _Toc477216058 \h </w:instrText>
+              <w:instrText xml:space="preserve"> PAGEREF _Toc477261326 \h </w:instrText>
             </w:r>
             <w:r>
               <w:rPr>
@@ -1100,7 +921,7 @@
               <w:lang w:eastAsia="de-DE"/>
             </w:rPr>
           </w:pPr>
-          <w:hyperlink w:anchor="_Toc477216059" w:history="1">
+          <w:hyperlink w:anchor="_Toc477261327" w:history="1">
             <w:r>
               <w:rPr>
                 <w:rStyle w:val="Hyperlink"/>
@@ -1143,7 +964,7 @@
                 <w:noProof/>
                 <w:webHidden/>
               </w:rPr>
-              <w:instrText xml:space="preserve"> PAGEREF _Toc477216059 \h </w:instrText>
+              <w:instrText xml:space="preserve"> PAGEREF _Toc477261327 \h </w:instrText>
             </w:r>
             <w:r>
               <w:rPr>
@@ -1186,7 +1007,7 @@
               <w:lang w:eastAsia="de-DE"/>
             </w:rPr>
           </w:pPr>
-          <w:hyperlink w:anchor="_Toc477216060" w:history="1">
+          <w:hyperlink w:anchor="_Toc477261328" w:history="1">
             <w:r>
               <w:rPr>
                 <w:rStyle w:val="Hyperlink"/>
@@ -1229,7 +1050,7 @@
                 <w:noProof/>
                 <w:webHidden/>
               </w:rPr>
-              <w:instrText xml:space="preserve"> PAGEREF _Toc477216060 \h </w:instrText>
+              <w:instrText xml:space="preserve"> PAGEREF _Toc477261328 \h </w:instrText>
             </w:r>
             <w:r>
               <w:rPr>
@@ -1272,7 +1093,7 @@
               <w:lang w:eastAsia="de-DE"/>
             </w:rPr>
           </w:pPr>
-          <w:hyperlink w:anchor="_Toc477216061" w:history="1">
+          <w:hyperlink w:anchor="_Toc477261329" w:history="1">
             <w:r>
               <w:rPr>
                 <w:rStyle w:val="Hyperlink"/>
@@ -1315,7 +1136,7 @@
                 <w:noProof/>
                 <w:webHidden/>
               </w:rPr>
-              <w:instrText xml:space="preserve"> PAGEREF _Toc477216061 \h </w:instrText>
+              <w:instrText xml:space="preserve"> PAGEREF _Toc477261329 \h </w:instrText>
             </w:r>
             <w:r>
               <w:rPr>
@@ -1358,7 +1179,7 @@
               <w:lang w:eastAsia="de-DE"/>
             </w:rPr>
           </w:pPr>
-          <w:hyperlink w:anchor="_Toc477216062" w:history="1">
+          <w:hyperlink w:anchor="_Toc477261330" w:history="1">
             <w:r>
               <w:rPr>
                 <w:rStyle w:val="Hyperlink"/>
@@ -1401,7 +1222,7 @@
                 <w:noProof/>
                 <w:webHidden/>
               </w:rPr>
-              <w:instrText xml:space="preserve"> PAGEREF _Toc477216062 \h </w:instrText>
+              <w:instrText xml:space="preserve"> PAGEREF _Toc477261330 \h </w:instrText>
             </w:r>
             <w:r>
               <w:rPr>
@@ -1444,7 +1265,7 @@
               <w:lang w:eastAsia="de-DE"/>
             </w:rPr>
           </w:pPr>
-          <w:hyperlink w:anchor="_Toc477216063" w:history="1">
+          <w:hyperlink w:anchor="_Toc477261331" w:history="1">
             <w:r>
               <w:rPr>
                 <w:rStyle w:val="Hyperlink"/>
@@ -1487,7 +1308,7 @@
                 <w:noProof/>
                 <w:webHidden/>
               </w:rPr>
-              <w:instrText xml:space="preserve"> PAGEREF _Toc477216063 \h </w:instrText>
+              <w:instrText xml:space="preserve"> PAGEREF _Toc477261331 \h </w:instrText>
             </w:r>
             <w:r>
               <w:rPr>
@@ -1530,7 +1351,7 @@
               <w:lang w:eastAsia="de-DE"/>
             </w:rPr>
           </w:pPr>
-          <w:hyperlink w:anchor="_Toc477216064" w:history="1">
+          <w:hyperlink w:anchor="_Toc477261332" w:history="1">
             <w:r>
               <w:rPr>
                 <w:rStyle w:val="Hyperlink"/>
@@ -1573,7 +1394,7 @@
                 <w:noProof/>
                 <w:webHidden/>
               </w:rPr>
-              <w:instrText xml:space="preserve"> PAGEREF _Toc477216064 \h </w:instrText>
+              <w:instrText xml:space="preserve"> PAGEREF _Toc477261332 \h </w:instrText>
             </w:r>
             <w:r>
               <w:rPr>
@@ -1616,7 +1437,7 @@
               <w:lang w:eastAsia="de-DE"/>
             </w:rPr>
           </w:pPr>
-          <w:hyperlink w:anchor="_Toc477216065" w:history="1">
+          <w:hyperlink w:anchor="_Toc477261333" w:history="1">
             <w:r>
               <w:rPr>
                 <w:rStyle w:val="Hyperlink"/>
@@ -1659,7 +1480,7 @@
                 <w:noProof/>
                 <w:webHidden/>
               </w:rPr>
-              <w:instrText xml:space="preserve"> PAGEREF _Toc477216065 \h </w:instrText>
+              <w:instrText xml:space="preserve"> PAGEREF _Toc477261333 \h </w:instrText>
             </w:r>
             <w:r>
               <w:rPr>
@@ -1702,7 +1523,7 @@
               <w:lang w:eastAsia="de-DE"/>
             </w:rPr>
           </w:pPr>
-          <w:hyperlink w:anchor="_Toc477216066" w:history="1">
+          <w:hyperlink w:anchor="_Toc477261334" w:history="1">
             <w:r>
               <w:rPr>
                 <w:rStyle w:val="Hyperlink"/>
@@ -1745,7 +1566,7 @@
                 <w:noProof/>
                 <w:webHidden/>
               </w:rPr>
-              <w:instrText xml:space="preserve"> PAGEREF _Toc477216066 \h </w:instrText>
+              <w:instrText xml:space="preserve"> PAGEREF _Toc477261334 \h </w:instrText>
             </w:r>
             <w:r>
               <w:rPr>
@@ -1788,7 +1609,7 @@
               <w:lang w:eastAsia="de-DE"/>
             </w:rPr>
           </w:pPr>
-          <w:hyperlink w:anchor="_Toc477216067" w:history="1">
+          <w:hyperlink w:anchor="_Toc477261335" w:history="1">
             <w:r>
               <w:rPr>
                 <w:rStyle w:val="Hyperlink"/>
@@ -1831,7 +1652,7 @@
                 <w:noProof/>
                 <w:webHidden/>
               </w:rPr>
-              <w:instrText xml:space="preserve"> PAGEREF _Toc477216067 \h </w:instrText>
+              <w:instrText xml:space="preserve"> PAGEREF _Toc477261335 \h </w:instrText>
             </w:r>
             <w:r>
               <w:rPr>
@@ -1874,7 +1695,7 @@
               <w:lang w:eastAsia="de-DE"/>
             </w:rPr>
           </w:pPr>
-          <w:hyperlink w:anchor="_Toc477216068" w:history="1">
+          <w:hyperlink w:anchor="_Toc477261336" w:history="1">
             <w:r>
               <w:rPr>
                 <w:rStyle w:val="Hyperlink"/>
@@ -1917,7 +1738,7 @@
                 <w:noProof/>
                 <w:webHidden/>
               </w:rPr>
-              <w:instrText xml:space="preserve"> PAGEREF _Toc477216068 \h </w:instrText>
+              <w:instrText xml:space="preserve"> PAGEREF _Toc477261336 \h </w:instrText>
             </w:r>
             <w:r>
               <w:rPr>
@@ -1960,7 +1781,7 @@
               <w:lang w:eastAsia="de-DE"/>
             </w:rPr>
           </w:pPr>
-          <w:hyperlink w:anchor="_Toc477216069" w:history="1">
+          <w:hyperlink w:anchor="_Toc477261337" w:history="1">
             <w:r>
               <w:rPr>
                 <w:rStyle w:val="Hyperlink"/>
@@ -2003,7 +1824,7 @@
                 <w:noProof/>
                 <w:webHidden/>
               </w:rPr>
-              <w:instrText xml:space="preserve"> PAGEREF _Toc477216069 \h </w:instrText>
+              <w:instrText xml:space="preserve"> PAGEREF _Toc477261337 \h </w:instrText>
             </w:r>
             <w:r>
               <w:rPr>
@@ -2046,7 +1867,7 @@
               <w:lang w:eastAsia="de-DE"/>
             </w:rPr>
           </w:pPr>
-          <w:hyperlink w:anchor="_Toc477216070" w:history="1">
+          <w:hyperlink w:anchor="_Toc477261338" w:history="1">
             <w:r>
               <w:rPr>
                 <w:rStyle w:val="Hyperlink"/>
@@ -2095,7 +1916,7 @@
                 <w:noProof/>
                 <w:webHidden/>
               </w:rPr>
-              <w:instrText xml:space="preserve"> PAGEREF _Toc477216070 \h </w:instrText>
+              <w:instrText xml:space="preserve"> PAGEREF _Toc477261338 \h </w:instrText>
             </w:r>
             <w:r>
               <w:rPr>
@@ -2138,7 +1959,7 @@
               <w:lang w:eastAsia="de-DE"/>
             </w:rPr>
           </w:pPr>
-          <w:hyperlink w:anchor="_Toc477216071" w:history="1">
+          <w:hyperlink w:anchor="_Toc477261339" w:history="1">
             <w:r>
               <w:rPr>
                 <w:rStyle w:val="Hyperlink"/>
@@ -2187,7 +2008,7 @@
                 <w:noProof/>
                 <w:webHidden/>
               </w:rPr>
-              <w:instrText xml:space="preserve"> PAGEREF _Toc477216071 \h </w:instrText>
+              <w:instrText xml:space="preserve"> PAGEREF _Toc477261339 \h </w:instrText>
             </w:r>
             <w:r>
               <w:rPr>
@@ -2230,7 +2051,7 @@
               <w:lang w:eastAsia="de-DE"/>
             </w:rPr>
           </w:pPr>
-          <w:hyperlink w:anchor="_Toc477216072" w:history="1">
+          <w:hyperlink w:anchor="_Toc477261340" w:history="1">
             <w:r>
               <w:rPr>
                 <w:rStyle w:val="Hyperlink"/>
@@ -2279,7 +2100,7 @@
                 <w:noProof/>
                 <w:webHidden/>
               </w:rPr>
-              <w:instrText xml:space="preserve"> PAGEREF _Toc477216072 \h </w:instrText>
+              <w:instrText xml:space="preserve"> PAGEREF _Toc477261340 \h </w:instrText>
             </w:r>
             <w:r>
               <w:rPr>
@@ -2299,7 +2120,7 @@
                 <w:noProof/>
                 <w:webHidden/>
               </w:rPr>
-              <w:t>16</w:t>
+              <w:t>17</w:t>
             </w:r>
             <w:r>
               <w:rPr>
@@ -2322,7 +2143,7 @@
               <w:lang w:eastAsia="de-DE"/>
             </w:rPr>
           </w:pPr>
-          <w:hyperlink w:anchor="_Toc477216073" w:history="1">
+          <w:hyperlink w:anchor="_Toc477261341" w:history="1">
             <w:r>
               <w:rPr>
                 <w:rStyle w:val="Hyperlink"/>
@@ -2365,7 +2186,7 @@
                 <w:noProof/>
                 <w:webHidden/>
               </w:rPr>
-              <w:instrText xml:space="preserve"> PAGEREF _Toc477216073 \h </w:instrText>
+              <w:instrText xml:space="preserve"> PAGEREF _Toc477261341 \h </w:instrText>
             </w:r>
             <w:r>
               <w:rPr>
@@ -2385,7 +2206,7 @@
                 <w:noProof/>
                 <w:webHidden/>
               </w:rPr>
-              <w:t>18</w:t>
+              <w:t>19</w:t>
             </w:r>
             <w:r>
               <w:rPr>
@@ -2408,7 +2229,7 @@
               <w:lang w:eastAsia="de-DE"/>
             </w:rPr>
           </w:pPr>
-          <w:hyperlink w:anchor="_Toc477216074" w:history="1">
+          <w:hyperlink w:anchor="_Toc477261342" w:history="1">
             <w:r>
               <w:rPr>
                 <w:rStyle w:val="Hyperlink"/>
@@ -2451,7 +2272,7 @@
                 <w:noProof/>
                 <w:webHidden/>
               </w:rPr>
-              <w:instrText xml:space="preserve"> PAGEREF _Toc477216074 \h </w:instrText>
+              <w:instrText xml:space="preserve"> PAGEREF _Toc477261342 \h </w:instrText>
             </w:r>
             <w:r>
               <w:rPr>
@@ -2471,7 +2292,7 @@
                 <w:noProof/>
                 <w:webHidden/>
               </w:rPr>
-              <w:t>19</w:t>
+              <w:t>20</w:t>
             </w:r>
             <w:r>
               <w:rPr>
@@ -2494,7 +2315,7 @@
               <w:lang w:eastAsia="de-DE"/>
             </w:rPr>
           </w:pPr>
-          <w:hyperlink w:anchor="_Toc477216075" w:history="1">
+          <w:hyperlink w:anchor="_Toc477261343" w:history="1">
             <w:r>
               <w:rPr>
                 <w:rStyle w:val="Hyperlink"/>
@@ -2537,7 +2358,7 @@
                 <w:noProof/>
                 <w:webHidden/>
               </w:rPr>
-              <w:instrText xml:space="preserve"> PAGEREF _Toc477216075 \h </w:instrText>
+              <w:instrText xml:space="preserve"> PAGEREF _Toc477261343 \h </w:instrText>
             </w:r>
             <w:r>
               <w:rPr>
@@ -2557,7 +2378,7 @@
                 <w:noProof/>
                 <w:webHidden/>
               </w:rPr>
-              <w:t>20</w:t>
+              <w:t>21</w:t>
             </w:r>
             <w:r>
               <w:rPr>
@@ -2569,9 +2390,6 @@
           </w:hyperlink>
         </w:p>
         <w:p>
-          <w:pPr>
-            <w:jc w:val="both"/>
-          </w:pPr>
           <w:r>
             <w:rPr>
               <w:b/>
@@ -2586,14 +2404,6 @@
       <w:pPr>
         <w:jc w:val="both"/>
         <w:rPr>
-          <w:lang w:val="en-US"/>
-        </w:rPr>
-      </w:pPr>
-    </w:p>
-    <w:p>
-      <w:pPr>
-        <w:jc w:val="both"/>
-        <w:rPr>
           <w:rFonts w:asciiTheme="majorHAnsi" w:eastAsiaTheme="majorEastAsia" w:hAnsiTheme="majorHAnsi" w:cstheme="majorBidi"/>
           <w:b/>
           <w:bCs/>
@@ -2624,7 +2434,8 @@
         </w:rPr>
       </w:pPr>
       <w:bookmarkStart w:id="2" w:name="_Toc477207404"/>
-      <w:bookmarkStart w:id="3" w:name="_Toc477216051"/>
+      <w:bookmarkStart w:id="3" w:name="_Toc477261236"/>
+      <w:bookmarkStart w:id="4" w:name="_Toc477261319"/>
       <w:r>
         <w:rPr>
           <w:lang w:val="en-US"/>
@@ -2634,6 +2445,7 @@
       </w:r>
       <w:bookmarkEnd w:id="2"/>
       <w:bookmarkEnd w:id="3"/>
+      <w:bookmarkEnd w:id="4"/>
     </w:p>
     <w:p>
       <w:pPr>
@@ -2729,18 +2541,15 @@
         <w:rPr>
           <w:lang w:val="en-US"/>
         </w:rPr>
-      </w:r>
-      <w:r>
-        <w:rPr>
-          <w:lang w:val="en-US"/>
-        </w:rPr>
         <w:fldChar w:fldCharType="separate"/>
       </w:r>
       <w:r>
         <w:rPr>
-          <w:lang w:val="en-US"/>
-        </w:rPr>
-        <w:t>3</w:t>
+          <w:b/>
+          <w:bCs/>
+          <w:lang w:val="en-US"/>
+        </w:rPr>
+        <w:t>Fehler! Verweisquelle konnte nicht gefunden werden.</w:t>
       </w:r>
       <w:r>
         <w:rPr>
@@ -2941,8 +2750,9 @@
           <w:lang w:val="en-US"/>
         </w:rPr>
       </w:pPr>
-      <w:bookmarkStart w:id="4" w:name="_Ref477211508"/>
-      <w:bookmarkStart w:id="5" w:name="_Toc477216052"/>
+      <w:bookmarkStart w:id="5" w:name="_Ref477211508"/>
+      <w:bookmarkStart w:id="6" w:name="_Toc477261237"/>
+      <w:bookmarkStart w:id="7" w:name="_Toc477261320"/>
       <w:r>
         <w:rPr>
           <w:lang w:val="en-US"/>
@@ -2950,8 +2760,9 @@
         <w:lastRenderedPageBreak/>
         <w:t>Background</w:t>
       </w:r>
-      <w:bookmarkEnd w:id="4"/>
       <w:bookmarkEnd w:id="5"/>
+      <w:bookmarkEnd w:id="6"/>
+      <w:bookmarkEnd w:id="7"/>
     </w:p>
     <w:p>
       <w:pPr>
@@ -2961,14 +2772,16 @@
           <w:lang w:val="en-US"/>
         </w:rPr>
       </w:pPr>
-      <w:bookmarkStart w:id="6" w:name="_Toc477216053"/>
+      <w:bookmarkStart w:id="8" w:name="_Toc477261238"/>
+      <w:bookmarkStart w:id="9" w:name="_Toc477261321"/>
       <w:r>
         <w:rPr>
           <w:lang w:val="en-US"/>
         </w:rPr>
         <w:t>Deep Learning</w:t>
       </w:r>
-      <w:bookmarkEnd w:id="6"/>
+      <w:bookmarkEnd w:id="8"/>
+      <w:bookmarkEnd w:id="9"/>
     </w:p>
     <w:p>
       <w:pPr>
@@ -3064,7 +2877,8 @@
           <w:lang w:val="en-US"/>
         </w:rPr>
       </w:pPr>
-      <w:bookmarkStart w:id="7" w:name="_Toc477216054"/>
+      <w:bookmarkStart w:id="10" w:name="_Toc477261239"/>
+      <w:bookmarkStart w:id="11" w:name="_Toc477261322"/>
       <w:r>
         <w:rPr>
           <w:lang w:val="en-US"/>
@@ -3077,7 +2891,8 @@
         </w:rPr>
         <w:t>s</w:t>
       </w:r>
-      <w:bookmarkEnd w:id="7"/>
+      <w:bookmarkEnd w:id="10"/>
+      <w:bookmarkEnd w:id="11"/>
     </w:p>
     <w:p>
       <w:pPr>
@@ -3113,6 +2928,7 @@
       <w:r>
         <w:rPr>
           <w:noProof/>
+          <w:lang w:eastAsia="de-DE"/>
         </w:rPr>
         <mc:AlternateContent>
           <mc:Choice Requires="wps">
@@ -3298,7 +3114,7 @@
                 <v:stroke joinstyle="miter"/>
                 <v:path gradientshapeok="t" o:connecttype="rect"/>
               </v:shapetype>
-              <v:shape id="Textfeld 90" o:spid="_x0000_s1026" type="#_x0000_t202" style="position:absolute;left:0;text-align:left;margin-left:-.15pt;margin-top:232.3pt;width:452.3pt;height:.05pt;z-index:251664384;visibility:visible;mso-wrap-style:square;mso-wrap-distance-left:9pt;mso-wrap-distance-top:0;mso-wrap-distance-right:9pt;mso-wrap-distance-bottom:0;mso-position-horizontal:absolute;mso-position-horizontal-relative:text;mso-position-vertical:absolute;mso-position-vertical-relative:text;v-text-anchor:top" o:gfxdata="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" stroked="f">
+              <v:shape id="Textfeld 90" o:spid="_x0000_s1026" type="#_x0000_t202" style="position:absolute;left:0;text-align:left;margin-left:-.15pt;margin-top:232.3pt;width:452.3pt;height:.05pt;z-index:251664384;visibility:visible;mso-wrap-style:square;mso-wrap-distance-left:9pt;mso-wrap-distance-top:0;mso-wrap-distance-right:9pt;mso-wrap-distance-bottom:0;mso-position-horizontal:absolute;mso-position-horizontal-relative:text;mso-position-vertical:absolute;mso-position-vertical-relative:text;v-text-anchor:top" o:gfxdata="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" stroked="f">
                 <v:textbox style="mso-fit-shape-to-text:t" inset="0,0,0,0">
                   <w:txbxContent>
                     <w:p>
@@ -5505,7 +5321,7 @@
           </mc:Choice>
           <mc:Fallback>
             <w:pict>
-              <v:group w14:anchorId="6E27E296" id="Gruppieren 35" o:spid="_x0000_s1027" style="position:absolute;left:0;text-align:left;margin-left:-.15pt;margin-top:14.45pt;width:452.3pt;height:213.35pt;z-index:251662336;mso-width-relative:margin;mso-height-relative:margin" coordorigin="6" coordsize="49630,23410" o:gfxdata="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">
+              <v:group w14:anchorId="6E27E296" id="Gruppieren 35" o:spid="_x0000_s1027" style="position:absolute;left:0;text-align:left;margin-left:-.15pt;margin-top:14.45pt;width:452.3pt;height:213.35pt;z-index:251662336;mso-width-relative:margin;mso-height-relative:margin" coordorigin="6" coordsize="49630,23410" o:gfxdata="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">
                 <v:group id="Gruppieren 36" o:spid="_x0000_s1028" style="position:absolute;left:614;width:48965;height:20179" coordorigin="614" coordsize="48965,20179" o:gfxdata="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">
                   <v:rect id="Rechteck 37" o:spid="_x0000_s1029" style="position:absolute;left:43818;top:7212;width:5761;height:6176;visibility:visible;mso-wrap-style:square;v-text-anchor:middle" o:gfxdata="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" fillcolor="#d8d8d8 [2732]" strokecolor="#d8d8d8 [2732]" strokeweight="1pt">
                     <v:stroke joinstyle="round" endcap="round"/>
@@ -6468,16 +6284,18 @@
           <w:lang w:val="en-US"/>
         </w:rPr>
       </w:pPr>
-      <w:bookmarkStart w:id="8" w:name="_Toc477207406"/>
-      <w:bookmarkStart w:id="9" w:name="_Toc477216055"/>
+      <w:bookmarkStart w:id="12" w:name="_Toc477207406"/>
+      <w:bookmarkStart w:id="13" w:name="_Toc477261240"/>
+      <w:bookmarkStart w:id="14" w:name="_Toc477261323"/>
       <w:r>
         <w:rPr>
           <w:lang w:val="en-US"/>
         </w:rPr>
         <w:t>Convolutional Neural Networks</w:t>
       </w:r>
-      <w:bookmarkEnd w:id="8"/>
-      <w:bookmarkEnd w:id="9"/>
+      <w:bookmarkEnd w:id="12"/>
+      <w:bookmarkEnd w:id="13"/>
+      <w:bookmarkEnd w:id="14"/>
     </w:p>
     <w:p>
       <w:pPr>
@@ -6532,18 +6350,12 @@
         <w:rPr>
           <w:lang w:val="en-US"/>
         </w:rPr>
-        <w:instrText xml:space="preserve"> REF _Ref477210293 \h </w:instrText>
-      </w:r>
-      <w:r>
-        <w:rPr>
-          <w:lang w:val="en-US"/>
-        </w:rPr>
-      </w:r>
-      <w:r>
-        <w:rPr>
-          <w:lang w:val="en-US"/>
-        </w:rPr>
-        <w:instrText xml:space="preserve"> \* MERGEFORMAT </w:instrText>
+        <w:instrText xml:space="preserve"> REF _Ref477210293 \h  \* MERGEFORMAT </w:instrText>
+      </w:r>
+      <w:r>
+        <w:rPr>
+          <w:lang w:val="en-US"/>
+        </w:rPr>
       </w:r>
       <w:r>
         <w:rPr>
@@ -6587,6 +6399,60 @@
           <w:lang w:val="en-US"/>
         </w:rPr>
         <w:t xml:space="preserve">Within neural networks several techniques are used two perform the task of classification. The concept of an activation function and of backpropagation are described within this work. </w:t>
+      </w:r>
+      <w:r>
+        <w:rPr>
+          <w:lang w:val="en-US"/>
+        </w:rPr>
+        <w:t xml:space="preserve">The description of the basic concepts and layers refers to </w:t>
+      </w:r>
+      <w:sdt>
+        <w:sdtPr>
+          <w:rPr>
+            <w:lang w:val="en-US"/>
+          </w:rPr>
+          <w:id w:val="-391271954"/>
+          <w:citation/>
+        </w:sdtPr>
+        <w:sdtContent>
+          <w:r>
+            <w:rPr>
+              <w:lang w:val="en-US"/>
+            </w:rPr>
+            <w:fldChar w:fldCharType="begin"/>
+          </w:r>
+          <w:r>
+            <w:rPr>
+              <w:lang w:val="en-US"/>
+            </w:rPr>
+            <w:instrText xml:space="preserve"> CITATION And17 \l 1031 </w:instrText>
+          </w:r>
+          <w:r>
+            <w:rPr>
+              <w:lang w:val="en-US"/>
+            </w:rPr>
+            <w:fldChar w:fldCharType="separate"/>
+          </w:r>
+          <w:r>
+            <w:rPr>
+              <w:noProof/>
+              <w:lang w:val="en-US"/>
+            </w:rPr>
+            <w:t>(Karpathy)</w:t>
+          </w:r>
+          <w:r>
+            <w:rPr>
+              <w:lang w:val="en-US"/>
+            </w:rPr>
+            <w:fldChar w:fldCharType="end"/>
+          </w:r>
+        </w:sdtContent>
+      </w:sdt>
+      <w:r>
+        <w:rPr>
+          <w:lang w:val="en-US"/>
+        </w:rPr>
+        <w:t>.</w:t>
       </w:r>
     </w:p>
     <w:p>
@@ -7472,20 +7338,291 @@
         <w:rPr>
           <w:lang w:val="en-US"/>
         </w:rPr>
-        <w:t xml:space="preserve"> the training via backpropagation is simplified and the overall training time is decreased</w:t>
-      </w:r>
-      <w:r>
-        <w:rPr>
+        <w:t xml:space="preserve"> the training via backpropagation is simplified and the overall training time is decreased.</w:t>
+      </w:r>
+    </w:p>
+    <w:p>
+      <w:pPr>
+        <w:jc w:val="both"/>
+        <w:rPr>
+          <w:lang w:val="en-US"/>
+        </w:rPr>
+      </w:pPr>
+      <w:r>
+        <w:rPr>
+          <w:lang w:val="en-US"/>
+        </w:rPr>
+        <w:t xml:space="preserve">The </w:t>
+      </w:r>
+      <w:r>
+        <w:rPr>
+          <w:b/>
+          <w:lang w:val="en-US"/>
+        </w:rPr>
+        <w:t>pooling</w:t>
+      </w:r>
+      <w:r>
+        <w:rPr>
+          <w:lang w:val="en-US"/>
+        </w:rPr>
+        <w:t xml:space="preserve"> layer reduces the size of the data by applying a function like max- or average-pooling is computed on the given data. </w:t>
+      </w:r>
+      <w:r>
+        <w:rPr>
+          <w:lang w:val="en-US"/>
+        </w:rPr>
+        <w:t xml:space="preserve">Beside the function to hyperparameters can be chosen: the spatial extend and the stride. </w:t>
+      </w:r>
+      <w:r>
+        <w:rPr>
+          <w:lang w:val="en-US"/>
+        </w:rPr>
+        <w:t xml:space="preserve">When </w:t>
+      </w:r>
+      <w:r>
+        <w:rPr>
+          <w:lang w:val="en-US"/>
+        </w:rPr>
+        <w:t>stride and spatial extend are</w:t>
+      </w:r>
+      <w:r>
+        <w:rPr>
+          <w:lang w:val="en-US"/>
+        </w:rPr>
+        <w:t xml:space="preserve"> two and the give</w:t>
+      </w:r>
+      <w:r>
+        <w:rPr>
+          <w:lang w:val="en-US"/>
+        </w:rPr>
+        <w:t>n input is a 4x4, the output data is of dimension 2x2</w:t>
+      </w:r>
+      <w:r>
+        <w:rPr>
+          <w:lang w:val="en-US"/>
+        </w:rPr>
+        <w:t xml:space="preserve">. </w:t>
+      </w:r>
+      <w:r>
+        <w:rPr>
+          <w:lang w:val="en-US"/>
+        </w:rPr>
+        <w:t xml:space="preserve">This means a reduction by factor two for the outgoing data. </w:t>
+      </w:r>
+    </w:p>
+    <w:p>
+      <w:pPr>
+        <w:jc w:val="both"/>
+        <w:rPr>
+          <w:lang w:val="en-US"/>
+        </w:rPr>
+      </w:pPr>
+      <w:r>
+        <w:rPr>
+          <w:lang w:val="en-US"/>
+        </w:rPr>
+        <w:t xml:space="preserve">Within the </w:t>
+      </w:r>
+      <w:r>
+        <w:rPr>
+          <w:b/>
+          <w:lang w:val="en-US"/>
+        </w:rPr>
+        <w:t>normalization</w:t>
+      </w:r>
+      <w:r>
+        <w:rPr>
+          <w:lang w:val="en-US"/>
+        </w:rPr>
+        <w:t xml:space="preserve"> l</w:t>
+      </w:r>
+      <w:r>
+        <w:rPr>
+          <w:lang w:val="en-US"/>
+        </w:rPr>
+        <w:t xml:space="preserve">ayer the values are normalized or inhibited. The layer helps to reduce the size of parameters and the excited neurons can fire relatively more. Within the current development of CNN, the normalization layer fall out of favor, because there is little to no documented use. </w:t>
+      </w:r>
+    </w:p>
+    <w:p>
+      <w:pPr>
+        <w:jc w:val="both"/>
+        <w:rPr>
+          <w:lang w:val="en-US"/>
+        </w:rPr>
+      </w:pPr>
+      <w:r>
+        <w:rPr>
+          <w:b/>
+          <w:lang w:val="en-US"/>
+        </w:rPr>
+        <w:t>Fully-connected</w:t>
+      </w:r>
+      <w:r>
+        <w:rPr>
+          <w:b/>
           <w:lang w:val="en-US"/>
         </w:rPr>
         <w:t xml:space="preserve"> </w:t>
+      </w:r>
+      <w:r>
+        <w:rPr>
+          <w:lang w:val="en-US"/>
+        </w:rPr>
+        <w:t xml:space="preserve">or </w:t>
+      </w:r>
+      <w:r>
+        <w:rPr>
+          <w:b/>
+          <w:lang w:val="en-US"/>
+        </w:rPr>
+        <w:t>local</w:t>
+      </w:r>
+      <w:r>
+        <w:rPr>
+          <w:lang w:val="en-US"/>
+        </w:rPr>
+        <w:t xml:space="preserve"> layers are used to combine the results of all filters </w:t>
+      </w:r>
+      <w:r>
+        <w:rPr>
+          <w:lang w:val="en-US"/>
+        </w:rPr>
+        <w:t xml:space="preserve">especially </w:t>
+      </w:r>
+      <w:r>
+        <w:rPr>
+          <w:lang w:val="en-US"/>
+        </w:rPr>
+        <w:t xml:space="preserve">in the end. </w:t>
+      </w:r>
+      <w:r>
+        <w:rPr>
+          <w:lang w:val="en-US"/>
+        </w:rPr>
+        <w:t xml:space="preserve">Each neuron in this layer is connected to all outgoing edges of the previous node. It is possible to convert a fully-connected layer into a convolutional layer by increasing the local region of the convolutional layer. </w:t>
+      </w:r>
+    </w:p>
+    <w:p>
+      <w:pPr>
+        <w:pStyle w:val="Listenabsatz"/>
+        <w:numPr>
+          <w:ilvl w:val="0"/>
+          <w:numId w:val="26"/>
+        </w:numPr>
+        <w:jc w:val="both"/>
+        <w:rPr>
+          <w:lang w:val="en-US"/>
+        </w:rPr>
+      </w:pPr>
+      <w:r>
+        <w:rPr>
+          <w:lang w:val="en-US"/>
+        </w:rPr>
+        <w:t xml:space="preserve">The </w:t>
+      </w:r>
+      <w:r>
+        <w:rPr>
+          <w:b/>
+          <w:lang w:val="en-US"/>
+        </w:rPr>
+        <w:t>softmax-linear</w:t>
+      </w:r>
+      <w:r>
+        <w:rPr>
+          <w:lang w:val="en-US"/>
+        </w:rPr>
+        <w:t xml:space="preserve"> layer </w:t>
+      </w:r>
+    </w:p>
+    <w:p>
+      <w:pPr>
+        <w:jc w:val="both"/>
+        <w:rPr>
+          <w:lang w:val="en-US"/>
+        </w:rPr>
+      </w:pPr>
+      <w:r>
+        <w:rPr>
+          <w:lang w:val="en-US"/>
+        </w:rPr>
+        <w:t xml:space="preserve">The </w:t>
+      </w:r>
+      <w:r>
+        <w:rPr>
+          <w:b/>
+          <w:lang w:val="en-US"/>
+        </w:rPr>
+        <w:t>output</w:t>
+      </w:r>
+      <w:r>
+        <w:rPr>
+          <w:lang w:val="en-US"/>
+        </w:rPr>
+        <w:t xml:space="preserve"> layer</w:t>
+      </w:r>
+      <w:r>
+        <w:rPr>
+          <w:lang w:val="en-US"/>
+        </w:rPr>
+        <w:t xml:space="preserve"> computes the predicted value for the input data for each class. No activation function is applied here. </w:t>
+      </w:r>
+    </w:p>
+    <w:p>
+      <w:pPr>
+        <w:jc w:val="both"/>
+        <w:rPr>
+          <w:lang w:val="en-US"/>
+        </w:rPr>
+      </w:pPr>
+      <w:r>
+        <w:rPr>
+          <w:lang w:val="en-US"/>
+        </w:rPr>
+        <w:t xml:space="preserve">With the described layers a CNN can be constructed. Passing through </w:t>
+      </w:r>
+      <w:r>
+        <w:rPr>
+          <w:lang w:val="en-US"/>
+        </w:rPr>
+        <w:t>all layers the input data is reduced through several computations until only the prediction is left. In the example of cat and dog classification for each image a possibility for both classes are the output.</w:t>
+      </w:r>
+      <w:r>
+        <w:rPr>
+          <w:lang w:val="en-US"/>
+        </w:rPr>
+        <w:t xml:space="preserve"> The initially random weights </w:t>
+      </w:r>
+      <w:r>
+        <w:rPr>
+          <w:lang w:val="en-US"/>
+        </w:rPr>
+        <w:lastRenderedPageBreak/>
+        <w:t>are updated during the training process.</w:t>
+      </w:r>
+      <w:r>
+        <w:rPr>
+          <w:lang w:val="en-US"/>
+        </w:rPr>
+        <w:t xml:space="preserve"> Within each training step calculations on the current input are performed including dot products, activation functions and for instance max-pooling. After the loss is computed the weights are updated through backpropagation or the learned concepts are applied to the network.</w:t>
+      </w:r>
+      <w:r>
+        <w:rPr>
+          <w:lang w:val="en-US"/>
+        </w:rPr>
+        <w:t xml:space="preserve"> The trained model can afterwards be applied to new and never seen data to predict. </w:t>
+      </w:r>
+      <w:r>
+        <w:rPr>
+          <w:lang w:val="en-US"/>
+        </w:rPr>
+        <w:t xml:space="preserve">As </w:t>
       </w:r>
       <w:sdt>
         <w:sdtPr>
           <w:rPr>
             <w:lang w:val="en-US"/>
           </w:rPr>
-          <w:id w:val="2096276591"/>
+          <w:id w:val="-1583667681"/>
           <w:citation/>
         </w:sdtPr>
         <w:sdtContent>
@@ -7499,7 +7636,7 @@
             <w:rPr>
               <w:lang w:val="en-US"/>
             </w:rPr>
-            <w:instrText xml:space="preserve"> CITATION And17 \l 1031 </w:instrText>
+            <w:instrText xml:space="preserve"> CITATION Sze16 \l 1031 </w:instrText>
           </w:r>
           <w:r>
             <w:rPr>
@@ -7512,7 +7649,7 @@
               <w:noProof/>
               <w:lang w:val="en-US"/>
             </w:rPr>
-            <w:t>(Karpathy, kein Datum)</w:t>
+            <w:t>(Szegedy)</w:t>
           </w:r>
           <w:r>
             <w:rPr>
@@ -7526,77 +7663,34 @@
         <w:rPr>
           <w:lang w:val="en-US"/>
         </w:rPr>
-        <w:t>.</w:t>
+        <w:t xml:space="preserve"> mentions different structures of CNN and NN in general might lead to different results. </w:t>
+      </w:r>
+      <w:r>
+        <w:rPr>
+          <w:lang w:val="en-US"/>
+        </w:rPr>
+        <w:br w:type="page"/>
       </w:r>
     </w:p>
     <w:p>
       <w:pPr>
+        <w:pStyle w:val="berschrift1"/>
         <w:jc w:val="both"/>
         <w:rPr>
           <w:lang w:val="en-US"/>
         </w:rPr>
       </w:pPr>
-      <w:r>
-        <w:rPr>
-          <w:lang w:val="en-US"/>
-        </w:rPr>
-        <w:t xml:space="preserve">The </w:t>
-      </w:r>
-      <w:r>
-        <w:rPr>
-          <w:b/>
-          <w:lang w:val="en-US"/>
-        </w:rPr>
-        <w:t>pooling</w:t>
-      </w:r>
-      <w:r>
-        <w:rPr>
-          <w:lang w:val="en-US"/>
-        </w:rPr>
-        <w:t xml:space="preserve"> layer reduces the size of the data by applying a function like max- or average-pooling is computed on the given data. </w:t>
-      </w:r>
-      <w:r>
-        <w:rPr>
-          <w:lang w:val="en-US"/>
-        </w:rPr>
-        <w:t xml:space="preserve">Beside the function to hyperparameters can be chosen: the spatial extend and the stride. </w:t>
-      </w:r>
-      <w:r>
-        <w:rPr>
-          <w:lang w:val="en-US"/>
-        </w:rPr>
-        <w:t xml:space="preserve">When </w:t>
-      </w:r>
-      <w:r>
-        <w:rPr>
-          <w:lang w:val="en-US"/>
-        </w:rPr>
-        <w:t>stride and spatial extend are</w:t>
-      </w:r>
-      <w:r>
-        <w:rPr>
-          <w:lang w:val="en-US"/>
-        </w:rPr>
-        <w:t xml:space="preserve"> two and the give</w:t>
-      </w:r>
-      <w:r>
-        <w:rPr>
-          <w:lang w:val="en-US"/>
-        </w:rPr>
-        <w:t>n input is a 4x4, the output data is of dimension 2x2</w:t>
-      </w:r>
-      <w:r>
-        <w:rPr>
-          <w:lang w:val="en-US"/>
-        </w:rPr>
-        <w:t xml:space="preserve">. </w:t>
-      </w:r>
-      <w:r>
-        <w:rPr>
-          <w:lang w:val="en-US"/>
-        </w:rPr>
-        <w:t xml:space="preserve">This means a reduction by factor two for the outgoing data. </w:t>
-      </w:r>
+      <w:bookmarkStart w:id="15" w:name="_Toc477261241"/>
+      <w:bookmarkStart w:id="16" w:name="_Toc477261324"/>
+      <w:r>
+        <w:rPr>
+          <w:lang w:val="en-US"/>
+        </w:rPr>
+        <w:lastRenderedPageBreak/>
+        <w:t>TensorFlow</w:t>
+      </w:r>
+      <w:bookmarkEnd w:id="15"/>
+      <w:bookmarkEnd w:id="16"/>
     </w:p>
     <w:p>
       <w:pPr>
@@ -7609,26 +7703,217 @@
         <w:rPr>
           <w:lang w:val="en-US"/>
         </w:rPr>
-        <w:t xml:space="preserve">Within the </w:t>
-      </w:r>
-      <w:r>
-        <w:rPr>
-          <w:b/>
-          <w:lang w:val="en-US"/>
-        </w:rPr>
-        <w:t>normalization</w:t>
-      </w:r>
-      <w:r>
-        <w:rPr>
-          <w:lang w:val="en-US"/>
-        </w:rPr>
-        <w:t xml:space="preserve"> l</w:t>
-      </w:r>
-      <w:r>
-        <w:rPr>
-          <w:lang w:val="en-US"/>
-        </w:rPr>
-        <w:t xml:space="preserve">ayer the values are normalized or inhibited. The layer helps to reduce the size of parameters and the excited neurons can fire relatively more. Within the current development of CNN, the normalization layer fall out of favor, because there is little to no documented use. </w:t>
+        <w:softHyphen/>
+      </w:r>
+      <w:r>
+        <w:rPr>
+          <w:lang w:val="en-US"/>
+        </w:rPr>
+        <w:t xml:space="preserve">To solve the image classification problem described above we have </w:t>
+      </w:r>
+      <w:r>
+        <w:rPr>
+          <w:lang w:val="en-US"/>
+        </w:rPr>
+        <w:t xml:space="preserve">chosen to use the programming language </w:t>
+      </w:r>
+      <w:commentRangeStart w:id="17"/>
+      <w:r>
+        <w:rPr>
+          <w:lang w:val="en-US"/>
+        </w:rPr>
+        <w:t>Python</w:t>
+      </w:r>
+      <w:commentRangeEnd w:id="17"/>
+      <w:r>
+        <w:rPr>
+          <w:rStyle w:val="Kommentarzeichen"/>
+          <w:lang w:val="en-US"/>
+        </w:rPr>
+        <w:commentReference w:id="17"/>
+      </w:r>
+      <w:r>
+        <w:rPr>
+          <w:rStyle w:val="Funotenzeichen"/>
+          <w:lang w:val="en-US"/>
+        </w:rPr>
+        <w:footnoteReference w:id="1"/>
+      </w:r>
+      <w:r>
+        <w:rPr>
+          <w:lang w:val="en-US"/>
+        </w:rPr>
+        <w:t xml:space="preserve"> v</w:t>
+      </w:r>
+      <w:commentRangeStart w:id="18"/>
+      <w:r>
+        <w:rPr>
+          <w:lang w:val="en-US"/>
+        </w:rPr>
+        <w:t>ersion 3</w:t>
+      </w:r>
+      <w:commentRangeEnd w:id="18"/>
+      <w:r>
+        <w:rPr>
+          <w:rStyle w:val="Kommentarzeichen"/>
+          <w:lang w:val="en-US"/>
+        </w:rPr>
+        <w:commentReference w:id="18"/>
+      </w:r>
+      <w:r>
+        <w:rPr>
+          <w:lang w:val="en-US"/>
+        </w:rPr>
+        <w:t xml:space="preserve"> and </w:t>
+      </w:r>
+      <w:r>
+        <w:rPr>
+          <w:lang w:val="en-US"/>
+        </w:rPr>
+        <w:t>TensorFlow</w:t>
+      </w:r>
+      <w:r>
+        <w:rPr>
+          <w:rStyle w:val="Kommentarzeichen"/>
+          <w:lang w:val="en-US"/>
+        </w:rPr>
+        <w:commentReference w:id="19"/>
+      </w:r>
+      <w:r>
+        <w:rPr>
+          <w:rStyle w:val="Funotenzeichen"/>
+          <w:lang w:val="en-US"/>
+        </w:rPr>
+        <w:footnoteReference w:id="2"/>
+      </w:r>
+      <w:r>
+        <w:rPr>
+          <w:lang w:val="en-US"/>
+        </w:rPr>
+        <w:t xml:space="preserve"> version 1.0.</w:t>
+      </w:r>
+      <w:r>
+        <w:rPr>
+          <w:lang w:val="en-US"/>
+        </w:rPr>
+        <w:t xml:space="preserve"> </w:t>
+      </w:r>
+      <w:r>
+        <w:rPr>
+          <w:lang w:val="en-US"/>
+        </w:rPr>
+        <w:t>W</w:t>
+      </w:r>
+      <w:commentRangeStart w:id="20"/>
+      <w:r>
+        <w:rPr>
+          <w:lang w:val="en-US"/>
+        </w:rPr>
+        <w:t xml:space="preserve">ithin the area of Machine Learning multiple software libraries are available. We have </w:t>
+      </w:r>
+      <w:r>
+        <w:rPr>
+          <w:lang w:val="en-US"/>
+        </w:rPr>
+        <w:t>chosen</w:t>
+      </w:r>
+      <w:r>
+        <w:rPr>
+          <w:lang w:val="en-US"/>
+        </w:rPr>
+        <w:t xml:space="preserve"> </w:t>
+      </w:r>
+      <w:r>
+        <w:rPr>
+          <w:lang w:val="en-US"/>
+        </w:rPr>
+        <w:t>TensorFlow</w:t>
+      </w:r>
+      <w:r>
+        <w:rPr>
+          <w:lang w:val="en-US"/>
+        </w:rPr>
+        <w:t xml:space="preserve"> because of its multi-language support. Moreover,</w:t>
+      </w:r>
+      <w:r>
+        <w:rPr>
+          <w:lang w:val="en-US"/>
+        </w:rPr>
+        <w:t xml:space="preserve"> </w:t>
+      </w:r>
+      <w:r>
+        <w:rPr>
+          <w:lang w:val="en-US"/>
+        </w:rPr>
+        <w:t>TensorFlow</w:t>
+      </w:r>
+      <w:r>
+        <w:rPr>
+          <w:lang w:val="en-US"/>
+        </w:rPr>
+        <w:t xml:space="preserve"> provides detailed documentation and tutorials and huge API library for creating a neural network</w:t>
+      </w:r>
+      <w:r>
+        <w:rPr>
+          <w:lang w:val="en-US"/>
+        </w:rPr>
+        <w:t>.</w:t>
+      </w:r>
+      <w:commentRangeEnd w:id="20"/>
+      <w:r>
+        <w:rPr>
+          <w:rStyle w:val="Kommentarzeichen"/>
+          <w:lang w:val="en-US"/>
+        </w:rPr>
+        <w:commentReference w:id="20"/>
+      </w:r>
+      <w:r>
+        <w:rPr>
+          <w:lang w:val="en-US"/>
+        </w:rPr>
+        <w:t xml:space="preserve"> This prevents us from re-inventing the wheels of neural network and instead focus on the important concepts of modifying a neural network for our image classification problem. </w:t>
+      </w:r>
+      <w:r>
+        <w:rPr>
+          <w:lang w:val="en-US"/>
+        </w:rPr>
+        <w:t>W</w:t>
+      </w:r>
+      <w:r>
+        <w:rPr>
+          <w:lang w:val="en-US"/>
+        </w:rPr>
+        <w:t>e</w:t>
+      </w:r>
+      <w:r>
+        <w:rPr>
+          <w:lang w:val="en-US"/>
+        </w:rPr>
+        <w:t xml:space="preserve"> also</w:t>
+      </w:r>
+      <w:r>
+        <w:rPr>
+          <w:lang w:val="en-US"/>
+        </w:rPr>
+        <w:t xml:space="preserve"> believe that our project can</w:t>
+      </w:r>
+      <w:r>
+        <w:rPr>
+          <w:lang w:val="en-US"/>
+        </w:rPr>
+        <w:t xml:space="preserve"> easily be migrated to multiple GPUs for faster processing of neural network</w:t>
+      </w:r>
+      <w:r>
+        <w:rPr>
+          <w:lang w:val="en-US"/>
+        </w:rPr>
+        <w:t>.</w:t>
+      </w:r>
+      <w:r>
+        <w:rPr>
+          <w:lang w:val="en-US"/>
+        </w:rPr>
+        <w:t xml:space="preserve"> But we were not able to test this feature because of time frame restrictions.</w:t>
       </w:r>
     </w:p>
     <w:p>
@@ -7640,14 +7925,12 @@
       </w:pPr>
       <w:r>
         <w:rPr>
-          <w:b/>
-          <w:lang w:val="en-US"/>
-        </w:rPr>
-        <w:t>Fully-connected</w:t>
-      </w:r>
-      <w:r>
-        <w:rPr>
-          <w:b/>
+          <w:lang w:val="en-US"/>
+        </w:rPr>
+        <w:t>The</w:t>
+      </w:r>
+      <w:r>
+        <w:rPr>
           <w:lang w:val="en-US"/>
         </w:rPr>
         <w:t xml:space="preserve"> </w:t>
@@ -7656,52 +7939,128 @@
         <w:rPr>
           <w:lang w:val="en-US"/>
         </w:rPr>
-        <w:t xml:space="preserve">or </w:t>
-      </w:r>
-      <w:r>
-        <w:rPr>
-          <w:b/>
-          <w:lang w:val="en-US"/>
-        </w:rPr>
-        <w:t>local</w:t>
-      </w:r>
-      <w:r>
-        <w:rPr>
-          <w:lang w:val="en-US"/>
-        </w:rPr>
-        <w:t xml:space="preserve"> layers are used to combine the results of all filters </w:t>
-      </w:r>
-      <w:r>
-        <w:rPr>
-          <w:lang w:val="en-US"/>
-        </w:rPr>
-        <w:t xml:space="preserve">especially </w:t>
-      </w:r>
-      <w:r>
-        <w:rPr>
-          <w:lang w:val="en-US"/>
-        </w:rPr>
-        <w:t xml:space="preserve">in the end. </w:t>
-      </w:r>
-      <w:r>
-        <w:rPr>
-          <w:lang w:val="en-US"/>
-        </w:rPr>
-        <w:t xml:space="preserve">Each neuron in this layer is connected to all outgoing edges of the previous node. It is possible to convert a fully-connected layer into a convolutional layer by increasing the local region of the convolutional layer. </w:t>
-      </w:r>
-    </w:p>
-    <w:p>
-      <w:pPr>
-        <w:pStyle w:val="Listenabsatz"/>
-        <w:numPr>
-          <w:ilvl w:val="0"/>
-          <w:numId w:val="26"/>
-        </w:numPr>
-        <w:jc w:val="both"/>
-        <w:rPr>
-          <w:lang w:val="en-US"/>
-        </w:rPr>
-      </w:pPr>
+        <w:t>TensorFlow</w:t>
+      </w:r>
+      <w:r>
+        <w:rPr>
+          <w:lang w:val="en-US"/>
+        </w:rPr>
+        <w:t xml:space="preserve"> </w:t>
+      </w:r>
+      <w:r>
+        <w:rPr>
+          <w:lang w:val="en-US"/>
+        </w:rPr>
+        <w:t xml:space="preserve">API library </w:t>
+      </w:r>
+      <w:r>
+        <w:rPr>
+          <w:lang w:val="en-US"/>
+        </w:rPr>
+        <w:t xml:space="preserve">supports </w:t>
+      </w:r>
+      <w:r>
+        <w:rPr>
+          <w:lang w:val="en-US"/>
+        </w:rPr>
+        <w:t xml:space="preserve">general </w:t>
+      </w:r>
+      <w:r>
+        <w:rPr>
+          <w:lang w:val="en-US"/>
+        </w:rPr>
+        <w:t>operation</w:t>
+      </w:r>
+      <w:r>
+        <w:rPr>
+          <w:lang w:val="en-US"/>
+        </w:rPr>
+        <w:t>s</w:t>
+      </w:r>
+      <w:r>
+        <w:rPr>
+          <w:lang w:val="en-US"/>
+        </w:rPr>
+        <w:t xml:space="preserve"> used in machine learning. It was </w:t>
+      </w:r>
+      <w:r>
+        <w:rPr>
+          <w:lang w:val="en-US"/>
+        </w:rPr>
+        <w:t xml:space="preserve">released by </w:t>
+      </w:r>
+      <w:r>
+        <w:rPr>
+          <w:lang w:val="en-US"/>
+        </w:rPr>
+        <w:t>Google Brain Team</w:t>
+      </w:r>
+      <w:r>
+        <w:rPr>
+          <w:lang w:val="en-US"/>
+        </w:rPr>
+        <w:t xml:space="preserve"> </w:t>
+      </w:r>
+      <w:r>
+        <w:rPr>
+          <w:lang w:val="en-US"/>
+        </w:rPr>
+        <w:t>in November 2015</w:t>
+      </w:r>
+      <w:r>
+        <w:rPr>
+          <w:lang w:val="en-US"/>
+        </w:rPr>
+        <w:t xml:space="preserve">, </w:t>
+      </w:r>
+      <w:r>
+        <w:rPr>
+          <w:lang w:val="en-US"/>
+        </w:rPr>
+        <w:t xml:space="preserve">to </w:t>
+      </w:r>
+      <w:r>
+        <w:rPr>
+          <w:lang w:val="en-US"/>
+        </w:rPr>
+        <w:t xml:space="preserve">provide specific </w:t>
+      </w:r>
+      <w:r>
+        <w:rPr>
+          <w:lang w:val="en-US"/>
+        </w:rPr>
+        <w:t xml:space="preserve">support </w:t>
+      </w:r>
+      <w:r>
+        <w:rPr>
+          <w:lang w:val="en-US"/>
+        </w:rPr>
+        <w:t xml:space="preserve">for </w:t>
+      </w:r>
+      <w:r>
+        <w:rPr>
+          <w:lang w:val="en-US"/>
+        </w:rPr>
+        <w:t>Deep Learning Neural Networks</w:t>
+      </w:r>
+      <w:r>
+        <w:rPr>
+          <w:lang w:val="en-US"/>
+        </w:rPr>
+        <w:t xml:space="preserve">. It provides support for widely used programming languages like Java </w:t>
+      </w:r>
+      <w:r>
+        <w:rPr>
+          <w:lang w:val="en-US"/>
+        </w:rPr>
+        <w:t>and Python</w:t>
+      </w:r>
+      <w:r>
+        <w:rPr>
+          <w:lang w:val="en-US"/>
+        </w:rPr>
+        <w:t xml:space="preserve">. </w:t>
+      </w:r>
       <w:r>
         <w:rPr>
           <w:lang w:val="en-US"/>
@@ -7710,476 +8069,15 @@
       </w:r>
       <w:r>
         <w:rPr>
-          <w:b/>
-          <w:lang w:val="en-US"/>
-        </w:rPr>
-        <w:t>softmax-linear</w:t>
-      </w:r>
-      <w:r>
-        <w:rPr>
-          <w:lang w:val="en-US"/>
-        </w:rPr>
-        <w:t xml:space="preserve"> layer </w:t>
-      </w:r>
-    </w:p>
-    <w:p>
-      <w:pPr>
-        <w:jc w:val="both"/>
-        <w:rPr>
-          <w:lang w:val="en-US"/>
-        </w:rPr>
-      </w:pPr>
-      <w:r>
-        <w:rPr>
-          <w:lang w:val="en-US"/>
-        </w:rPr>
-        <w:t xml:space="preserve">The </w:t>
-      </w:r>
-      <w:r>
-        <w:rPr>
-          <w:b/>
-          <w:lang w:val="en-US"/>
-        </w:rPr>
-        <w:t>output</w:t>
-      </w:r>
-      <w:r>
-        <w:rPr>
-          <w:lang w:val="en-US"/>
-        </w:rPr>
-        <w:t xml:space="preserve"> layer</w:t>
-      </w:r>
-      <w:r>
-        <w:rPr>
-          <w:lang w:val="en-US"/>
-        </w:rPr>
-        <w:t xml:space="preserve"> computes the predicted value for the input data for each class. No activation function is applied here. </w:t>
-      </w:r>
-    </w:p>
-    <w:p>
-      <w:pPr>
-        <w:jc w:val="both"/>
-        <w:rPr>
-          <w:lang w:val="en-US"/>
-        </w:rPr>
-      </w:pPr>
-      <w:r>
-        <w:rPr>
-          <w:lang w:val="en-US"/>
-        </w:rPr>
-        <w:t xml:space="preserve">With the described layers a CNN can be constructed. Passing through </w:t>
-      </w:r>
-      <w:r>
-        <w:rPr>
-          <w:lang w:val="en-US"/>
-        </w:rPr>
-        <w:t>all layers the input data is reduced through several computations until only the prediction is left. In the example of cat and dog classification for each image a possibility for both classes are the output.</w:t>
-      </w:r>
-      <w:r>
-        <w:rPr>
-          <w:lang w:val="en-US"/>
-        </w:rPr>
-        <w:t xml:space="preserve"> The initially random weights </w:t>
-      </w:r>
-      <w:r>
-        <w:rPr>
-          <w:lang w:val="en-US"/>
-        </w:rPr>
-        <w:lastRenderedPageBreak/>
-        <w:t>are updated during the training process.</w:t>
-      </w:r>
-      <w:r>
-        <w:rPr>
-          <w:lang w:val="en-US"/>
-        </w:rPr>
-        <w:t xml:space="preserve"> Within each training step calculations on the current input are performed including dot products, activation functions and for instance max-pooling. After the loss is computed the weights are updated through backpropagation or the learned concepts are applied to the network.</w:t>
-      </w:r>
-      <w:r>
-        <w:rPr>
-          <w:lang w:val="en-US"/>
-        </w:rPr>
-        <w:t xml:space="preserve"> The trained model can afterwards be applied to new and never seen data to predict.  </w:t>
-      </w:r>
-      <w:r>
-        <w:rPr>
-          <w:lang w:val="en-US"/>
-        </w:rPr>
-        <w:br w:type="page"/>
-      </w:r>
-    </w:p>
-    <w:p>
-      <w:pPr>
-        <w:pStyle w:val="berschrift1"/>
-        <w:jc w:val="both"/>
-        <w:rPr>
-          <w:lang w:val="en-US"/>
-        </w:rPr>
-      </w:pPr>
-      <w:bookmarkStart w:id="10" w:name="_Toc477207407"/>
-      <w:bookmarkStart w:id="11" w:name="_Ref477211619"/>
-      <w:bookmarkStart w:id="12" w:name="_Toc477216056"/>
-      <w:r>
-        <w:rPr>
-          <w:lang w:val="en-US"/>
-        </w:rPr>
-        <w:lastRenderedPageBreak/>
+          <w:lang w:val="en-US"/>
+        </w:rPr>
         <w:t>TensorFlow</w:t>
       </w:r>
-      <w:bookmarkEnd w:id="10"/>
-      <w:bookmarkEnd w:id="11"/>
-      <w:bookmarkEnd w:id="12"/>
-    </w:p>
-    <w:p>
-      <w:pPr>
-        <w:jc w:val="both"/>
-        <w:rPr>
-          <w:lang w:val="en-US"/>
-        </w:rPr>
-      </w:pPr>
-      <w:r>
-        <w:rPr>
-          <w:lang w:val="en-US"/>
-        </w:rPr>
-        <w:softHyphen/>
-      </w:r>
-      <w:r>
-        <w:rPr>
-          <w:lang w:val="en-US"/>
-        </w:rPr>
-        <w:t xml:space="preserve">To solve the image classification problem described above we have </w:t>
-      </w:r>
-      <w:r>
-        <w:rPr>
-          <w:lang w:val="en-US"/>
-        </w:rPr>
-        <w:t xml:space="preserve">chosen to use the programming language </w:t>
-      </w:r>
-      <w:commentRangeStart w:id="13"/>
-      <w:r>
-        <w:rPr>
-          <w:lang w:val="en-US"/>
-        </w:rPr>
-        <w:t>Python</w:t>
-      </w:r>
-      <w:commentRangeEnd w:id="13"/>
-      <w:r>
-        <w:rPr>
-          <w:rStyle w:val="Kommentarzeichen"/>
-          <w:lang w:val="en-US"/>
-        </w:rPr>
-        <w:commentReference w:id="13"/>
-      </w:r>
-      <w:r>
-        <w:rPr>
-          <w:rStyle w:val="Funotenzeichen"/>
-          <w:lang w:val="en-US"/>
-        </w:rPr>
-        <w:footnoteReference w:id="1"/>
-      </w:r>
-      <w:r>
-        <w:rPr>
-          <w:lang w:val="en-US"/>
-        </w:rPr>
-        <w:t xml:space="preserve"> v</w:t>
-      </w:r>
-      <w:commentRangeStart w:id="14"/>
-      <w:r>
-        <w:rPr>
-          <w:lang w:val="en-US"/>
-        </w:rPr>
-        <w:t>ersion 3</w:t>
-      </w:r>
-      <w:commentRangeEnd w:id="14"/>
-      <w:r>
-        <w:rPr>
-          <w:rStyle w:val="Kommentarzeichen"/>
-          <w:lang w:val="en-US"/>
-        </w:rPr>
-        <w:commentReference w:id="14"/>
-      </w:r>
-      <w:r>
-        <w:rPr>
-          <w:lang w:val="en-US"/>
-        </w:rPr>
-        <w:t xml:space="preserve"> and </w:t>
-      </w:r>
-      <w:commentRangeStart w:id="15"/>
-      <w:r>
-        <w:rPr>
-          <w:lang w:val="en-US"/>
-        </w:rPr>
-        <w:t>TensorFlow</w:t>
-      </w:r>
-      <w:commentRangeEnd w:id="15"/>
-      <w:r>
-        <w:rPr>
-          <w:rStyle w:val="Kommentarzeichen"/>
-          <w:lang w:val="en-US"/>
-        </w:rPr>
-        <w:commentReference w:id="15"/>
-      </w:r>
-      <w:r>
-        <w:rPr>
-          <w:rStyle w:val="Funotenzeichen"/>
-          <w:lang w:val="en-US"/>
-        </w:rPr>
-        <w:footnoteReference w:id="2"/>
-      </w:r>
-      <w:r>
-        <w:rPr>
-          <w:lang w:val="en-US"/>
-        </w:rPr>
-        <w:t xml:space="preserve"> version 1.0.</w:t>
-      </w:r>
-      <w:r>
-        <w:rPr>
-          <w:lang w:val="en-US"/>
-        </w:rPr>
-        <w:t xml:space="preserve"> </w:t>
-      </w:r>
-      <w:r>
-        <w:rPr>
-          <w:lang w:val="en-US"/>
-        </w:rPr>
-        <w:t>W</w:t>
-      </w:r>
-      <w:commentRangeStart w:id="16"/>
-      <w:r>
-        <w:rPr>
-          <w:lang w:val="en-US"/>
-        </w:rPr>
-        <w:t xml:space="preserve">ithin the area of Machine Learning multiple software libraries are available. We have </w:t>
-      </w:r>
-      <w:r>
-        <w:rPr>
-          <w:lang w:val="en-US"/>
-        </w:rPr>
-        <w:t>chosen</w:t>
-      </w:r>
-      <w:r>
-        <w:rPr>
-          <w:lang w:val="en-US"/>
-        </w:rPr>
-        <w:t xml:space="preserve"> TensorFlow because of its multi-language support. Moreover,</w:t>
-      </w:r>
-      <w:r>
-        <w:rPr>
-          <w:lang w:val="en-US"/>
-        </w:rPr>
-        <w:t xml:space="preserve"> TensorF</w:t>
-      </w:r>
-      <w:r>
-        <w:rPr>
-          <w:lang w:val="en-US"/>
-        </w:rPr>
-        <w:t>low provides detailed documentation and tutorials and huge API library for creating a neural network</w:t>
-      </w:r>
-      <w:r>
-        <w:rPr>
-          <w:lang w:val="en-US"/>
-        </w:rPr>
-        <w:t>.</w:t>
-      </w:r>
-      <w:commentRangeEnd w:id="16"/>
-      <w:r>
-        <w:rPr>
-          <w:rStyle w:val="Kommentarzeichen"/>
-          <w:lang w:val="en-US"/>
-        </w:rPr>
-        <w:commentReference w:id="16"/>
-      </w:r>
-      <w:r>
-        <w:rPr>
-          <w:lang w:val="en-US"/>
-        </w:rPr>
-        <w:t xml:space="preserve"> This prevents us from re-inventing the wheels of neural network and instead focus on the important concepts of modifying a neural network for our image classification problem. </w:t>
-      </w:r>
-      <w:r>
-        <w:rPr>
-          <w:lang w:val="en-US"/>
-        </w:rPr>
-        <w:t>W</w:t>
-      </w:r>
-      <w:r>
-        <w:rPr>
-          <w:lang w:val="en-US"/>
-        </w:rPr>
-        <w:t>e</w:t>
-      </w:r>
-      <w:r>
-        <w:rPr>
-          <w:lang w:val="en-US"/>
-        </w:rPr>
-        <w:t xml:space="preserve"> also</w:t>
-      </w:r>
-      <w:r>
-        <w:rPr>
-          <w:lang w:val="en-US"/>
-        </w:rPr>
-        <w:t xml:space="preserve"> believe that our project can</w:t>
-      </w:r>
-      <w:r>
-        <w:rPr>
-          <w:lang w:val="en-US"/>
-        </w:rPr>
-        <w:t xml:space="preserve"> easily be migrated to multiple GPUs for faster processing of neural network</w:t>
-      </w:r>
-      <w:r>
-        <w:rPr>
-          <w:lang w:val="en-US"/>
-        </w:rPr>
-        <w:t>.</w:t>
-      </w:r>
-      <w:r>
-        <w:rPr>
-          <w:lang w:val="en-US"/>
-        </w:rPr>
-        <w:t xml:space="preserve"> But we were not able to test this feature because of time frame restrictions.</w:t>
-      </w:r>
-    </w:p>
-    <w:p>
-      <w:pPr>
-        <w:jc w:val="both"/>
-        <w:rPr>
-          <w:lang w:val="en-US"/>
-        </w:rPr>
-      </w:pPr>
-      <w:r>
-        <w:rPr>
-          <w:lang w:val="en-US"/>
-        </w:rPr>
-        <w:t>The</w:t>
-      </w:r>
-      <w:r>
-        <w:rPr>
-          <w:lang w:val="en-US"/>
-        </w:rPr>
-        <w:t xml:space="preserve"> TensorFlow </w:t>
-      </w:r>
-      <w:r>
-        <w:rPr>
-          <w:lang w:val="en-US"/>
-        </w:rPr>
-        <w:t xml:space="preserve">API library </w:t>
-      </w:r>
-      <w:r>
-        <w:rPr>
-          <w:lang w:val="en-US"/>
-        </w:rPr>
-        <w:t xml:space="preserve">supports </w:t>
-      </w:r>
-      <w:r>
-        <w:rPr>
-          <w:lang w:val="en-US"/>
-        </w:rPr>
-        <w:t xml:space="preserve">general </w:t>
-      </w:r>
-      <w:r>
-        <w:rPr>
-          <w:lang w:val="en-US"/>
-        </w:rPr>
-        <w:t>operation</w:t>
-      </w:r>
-      <w:r>
-        <w:rPr>
-          <w:lang w:val="en-US"/>
-        </w:rPr>
-        <w:t>s</w:t>
-      </w:r>
-      <w:r>
-        <w:rPr>
-          <w:lang w:val="en-US"/>
-        </w:rPr>
-        <w:t xml:space="preserve"> used in machine learning. It was </w:t>
-      </w:r>
-      <w:r>
-        <w:rPr>
-          <w:lang w:val="en-US"/>
-        </w:rPr>
-        <w:t xml:space="preserve">released by </w:t>
-      </w:r>
-      <w:r>
-        <w:rPr>
-          <w:lang w:val="en-US"/>
-        </w:rPr>
-        <w:t>Google Brain Team</w:t>
-      </w:r>
-      <w:r>
-        <w:rPr>
-          <w:lang w:val="en-US"/>
-        </w:rPr>
-        <w:t xml:space="preserve"> </w:t>
-      </w:r>
-      <w:r>
-        <w:rPr>
-          <w:lang w:val="en-US"/>
-        </w:rPr>
-        <w:t>in November 2015</w:t>
-      </w:r>
-      <w:r>
-        <w:rPr>
-          <w:lang w:val="en-US"/>
-        </w:rPr>
-        <w:t xml:space="preserve">, </w:t>
-      </w:r>
-      <w:r>
-        <w:rPr>
-          <w:lang w:val="en-US"/>
-        </w:rPr>
-        <w:t xml:space="preserve">to </w:t>
-      </w:r>
-      <w:r>
-        <w:rPr>
-          <w:lang w:val="en-US"/>
-        </w:rPr>
-        <w:t xml:space="preserve">provide specific </w:t>
-      </w:r>
-      <w:r>
-        <w:rPr>
-          <w:lang w:val="en-US"/>
-        </w:rPr>
-        <w:t xml:space="preserve">support </w:t>
-      </w:r>
-      <w:r>
-        <w:rPr>
-          <w:lang w:val="en-US"/>
-        </w:rPr>
-        <w:t xml:space="preserve">for </w:t>
-      </w:r>
-      <w:r>
-        <w:rPr>
-          <w:lang w:val="en-US"/>
-        </w:rPr>
-        <w:t>Deep Learning Neural Networks</w:t>
-      </w:r>
-      <w:r>
-        <w:rPr>
-          <w:lang w:val="en-US"/>
-        </w:rPr>
-        <w:t xml:space="preserve">. It provides support for widely used programming languages like Java </w:t>
-      </w:r>
-      <w:r>
-        <w:rPr>
-          <w:lang w:val="en-US"/>
-        </w:rPr>
-        <w:t>and Python</w:t>
-      </w:r>
-      <w:r>
-        <w:rPr>
-          <w:lang w:val="en-US"/>
-        </w:rPr>
-        <w:t xml:space="preserve">. </w:t>
-      </w:r>
-      <w:r>
-        <w:rPr>
-          <w:lang w:val="en-US"/>
-        </w:rPr>
-        <w:t>The TensorF</w:t>
-      </w:r>
-      <w:r>
-        <w:rPr>
-          <w:lang w:val="en-US"/>
-        </w:rPr>
-        <w:t xml:space="preserve">low computation engine is designed to run smoothly, both on </w:t>
+      <w:r>
+        <w:rPr>
+          <w:lang w:val="en-US"/>
+        </w:rPr>
+        <w:t xml:space="preserve"> computation engine is designed to run smoothly, both on </w:t>
       </w:r>
       <w:r>
         <w:rPr>
@@ -8225,7 +8123,7 @@
               <w:noProof/>
               <w:lang w:val="en-US"/>
             </w:rPr>
-            <w:t xml:space="preserve"> (TensorFlow, n.d.)</w:t>
+            <w:t xml:space="preserve"> (TensorFlow)</w:t>
           </w:r>
           <w:r>
             <w:rPr>
@@ -8235,12 +8133,6 @@
           </w:r>
         </w:sdtContent>
       </w:sdt>
-      <w:r>
-        <w:rPr>
-          <w:lang w:val="en-US"/>
-        </w:rPr>
-        <w:t>.</w:t>
-      </w:r>
       <w:sdt>
         <w:sdtPr>
           <w:rPr>
@@ -8273,7 +8165,7 @@
               <w:noProof/>
               <w:lang w:val="en-US"/>
             </w:rPr>
-            <w:t xml:space="preserve"> (Krizhevsky, 2009)</w:t>
+            <w:t xml:space="preserve"> (Krizhevsky)</w:t>
           </w:r>
           <w:r>
             <w:rPr>
@@ -8283,6 +8175,12 @@
           </w:r>
         </w:sdtContent>
       </w:sdt>
+      <w:r>
+        <w:rPr>
+          <w:lang w:val="en-US"/>
+        </w:rPr>
+        <w:t>.</w:t>
+      </w:r>
     </w:p>
     <w:p>
       <w:pPr>
@@ -8295,19 +8193,19 @@
         <w:rPr>
           <w:lang w:val="en-US"/>
         </w:rPr>
-        <w:t>The concept behind Tensor</w:t>
-      </w:r>
-      <w:r>
-        <w:rPr>
-          <w:lang w:val="en-US"/>
-        </w:rPr>
-        <w:t>F</w:t>
-      </w:r>
-      <w:r>
-        <w:rPr>
-          <w:lang w:val="en-US"/>
-        </w:rPr>
-        <w:t>low is to perform graph based compu</w:t>
+        <w:t xml:space="preserve">The concept behind </w:t>
+      </w:r>
+      <w:r>
+        <w:rPr>
+          <w:lang w:val="en-US"/>
+        </w:rPr>
+        <w:t>TensorFlow</w:t>
+      </w:r>
+      <w:r>
+        <w:rPr>
+          <w:lang w:val="en-US"/>
+        </w:rPr>
+        <w:t xml:space="preserve"> is to perform graph based compu</w:t>
       </w:r>
       <w:r>
         <w:rPr>
@@ -8393,7 +8291,19 @@
         <w:rPr>
           <w:lang w:val="en-US"/>
         </w:rPr>
-        <w:t xml:space="preserve"> a class provided by the TensorFlow library</w:t>
+        <w:t xml:space="preserve"> a class provided by the </w:t>
+      </w:r>
+      <w:r>
+        <w:rPr>
+          <w:lang w:val="en-US"/>
+        </w:rPr>
+        <w:t>TensorFlow</w:t>
+      </w:r>
+      <w:r>
+        <w:rPr>
+          <w:lang w:val="en-US"/>
+        </w:rPr>
+        <w:t xml:space="preserve"> library</w:t>
       </w:r>
       <w:r>
         <w:rPr>
@@ -8509,7 +8419,7 @@
         </w:rPr>
         <w:t>N</w:t>
       </w:r>
-      <w:commentRangeStart w:id="17"/>
+      <w:commentRangeStart w:id="21"/>
       <w:r>
         <w:rPr>
           <w:lang w:val="en-US"/>
@@ -8528,13 +8438,13 @@
         </w:rPr>
         <w:t>y</w:t>
       </w:r>
-      <w:commentRangeEnd w:id="17"/>
+      <w:commentRangeEnd w:id="21"/>
       <w:r>
         <w:rPr>
           <w:rStyle w:val="Kommentarzeichen"/>
           <w:lang w:val="en-US"/>
         </w:rPr>
-        <w:commentReference w:id="17"/>
+        <w:commentReference w:id="21"/>
       </w:r>
       <w:r>
         <w:rPr>
@@ -8581,7 +8491,7 @@
               <w:noProof/>
               <w:lang w:val="en-US"/>
             </w:rPr>
-            <w:t>(TensorFlow, n.d.)</w:t>
+            <w:t>(TensorFlow)</w:t>
           </w:r>
           <w:r>
             <w:rPr>
@@ -8679,7 +8589,7 @@
               <w:noProof/>
               <w:lang w:val="en-US"/>
             </w:rPr>
-            <w:t>(TensorFlow, n.d.)</w:t>
+            <w:t>(TensorFlow)</w:t>
           </w:r>
           <w:r>
             <w:rPr>
@@ -8808,10 +8718,11 @@
           <w:lang w:val="en-US"/>
         </w:rPr>
       </w:pPr>
-      <w:bookmarkStart w:id="18" w:name="_Toc477207408"/>
-      <w:bookmarkStart w:id="19" w:name="_Toc477207405"/>
-      <w:bookmarkStart w:id="20" w:name="_Ref477211668"/>
-      <w:bookmarkStart w:id="21" w:name="_Toc477216057"/>
+      <w:bookmarkStart w:id="22" w:name="_Toc477207405"/>
+      <w:bookmarkStart w:id="23" w:name="_Ref477211668"/>
+      <w:bookmarkStart w:id="24" w:name="_Toc477207408"/>
+      <w:bookmarkStart w:id="25" w:name="_Toc477261242"/>
+      <w:bookmarkStart w:id="26" w:name="_Toc477261325"/>
       <w:r>
         <w:rPr>
           <w:lang w:val="en-US"/>
@@ -8819,9 +8730,10 @@
         <w:lastRenderedPageBreak/>
         <w:t>Problem</w:t>
       </w:r>
-      <w:bookmarkEnd w:id="19"/>
-      <w:bookmarkEnd w:id="20"/>
-      <w:bookmarkEnd w:id="21"/>
+      <w:bookmarkEnd w:id="22"/>
+      <w:bookmarkEnd w:id="23"/>
+      <w:bookmarkEnd w:id="25"/>
+      <w:bookmarkEnd w:id="26"/>
     </w:p>
     <w:p>
       <w:pPr>
@@ -8986,8 +8898,9 @@
           <w:lang w:val="en-US"/>
         </w:rPr>
       </w:pPr>
-      <w:bookmarkStart w:id="22" w:name="_Ref477211692"/>
-      <w:bookmarkStart w:id="23" w:name="_Toc477216058"/>
+      <w:bookmarkStart w:id="27" w:name="_Ref477211692"/>
+      <w:bookmarkStart w:id="28" w:name="_Toc477261243"/>
+      <w:bookmarkStart w:id="29" w:name="_Toc477261326"/>
       <w:r>
         <w:rPr>
           <w:lang w:val="en-US"/>
@@ -8995,9 +8908,10 @@
         <w:lastRenderedPageBreak/>
         <w:t>Description of programming code</w:t>
       </w:r>
-      <w:bookmarkEnd w:id="18"/>
-      <w:bookmarkEnd w:id="22"/>
-      <w:bookmarkEnd w:id="23"/>
+      <w:bookmarkEnd w:id="24"/>
+      <w:bookmarkEnd w:id="27"/>
+      <w:bookmarkEnd w:id="28"/>
+      <w:bookmarkEnd w:id="29"/>
     </w:p>
     <w:p>
       <w:pPr>
@@ -9078,7 +8992,19 @@
         <w:rPr>
           <w:lang w:val="en-US"/>
         </w:rPr>
-        <w:t>We can visualize our entire work as a black box which takes the input image in form of cifar10 batch format and produces an image label at the end. The entire system model processes a sequential mathematical computational model on every image. This architecture follows the following sequence: Firstly, we need an input image which is 32 * 32 image in a cifar10 batch format. Then, we build an inference of this image using inference function provided by cifar10.py module. In Inference method, Cifar10 batches go through all the layers of CNN as mentioned in the Figure 3 with the stated dimensions. Further we compute the SoftMax output of the output information from previous layer. Finally, we measure the SoftMax cross entropy to get the difference between actual and predicted value. TensorFlow provides tf.nn.in_top_k method to predict the top k predictions of a given image for the given labels. We take the maximum value of these predictions to know the top most class. These functions are elaborated in more detail in the following subsections.</w:t>
+        <w:t xml:space="preserve">We can visualize our entire work as a black box which takes the input image in form of cifar10 batch format and produces an image label at the end. The entire system model processes a sequential mathematical computational model on every image. This architecture follows the following sequence: Firstly, we need an input image which is 32 * 32 image in a cifar10 batch format. Then, we build an inference of this image using inference function provided by cifar10.py module. In Inference method, Cifar10 batches go through all the layers of CNN as mentioned in the Figure 3 with the stated dimensions. Further we compute the SoftMax output of the output information from previous layer. Finally, we measure the SoftMax cross entropy to get the difference between actual and predicted value. </w:t>
+      </w:r>
+      <w:r>
+        <w:rPr>
+          <w:lang w:val="en-US"/>
+        </w:rPr>
+        <w:t>TensorFlow</w:t>
+      </w:r>
+      <w:r>
+        <w:rPr>
+          <w:lang w:val="en-US"/>
+        </w:rPr>
+        <w:t xml:space="preserve"> provides tf.nn.in_top_k method to predict the top k predictions of a given image for the given labels. We take the maximum value of these predictions to know the top most class. These functions are elaborated in more detail in the following subsections.</w:t>
       </w:r>
     </w:p>
     <w:p>
@@ -9105,7 +9031,86 @@
         <w:rPr>
           <w:lang w:val="en-US"/>
         </w:rPr>
-        <w:t xml:space="preserve">. The cifar10 modified Tensorflow code along with additional python files to convert the data set into cifar10 batch files is explained below. </w:t>
+        <w:t>. The cifar10 modified TensorFlow</w:t>
+      </w:r>
+      <w:r>
+        <w:rPr>
+          <w:lang w:val="en-US"/>
+        </w:rPr>
+        <w:t xml:space="preserve"> code along with additional python files to convert the data set into cifar10 batch files is explained below. </w:t>
+      </w:r>
+      <w:r>
+        <w:rPr>
+          <w:lang w:val="en-US"/>
+        </w:rPr>
+        <w:t>The original code can be found at GitHub</w:t>
+      </w:r>
+      <w:r>
+        <w:rPr>
+          <w:rStyle w:val="Funotenzeichen"/>
+          <w:lang w:val="en-US"/>
+        </w:rPr>
+        <w:footnoteReference w:id="6"/>
+      </w:r>
+      <w:r>
+        <w:rPr>
+          <w:lang w:val="en-US"/>
+        </w:rPr>
+        <w:t>.</w:t>
+      </w:r>
+      <w:r>
+        <w:rPr>
+          <w:lang w:val="en-US"/>
+        </w:rPr>
+        <w:t xml:space="preserve"> The description of the following modules is based on </w:t>
+      </w:r>
+      <w:sdt>
+        <w:sdtPr>
+          <w:rPr>
+            <w:lang w:val="en-US"/>
+          </w:rPr>
+          <w:id w:val="11116815"/>
+          <w:citation/>
+        </w:sdtPr>
+        <w:sdtContent>
+          <w:r>
+            <w:rPr>
+              <w:lang w:val="en-US"/>
+            </w:rPr>
+            <w:fldChar w:fldCharType="begin"/>
+          </w:r>
+          <w:r>
+            <w:rPr>
+              <w:lang w:val="en-US"/>
+            </w:rPr>
+            <w:instrText xml:space="preserve"> CITATION Ten17 \l 1031 </w:instrText>
+          </w:r>
+          <w:r>
+            <w:rPr>
+              <w:lang w:val="en-US"/>
+            </w:rPr>
+            <w:fldChar w:fldCharType="separate"/>
+          </w:r>
+          <w:r>
+            <w:rPr>
+              <w:noProof/>
+              <w:lang w:val="en-US"/>
+            </w:rPr>
+            <w:t>(TensorFlow)</w:t>
+          </w:r>
+          <w:r>
+            <w:rPr>
+              <w:lang w:val="en-US"/>
+            </w:rPr>
+            <w:fldChar w:fldCharType="end"/>
+          </w:r>
+        </w:sdtContent>
+      </w:sdt>
+      <w:r>
+        <w:rPr>
+          <w:lang w:val="en-US"/>
+        </w:rPr>
+        <w:t>.</w:t>
       </w:r>
     </w:p>
     <w:p>
@@ -9116,16 +9121,18 @@
           <w:lang w:val="en-US"/>
         </w:rPr>
       </w:pPr>
-      <w:bookmarkStart w:id="24" w:name="_Toc477207413"/>
-      <w:bookmarkStart w:id="25" w:name="_Toc477216059"/>
+      <w:bookmarkStart w:id="30" w:name="_Toc477207413"/>
+      <w:bookmarkStart w:id="31" w:name="_Toc477261244"/>
+      <w:bookmarkStart w:id="32" w:name="_Toc477261327"/>
       <w:r>
         <w:rPr>
           <w:lang w:val="en-US"/>
         </w:rPr>
         <w:t>Cifar10</w:t>
       </w:r>
-      <w:bookmarkEnd w:id="24"/>
-      <w:bookmarkEnd w:id="25"/>
+      <w:bookmarkEnd w:id="30"/>
+      <w:bookmarkEnd w:id="31"/>
+      <w:bookmarkEnd w:id="32"/>
     </w:p>
     <w:p>
       <w:pPr>
@@ -9138,7 +9145,19 @@
         <w:rPr>
           <w:lang w:val="en-US"/>
         </w:rPr>
-        <w:t xml:space="preserve">This module is the building block for the entire Tensorflow model. </w:t>
+        <w:t xml:space="preserve">This module is the building block for the entire </w:t>
+      </w:r>
+      <w:r>
+        <w:rPr>
+          <w:lang w:val="en-US"/>
+        </w:rPr>
+        <w:t>TensorFlow</w:t>
+      </w:r>
+      <w:r>
+        <w:rPr>
+          <w:lang w:val="en-US"/>
+        </w:rPr>
+        <w:t xml:space="preserve"> model. </w:t>
       </w:r>
       <w:r>
         <w:rPr>
@@ -9426,7 +9445,13 @@
         <w:rPr>
           <w:lang w:val="en-US"/>
         </w:rPr>
-        <w:t xml:space="preserve">Tensorflow cifar10-model from distorted_inputs function </w:t>
+        <w:t>TensorFlow</w:t>
+      </w:r>
+      <w:r>
+        <w:rPr>
+          <w:lang w:val="en-US"/>
+        </w:rPr>
+        <w:t xml:space="preserve"> cifar10-model from distorted_inputs function </w:t>
       </w:r>
       <w:r>
         <w:rPr>
@@ -9458,61 +9483,6 @@
           <w:lang w:val="en-US"/>
         </w:rPr>
         <w:t xml:space="preserve"> </w:t>
-      </w:r>
-      <w:r>
-        <w:rPr>
-          <w:lang w:val="en-US"/>
-        </w:rPr>
-        <w:fldChar w:fldCharType="begin"/>
-      </w:r>
-      <w:r>
-        <w:rPr>
-          <w:lang w:val="en-US"/>
-        </w:rPr>
-        <w:instrText xml:space="preserve"> REF _Ref476780231 \h </w:instrText>
-      </w:r>
-      <w:r>
-        <w:rPr>
-          <w:lang w:val="en-US"/>
-        </w:rPr>
-      </w:r>
-      <w:r>
-        <w:rPr>
-          <w:lang w:val="en-US"/>
-        </w:rPr>
-        <w:fldChar w:fldCharType="separate"/>
-      </w:r>
-      <w:r>
-        <w:rPr>
-          <w:lang w:val="en-US"/>
-        </w:rPr>
-        <w:t xml:space="preserve">Figure </w:t>
-      </w:r>
-      <w:r>
-        <w:rPr>
-          <w:noProof/>
-          <w:lang w:val="en-US"/>
-        </w:rPr>
-        <w:t>8</w:t>
-      </w:r>
-      <w:r>
-        <w:rPr>
-          <w:lang w:val="en-US"/>
-        </w:rPr>
-        <w:t xml:space="preserve">: </w:t>
-      </w:r>
-      <w:r>
-        <w:rPr>
-          <w:i/>
-          <w:lang w:val="en-US"/>
-        </w:rPr>
-        <w:t>Structure of the implemented CNN</w:t>
-      </w:r>
-      <w:r>
-        <w:rPr>
-          <w:lang w:val="en-US"/>
-        </w:rPr>
-        <w:fldChar w:fldCharType="end"/>
       </w:r>
       <w:r>
         <w:rPr>
@@ -9571,16 +9541,18 @@
           <w:lang w:val="en-US"/>
         </w:rPr>
       </w:pPr>
-      <w:bookmarkStart w:id="26" w:name="_Toc477207414"/>
-      <w:bookmarkStart w:id="27" w:name="_Toc477216060"/>
+      <w:bookmarkStart w:id="33" w:name="_Toc477207414"/>
+      <w:bookmarkStart w:id="34" w:name="_Toc477261245"/>
+      <w:bookmarkStart w:id="35" w:name="_Toc477261328"/>
       <w:r>
         <w:rPr>
           <w:lang w:val="en-US"/>
         </w:rPr>
         <w:t>Cifar10_eval</w:t>
       </w:r>
-      <w:bookmarkEnd w:id="26"/>
-      <w:bookmarkEnd w:id="27"/>
+      <w:bookmarkEnd w:id="33"/>
+      <w:bookmarkEnd w:id="34"/>
+      <w:bookmarkEnd w:id="35"/>
     </w:p>
     <w:p>
       <w:pPr>
@@ -9599,7 +9571,14 @@
         <w:rPr>
           <w:lang w:val="en-US"/>
         </w:rPr>
-        <w:t>. It produces the precision of accuracy by comparing the actual output with the predicted output. It provides two methods namely eval_once and evaluate. The first method checks for the existing checkpoints (created after training a CNN model) and restores the parameters learnt during the training phase. It then calls evaluate function to get label of the images, builds the model using inference method, predicts the output using and builds the summary operation useful for visualization</w:t>
+        <w:t xml:space="preserve">. It produces the precision of accuracy by comparing the actual output with the predicted output. It provides two methods namely eval_once and evaluate. The first method checks for the existing checkpoints (created after training a CNN model) and restores the parameters learnt during the training phase. It then calls evaluate </w:t>
+      </w:r>
+      <w:r>
+        <w:rPr>
+          <w:lang w:val="en-US"/>
+        </w:rPr>
+        <w:lastRenderedPageBreak/>
+        <w:t>function to get label of the images, builds the model using inference method, predicts the output using and builds the summary operation useful for visualization</w:t>
       </w:r>
       <w:r>
         <w:rPr>
@@ -9628,16 +9607,18 @@
           <w:lang w:val="en-US"/>
         </w:rPr>
       </w:pPr>
-      <w:bookmarkStart w:id="28" w:name="_Toc477207415"/>
-      <w:bookmarkStart w:id="29" w:name="_Toc477216061"/>
+      <w:bookmarkStart w:id="36" w:name="_Toc477207415"/>
+      <w:bookmarkStart w:id="37" w:name="_Toc477261246"/>
+      <w:bookmarkStart w:id="38" w:name="_Toc477261329"/>
       <w:r>
         <w:rPr>
           <w:lang w:val="en-US"/>
         </w:rPr>
         <w:t>Cifar10_eval_single_directory</w:t>
       </w:r>
-      <w:bookmarkEnd w:id="28"/>
-      <w:bookmarkEnd w:id="29"/>
+      <w:bookmarkEnd w:id="36"/>
+      <w:bookmarkEnd w:id="37"/>
+      <w:bookmarkEnd w:id="38"/>
       <w:r>
         <w:rPr>
           <w:lang w:val="en-US"/>
@@ -9734,17 +9715,18 @@
           <w:lang w:val="en-US"/>
         </w:rPr>
       </w:pPr>
-      <w:bookmarkStart w:id="30" w:name="_Toc477207416"/>
-      <w:bookmarkStart w:id="31" w:name="_Toc477216062"/>
-      <w:r>
-        <w:rPr>
-          <w:lang w:val="en-US"/>
-        </w:rPr>
-        <w:lastRenderedPageBreak/>
+      <w:bookmarkStart w:id="39" w:name="_Toc477207416"/>
+      <w:bookmarkStart w:id="40" w:name="_Toc477261247"/>
+      <w:bookmarkStart w:id="41" w:name="_Toc477261330"/>
+      <w:r>
+        <w:rPr>
+          <w:lang w:val="en-US"/>
+        </w:rPr>
         <w:t>Cifar10_train</w:t>
       </w:r>
-      <w:bookmarkEnd w:id="30"/>
-      <w:bookmarkEnd w:id="31"/>
+      <w:bookmarkEnd w:id="39"/>
+      <w:bookmarkEnd w:id="40"/>
+      <w:bookmarkEnd w:id="41"/>
     </w:p>
     <w:p>
       <w:pPr>
@@ -9853,7 +9835,31 @@
         <w:rPr>
           <w:lang w:val="en-US"/>
         </w:rPr>
-        <w:t>, initialize all TensorFlow variables and run the TensorFlow session. On completion of every 10 steps it displays the loss value and at every 1000 steps it saves the variables in a checkpoint (so that we need not start training from scratch when we run this train file again).</w:t>
+        <w:t xml:space="preserve">, initialize all </w:t>
+      </w:r>
+      <w:r>
+        <w:rPr>
+          <w:lang w:val="en-US"/>
+        </w:rPr>
+        <w:t>TensorFlow</w:t>
+      </w:r>
+      <w:r>
+        <w:rPr>
+          <w:lang w:val="en-US"/>
+        </w:rPr>
+        <w:t xml:space="preserve"> variables and run the </w:t>
+      </w:r>
+      <w:r>
+        <w:rPr>
+          <w:lang w:val="en-US"/>
+        </w:rPr>
+        <w:t>TensorFlow</w:t>
+      </w:r>
+      <w:r>
+        <w:rPr>
+          <w:lang w:val="en-US"/>
+        </w:rPr>
+        <w:t xml:space="preserve"> session. On completion of every 10 steps it displays the loss value and at every 1000 steps it saves the variables in a checkpoint (so that we need not start training from scratch when we run this train file again).</w:t>
       </w:r>
     </w:p>
     <w:p>
@@ -9864,16 +9870,18 @@
           <w:lang w:val="en-US"/>
         </w:rPr>
       </w:pPr>
-      <w:bookmarkStart w:id="32" w:name="_Toc477207417"/>
-      <w:bookmarkStart w:id="33" w:name="_Toc477216063"/>
+      <w:bookmarkStart w:id="42" w:name="_Toc477207417"/>
+      <w:bookmarkStart w:id="43" w:name="_Toc477261248"/>
+      <w:bookmarkStart w:id="44" w:name="_Toc477261331"/>
       <w:r>
         <w:rPr>
           <w:lang w:val="en-US"/>
         </w:rPr>
         <w:t>CreateTestBatch</w:t>
       </w:r>
-      <w:bookmarkEnd w:id="32"/>
-      <w:bookmarkEnd w:id="33"/>
+      <w:bookmarkEnd w:id="42"/>
+      <w:bookmarkEnd w:id="43"/>
+      <w:bookmarkEnd w:id="44"/>
     </w:p>
     <w:p>
       <w:pPr>
@@ -9962,7 +9970,7 @@
               <w:noProof/>
               <w:lang w:val="en-US"/>
             </w:rPr>
-            <w:t>(Krizhevsky, 2009)</w:t>
+            <w:t>(Krizhevsky)</w:t>
           </w:r>
           <w:r>
             <w:rPr>
@@ -10363,16 +10371,19 @@
           <w:lang w:val="en-US"/>
         </w:rPr>
       </w:pPr>
-      <w:bookmarkStart w:id="34" w:name="_Toc477207418"/>
-      <w:bookmarkStart w:id="35" w:name="_Toc477216064"/>
-      <w:r>
-        <w:rPr>
-          <w:lang w:val="en-US"/>
-        </w:rPr>
+      <w:bookmarkStart w:id="45" w:name="_Toc477207418"/>
+      <w:bookmarkStart w:id="46" w:name="_Toc477261249"/>
+      <w:bookmarkStart w:id="47" w:name="_Toc477261332"/>
+      <w:r>
+        <w:rPr>
+          <w:lang w:val="en-US"/>
+        </w:rPr>
+        <w:lastRenderedPageBreak/>
         <w:t>Evaluate_single_image</w:t>
       </w:r>
-      <w:bookmarkEnd w:id="34"/>
-      <w:bookmarkEnd w:id="35"/>
+      <w:bookmarkEnd w:id="45"/>
+      <w:bookmarkEnd w:id="46"/>
+      <w:bookmarkEnd w:id="47"/>
     </w:p>
     <w:p>
       <w:pPr>
@@ -10536,14 +10547,7 @@
         <w:rPr>
           <w:lang w:val="en-US"/>
         </w:rPr>
-        <w:t xml:space="preserve">in more organized fashion. We </w:t>
-      </w:r>
-      <w:r>
-        <w:rPr>
-          <w:lang w:val="en-US"/>
-        </w:rPr>
-        <w:lastRenderedPageBreak/>
-        <w:t xml:space="preserve">tried finding solutions on forums like </w:t>
+        <w:t xml:space="preserve">in more organized fashion. We tried finding solutions on forums like </w:t>
       </w:r>
       <w:r>
         <w:rPr>
@@ -10562,7 +10566,7 @@
           <w:rStyle w:val="Funotenzeichen"/>
           <w:lang w:val="en-US"/>
         </w:rPr>
-        <w:footnoteReference w:id="6"/>
+        <w:footnoteReference w:id="7"/>
       </w:r>
       <w:r>
         <w:rPr>
@@ -10575,7 +10579,7 @@
           <w:rStyle w:val="Funotenzeichen"/>
           <w:lang w:val="en-US"/>
         </w:rPr>
-        <w:footnoteReference w:id="7"/>
+        <w:footnoteReference w:id="8"/>
       </w:r>
       <w:r>
         <w:rPr>
@@ -10588,7 +10592,7 @@
           <w:rStyle w:val="Funotenzeichen"/>
           <w:lang w:val="en-US"/>
         </w:rPr>
-        <w:footnoteReference w:id="8"/>
+        <w:footnoteReference w:id="9"/>
       </w:r>
       <w:r>
         <w:rPr>
@@ -10838,16 +10842,18 @@
           <w:lang w:val="en-US"/>
         </w:rPr>
       </w:pPr>
-      <w:bookmarkStart w:id="36" w:name="_Toc477207419"/>
-      <w:bookmarkStart w:id="37" w:name="_Toc477216065"/>
+      <w:bookmarkStart w:id="48" w:name="_Toc477207419"/>
+      <w:bookmarkStart w:id="49" w:name="_Toc477261250"/>
+      <w:bookmarkStart w:id="50" w:name="_Toc477261333"/>
       <w:r>
         <w:rPr>
           <w:lang w:val="en-US"/>
         </w:rPr>
         <w:t>Helper</w:t>
       </w:r>
-      <w:bookmarkEnd w:id="36"/>
-      <w:bookmarkEnd w:id="37"/>
+      <w:bookmarkEnd w:id="48"/>
+      <w:bookmarkEnd w:id="49"/>
+      <w:bookmarkEnd w:id="50"/>
     </w:p>
     <w:p>
       <w:pPr>
@@ -10907,16 +10913,18 @@
           <w:lang w:val="en-US"/>
         </w:rPr>
       </w:pPr>
-      <w:bookmarkStart w:id="38" w:name="_Toc477207420"/>
-      <w:bookmarkStart w:id="39" w:name="_Toc477216066"/>
+      <w:bookmarkStart w:id="51" w:name="_Toc477207420"/>
+      <w:bookmarkStart w:id="52" w:name="_Toc477261251"/>
+      <w:bookmarkStart w:id="53" w:name="_Toc477261334"/>
       <w:r>
         <w:rPr>
           <w:lang w:val="en-US"/>
         </w:rPr>
         <w:t>ImageInformation</w:t>
       </w:r>
-      <w:bookmarkEnd w:id="38"/>
-      <w:bookmarkEnd w:id="39"/>
+      <w:bookmarkEnd w:id="51"/>
+      <w:bookmarkEnd w:id="52"/>
+      <w:bookmarkEnd w:id="53"/>
     </w:p>
     <w:p>
       <w:pPr>
@@ -11078,16 +11086,18 @@
           <w:lang w:val="en-US"/>
         </w:rPr>
       </w:pPr>
-      <w:bookmarkStart w:id="40" w:name="_Toc477207421"/>
-      <w:bookmarkStart w:id="41" w:name="_Toc477216067"/>
+      <w:bookmarkStart w:id="54" w:name="_Toc477207421"/>
+      <w:bookmarkStart w:id="55" w:name="_Toc477261252"/>
+      <w:bookmarkStart w:id="56" w:name="_Toc477261335"/>
       <w:r>
         <w:rPr>
           <w:lang w:val="en-US"/>
         </w:rPr>
         <w:t>Resizer</w:t>
       </w:r>
-      <w:bookmarkEnd w:id="40"/>
-      <w:bookmarkEnd w:id="41"/>
+      <w:bookmarkEnd w:id="54"/>
+      <w:bookmarkEnd w:id="55"/>
+      <w:bookmarkEnd w:id="56"/>
     </w:p>
     <w:p>
       <w:pPr>
@@ -11232,16 +11242,18 @@
           <w:lang w:val="en-US"/>
         </w:rPr>
       </w:pPr>
-      <w:bookmarkStart w:id="42" w:name="_Toc477207422"/>
-      <w:bookmarkStart w:id="43" w:name="_Toc477216068"/>
+      <w:bookmarkStart w:id="57" w:name="_Toc477207422"/>
+      <w:bookmarkStart w:id="58" w:name="_Toc477261253"/>
+      <w:bookmarkStart w:id="59" w:name="_Toc477261336"/>
       <w:r>
         <w:rPr>
           <w:lang w:val="en-US"/>
         </w:rPr>
         <w:t>Settings</w:t>
       </w:r>
-      <w:bookmarkEnd w:id="42"/>
-      <w:bookmarkEnd w:id="43"/>
+      <w:bookmarkEnd w:id="57"/>
+      <w:bookmarkEnd w:id="58"/>
+      <w:bookmarkEnd w:id="59"/>
     </w:p>
     <w:p>
       <w:pPr>
@@ -11302,9 +11314,10 @@
           <w:lang w:val="en-US"/>
         </w:rPr>
       </w:pPr>
-      <w:bookmarkStart w:id="44" w:name="_Toc477207423"/>
-      <w:bookmarkStart w:id="45" w:name="_Ref477211730"/>
-      <w:bookmarkStart w:id="46" w:name="_Toc477216069"/>
+      <w:bookmarkStart w:id="60" w:name="_Toc477207423"/>
+      <w:bookmarkStart w:id="61" w:name="_Ref477211730"/>
+      <w:bookmarkStart w:id="62" w:name="_Toc477261254"/>
+      <w:bookmarkStart w:id="63" w:name="_Toc477261337"/>
       <w:r>
         <w:rPr>
           <w:lang w:val="en-US"/>
@@ -11312,9 +11325,10 @@
         <w:lastRenderedPageBreak/>
         <w:t>Evaluation</w:t>
       </w:r>
-      <w:bookmarkEnd w:id="44"/>
-      <w:bookmarkEnd w:id="45"/>
-      <w:bookmarkEnd w:id="46"/>
+      <w:bookmarkEnd w:id="60"/>
+      <w:bookmarkEnd w:id="61"/>
+      <w:bookmarkEnd w:id="62"/>
+      <w:bookmarkEnd w:id="63"/>
     </w:p>
     <w:p>
       <w:pPr>
@@ -11324,16 +11338,18 @@
           <w:lang w:val="en-US"/>
         </w:rPr>
       </w:pPr>
-      <w:bookmarkStart w:id="47" w:name="_Toc477207424"/>
-      <w:bookmarkStart w:id="48" w:name="_Toc477216070"/>
+      <w:bookmarkStart w:id="64" w:name="_Toc477207424"/>
+      <w:bookmarkStart w:id="65" w:name="_Toc477261255"/>
+      <w:bookmarkStart w:id="66" w:name="_Toc477261338"/>
       <w:r>
         <w:rPr>
           <w:lang w:val="en-US"/>
         </w:rPr>
         <w:t>Environment</w:t>
       </w:r>
-      <w:bookmarkEnd w:id="47"/>
-      <w:bookmarkEnd w:id="48"/>
+      <w:bookmarkEnd w:id="64"/>
+      <w:bookmarkEnd w:id="65"/>
+      <w:bookmarkEnd w:id="66"/>
     </w:p>
     <w:p>
       <w:pPr>
@@ -11387,16 +11403,18 @@
           <w:lang w:val="en-US"/>
         </w:rPr>
       </w:pPr>
-      <w:bookmarkStart w:id="49" w:name="_Toc477207425"/>
-      <w:bookmarkStart w:id="50" w:name="_Toc477216071"/>
+      <w:bookmarkStart w:id="67" w:name="_Toc477207425"/>
+      <w:bookmarkStart w:id="68" w:name="_Toc477261256"/>
+      <w:bookmarkStart w:id="69" w:name="_Toc477261339"/>
       <w:r>
         <w:rPr>
           <w:lang w:val="en-US"/>
         </w:rPr>
         <w:t>Automated Verification</w:t>
       </w:r>
-      <w:bookmarkEnd w:id="49"/>
-      <w:bookmarkEnd w:id="50"/>
+      <w:bookmarkEnd w:id="67"/>
+      <w:bookmarkEnd w:id="68"/>
+      <w:bookmarkEnd w:id="69"/>
     </w:p>
     <w:p>
       <w:pPr>
@@ -11578,6 +11596,12 @@
         <w:rPr>
           <w:lang w:val="en-US"/>
         </w:rPr>
+        <w:t xml:space="preserve"> </w:t>
+      </w:r>
+      <w:r>
+        <w:rPr>
+          <w:lang w:val="en-US"/>
+        </w:rPr>
         <w:t xml:space="preserve">The </w:t>
       </w:r>
       <w:r>
@@ -11630,7 +11654,85 @@
         <w:rPr>
           <w:lang w:val="en-US"/>
         </w:rPr>
-        <w:t xml:space="preserve">, we increased the size of images used in the network from 24 to 28 pixels for width and height. It took 8 hours and 40 minutes to reach 0.3346 of total loss. This result appeared after 30,100 steps. </w:t>
+        <w:t>, we increased the size of images used in the network from 24 to 28 pixels for width and height. It took 8 hours and 40 minutes to reach 0.3346 of total loss. This result appeared after 30,100 steps.</w:t>
+      </w:r>
+      <w:r>
+        <w:rPr>
+          <w:lang w:val="en-US"/>
+        </w:rPr>
+        <w:t xml:space="preserve"> Case three and four</w:t>
+      </w:r>
+      <w:r>
+        <w:rPr>
+          <w:lang w:val="en-US"/>
+        </w:rPr>
+        <w:t xml:space="preserve"> refers to the idea from </w:t>
+      </w:r>
+      <w:sdt>
+        <w:sdtPr>
+          <w:rPr>
+            <w:lang w:val="en-US"/>
+          </w:rPr>
+          <w:id w:val="-1437290073"/>
+          <w:citation/>
+        </w:sdtPr>
+        <w:sdtContent>
+          <w:r>
+            <w:rPr>
+              <w:lang w:val="en-US"/>
+            </w:rPr>
+            <w:fldChar w:fldCharType="begin"/>
+          </w:r>
+          <w:r>
+            <w:rPr>
+              <w:lang w:val="en-US"/>
+            </w:rPr>
+            <w:instrText xml:space="preserve"> CITATION Sze16 \l 1031 </w:instrText>
+          </w:r>
+          <w:r>
+            <w:rPr>
+              <w:lang w:val="en-US"/>
+            </w:rPr>
+            <w:fldChar w:fldCharType="separate"/>
+          </w:r>
+          <w:r>
+            <w:rPr>
+              <w:noProof/>
+              <w:lang w:val="en-US"/>
+            </w:rPr>
+            <w:t>(Szegedy)</w:t>
+          </w:r>
+          <w:r>
+            <w:rPr>
+              <w:lang w:val="en-US"/>
+            </w:rPr>
+            <w:fldChar w:fldCharType="end"/>
+          </w:r>
+        </w:sdtContent>
+      </w:sdt>
+      <w:r>
+        <w:rPr>
+          <w:lang w:val="en-US"/>
+        </w:rPr>
+        <w:t xml:space="preserve"> that different structures of CNN might also result in different results.</w:t>
+      </w:r>
+      <w:r>
+        <w:rPr>
+          <w:lang w:val="en-US"/>
+        </w:rPr>
+        <w:t xml:space="preserve"> We try to optimize structure of the used CNN in these two cases.</w:t>
+      </w:r>
+      <w:r>
+        <w:rPr>
+          <w:lang w:val="en-US"/>
+        </w:rPr>
+        <w:t xml:space="preserve"> </w:t>
+      </w:r>
+      <w:r>
+        <w:rPr>
+          <w:lang w:val="en-US"/>
+        </w:rPr>
+        <w:t xml:space="preserve"> </w:t>
       </w:r>
       <w:r>
         <w:rPr>
@@ -12477,19 +12579,19 @@
                 <w:lang w:val="en-US"/>
               </w:rPr>
             </w:pPr>
-            <w:commentRangeStart w:id="51"/>
+            <w:commentRangeStart w:id="70"/>
             <w:r>
               <w:rPr>
                 <w:lang w:val="en-US"/>
               </w:rPr>
               <w:t>Linux</w:t>
             </w:r>
-            <w:commentRangeEnd w:id="51"/>
+            <w:commentRangeEnd w:id="70"/>
             <w:r>
               <w:rPr>
                 <w:rStyle w:val="Kommentarzeichen"/>
               </w:rPr>
-              <w:commentReference w:id="51"/>
+              <w:commentReference w:id="70"/>
             </w:r>
           </w:p>
         </w:tc>
@@ -12506,8 +12608,8 @@
           <w:lang w:val="en-US"/>
         </w:rPr>
       </w:pPr>
-      <w:bookmarkStart w:id="52" w:name="_Ref477214137"/>
-      <w:bookmarkStart w:id="53" w:name="_Ref477214143"/>
+      <w:bookmarkStart w:id="71" w:name="_Ref477214143"/>
+      <w:bookmarkStart w:id="72" w:name="_Ref477214137"/>
       <w:r>
         <w:rPr>
           <w:color w:val="auto"/>
@@ -12548,7 +12650,7 @@
         </w:rPr>
         <w:fldChar w:fldCharType="end"/>
       </w:r>
-      <w:bookmarkEnd w:id="53"/>
+      <w:bookmarkEnd w:id="71"/>
       <w:r>
         <w:rPr>
           <w:i w:val="0"/>
@@ -12579,7 +12681,7 @@
         </w:rPr>
         <w:t xml:space="preserve"> training results of the different CNNs running on different computers are listed below. Total loss and time measured at the last step. The machine refers to the two previously described machines.</w:t>
       </w:r>
-      <w:bookmarkEnd w:id="52"/>
+      <w:bookmarkEnd w:id="72"/>
       <w:r>
         <w:rPr>
           <w:i w:val="0"/>
@@ -12646,6 +12748,7 @@
           <w:b/>
           <w:lang w:val="en-US"/>
         </w:rPr>
+        <w:lastRenderedPageBreak/>
         <w:t>Standard 100k</w:t>
       </w:r>
       <w:r>
@@ -12664,18 +12767,12 @@
         <w:rPr>
           <w:lang w:val="en-US"/>
         </w:rPr>
-        <w:instrText xml:space="preserve"> REF _Ref477213499 \h </w:instrText>
-      </w:r>
-      <w:r>
-        <w:rPr>
-          <w:lang w:val="en-US"/>
-        </w:rPr>
-      </w:r>
-      <w:r>
-        <w:rPr>
-          <w:lang w:val="en-US"/>
-        </w:rPr>
-        <w:instrText xml:space="preserve"> \* MERGEFORMAT </w:instrText>
+        <w:instrText xml:space="preserve"> REF _Ref477213499 \h  \* MERGEFORMAT </w:instrText>
+      </w:r>
+      <w:r>
+        <w:rPr>
+          <w:lang w:val="en-US"/>
+        </w:rPr>
       </w:r>
       <w:r>
         <w:rPr>
@@ -12738,7 +12835,6 @@
           <w:noProof/>
           <w:lang w:eastAsia="de-DE"/>
         </w:rPr>
-        <w:lastRenderedPageBreak/>
         <w:drawing>
           <wp:inline distT="0" distB="0" distL="0" distR="0" wp14:anchorId="2203ED24" wp14:editId="0BAD4291">
             <wp:extent cx="5760720" cy="2880360"/>
@@ -12791,7 +12887,7 @@
           <w:lang w:val="en-US"/>
         </w:rPr>
       </w:pPr>
-      <w:bookmarkStart w:id="54" w:name="_Ref477213499"/>
+      <w:bookmarkStart w:id="73" w:name="_Ref477213499"/>
       <w:r>
         <w:rPr>
           <w:color w:val="auto"/>
@@ -12832,7 +12928,7 @@
         </w:rPr>
         <w:fldChar w:fldCharType="end"/>
       </w:r>
-      <w:bookmarkEnd w:id="54"/>
+      <w:bookmarkEnd w:id="73"/>
       <w:r>
         <w:rPr>
           <w:color w:val="auto"/>
@@ -12971,13 +13067,7 @@
         <w:rPr>
           <w:lang w:val="en-US"/>
         </w:rPr>
-        <w:t xml:space="preserve"> </w:t>
-      </w:r>
-      <w:r>
-        <w:rPr>
-          <w:lang w:val="en-US"/>
-        </w:rPr>
-        <w:t xml:space="preserve">shows a decrease in loss value as the training steps increase over time. This represents the </w:t>
+        <w:t xml:space="preserve"> shows a decrease in loss value as the training steps increase over time. This represents the </w:t>
       </w:r>
       <w:r>
         <w:rPr>
@@ -13079,7 +13169,7 @@
           <w:lang w:val="en-US"/>
         </w:rPr>
       </w:pPr>
-      <w:bookmarkStart w:id="55" w:name="_Ref477213524"/>
+      <w:bookmarkStart w:id="74" w:name="_Ref477213524"/>
       <w:r>
         <w:rPr>
           <w:color w:val="auto"/>
@@ -13120,7 +13210,7 @@
         </w:rPr>
         <w:fldChar w:fldCharType="end"/>
       </w:r>
-      <w:bookmarkEnd w:id="55"/>
+      <w:bookmarkEnd w:id="74"/>
       <w:r>
         <w:rPr>
           <w:color w:val="auto"/>
@@ -13149,6 +13239,7 @@
           <w:b/>
           <w:lang w:val="en-US"/>
         </w:rPr>
+        <w:lastRenderedPageBreak/>
         <w:t>Additional Conv Layer</w:t>
       </w:r>
       <w:r>
@@ -13210,13 +13301,7 @@
         <w:rPr>
           <w:lang w:val="en-US"/>
         </w:rPr>
-        <w:t xml:space="preserve"> </w:t>
-      </w:r>
-      <w:r>
-        <w:rPr>
-          <w:lang w:val="en-US"/>
-        </w:rPr>
-        <w:t xml:space="preserve">shows a decrease in loss value as the training steps increase over time. This represents the </w:t>
+        <w:t xml:space="preserve"> shows a decrease in loss value as the training steps increase over time. This represents the </w:t>
       </w:r>
       <w:r>
         <w:rPr>
@@ -13252,14 +13337,7 @@
         <w:rPr>
           <w:lang w:val="en-US"/>
         </w:rPr>
-        <w:t xml:space="preserve">. It can be concluded from the graph that with an increase in CNN input image size, there is less oscillatory behavior in the graph because of the narrowing down of the </w:t>
-      </w:r>
-      <w:r>
-        <w:rPr>
-          <w:lang w:val="en-US"/>
-        </w:rPr>
-        <w:lastRenderedPageBreak/>
-        <w:t xml:space="preserve">computational elements in the network. Here we also note that the time to train to network gets longer because of the increased image size. </w:t>
+        <w:t xml:space="preserve">. It can be concluded from the graph that with an increase in CNN input image size, there is less oscillatory behavior in the graph because of the narrowing down of the computational elements in the network. Here we also note that the time to train to network gets longer because of the increased image size. </w:t>
       </w:r>
     </w:p>
     <w:p>
@@ -13324,7 +13402,7 @@
           <w:lang w:val="en-US"/>
         </w:rPr>
       </w:pPr>
-      <w:bookmarkStart w:id="56" w:name="_Ref477213667"/>
+      <w:bookmarkStart w:id="75" w:name="_Ref477213667"/>
       <w:r>
         <w:rPr>
           <w:color w:val="auto"/>
@@ -13365,7 +13443,7 @@
         </w:rPr>
         <w:fldChar w:fldCharType="end"/>
       </w:r>
-      <w:bookmarkEnd w:id="56"/>
+      <w:bookmarkEnd w:id="75"/>
       <w:r>
         <w:rPr>
           <w:color w:val="auto"/>
@@ -13462,6 +13540,7 @@
           <w:noProof/>
           <w:lang w:eastAsia="de-DE"/>
         </w:rPr>
+        <w:lastRenderedPageBreak/>
         <w:drawing>
           <wp:inline distT="0" distB="0" distL="0" distR="0" wp14:anchorId="001FEFF6" wp14:editId="75263DBA">
             <wp:extent cx="5760720" cy="2880360"/>
@@ -13614,7 +13693,6 @@
         <w:rPr>
           <w:lang w:val="en-US"/>
         </w:rPr>
-        <w:lastRenderedPageBreak/>
         <w:t>The overall loss computation in each of the four scenarios can be summarized together in</w:t>
       </w:r>
       <w:r>
@@ -13681,6 +13759,7 @@
           <w:noProof/>
           <w:lang w:eastAsia="de-DE"/>
         </w:rPr>
+        <w:lastRenderedPageBreak/>
         <w:drawing>
           <wp:inline distT="0" distB="0" distL="0" distR="0" wp14:anchorId="419B38DA" wp14:editId="2575073F">
             <wp:extent cx="5760720" cy="4608195"/>
@@ -13733,7 +13812,7 @@
           <w:lang w:val="en-US"/>
         </w:rPr>
       </w:pPr>
-      <w:bookmarkStart w:id="57" w:name="_Ref477213786"/>
+      <w:bookmarkStart w:id="76" w:name="_Ref477213786"/>
       <w:r>
         <w:rPr>
           <w:color w:val="auto"/>
@@ -13774,7 +13853,7 @@
         </w:rPr>
         <w:fldChar w:fldCharType="end"/>
       </w:r>
-      <w:bookmarkEnd w:id="57"/>
+      <w:bookmarkEnd w:id="76"/>
       <w:r>
         <w:rPr>
           <w:color w:val="auto"/>
@@ -13799,22 +13878,24 @@
           <w:lang w:val="en-US"/>
         </w:rPr>
       </w:pPr>
-      <w:bookmarkStart w:id="58" w:name="_Toc477207426"/>
-      <w:bookmarkStart w:id="59" w:name="_Toc477216072"/>
+      <w:bookmarkStart w:id="77" w:name="_Toc477207426"/>
+      <w:bookmarkStart w:id="78" w:name="_Toc477261257"/>
+      <w:bookmarkStart w:id="79" w:name="_Toc477261340"/>
       <w:r>
         <w:rPr>
           <w:lang w:val="en-US"/>
         </w:rPr>
         <w:t xml:space="preserve">Manual </w:t>
       </w:r>
-      <w:bookmarkEnd w:id="58"/>
+      <w:bookmarkEnd w:id="77"/>
       <w:r>
         <w:rPr>
           <w:lang w:val="en-US"/>
         </w:rPr>
         <w:t>Verification</w:t>
       </w:r>
-      <w:bookmarkEnd w:id="59"/>
+      <w:bookmarkEnd w:id="78"/>
+      <w:bookmarkEnd w:id="79"/>
     </w:p>
     <w:p>
       <w:pPr>
@@ -13885,11 +13966,15 @@
         <w:fldChar w:fldCharType="separate"/>
       </w:r>
       <w:r>
+        <w:rPr>
+          <w:lang w:val="en-US"/>
+        </w:rPr>
         <w:t xml:space="preserve">Table </w:t>
       </w:r>
       <w:r>
         <w:rPr>
           <w:noProof/>
+          <w:lang w:val="en-US"/>
         </w:rPr>
         <w:t>2</w:t>
       </w:r>
@@ -14257,13 +14342,7 @@
               <w:rPr>
                 <w:lang w:val="en-US"/>
               </w:rPr>
-              <w:t>3</w:t>
-            </w:r>
-            <w:r>
-              <w:rPr>
-                <w:lang w:val="en-US"/>
-              </w:rPr>
-              <w:t>.jpg</w:t>
+              <w:t>3.jpg</w:t>
             </w:r>
           </w:p>
         </w:tc>
@@ -14283,13 +14362,7 @@
               <w:rPr>
                 <w:lang w:val="en-US"/>
               </w:rPr>
-              <w:t>4</w:t>
-            </w:r>
-            <w:r>
-              <w:rPr>
-                <w:lang w:val="en-US"/>
-              </w:rPr>
-              <w:t>.jpg</w:t>
+              <w:t>4.jpg</w:t>
             </w:r>
           </w:p>
         </w:tc>
@@ -14310,13 +14383,7 @@
               <w:rPr>
                 <w:lang w:val="en-US"/>
               </w:rPr>
-              <w:t>5</w:t>
-            </w:r>
-            <w:r>
-              <w:rPr>
-                <w:lang w:val="en-US"/>
-              </w:rPr>
-              <w:t>.jpg</w:t>
+              <w:t>5.jpg</w:t>
             </w:r>
           </w:p>
         </w:tc>
@@ -14331,7 +14398,7 @@
           <w:lang w:val="en-US"/>
         </w:rPr>
       </w:pPr>
-      <w:bookmarkStart w:id="60" w:name="_Ref477216527"/>
+      <w:bookmarkStart w:id="80" w:name="_Ref477216527"/>
       <w:r>
         <w:rPr>
           <w:color w:val="auto"/>
@@ -14369,7 +14436,7 @@
         </w:rPr>
         <w:fldChar w:fldCharType="end"/>
       </w:r>
-      <w:bookmarkEnd w:id="60"/>
+      <w:bookmarkEnd w:id="80"/>
       <w:r>
         <w:rPr>
           <w:color w:val="auto"/>
@@ -14409,6 +14476,7 @@
         <w:rPr>
           <w:lang w:val="en-US"/>
         </w:rPr>
+        <w:lastRenderedPageBreak/>
         <w:t xml:space="preserve">Images numbered 24, 29, 33, 62, 63, 64, 76 shown </w:t>
       </w:r>
       <w:r>
@@ -14441,11 +14509,15 @@
         <w:fldChar w:fldCharType="separate"/>
       </w:r>
       <w:r>
+        <w:rPr>
+          <w:lang w:val="en-US"/>
+        </w:rPr>
         <w:t xml:space="preserve">Table </w:t>
       </w:r>
       <w:r>
         <w:rPr>
           <w:noProof/>
+          <w:lang w:val="en-US"/>
         </w:rPr>
         <w:t>3</w:t>
       </w:r>
@@ -14780,19 +14852,7 @@
               <w:rPr>
                 <w:lang w:val="en-US"/>
               </w:rPr>
-              <w:t>2</w:t>
-            </w:r>
-            <w:r>
-              <w:rPr>
-                <w:lang w:val="en-US"/>
-              </w:rPr>
-              <w:t>4</w:t>
-            </w:r>
-            <w:r>
-              <w:rPr>
-                <w:lang w:val="en-US"/>
-              </w:rPr>
-              <w:t>.jpg</w:t>
+              <w:t>24.jpg</w:t>
             </w:r>
           </w:p>
         </w:tc>
@@ -14812,19 +14872,7 @@
               <w:rPr>
                 <w:lang w:val="en-US"/>
               </w:rPr>
-              <w:t>2</w:t>
-            </w:r>
-            <w:r>
-              <w:rPr>
-                <w:lang w:val="en-US"/>
-              </w:rPr>
-              <w:t>9</w:t>
-            </w:r>
-            <w:r>
-              <w:rPr>
-                <w:lang w:val="en-US"/>
-              </w:rPr>
-              <w:t>.jpg</w:t>
+              <w:t>29.jpg</w:t>
             </w:r>
           </w:p>
         </w:tc>
@@ -15173,9 +15221,10 @@
         <w:rPr>
           <w:i w:val="0"/>
           <w:color w:val="auto"/>
-        </w:rPr>
-      </w:pPr>
-      <w:bookmarkStart w:id="61" w:name="_Ref477216504"/>
+          <w:lang w:val="en-US"/>
+        </w:rPr>
+      </w:pPr>
+      <w:bookmarkStart w:id="81" w:name="_Ref477216504"/>
       <w:r>
         <w:rPr>
           <w:color w:val="auto"/>
@@ -15213,7 +15262,7 @@
         </w:rPr>
         <w:fldChar w:fldCharType="end"/>
       </w:r>
-      <w:bookmarkEnd w:id="61"/>
+      <w:bookmarkEnd w:id="81"/>
       <w:r>
         <w:rPr>
           <w:color w:val="auto"/>
@@ -15270,11 +15319,15 @@
         <w:fldChar w:fldCharType="separate"/>
       </w:r>
       <w:r>
+        <w:rPr>
+          <w:lang w:val="en-US"/>
+        </w:rPr>
         <w:t xml:space="preserve">Table </w:t>
       </w:r>
       <w:r>
         <w:rPr>
           <w:noProof/>
+          <w:lang w:val="en-US"/>
         </w:rPr>
         <w:t>4</w:t>
       </w:r>
@@ -15624,7 +15677,7 @@
           <w:lang w:val="en-US"/>
         </w:rPr>
       </w:pPr>
-      <w:bookmarkStart w:id="62" w:name="_Ref477216481"/>
+      <w:bookmarkStart w:id="82" w:name="_Ref477216481"/>
       <w:r>
         <w:rPr>
           <w:color w:val="auto"/>
@@ -15662,7 +15715,7 @@
         </w:rPr>
         <w:fldChar w:fldCharType="end"/>
       </w:r>
-      <w:bookmarkEnd w:id="62"/>
+      <w:bookmarkEnd w:id="82"/>
       <w:r>
         <w:rPr>
           <w:color w:val="auto"/>
@@ -15701,9 +15754,10 @@
           <w:lang w:val="en-US"/>
         </w:rPr>
       </w:pPr>
-      <w:bookmarkStart w:id="63" w:name="_Toc477207427"/>
-      <w:bookmarkStart w:id="64" w:name="_Ref477211787"/>
-      <w:bookmarkStart w:id="65" w:name="_Toc477216073"/>
+      <w:bookmarkStart w:id="83" w:name="_Toc477207427"/>
+      <w:bookmarkStart w:id="84" w:name="_Ref477211787"/>
+      <w:bookmarkStart w:id="85" w:name="_Toc477261258"/>
+      <w:bookmarkStart w:id="86" w:name="_Toc477261341"/>
       <w:r>
         <w:rPr>
           <w:lang w:val="en-US"/>
@@ -15711,9 +15765,10 @@
         <w:lastRenderedPageBreak/>
         <w:t>Summary</w:t>
       </w:r>
-      <w:bookmarkEnd w:id="63"/>
-      <w:bookmarkEnd w:id="64"/>
-      <w:bookmarkEnd w:id="65"/>
+      <w:bookmarkEnd w:id="83"/>
+      <w:bookmarkEnd w:id="84"/>
+      <w:bookmarkEnd w:id="85"/>
+      <w:bookmarkEnd w:id="86"/>
     </w:p>
     <w:p>
       <w:pPr>
@@ -15843,6 +15898,18 @@
           <w:lang w:val="en-US"/>
         </w:rPr>
         <w:t xml:space="preserve">section show even better results. The accuracy was 93 percent for the tested images. </w:t>
+      </w:r>
+      <w:r>
+        <w:rPr>
+          <w:lang w:val="en-US"/>
+        </w:rPr>
+        <w:t xml:space="preserve">Adding an additional convolutional layer, even if the accuracy compared to the step size increased, is not a sufficient solution. The reason for that is that the time for training increases. </w:t>
+      </w:r>
+      <w:r>
+        <w:rPr>
+          <w:lang w:val="en-US"/>
+        </w:rPr>
+        <w:t xml:space="preserve">In case of increasing the image size the results are not better than previously. </w:t>
       </w:r>
     </w:p>
     <w:p>
@@ -15952,8 +16019,9 @@
         <w:br w:type="page"/>
       </w:r>
     </w:p>
-    <w:bookmarkStart w:id="66" w:name="_Toc477216074" w:displacedByCustomXml="next"/>
-    <w:bookmarkStart w:id="67" w:name="_Toc477207428" w:displacedByCustomXml="next"/>
+    <w:bookmarkStart w:id="87" w:name="_Toc477261342" w:displacedByCustomXml="next"/>
+    <w:bookmarkStart w:id="88" w:name="_Toc477261259" w:displacedByCustomXml="next"/>
+    <w:bookmarkStart w:id="89" w:name="_Toc477207428" w:displacedByCustomXml="next"/>
     <w:sdt>
       <w:sdtPr>
         <w:rPr>
@@ -15987,8 +16055,9 @@
             </w:rPr>
             <w:t>References</w:t>
           </w:r>
-          <w:bookmarkEnd w:id="67"/>
-          <w:bookmarkEnd w:id="66"/>
+          <w:bookmarkEnd w:id="89"/>
+          <w:bookmarkEnd w:id="88"/>
+          <w:bookmarkEnd w:id="87"/>
         </w:p>
         <w:sdt>
           <w:sdtPr>
@@ -16003,7 +16072,6 @@
               <w:pPr>
                 <w:pStyle w:val="Literaturverzeichnis"/>
                 <w:ind w:left="720" w:hanging="720"/>
-                <w:jc w:val="both"/>
                 <w:rPr>
                   <w:noProof/>
                   <w:sz w:val="24"/>
@@ -16034,7 +16102,90 @@
                   <w:noProof/>
                   <w:lang w:val="en-US"/>
                 </w:rPr>
-                <w:t xml:space="preserve">TensorFlow. (n.d.). </w:t>
+                <w:t xml:space="preserve">Karpathy, Andrej. </w:t>
+              </w:r>
+              <w:r>
+                <w:rPr>
+                  <w:i/>
+                  <w:iCs/>
+                  <w:noProof/>
+                  <w:lang w:val="en-US"/>
+                </w:rPr>
+                <w:t>CS231n Concolutional Neural Networks for Visual Recognition</w:t>
+              </w:r>
+              <w:r>
+                <w:rPr>
+                  <w:noProof/>
+                  <w:lang w:val="en-US"/>
+                </w:rPr>
+                <w:t>. n.d. 07 03 2017. &lt;http://cs231n.github.io/convolutional-networks/&gt;.</w:t>
+              </w:r>
+            </w:p>
+            <w:p>
+              <w:pPr>
+                <w:pStyle w:val="Literaturverzeichnis"/>
+                <w:ind w:left="720" w:hanging="720"/>
+                <w:rPr>
+                  <w:noProof/>
+                  <w:lang w:val="en-US"/>
+                </w:rPr>
+              </w:pPr>
+              <w:r>
+                <w:rPr>
+                  <w:noProof/>
+                  <w:lang w:val="en-US"/>
+                </w:rPr>
+                <w:t>Krizhevsky, Alex. 2009. &lt;https://www.cs.toronto.edu/~kriz/cifar.html&gt;.</w:t>
+              </w:r>
+            </w:p>
+            <w:p>
+              <w:pPr>
+                <w:pStyle w:val="Literaturverzeichnis"/>
+                <w:ind w:left="720" w:hanging="720"/>
+                <w:rPr>
+                  <w:noProof/>
+                  <w:lang w:val="en-US"/>
+                </w:rPr>
+              </w:pPr>
+              <w:r>
+                <w:rPr>
+                  <w:noProof/>
+                  <w:lang w:val="en-US"/>
+                </w:rPr>
+                <w:t xml:space="preserve">Szegedy, Christian and Vanhoucke, Vincent and Ioffe, Sergey and Shlens, Jon and Wojna, Zbigniew. "Rethinking the inception architecture for computer vision." </w:t>
+              </w:r>
+              <w:r>
+                <w:rPr>
+                  <w:i/>
+                  <w:iCs/>
+                  <w:noProof/>
+                  <w:lang w:val="en-US"/>
+                </w:rPr>
+                <w:t>Proceedings of the IEEE Conference on Computer Vision and Pattern Recognition</w:t>
+              </w:r>
+              <w:r>
+                <w:rPr>
+                  <w:noProof/>
+                  <w:lang w:val="en-US"/>
+                </w:rPr>
+                <w:t xml:space="preserve"> 2016.</w:t>
+              </w:r>
+            </w:p>
+            <w:p>
+              <w:pPr>
+                <w:pStyle w:val="Literaturverzeichnis"/>
+                <w:ind w:left="720" w:hanging="720"/>
+                <w:rPr>
+                  <w:noProof/>
+                  <w:lang w:val="en-US"/>
+                </w:rPr>
+              </w:pPr>
+              <w:r>
+                <w:rPr>
+                  <w:noProof/>
+                  <w:lang w:val="en-US"/>
+                </w:rPr>
+                <w:t xml:space="preserve">TensorFlow. </w:t>
               </w:r>
               <w:r>
                 <w:rPr>
@@ -16050,41 +16201,7 @@
                   <w:noProof/>
                   <w:lang w:val="en-US"/>
                 </w:rPr>
-                <w:t>. Retrieved 03 07, 2017, from https://www.tensorflow.org/versions/r0.10/get_started/basic_usage</w:t>
-              </w:r>
-            </w:p>
-            <w:p>
-              <w:pPr>
-                <w:pStyle w:val="Literaturverzeichnis"/>
-                <w:ind w:left="720" w:hanging="720"/>
-                <w:jc w:val="both"/>
-                <w:rPr>
-                  <w:noProof/>
-                  <w:lang w:val="en-US"/>
-                </w:rPr>
-              </w:pPr>
-              <w:r>
-                <w:rPr>
-                  <w:noProof/>
-                  <w:lang w:val="en-US"/>
-                </w:rPr>
-                <w:t xml:space="preserve">Karpathy, A. (n.d.). </w:t>
-              </w:r>
-              <w:r>
-                <w:rPr>
-                  <w:i/>
-                  <w:iCs/>
-                  <w:noProof/>
-                  <w:lang w:val="en-US"/>
-                </w:rPr>
-                <w:t>CS231n Concolutional Neural Networks for Visual Recognition</w:t>
-              </w:r>
-              <w:r>
-                <w:rPr>
-                  <w:noProof/>
-                  <w:lang w:val="en-US"/>
-                </w:rPr>
-                <w:t>. Retrieved 03 07, 2017, from http://cs231n.github.io/convolutional-networks/</w:t>
+                <w:t>. n.d. 07 03 2017. &lt;https://www.tensorflow.org/versions/r0.10/get_started/basic_usage&gt;.</w:t>
               </w:r>
             </w:p>
             <w:p>
@@ -16102,6 +16219,12 @@
                 </w:rPr>
                 <w:fldChar w:fldCharType="end"/>
               </w:r>
+              <w:r>
+                <w:rPr>
+                  <w:lang w:val="en-US"/>
+                </w:rPr>
+                <w:br w:type="page"/>
+              </w:r>
             </w:p>
           </w:sdtContent>
         </w:sdt>
@@ -16109,176 +16232,15 @@
     </w:sdt>
     <w:p>
       <w:pPr>
-        <w:pStyle w:val="Listenabsatz"/>
-        <w:numPr>
-          <w:ilvl w:val="0"/>
-          <w:numId w:val="11"/>
-        </w:numPr>
-        <w:jc w:val="both"/>
-        <w:rPr>
-          <w:lang w:val="en-US"/>
-        </w:rPr>
-      </w:pPr>
-      <w:r>
-        <w:rPr>
-          <w:lang w:val="en-US"/>
-        </w:rPr>
-        <w:t>TensorFlow documentation</w:t>
-      </w:r>
-    </w:p>
-    <w:p>
-      <w:pPr>
-        <w:pStyle w:val="Listenabsatz"/>
-        <w:numPr>
-          <w:ilvl w:val="0"/>
-          <w:numId w:val="11"/>
-        </w:numPr>
-        <w:jc w:val="both"/>
-        <w:rPr>
-          <w:lang w:val="en-US"/>
-        </w:rPr>
-      </w:pPr>
-      <w:r>
-        <w:rPr>
-          <w:lang w:val="en-US"/>
-        </w:rPr>
-        <w:t>Python 3 documentation</w:t>
-      </w:r>
-    </w:p>
-    <w:p>
-      <w:pPr>
-        <w:pStyle w:val="Listenabsatz"/>
-        <w:numPr>
-          <w:ilvl w:val="0"/>
-          <w:numId w:val="11"/>
-        </w:numPr>
-        <w:jc w:val="both"/>
-        <w:rPr>
-          <w:lang w:val="en-US"/>
-        </w:rPr>
-      </w:pPr>
-      <w:r>
-        <w:rPr>
-          <w:lang w:val="en-US"/>
-        </w:rPr>
-        <w:t>Alex Krizhevsky and his description of</w:t>
-      </w:r>
-      <w:r>
-        <w:rPr>
-          <w:lang w:val="en-US"/>
-        </w:rPr>
-        <w:t xml:space="preserve"> t</w:t>
-      </w:r>
-      <w:r>
-        <w:rPr>
-          <w:lang w:val="en-US"/>
-        </w:rPr>
-        <w:t>he net used</w:t>
-      </w:r>
-    </w:p>
-    <w:p>
-      <w:pPr>
-        <w:pStyle w:val="Listenabsatz"/>
-        <w:numPr>
-          <w:ilvl w:val="0"/>
-          <w:numId w:val="11"/>
-        </w:numPr>
-        <w:jc w:val="both"/>
-        <w:rPr>
-          <w:lang w:val="en-US"/>
-        </w:rPr>
-      </w:pPr>
-      <w:r>
-        <w:rPr>
-          <w:lang w:val="en-US"/>
-        </w:rPr>
-        <w:t>ImageNet paper should be used</w:t>
-      </w:r>
-    </w:p>
-    <w:p>
-      <w:pPr>
-        <w:pStyle w:val="Listenabsatz"/>
-        <w:numPr>
-          <w:ilvl w:val="0"/>
-          <w:numId w:val="11"/>
-        </w:numPr>
-        <w:jc w:val="both"/>
-        <w:rPr>
-          <w:lang w:val="en-US"/>
-        </w:rPr>
-      </w:pPr>
-      <w:r>
-        <w:rPr>
-          <w:lang w:val="en-US"/>
-        </w:rPr>
-        <w:t>The literature Feng send us should be used</w:t>
-      </w:r>
-    </w:p>
-    <w:p>
-      <w:pPr>
-        <w:pStyle w:val="Listenabsatz"/>
-        <w:numPr>
-          <w:ilvl w:val="0"/>
-          <w:numId w:val="11"/>
-        </w:numPr>
-        <w:jc w:val="both"/>
-        <w:rPr>
-          <w:lang w:val="en-US"/>
-        </w:rPr>
-      </w:pPr>
-      <w:hyperlink r:id="rId30" w:anchor="the_cross-entropy_cost_function" w:history="1">
-        <w:r>
-          <w:rPr>
-            <w:rStyle w:val="Hyperlink"/>
-            <w:lang w:val="en-US"/>
-          </w:rPr>
-          <w:t>http://neuralnetworksanddeeplearning.com/chap3.html#the_cross-entropy_cost_function</w:t>
-        </w:r>
-      </w:hyperlink>
-    </w:p>
-    <w:p>
-      <w:pPr>
-        <w:pStyle w:val="Listenabsatz"/>
-        <w:numPr>
-          <w:ilvl w:val="0"/>
-          <w:numId w:val="11"/>
-        </w:numPr>
-        <w:jc w:val="both"/>
-        <w:rPr>
-          <w:lang w:val="en-US"/>
-        </w:rPr>
-      </w:pPr>
-      <w:r>
-        <w:rPr>
-          <w:lang w:val="en-US"/>
-        </w:rPr>
-        <w:t>https://www.cs.toronto.edu/~kriz/cifar.html</w:t>
-      </w:r>
-    </w:p>
-    <w:p>
-      <w:pPr>
-        <w:jc w:val="both"/>
-        <w:rPr>
-          <w:lang w:val="en-US"/>
-        </w:rPr>
-      </w:pPr>
-      <w:r>
-        <w:rPr>
-          <w:lang w:val="en-US"/>
-        </w:rPr>
-        <w:br w:type="page"/>
-      </w:r>
-    </w:p>
-    <w:p>
-      <w:pPr>
         <w:pStyle w:val="berschrift1"/>
         <w:jc w:val="both"/>
         <w:rPr>
           <w:lang w:val="en-US"/>
         </w:rPr>
       </w:pPr>
-      <w:bookmarkStart w:id="68" w:name="_Toc477207429"/>
-      <w:bookmarkStart w:id="69" w:name="_Toc477216075"/>
+      <w:bookmarkStart w:id="90" w:name="_Toc477207429"/>
+      <w:bookmarkStart w:id="91" w:name="_Toc477261260"/>
+      <w:bookmarkStart w:id="92" w:name="_Toc477261343"/>
       <w:r>
         <w:rPr>
           <w:noProof/>
@@ -16336,8 +16298,8 @@
                                 <w:lang w:val="en-US"/>
                               </w:rPr>
                             </w:pPr>
-                            <w:bookmarkStart w:id="70" w:name="_Ref476780231"/>
-                            <w:bookmarkStart w:id="71" w:name="_Ref477210293"/>
+                            <w:bookmarkStart w:id="93" w:name="_Ref477210293"/>
+                            <w:bookmarkStart w:id="94" w:name="_Ref476780231"/>
                             <w:r>
                               <w:rPr>
                                 <w:color w:val="auto"/>
@@ -16378,7 +16340,7 @@
                               </w:rPr>
                               <w:fldChar w:fldCharType="end"/>
                             </w:r>
-                            <w:bookmarkEnd w:id="71"/>
+                            <w:bookmarkEnd w:id="93"/>
                             <w:r>
                               <w:rPr>
                                 <w:color w:val="auto"/>
@@ -16394,7 +16356,7 @@
                               </w:rPr>
                               <w:t>Structure of the implemented CNN</w:t>
                             </w:r>
-                            <w:bookmarkEnd w:id="70"/>
+                            <w:bookmarkEnd w:id="94"/>
                           </w:p>
                         </w:txbxContent>
                       </wps:txbx>
@@ -16412,7 +16374,7 @@
           </mc:Choice>
           <mc:Fallback>
             <w:pict>
-              <v:shape w14:anchorId="1184C3AB" id="Textfeld 1" o:spid="_x0000_s1081" type="#_x0000_t202" style="position:absolute;left:0;text-align:left;margin-left:109.2pt;margin-top:684.8pt;width:223.5pt;height:21pt;z-index:251659264;visibility:visible;mso-wrap-style:square;mso-wrap-distance-left:9pt;mso-wrap-distance-top:0;mso-wrap-distance-right:9pt;mso-wrap-distance-bottom:0;mso-position-horizontal:absolute;mso-position-horizontal-relative:text;mso-position-vertical:absolute;mso-position-vertical-relative:text;v-text-anchor:top" o:gfxdata="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" stroked="f">
+              <v:shape w14:anchorId="1184C3AB" id="Textfeld 1" o:spid="_x0000_s1081" type="#_x0000_t202" style="position:absolute;left:0;text-align:left;margin-left:109.2pt;margin-top:684.8pt;width:223.5pt;height:21pt;z-index:251659264;visibility:visible;mso-wrap-style:square;mso-wrap-distance-left:9pt;mso-wrap-distance-top:0;mso-wrap-distance-right:9pt;mso-wrap-distance-bottom:0;mso-position-horizontal:absolute;mso-position-horizontal-relative:text;mso-position-vertical:absolute;mso-position-vertical-relative:text;v-text-anchor:top" o:gfxdata="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" stroked="f">
                 <v:textbox style="mso-fit-shape-to-text:t" inset="0,0,0,0">
                   <w:txbxContent>
                     <w:p>
@@ -16429,8 +16391,8 @@
                           <w:lang w:val="en-US"/>
                         </w:rPr>
                       </w:pPr>
-                      <w:bookmarkStart w:id="72" w:name="_Ref476780231"/>
-                      <w:bookmarkStart w:id="73" w:name="_Ref477210293"/>
+                      <w:bookmarkStart w:id="95" w:name="_Ref477210293"/>
+                      <w:bookmarkStart w:id="96" w:name="_Ref476780231"/>
                       <w:r>
                         <w:rPr>
                           <w:color w:val="auto"/>
@@ -16471,7 +16433,7 @@
                         </w:rPr>
                         <w:fldChar w:fldCharType="end"/>
                       </w:r>
-                      <w:bookmarkEnd w:id="73"/>
+                      <w:bookmarkEnd w:id="95"/>
                       <w:r>
                         <w:rPr>
                           <w:color w:val="auto"/>
@@ -16487,7 +16449,7 @@
                         </w:rPr>
                         <w:t>Structure of the implemented CNN</w:t>
                       </w:r>
-                      <w:bookmarkEnd w:id="72"/>
+                      <w:bookmarkEnd w:id="96"/>
                     </w:p>
                   </w:txbxContent>
                 </v:textbox>
@@ -16512,8 +16474,8 @@
                 <wp:positionV relativeFrom="paragraph">
                   <wp:posOffset>3357795</wp:posOffset>
                 </wp:positionV>
-                <wp:extent cx="7726264" cy="2834185"/>
-                <wp:effectExtent l="0" t="0" r="15875" b="15875"/>
+                <wp:extent cx="7726264" cy="2837302"/>
+                <wp:effectExtent l="0" t="0" r="14287" b="14288"/>
                 <wp:wrapNone/>
                 <wp:docPr id="2" name="Gruppieren 1"/>
                 <wp:cNvGraphicFramePr/>
@@ -16524,9 +16486,9 @@
                       <wpg:grpSpPr>
                         <a:xfrm rot="16200000">
                           <a:off x="0" y="0"/>
-                          <a:ext cx="7726264" cy="2834185"/>
-                          <a:chOff x="0" y="4666"/>
-                          <a:chExt cx="7726264" cy="2834185"/>
+                          <a:ext cx="7726264" cy="2837302"/>
+                          <a:chOff x="0" y="1549"/>
+                          <a:chExt cx="7726264" cy="2837302"/>
                         </a:xfrm>
                       </wpg:grpSpPr>
                       <wpg:grpSp>
@@ -17445,8 +17407,8 @@
                         <wps:cNvSpPr txBox="1"/>
                         <wps:spPr>
                           <a:xfrm>
-                            <a:off x="74494" y="42803"/>
-                            <a:ext cx="469265" cy="2132965"/>
+                            <a:off x="86008" y="39678"/>
+                            <a:ext cx="461645" cy="2129155"/>
                           </a:xfrm>
                           <a:prstGeom prst="rect">
                             <a:avLst/>
@@ -17482,8 +17444,8 @@
                         <wps:cNvSpPr txBox="1"/>
                         <wps:spPr>
                           <a:xfrm>
-                            <a:off x="863571" y="43124"/>
-                            <a:ext cx="469265" cy="2132330"/>
+                            <a:off x="873913" y="39998"/>
+                            <a:ext cx="461645" cy="2128520"/>
                           </a:xfrm>
                           <a:prstGeom prst="rect">
                             <a:avLst/>
@@ -17519,8 +17481,8 @@
                         <wps:cNvSpPr txBox="1"/>
                         <wps:spPr>
                           <a:xfrm>
-                            <a:off x="1651496" y="42337"/>
-                            <a:ext cx="469265" cy="2160905"/>
+                            <a:off x="1660328" y="38894"/>
+                            <a:ext cx="461645" cy="2157730"/>
                           </a:xfrm>
                           <a:prstGeom prst="rect">
                             <a:avLst/>
@@ -17556,8 +17518,8 @@
                         <wps:cNvSpPr txBox="1"/>
                         <wps:spPr>
                           <a:xfrm>
-                            <a:off x="2439943" y="31027"/>
-                            <a:ext cx="469265" cy="2161540"/>
+                            <a:off x="2447285" y="27263"/>
+                            <a:ext cx="461645" cy="2159000"/>
                           </a:xfrm>
                           <a:prstGeom prst="rect">
                             <a:avLst/>
@@ -17593,8 +17555,8 @@
                         <wps:cNvSpPr txBox="1"/>
                         <wps:spPr>
                           <a:xfrm>
-                            <a:off x="3236447" y="42658"/>
-                            <a:ext cx="469265" cy="2160270"/>
+                            <a:off x="3242606" y="38894"/>
+                            <a:ext cx="461645" cy="2157730"/>
                           </a:xfrm>
                           <a:prstGeom prst="rect">
                             <a:avLst/>
@@ -17630,8 +17592,8 @@
                         <wps:cNvSpPr txBox="1"/>
                         <wps:spPr>
                           <a:xfrm>
-                            <a:off x="4030745" y="27583"/>
-                            <a:ext cx="469265" cy="2163445"/>
+                            <a:off x="4035726" y="23829"/>
+                            <a:ext cx="461645" cy="2160905"/>
                           </a:xfrm>
                           <a:prstGeom prst="rect">
                             <a:avLst/>
@@ -17667,8 +17629,8 @@
                         <wps:cNvSpPr txBox="1"/>
                         <wps:spPr>
                           <a:xfrm>
-                            <a:off x="4827559" y="11356"/>
-                            <a:ext cx="469265" cy="2161540"/>
+                            <a:off x="4832312" y="8558"/>
+                            <a:ext cx="461645" cy="2157095"/>
                           </a:xfrm>
                           <a:prstGeom prst="rect">
                             <a:avLst/>
@@ -17704,8 +17666,8 @@
                         <wps:cNvSpPr txBox="1"/>
                         <wps:spPr>
                           <a:xfrm>
-                            <a:off x="5613404" y="11992"/>
-                            <a:ext cx="469265" cy="2160270"/>
+                            <a:off x="5616669" y="8876"/>
+                            <a:ext cx="461645" cy="2156460"/>
                           </a:xfrm>
                           <a:prstGeom prst="rect">
                             <a:avLst/>
@@ -17741,8 +17703,8 @@
                         <wps:cNvSpPr txBox="1"/>
                         <wps:spPr>
                           <a:xfrm>
-                            <a:off x="6419294" y="7706"/>
-                            <a:ext cx="469265" cy="2161540"/>
+                            <a:off x="6420726" y="3962"/>
+                            <a:ext cx="461645" cy="2159000"/>
                           </a:xfrm>
                           <a:prstGeom prst="rect">
                             <a:avLst/>
@@ -17778,8 +17740,8 @@
                         <wps:cNvSpPr txBox="1"/>
                         <wps:spPr>
                           <a:xfrm>
-                            <a:off x="7192929" y="4666"/>
-                            <a:ext cx="469265" cy="2160270"/>
+                            <a:off x="7193522" y="1549"/>
+                            <a:ext cx="461645" cy="2156460"/>
                           </a:xfrm>
                           <a:prstGeom prst="rect">
                             <a:avLst/>
@@ -17818,7 +17780,7 @@
           </mc:Choice>
           <mc:Fallback>
             <w:pict>
-              <v:group w14:anchorId="1457D5EF" id="Gruppieren 1" o:spid="_x0000_s1082" style="position:absolute;left:0;text-align:left;margin-left:-83.2pt;margin-top:264.4pt;width:608.35pt;height:223.15pt;rotation:-90;z-index:251657216" coordorigin=",46" coordsize="77262,28341" o:gfxdata="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">
+              <v:group w14:anchorId="1457D5EF" id="Gruppieren 1" o:spid="_x0000_s1082" style="position:absolute;left:0;text-align:left;margin-left:-83.2pt;margin-top:264.4pt;width:608.35pt;height:223.4pt;rotation:-90;z-index:251657216" coordorigin=",15" coordsize="77262,28373" o:gfxdata="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">
                 <v:group id="Gruppieren 3" o:spid="_x0000_s1083" style="position:absolute;top:22522;width:77262;height:5866" coordorigin=",22522" coordsize="77262,5865" o:gfxdata="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">
                   <v:rect id="Rechteck 14" o:spid="_x0000_s1084" style="position:absolute;top:22522;width:5760;height:5862;visibility:visible;mso-wrap-style:square;v-text-anchor:middle" o:gfxdata="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" fillcolor="white [3212]" strokecolor="black [3213]" strokeweight="1pt">
                     <v:textbox>
@@ -18078,7 +18040,7 @@
                     <v:stroke endarrow="block" joinstyle="miter"/>
                   </v:shape>
                 </v:group>
-                <v:shape id="Textfeld 23" o:spid="_x0000_s1103" type="#_x0000_t202" style="position:absolute;left:744;top:428;width:4693;height:21329;visibility:visible;mso-wrap-style:square;v-text-anchor:top" o:gfxdata="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" filled="f" stroked="f">
+                <v:shape id="Textfeld 23" o:spid="_x0000_s1103" type="#_x0000_t202" style="position:absolute;left:860;top:396;width:4616;height:21292;visibility:visible;mso-wrap-style:square;v-text-anchor:top" o:gfxdata="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" filled="f" stroked="f">
                   <v:textbox style="layout-flow:vertical;mso-layout-flow-alt:bottom-to-top;mso-fit-shape-to-text:t">
                     <w:txbxContent>
                       <w:p>
@@ -18100,7 +18062,7 @@
                     </w:txbxContent>
                   </v:textbox>
                 </v:shape>
-                <v:shape id="Textfeld 24" o:spid="_x0000_s1104" type="#_x0000_t202" style="position:absolute;left:8635;top:431;width:4693;height:21323;visibility:visible;mso-wrap-style:square;v-text-anchor:top" o:gfxdata="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" filled="f" stroked="f">
+                <v:shape id="Textfeld 24" o:spid="_x0000_s1104" type="#_x0000_t202" style="position:absolute;left:8739;top:399;width:4616;height:21286;visibility:visible;mso-wrap-style:square;v-text-anchor:top" o:gfxdata="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" filled="f" stroked="f">
                   <v:textbox style="layout-flow:vertical;mso-layout-flow-alt:bottom-to-top;mso-fit-shape-to-text:t">
                     <w:txbxContent>
                       <w:p>
@@ -18122,7 +18084,7 @@
                     </w:txbxContent>
                   </v:textbox>
                 </v:shape>
-                <v:shape id="Textfeld 25" o:spid="_x0000_s1105" type="#_x0000_t202" style="position:absolute;left:16514;top:423;width:4693;height:21609;visibility:visible;mso-wrap-style:square;v-text-anchor:top" o:gfxdata="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" filled="f" stroked="f">
+                <v:shape id="Textfeld 25" o:spid="_x0000_s1105" type="#_x0000_t202" style="position:absolute;left:16603;top:388;width:4616;height:21578;visibility:visible;mso-wrap-style:square;v-text-anchor:top" o:gfxdata="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" filled="f" stroked="f">
                   <v:textbox style="layout-flow:vertical;mso-layout-flow-alt:bottom-to-top;mso-fit-shape-to-text:t">
                     <w:txbxContent>
                       <w:p>
@@ -18144,7 +18106,7 @@
                     </w:txbxContent>
                   </v:textbox>
                 </v:shape>
-                <v:shape id="Textfeld 26" o:spid="_x0000_s1106" type="#_x0000_t202" style="position:absolute;left:24399;top:310;width:4693;height:21615;visibility:visible;mso-wrap-style:square;v-text-anchor:top" o:gfxdata="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" filled="f" stroked="f">
+                <v:shape id="Textfeld 26" o:spid="_x0000_s1106" type="#_x0000_t202" style="position:absolute;left:24472;top:272;width:4617;height:21590;visibility:visible;mso-wrap-style:square;v-text-anchor:top" o:gfxdata="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" filled="f" stroked="f">
                   <v:textbox style="layout-flow:vertical;mso-layout-flow-alt:bottom-to-top;mso-fit-shape-to-text:t">
                     <w:txbxContent>
                       <w:p>
@@ -18166,7 +18128,7 @@
                     </w:txbxContent>
                   </v:textbox>
                 </v:shape>
-                <v:shape id="Textfeld 27" o:spid="_x0000_s1107" type="#_x0000_t202" style="position:absolute;left:32364;top:426;width:4693;height:21603;visibility:visible;mso-wrap-style:square;v-text-anchor:top" o:gfxdata="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" filled="f" stroked="f">
+                <v:shape id="Textfeld 27" o:spid="_x0000_s1107" type="#_x0000_t202" style="position:absolute;left:32426;top:388;width:4616;height:21578;visibility:visible;mso-wrap-style:square;v-text-anchor:top" o:gfxdata="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" filled="f" stroked="f">
                   <v:textbox style="layout-flow:vertical;mso-layout-flow-alt:bottom-to-top;mso-fit-shape-to-text:t">
                     <w:txbxContent>
                       <w:p>
@@ -18188,7 +18150,7 @@
                     </w:txbxContent>
                   </v:textbox>
                 </v:shape>
-                <v:shape id="Textfeld 28" o:spid="_x0000_s1108" type="#_x0000_t202" style="position:absolute;left:40307;top:275;width:4693;height:21635;visibility:visible;mso-wrap-style:square;v-text-anchor:top" o:gfxdata="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" filled="f" stroked="f">
+                <v:shape id="Textfeld 28" o:spid="_x0000_s1108" type="#_x0000_t202" style="position:absolute;left:40357;top:238;width:4616;height:21609;visibility:visible;mso-wrap-style:square;v-text-anchor:top" o:gfxdata="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" filled="f" stroked="f">
                   <v:textbox style="layout-flow:vertical;mso-layout-flow-alt:bottom-to-top;mso-fit-shape-to-text:t">
                     <w:txbxContent>
                       <w:p>
@@ -18210,7 +18172,7 @@
                     </w:txbxContent>
                   </v:textbox>
                 </v:shape>
-                <v:shape id="Textfeld 29" o:spid="_x0000_s1109" type="#_x0000_t202" style="position:absolute;left:48275;top:113;width:4693;height:21615;visibility:visible;mso-wrap-style:square;v-text-anchor:top" o:gfxdata="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" filled="f" stroked="f">
+                <v:shape id="Textfeld 29" o:spid="_x0000_s1109" type="#_x0000_t202" style="position:absolute;left:48323;top:85;width:4616;height:21571;visibility:visible;mso-wrap-style:square;v-text-anchor:top" o:gfxdata="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" filled="f" stroked="f">
                   <v:textbox style="layout-flow:vertical;mso-layout-flow-alt:bottom-to-top;mso-fit-shape-to-text:t">
                     <w:txbxContent>
                       <w:p>
@@ -18232,7 +18194,7 @@
                     </w:txbxContent>
                   </v:textbox>
                 </v:shape>
-                <v:shape id="Textfeld 30" o:spid="_x0000_s1110" type="#_x0000_t202" style="position:absolute;left:56134;top:119;width:4692;height:21603;visibility:visible;mso-wrap-style:square;v-text-anchor:top" o:gfxdata="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" filled="f" stroked="f">
+                <v:shape id="Textfeld 30" o:spid="_x0000_s1110" type="#_x0000_t202" style="position:absolute;left:56166;top:88;width:4617;height:21565;visibility:visible;mso-wrap-style:square;v-text-anchor:top" o:gfxdata="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" filled="f" stroked="f">
                   <v:textbox style="layout-flow:vertical;mso-layout-flow-alt:bottom-to-top;mso-fit-shape-to-text:t">
                     <w:txbxContent>
                       <w:p>
@@ -18254,7 +18216,7 @@
                     </w:txbxContent>
                   </v:textbox>
                 </v:shape>
-                <v:shape id="Textfeld 31" o:spid="_x0000_s1111" type="#_x0000_t202" style="position:absolute;left:64192;top:77;width:4693;height:21615;visibility:visible;mso-wrap-style:square;v-text-anchor:top" o:gfxdata="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" filled="f" stroked="f">
+                <v:shape id="Textfeld 31" o:spid="_x0000_s1111" type="#_x0000_t202" style="position:absolute;left:64207;top:39;width:4616;height:21590;visibility:visible;mso-wrap-style:square;v-text-anchor:top" o:gfxdata="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" filled="f" stroked="f">
                   <v:textbox style="layout-flow:vertical;mso-layout-flow-alt:bottom-to-top;mso-fit-shape-to-text:t">
                     <w:txbxContent>
                       <w:p>
@@ -18276,7 +18238,7 @@
                     </w:txbxContent>
                   </v:textbox>
                 </v:shape>
-                <v:shape id="Textfeld 32" o:spid="_x0000_s1112" type="#_x0000_t202" style="position:absolute;left:71929;top:46;width:4692;height:21603;visibility:visible;mso-wrap-style:square;v-text-anchor:top" o:gfxdata="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" filled="f" stroked="f">
+                <v:shape id="Textfeld 32" o:spid="_x0000_s1112" type="#_x0000_t202" style="position:absolute;left:71935;top:15;width:4616;height:21565;visibility:visible;mso-wrap-style:square;v-text-anchor:top" o:gfxdata="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" filled="f" stroked="f">
                   <v:textbox style="layout-flow:vertical;mso-layout-flow-alt:bottom-to-top;mso-fit-shape-to-text:t">
                     <w:txbxContent>
                       <w:p>
@@ -18309,8 +18271,9 @@
         </w:rPr>
         <w:t xml:space="preserve"> Appendix</w:t>
       </w:r>
-      <w:bookmarkEnd w:id="68"/>
-      <w:bookmarkEnd w:id="69"/>
+      <w:bookmarkEnd w:id="90"/>
+      <w:bookmarkEnd w:id="91"/>
+      <w:bookmarkEnd w:id="92"/>
     </w:p>
     <w:sectPr>
       <w:pgSz w:w="11906" w:h="16838"/>
@@ -18324,7 +18287,7 @@
 
 <file path=word/comments.xml><?xml version="1.0" encoding="utf-8"?>
 <w:comments xmlns:wpc="http://schemas.microsoft.com/office/word/2010/wordprocessingCanvas" xmlns:cx="http://schemas.microsoft.com/office/drawing/2014/chartex" xmlns:cx1="http://schemas.microsoft.com/office/drawing/2015/9/8/chartex" xmlns:cx2="http://schemas.microsoft.com/office/drawing/2015/10/21/chartex" xmlns:cx3="http://schemas.microsoft.com/office/drawing/2016/5/9/chartex" xmlns:cx4="http://schemas.microsoft.com/office/drawing/2016/5/10/chartex" xmlns:cx5="http://schemas.microsoft.com/office/drawing/2016/5/11/chartex" xmlns:mc="http://schemas.openxmlformats.org/markup-compatibility/2006" xmlns:o="urn:schemas-microsoft-com:office:office" xmlns:r="http://schemas.openxmlformats.org/officeDocument/2006/relationships" xmlns:m="http://schemas.openxmlformats.org/officeDocument/2006/math" xmlns:v="urn:schemas-microsoft-com:vml" xmlns:wp14="http://schemas.microsoft.com/office/word/2010/wordprocessingDrawing" xmlns:wp="http://schemas.openxmlformats.org/drawingml/2006/wordprocessingDrawing" xmlns:w10="urn:schemas-microsoft-com:office:word" xmlns:w="http://schemas.openxmlformats.org/wordprocessingml/2006/main" xmlns:w14="http://schemas.microsoft.com/office/word/2010/wordml" xmlns:w15="http://schemas.microsoft.com/office/word/2012/wordml" xmlns:w16se="http://schemas.microsoft.com/office/word/2015/wordml/symex" xmlns:wpg="http://schemas.microsoft.com/office/word/2010/wordprocessingGroup" xmlns:wpi="http://schemas.microsoft.com/office/word/2010/wordprocessingInk" xmlns:wne="http://schemas.microsoft.com/office/word/2006/wordml" xmlns:wps="http://schemas.microsoft.com/office/word/2010/wordprocessingShape" mc:Ignorable="w14 w15 w16se wp14">
-  <w:comment w:id="1" w:author="Sören Sch" w:date="2017-03-08T22:50:00Z" w:initials="SS">
+  <w:comment w:id="0" w:author="Sören Sch" w:date="2017-03-08T22:50:00Z" w:initials="SS">
     <w:p>
       <w:pPr>
         <w:pStyle w:val="Kommentartext"/>
@@ -18346,7 +18309,7 @@
       </w:r>
     </w:p>
   </w:comment>
-  <w:comment w:id="13" w:author="Sören Sch" w:date="2017-03-09T19:45:00Z" w:initials="SS">
+  <w:comment w:id="17" w:author="Sören Sch" w:date="2017-03-09T19:45:00Z" w:initials="SS">
     <w:p>
       <w:pPr>
         <w:pStyle w:val="Kommentartext"/>
@@ -18368,7 +18331,7 @@
       </w:r>
     </w:p>
   </w:comment>
-  <w:comment w:id="14" w:author="Sören Sch" w:date="2017-03-09T19:41:00Z" w:initials="SS">
+  <w:comment w:id="18" w:author="Sören Sch" w:date="2017-03-09T19:41:00Z" w:initials="SS">
     <w:p>
       <w:pPr>
         <w:pStyle w:val="Kommentartext"/>
@@ -18390,7 +18353,7 @@
       </w:r>
     </w:p>
   </w:comment>
-  <w:comment w:id="15" w:author="Sören Sch" w:date="2017-03-09T19:53:00Z" w:initials="SS">
+  <w:comment w:id="19" w:author="Sören Sch" w:date="2017-03-09T19:53:00Z" w:initials="SS">
     <w:p>
       <w:pPr>
         <w:pStyle w:val="Kommentartext"/>
@@ -18412,7 +18375,7 @@
       </w:r>
     </w:p>
   </w:comment>
-  <w:comment w:id="16" w:author="Sören Sch" w:date="2017-03-09T19:38:00Z" w:initials="SS">
+  <w:comment w:id="20" w:author="Sören Sch" w:date="2017-03-09T19:38:00Z" w:initials="SS">
     <w:p>
       <w:pPr>
         <w:pStyle w:val="Kommentartext"/>
@@ -18434,7 +18397,7 @@
       </w:r>
     </w:p>
   </w:comment>
-  <w:comment w:id="17" w:author="Sören Sch" w:date="2017-03-09T19:16:00Z" w:initials="SS">
+  <w:comment w:id="21" w:author="Sören Sch" w:date="2017-03-09T19:16:00Z" w:initials="SS">
     <w:p>
       <w:pPr>
         <w:pStyle w:val="Kommentartext"/>
@@ -18456,7 +18419,7 @@
       </w:r>
     </w:p>
   </w:comment>
-  <w:comment w:id="51" w:author="Sören Sch" w:date="2017-03-13T21:14:00Z" w:initials="SS">
+  <w:comment w:id="70" w:author="Sören Sch" w:date="2017-03-13T21:14:00Z" w:initials="SS">
     <w:p>
       <w:pPr>
         <w:pStyle w:val="Kommentartext"/>
@@ -18580,7 +18543,19 @@
         <w:rPr>
           <w:lang w:val="en-US"/>
         </w:rPr>
-        <w:t xml:space="preserve"> https://www.tensorflow.org/</w:t>
+        <w:t xml:space="preserve"> https://www.</w:t>
+      </w:r>
+      <w:r>
+        <w:rPr>
+          <w:lang w:val="en-US"/>
+        </w:rPr>
+        <w:t>TensorFlow</w:t>
+      </w:r>
+      <w:r>
+        <w:rPr>
+          <w:lang w:val="en-US"/>
+        </w:rPr>
+        <w:t>.org/</w:t>
       </w:r>
     </w:p>
   </w:footnote>
@@ -18654,6 +18629,9 @@
     <w:p>
       <w:pPr>
         <w:pStyle w:val="Funotentext"/>
+        <w:rPr>
+          <w:lang w:val="en-US"/>
+        </w:rPr>
       </w:pPr>
       <w:r>
         <w:rPr>
@@ -18662,10 +18640,10 @@
         <w:footnoteRef/>
       </w:r>
       <w:r>
-        <w:t xml:space="preserve"> </w:t>
-      </w:r>
-      <w:r>
-        <w:t>https://stackoverflow.com/</w:t>
+        <w:rPr>
+          <w:lang w:val="en-US"/>
+        </w:rPr>
+        <w:t xml:space="preserve"> https://github.com/tensorflow/models</w:t>
       </w:r>
     </w:p>
   </w:footnote>
@@ -18673,6 +18651,9 @@
     <w:p>
       <w:pPr>
         <w:pStyle w:val="Funotentext"/>
+        <w:rPr>
+          <w:lang w:val="en-US"/>
+        </w:rPr>
       </w:pPr>
       <w:r>
         <w:rPr>
@@ -18681,14 +18662,36 @@
         <w:footnoteRef/>
       </w:r>
       <w:r>
-        <w:t xml:space="preserve"> </w:t>
-      </w:r>
-      <w:r>
-        <w:t>https://groups.google.com/forum/#!overview</w:t>
+        <w:rPr>
+          <w:lang w:val="en-US"/>
+        </w:rPr>
+        <w:t xml:space="preserve"> https://stackoverflow.com/</w:t>
       </w:r>
     </w:p>
   </w:footnote>
   <w:footnote w:id="8">
+    <w:p>
+      <w:pPr>
+        <w:pStyle w:val="Funotentext"/>
+        <w:rPr>
+          <w:lang w:val="en-US"/>
+        </w:rPr>
+      </w:pPr>
+      <w:r>
+        <w:rPr>
+          <w:rStyle w:val="Funotenzeichen"/>
+        </w:rPr>
+        <w:footnoteRef/>
+      </w:r>
+      <w:r>
+        <w:rPr>
+          <w:lang w:val="en-US"/>
+        </w:rPr>
+        <w:t xml:space="preserve"> https://groups.google.com/forum/#!overview</w:t>
+      </w:r>
+    </w:p>
+  </w:footnote>
+  <w:footnote w:id="9">
     <w:p>
       <w:pPr>
         <w:pStyle w:val="Funotentext"/>
@@ -22156,6 +22159,7 @@
   <w:style w:type="character" w:default="1" w:styleId="Absatz-Standardschriftart">
     <w:name w:val="Default Paragraph Font"/>
     <w:uiPriority w:val="1"/>
+    <w:semiHidden/>
     <w:unhideWhenUsed/>
   </w:style>
   <w:style w:type="table" w:default="1" w:styleId="NormaleTabelle">
@@ -23119,7 +23123,7 @@
 </file>
 
 <file path=customXml/item1.xml><?xml version="1.0" encoding="utf-8"?>
-<b:Sources xmlns:b="http://schemas.openxmlformats.org/officeDocument/2006/bibliography" xmlns="http://schemas.openxmlformats.org/officeDocument/2006/bibliography" SelectedStyle="/APASixthEditionOfficeOnline.xsl" StyleName="APA" Version="7">
+<b:Sources xmlns:b="http://schemas.openxmlformats.org/officeDocument/2006/bibliography" xmlns="http://schemas.openxmlformats.org/officeDocument/2006/bibliography" SelectedStyle="\MLASeventhEditionOfficeOnline.xsl" StyleName="MLA" Version="7">
   <b:Source>
     <b:Tag>Ten17</b:Tag>
     <b:SourceType>InternetSite</b:SourceType>
@@ -23139,7 +23143,7 @@
       </b:Author>
     </b:Author>
     <b:URL>https://www.tensorflow.org/versions/r0.10/get_started/basic_usage</b:URL>
-    <b:RefOrder>2</b:RefOrder>
+    <b:RefOrder>3</b:RefOrder>
   </b:Source>
   <b:Source>
     <b:Tag>And17</b:Tag>
@@ -23179,13 +23183,34 @@
     <b:InternetSiteTitle>The CIFAR-10 dataset</b:InternetSiteTitle>
     <b:URL>https://www.cs.toronto.edu/~kriz/cifar.html</b:URL>
     <b:Year>2009</b:Year>
-    <b:RefOrder>3</b:RefOrder>
+    <b:RefOrder>4</b:RefOrder>
+  </b:Source>
+  <b:Source>
+    <b:Tag>Sze16</b:Tag>
+    <b:SourceType>ArticleInAPeriodical</b:SourceType>
+    <b:Guid>{F40DE3BF-EF15-45AA-B89A-C186791F74C4}</b:Guid>
+    <b:Title>Rethinking the inception architecture for computer vision</b:Title>
+    <b:Year>2016</b:Year>
+    <b:LCID>en-US</b:LCID>
+    <b:Author>
+      <b:Author>
+        <b:NameList>
+          <b:Person>
+            <b:Last>Szegedy</b:Last>
+            <b:First>Christian</b:First>
+            <b:Middle>and Vanhoucke, Vincent and Ioffe, Sergey and Shlens, Jon and Wojna, Zbigniew</b:Middle>
+          </b:Person>
+        </b:NameList>
+      </b:Author>
+    </b:Author>
+    <b:PeriodicalTitle>Proceedings of the IEEE Conference on Computer Vision and Pattern Recognition</b:PeriodicalTitle>
+    <b:RefOrder>2</b:RefOrder>
   </b:Source>
 </b:Sources>
 </file>
 
 <file path=customXml/itemProps1.xml><?xml version="1.0" encoding="utf-8"?>
-<ds:datastoreItem xmlns:ds="http://schemas.openxmlformats.org/officeDocument/2006/customXml" ds:itemID="{9449EBB8-F0B5-469A-B6D1-76A4472A7BFE}">
+<ds:datastoreItem xmlns:ds="http://schemas.openxmlformats.org/officeDocument/2006/customXml" ds:itemID="{64E56BA5-1E2E-46FD-BA34-5ABFF638F2D6}">
   <ds:schemaRefs>
     <ds:schemaRef ds:uri="http://schemas.openxmlformats.org/officeDocument/2006/bibliography"/>
   </ds:schemaRefs>

--- a/Documentation/Documentation Neural Networks3.docx
+++ b/Documentation/Documentation Neural Networks3.docx
@@ -1,10 +1,10 @@
 
 <file path=word/document.xml><?xml version="1.0" encoding="utf-8"?>
-<w:document xmlns:wpc="http://schemas.microsoft.com/office/word/2010/wordprocessingCanvas" xmlns:cx="http://schemas.microsoft.com/office/drawing/2014/chartex" xmlns:cx1="http://schemas.microsoft.com/office/drawing/2015/9/8/chartex" xmlns:cx2="http://schemas.microsoft.com/office/drawing/2015/10/21/chartex" xmlns:cx3="http://schemas.microsoft.com/office/drawing/2016/5/9/chartex" xmlns:cx4="http://schemas.microsoft.com/office/drawing/2016/5/10/chartex" xmlns:cx5="http://schemas.microsoft.com/office/drawing/2016/5/11/chartex" xmlns:mc="http://schemas.openxmlformats.org/markup-compatibility/2006" xmlns:o="urn:schemas-microsoft-com:office:office" xmlns:r="http://schemas.openxmlformats.org/officeDocument/2006/relationships" xmlns:m="http://schemas.openxmlformats.org/officeDocument/2006/math" xmlns:v="urn:schemas-microsoft-com:vml" xmlns:wp14="http://schemas.microsoft.com/office/word/2010/wordprocessingDrawing" xmlns:wp="http://schemas.openxmlformats.org/drawingml/2006/wordprocessingDrawing" xmlns:w10="urn:schemas-microsoft-com:office:word" xmlns:w="http://schemas.openxmlformats.org/wordprocessingml/2006/main" xmlns:w14="http://schemas.microsoft.com/office/word/2010/wordml" xmlns:w15="http://schemas.microsoft.com/office/word/2012/wordml" xmlns:w16se="http://schemas.microsoft.com/office/word/2015/wordml/symex" xmlns:wpg="http://schemas.microsoft.com/office/word/2010/wordprocessingGroup" xmlns:wpi="http://schemas.microsoft.com/office/word/2010/wordprocessingInk" xmlns:wne="http://schemas.microsoft.com/office/word/2006/wordml" xmlns:wps="http://schemas.microsoft.com/office/word/2010/wordprocessingShape" mc:Ignorable="w14 w15 w16se wp14">
+<w:document xmlns:wpc="http://schemas.microsoft.com/office/word/2010/wordprocessingCanvas" xmlns:mo="http://schemas.microsoft.com/office/mac/office/2008/main" xmlns:mc="http://schemas.openxmlformats.org/markup-compatibility/2006" xmlns:mv="urn:schemas-microsoft-com:mac:vml" xmlns:o="urn:schemas-microsoft-com:office:office" xmlns:r="http://schemas.openxmlformats.org/officeDocument/2006/relationships" xmlns:m="http://schemas.openxmlformats.org/officeDocument/2006/math" xmlns:v="urn:schemas-microsoft-com:vml" xmlns:wp14="http://schemas.microsoft.com/office/word/2010/wordprocessingDrawing" xmlns:wp="http://schemas.openxmlformats.org/drawingml/2006/wordprocessingDrawing" xmlns:w10="urn:schemas-microsoft-com:office:word" xmlns:w="http://schemas.openxmlformats.org/wordprocessingml/2006/main" xmlns:w14="http://schemas.microsoft.com/office/word/2010/wordml" xmlns:w15="http://schemas.microsoft.com/office/word/2012/wordml" xmlns:wpg="http://schemas.microsoft.com/office/word/2010/wordprocessingGroup" xmlns:wpi="http://schemas.microsoft.com/office/word/2010/wordprocessingInk" xmlns:wne="http://schemas.microsoft.com/office/word/2006/wordml" xmlns:wps="http://schemas.microsoft.com/office/word/2010/wordprocessingShape" mc:Ignorable="w14 w15 wp14">
   <w:body>
     <w:p>
       <w:pPr>
-        <w:pStyle w:val="Titel"/>
+        <w:pStyle w:val="Title"/>
         <w:jc w:val="both"/>
         <w:rPr>
           <w:sz w:val="36"/>
@@ -14,7 +14,7 @@
     </w:p>
     <w:p>
       <w:pPr>
-        <w:pStyle w:val="Titel"/>
+        <w:pStyle w:val="Title"/>
         <w:jc w:val="both"/>
         <w:rPr>
           <w:sz w:val="36"/>
@@ -24,7 +24,7 @@
     </w:p>
     <w:p>
       <w:pPr>
-        <w:pStyle w:val="Titel"/>
+        <w:pStyle w:val="Title"/>
         <w:jc w:val="both"/>
         <w:rPr>
           <w:sz w:val="36"/>
@@ -34,7 +34,7 @@
     </w:p>
     <w:p>
       <w:pPr>
-        <w:pStyle w:val="Titel"/>
+        <w:pStyle w:val="Title"/>
         <w:jc w:val="both"/>
         <w:rPr>
           <w:sz w:val="36"/>
@@ -44,7 +44,7 @@
     </w:p>
     <w:p>
       <w:pPr>
-        <w:pStyle w:val="Titel"/>
+        <w:pStyle w:val="Title"/>
         <w:jc w:val="both"/>
         <w:rPr>
           <w:sz w:val="36"/>
@@ -54,7 +54,7 @@
     </w:p>
     <w:p>
       <w:pPr>
-        <w:pStyle w:val="Titel"/>
+        <w:pStyle w:val="Title"/>
         <w:jc w:val="both"/>
         <w:rPr>
           <w:sz w:val="36"/>
@@ -107,7 +107,7 @@
       <w:commentRangeEnd w:id="0"/>
       <w:r>
         <w:rPr>
-          <w:rStyle w:val="Kommentarzeichen"/>
+          <w:rStyle w:val="CommentReference"/>
           <w:lang w:val="en-US"/>
         </w:rPr>
         <w:commentReference w:id="0"/>
@@ -128,7 +128,49 @@
         <w:rPr>
           <w:lang w:val="en-US"/>
         </w:rPr>
-        <w:t>) and Sören Schleibaum (474562) for the course Neural Networks with Statistical Learning at the Technical University of Clausthal. The</w:t>
+        <w:t xml:space="preserve">) and </w:t>
+      </w:r>
+      <w:proofErr w:type="spellStart"/>
+      <w:r>
+        <w:rPr>
+          <w:lang w:val="en-US"/>
+        </w:rPr>
+        <w:t>Sören</w:t>
+      </w:r>
+      <w:proofErr w:type="spellEnd"/>
+      <w:r>
+        <w:rPr>
+          <w:lang w:val="en-US"/>
+        </w:rPr>
+        <w:t xml:space="preserve"> </w:t>
+      </w:r>
+      <w:proofErr w:type="spellStart"/>
+      <w:r>
+        <w:rPr>
+          <w:lang w:val="en-US"/>
+        </w:rPr>
+        <w:t>Schleibaum</w:t>
+      </w:r>
+      <w:proofErr w:type="spellEnd"/>
+      <w:r>
+        <w:rPr>
+          <w:lang w:val="en-US"/>
+        </w:rPr>
+        <w:t xml:space="preserve"> (474562) for the course Neural Networks with Statistical Learning at the Technical University of </w:t>
+      </w:r>
+      <w:proofErr w:type="spellStart"/>
+      <w:r>
+        <w:rPr>
+          <w:lang w:val="en-US"/>
+        </w:rPr>
+        <w:t>Clausthal</w:t>
+      </w:r>
+      <w:proofErr w:type="spellEnd"/>
+      <w:r>
+        <w:rPr>
+          <w:lang w:val="en-US"/>
+        </w:rPr>
+        <w:t>. The</w:t>
       </w:r>
       <w:r>
         <w:rPr>
@@ -165,38 +207,41 @@
     </w:p>
     <w:sdt>
       <w:sdtPr>
+        <w:rPr>
+          <w:rFonts w:asciiTheme="minorHAnsi" w:eastAsiaTheme="minorEastAsia" w:hAnsiTheme="minorHAnsi" w:cstheme="minorBidi"/>
+          <w:b w:val="0"/>
+          <w:bCs w:val="0"/>
+          <w:smallCaps w:val="0"/>
+          <w:color w:val="auto"/>
+          <w:sz w:val="22"/>
+          <w:szCs w:val="22"/>
+        </w:rPr>
         <w:id w:val="662358014"/>
         <w:docPartObj>
           <w:docPartGallery w:val="Table of Contents"/>
           <w:docPartUnique/>
         </w:docPartObj>
       </w:sdtPr>
-      <w:sdtEndPr>
-        <w:rPr>
-          <w:rFonts w:asciiTheme="minorHAnsi" w:eastAsiaTheme="minorEastAsia" w:hAnsiTheme="minorHAnsi" w:cstheme="minorBidi"/>
-          <w:smallCaps w:val="0"/>
-          <w:color w:val="auto"/>
-          <w:sz w:val="22"/>
-          <w:szCs w:val="22"/>
-        </w:rPr>
-      </w:sdtEndPr>
       <w:sdtContent>
         <w:p>
           <w:pPr>
-            <w:pStyle w:val="Inhaltsverzeichnisberschrift"/>
+            <w:pStyle w:val="TOCHeading"/>
           </w:pPr>
           <w:r>
-            <w:t>Table of Content</w:t>
+            <w:t xml:space="preserve">Table </w:t>
           </w:r>
-          <w:bookmarkStart w:id="1" w:name="_GoBack"/>
-          <w:bookmarkEnd w:id="1"/>
+          <w:proofErr w:type="spellStart"/>
           <w:r>
-            <w:t>s</w:t>
+            <w:t>of</w:t>
+          </w:r>
+          <w:proofErr w:type="spellEnd"/>
+          <w:r>
+            <w:t xml:space="preserve"> Contents</w:t>
           </w:r>
         </w:p>
         <w:p>
           <w:pPr>
-            <w:pStyle w:val="Verzeichnis1"/>
+            <w:pStyle w:val="TOC1"/>
             <w:tabs>
               <w:tab w:val="left" w:pos="440"/>
               <w:tab w:val="right" w:leader="dot" w:pos="9062"/>
@@ -291,7 +336,7 @@
         </w:p>
         <w:p>
           <w:pPr>
-            <w:pStyle w:val="Verzeichnis1"/>
+            <w:pStyle w:val="TOC1"/>
             <w:tabs>
               <w:tab w:val="left" w:pos="440"/>
               <w:tab w:val="right" w:leader="dot" w:pos="9062"/>
@@ -377,7 +422,7 @@
         </w:p>
         <w:p>
           <w:pPr>
-            <w:pStyle w:val="Verzeichnis2"/>
+            <w:pStyle w:val="TOC2"/>
             <w:tabs>
               <w:tab w:val="left" w:pos="880"/>
               <w:tab w:val="right" w:leader="dot" w:pos="9062"/>
@@ -469,7 +514,7 @@
         </w:p>
         <w:p>
           <w:pPr>
-            <w:pStyle w:val="Verzeichnis2"/>
+            <w:pStyle w:val="TOC2"/>
             <w:tabs>
               <w:tab w:val="left" w:pos="880"/>
               <w:tab w:val="right" w:leader="dot" w:pos="9062"/>
@@ -561,7 +606,7 @@
         </w:p>
         <w:p>
           <w:pPr>
-            <w:pStyle w:val="Verzeichnis2"/>
+            <w:pStyle w:val="TOC2"/>
             <w:tabs>
               <w:tab w:val="left" w:pos="880"/>
               <w:tab w:val="right" w:leader="dot" w:pos="9062"/>
@@ -653,7 +698,7 @@
         </w:p>
         <w:p>
           <w:pPr>
-            <w:pStyle w:val="Verzeichnis1"/>
+            <w:pStyle w:val="TOC1"/>
             <w:tabs>
               <w:tab w:val="left" w:pos="440"/>
               <w:tab w:val="right" w:leader="dot" w:pos="9062"/>
@@ -739,7 +784,7 @@
         </w:p>
         <w:p>
           <w:pPr>
-            <w:pStyle w:val="Verzeichnis1"/>
+            <w:pStyle w:val="TOC1"/>
             <w:tabs>
               <w:tab w:val="left" w:pos="440"/>
               <w:tab w:val="right" w:leader="dot" w:pos="9062"/>
@@ -825,7 +870,7 @@
         </w:p>
         <w:p>
           <w:pPr>
-            <w:pStyle w:val="Verzeichnis1"/>
+            <w:pStyle w:val="TOC1"/>
             <w:tabs>
               <w:tab w:val="left" w:pos="440"/>
               <w:tab w:val="right" w:leader="dot" w:pos="9062"/>
@@ -911,7 +956,7 @@
         </w:p>
         <w:p>
           <w:pPr>
-            <w:pStyle w:val="Verzeichnis3"/>
+            <w:pStyle w:val="TOC3"/>
             <w:tabs>
               <w:tab w:val="left" w:pos="1320"/>
               <w:tab w:val="right" w:leader="dot" w:pos="9062"/>
@@ -997,7 +1042,7 @@
         </w:p>
         <w:p>
           <w:pPr>
-            <w:pStyle w:val="Verzeichnis3"/>
+            <w:pStyle w:val="TOC3"/>
             <w:tabs>
               <w:tab w:val="left" w:pos="1320"/>
               <w:tab w:val="right" w:leader="dot" w:pos="9062"/>
@@ -1083,7 +1128,7 @@
         </w:p>
         <w:p>
           <w:pPr>
-            <w:pStyle w:val="Verzeichnis3"/>
+            <w:pStyle w:val="TOC3"/>
             <w:tabs>
               <w:tab w:val="left" w:pos="1320"/>
               <w:tab w:val="right" w:leader="dot" w:pos="9062"/>
@@ -1169,7 +1214,7 @@
         </w:p>
         <w:p>
           <w:pPr>
-            <w:pStyle w:val="Verzeichnis3"/>
+            <w:pStyle w:val="TOC3"/>
             <w:tabs>
               <w:tab w:val="left" w:pos="1320"/>
               <w:tab w:val="right" w:leader="dot" w:pos="9062"/>
@@ -1255,7 +1300,7 @@
         </w:p>
         <w:p>
           <w:pPr>
-            <w:pStyle w:val="Verzeichnis3"/>
+            <w:pStyle w:val="TOC3"/>
             <w:tabs>
               <w:tab w:val="left" w:pos="1320"/>
               <w:tab w:val="right" w:leader="dot" w:pos="9062"/>
@@ -1341,7 +1386,7 @@
         </w:p>
         <w:p>
           <w:pPr>
-            <w:pStyle w:val="Verzeichnis3"/>
+            <w:pStyle w:val="TOC3"/>
             <w:tabs>
               <w:tab w:val="left" w:pos="1320"/>
               <w:tab w:val="right" w:leader="dot" w:pos="9062"/>
@@ -1427,7 +1472,7 @@
         </w:p>
         <w:p>
           <w:pPr>
-            <w:pStyle w:val="Verzeichnis3"/>
+            <w:pStyle w:val="TOC3"/>
             <w:tabs>
               <w:tab w:val="left" w:pos="1320"/>
               <w:tab w:val="right" w:leader="dot" w:pos="9062"/>
@@ -1513,7 +1558,7 @@
         </w:p>
         <w:p>
           <w:pPr>
-            <w:pStyle w:val="Verzeichnis3"/>
+            <w:pStyle w:val="TOC3"/>
             <w:tabs>
               <w:tab w:val="left" w:pos="1320"/>
               <w:tab w:val="right" w:leader="dot" w:pos="9062"/>
@@ -1599,7 +1644,7 @@
         </w:p>
         <w:p>
           <w:pPr>
-            <w:pStyle w:val="Verzeichnis3"/>
+            <w:pStyle w:val="TOC3"/>
             <w:tabs>
               <w:tab w:val="left" w:pos="1320"/>
               <w:tab w:val="right" w:leader="dot" w:pos="9062"/>
@@ -1685,7 +1730,7 @@
         </w:p>
         <w:p>
           <w:pPr>
-            <w:pStyle w:val="Verzeichnis3"/>
+            <w:pStyle w:val="TOC3"/>
             <w:tabs>
               <w:tab w:val="left" w:pos="1320"/>
               <w:tab w:val="right" w:leader="dot" w:pos="9062"/>
@@ -1771,7 +1816,7 @@
         </w:p>
         <w:p>
           <w:pPr>
-            <w:pStyle w:val="Verzeichnis1"/>
+            <w:pStyle w:val="TOC1"/>
             <w:tabs>
               <w:tab w:val="left" w:pos="440"/>
               <w:tab w:val="right" w:leader="dot" w:pos="9062"/>
@@ -1857,7 +1902,7 @@
         </w:p>
         <w:p>
           <w:pPr>
-            <w:pStyle w:val="Verzeichnis2"/>
+            <w:pStyle w:val="TOC2"/>
             <w:tabs>
               <w:tab w:val="left" w:pos="880"/>
               <w:tab w:val="right" w:leader="dot" w:pos="9062"/>
@@ -1949,7 +1994,7 @@
         </w:p>
         <w:p>
           <w:pPr>
-            <w:pStyle w:val="Verzeichnis2"/>
+            <w:pStyle w:val="TOC2"/>
             <w:tabs>
               <w:tab w:val="left" w:pos="880"/>
               <w:tab w:val="right" w:leader="dot" w:pos="9062"/>
@@ -2041,7 +2086,7 @@
         </w:p>
         <w:p>
           <w:pPr>
-            <w:pStyle w:val="Verzeichnis2"/>
+            <w:pStyle w:val="TOC2"/>
             <w:tabs>
               <w:tab w:val="left" w:pos="880"/>
               <w:tab w:val="right" w:leader="dot" w:pos="9062"/>
@@ -2133,7 +2178,7 @@
         </w:p>
         <w:p>
           <w:pPr>
-            <w:pStyle w:val="Verzeichnis1"/>
+            <w:pStyle w:val="TOC1"/>
             <w:tabs>
               <w:tab w:val="left" w:pos="440"/>
               <w:tab w:val="right" w:leader="dot" w:pos="9062"/>
@@ -2219,7 +2264,7 @@
         </w:p>
         <w:p>
           <w:pPr>
-            <w:pStyle w:val="Verzeichnis1"/>
+            <w:pStyle w:val="TOC1"/>
             <w:tabs>
               <w:tab w:val="left" w:pos="440"/>
               <w:tab w:val="right" w:leader="dot" w:pos="9062"/>
@@ -2305,7 +2350,7 @@
         </w:p>
         <w:p>
           <w:pPr>
-            <w:pStyle w:val="Verzeichnis1"/>
+            <w:pStyle w:val="TOC1"/>
             <w:tabs>
               <w:tab w:val="left" w:pos="440"/>
               <w:tab w:val="right" w:leader="dot" w:pos="9062"/>
@@ -2423,7 +2468,7 @@
     </w:p>
     <w:p>
       <w:pPr>
-        <w:pStyle w:val="berschrift1"/>
+        <w:pStyle w:val="Heading1"/>
         <w:numPr>
           <w:ilvl w:val="0"/>
           <w:numId w:val="34"/>
@@ -2433,9 +2478,9 @@
           <w:lang w:val="en-US"/>
         </w:rPr>
       </w:pPr>
-      <w:bookmarkStart w:id="2" w:name="_Toc477207404"/>
-      <w:bookmarkStart w:id="3" w:name="_Toc477261236"/>
-      <w:bookmarkStart w:id="4" w:name="_Toc477261319"/>
+      <w:bookmarkStart w:id="1" w:name="_Toc477207404"/>
+      <w:bookmarkStart w:id="2" w:name="_Toc477261236"/>
+      <w:bookmarkStart w:id="3" w:name="_Toc477261319"/>
       <w:r>
         <w:rPr>
           <w:lang w:val="en-US"/>
@@ -2443,13 +2488,13 @@
         <w:lastRenderedPageBreak/>
         <w:t>Introduction</w:t>
       </w:r>
+      <w:bookmarkEnd w:id="1"/>
       <w:bookmarkEnd w:id="2"/>
       <w:bookmarkEnd w:id="3"/>
-      <w:bookmarkEnd w:id="4"/>
     </w:p>
     <w:p>
       <w:pPr>
-        <w:pStyle w:val="Listenabsatz"/>
+        <w:pStyle w:val="ListParagraph"/>
         <w:ind w:left="0"/>
         <w:jc w:val="both"/>
         <w:rPr>
@@ -2460,18 +2505,48 @@
         <w:rPr>
           <w:lang w:val="en-US"/>
         </w:rPr>
-        <w:t xml:space="preserve">This work documents our work to </w:t>
-      </w:r>
-      <w:r>
-        <w:rPr>
-          <w:lang w:val="en-US"/>
-        </w:rPr>
-        <w:t xml:space="preserve">classify images of cats and dogs with a Convolutional Neural Net (CNN). The overall accuracy is around 84 percent for the test badge after 100,000 steps of training with the implemented structure of a CNN. </w:t>
+        <w:t xml:space="preserve">This work documents our work to classify images of cats and dogs with a Convolutional Neural Net (CNN). The overall accuracy, as obtained from cifar10 evaluation file, is around 84 percent for the test batch consisting of 5000 untrained images after 100,000 steps of training with the implemented structure of a CNN. </w:t>
+      </w:r>
+      <w:r>
+        <w:rPr>
+          <w:lang w:val="en-US"/>
+        </w:rPr>
+        <w:t xml:space="preserve">The </w:t>
+      </w:r>
+      <w:r>
+        <w:rPr>
+          <w:lang w:val="en-US"/>
+        </w:rPr>
+        <w:t xml:space="preserve">prediction </w:t>
+      </w:r>
+      <w:r>
+        <w:rPr>
+          <w:lang w:val="en-US"/>
+        </w:rPr>
+        <w:t xml:space="preserve">precision </w:t>
+      </w:r>
+      <w:r>
+        <w:rPr>
+          <w:lang w:val="en-US"/>
+        </w:rPr>
+        <w:t xml:space="preserve">for first 2008 images in the same test batch is 96.7%. This precision was calculated in R programming language by dividing the number of true </w:t>
+      </w:r>
+      <w:r>
+        <w:rPr>
+          <w:lang w:val="en-US"/>
+        </w:rPr>
+        <w:t>prediction counts</w:t>
+      </w:r>
+      <w:r>
+        <w:rPr>
+          <w:lang w:val="en-US"/>
+        </w:rPr>
+        <w:t xml:space="preserve"> with total number of image samples taken.</w:t>
       </w:r>
     </w:p>
     <w:p>
       <w:pPr>
-        <w:pStyle w:val="Listenabsatz"/>
+        <w:pStyle w:val="ListParagraph"/>
         <w:ind w:left="0"/>
         <w:jc w:val="both"/>
         <w:rPr>
@@ -2541,15 +2616,136 @@
         <w:rPr>
           <w:lang w:val="en-US"/>
         </w:rPr>
+      </w:r>
+      <w:r>
+        <w:rPr>
+          <w:lang w:val="en-US"/>
+        </w:rPr>
         <w:fldChar w:fldCharType="separate"/>
       </w:r>
+      <w:proofErr w:type="spellStart"/>
       <w:r>
         <w:rPr>
           <w:b/>
           <w:bCs/>
           <w:lang w:val="en-US"/>
         </w:rPr>
-        <w:t>Fehler! Verweisquelle konnte nicht gefunden werden.</w:t>
+        <w:t>Feh</w:t>
+      </w:r>
+      <w:r>
+        <w:rPr>
+          <w:b/>
+          <w:bCs/>
+          <w:lang w:val="en-US"/>
+        </w:rPr>
+        <w:t>l</w:t>
+      </w:r>
+      <w:r>
+        <w:rPr>
+          <w:b/>
+          <w:bCs/>
+          <w:lang w:val="en-US"/>
+        </w:rPr>
+        <w:t>er</w:t>
+      </w:r>
+      <w:proofErr w:type="spellEnd"/>
+      <w:r>
+        <w:rPr>
+          <w:b/>
+          <w:bCs/>
+          <w:lang w:val="en-US"/>
+        </w:rPr>
+        <w:t xml:space="preserve">! </w:t>
+      </w:r>
+      <w:proofErr w:type="spellStart"/>
+      <w:r>
+        <w:rPr>
+          <w:b/>
+          <w:bCs/>
+          <w:lang w:val="en-US"/>
+        </w:rPr>
+        <w:t>Verweisquelle</w:t>
+      </w:r>
+      <w:proofErr w:type="spellEnd"/>
+      <w:r>
+        <w:rPr>
+          <w:b/>
+          <w:bCs/>
+          <w:lang w:val="en-US"/>
+        </w:rPr>
+        <w:t xml:space="preserve"> </w:t>
+      </w:r>
+      <w:proofErr w:type="spellStart"/>
+      <w:r>
+        <w:rPr>
+          <w:b/>
+          <w:bCs/>
+          <w:lang w:val="en-US"/>
+        </w:rPr>
+        <w:t>konnte</w:t>
+      </w:r>
+      <w:proofErr w:type="spellEnd"/>
+      <w:r>
+        <w:rPr>
+          <w:b/>
+          <w:bCs/>
+          <w:lang w:val="en-US"/>
+        </w:rPr>
+        <w:t xml:space="preserve"> </w:t>
+      </w:r>
+      <w:proofErr w:type="spellStart"/>
+      <w:r>
+        <w:rPr>
+          <w:b/>
+          <w:bCs/>
+          <w:lang w:val="en-US"/>
+        </w:rPr>
+        <w:t>nicht</w:t>
+      </w:r>
+      <w:proofErr w:type="spellEnd"/>
+      <w:r>
+        <w:rPr>
+          <w:b/>
+          <w:bCs/>
+          <w:lang w:val="en-US"/>
+        </w:rPr>
+        <w:t xml:space="preserve"> </w:t>
+      </w:r>
+      <w:proofErr w:type="spellStart"/>
+      <w:r>
+        <w:rPr>
+          <w:b/>
+          <w:bCs/>
+          <w:lang w:val="en-US"/>
+        </w:rPr>
+        <w:t>gefunden</w:t>
+      </w:r>
+      <w:proofErr w:type="spellEnd"/>
+      <w:r>
+        <w:rPr>
+          <w:b/>
+          <w:bCs/>
+          <w:lang w:val="en-US"/>
+        </w:rPr>
+        <w:t xml:space="preserve"> </w:t>
+      </w:r>
+      <w:proofErr w:type="spellStart"/>
+      <w:r>
+        <w:rPr>
+          <w:b/>
+          <w:bCs/>
+          <w:lang w:val="en-US"/>
+        </w:rPr>
+        <w:t>werden</w:t>
+      </w:r>
+      <w:proofErr w:type="spellEnd"/>
+      <w:r>
+        <w:rPr>
+          <w:b/>
+          <w:bCs/>
+          <w:lang w:val="en-US"/>
+        </w:rPr>
+        <w:t>.</w:t>
       </w:r>
       <w:r>
         <w:rPr>
@@ -2730,29 +2926,39 @@
     </w:p>
     <w:p>
       <w:pPr>
+        <w:pStyle w:val="ListParagraph"/>
+        <w:ind w:left="0"/>
         <w:jc w:val="both"/>
         <w:rPr>
           <w:lang w:val="en-US"/>
         </w:rPr>
       </w:pPr>
-      <w:r>
-        <w:rPr>
-          <w:lang w:val="en-US"/>
-        </w:rPr>
-        <w:br w:type="page"/>
-      </w:r>
     </w:p>
     <w:p>
       <w:pPr>
-        <w:pStyle w:val="berschrift1"/>
         <w:jc w:val="both"/>
         <w:rPr>
           <w:lang w:val="en-US"/>
         </w:rPr>
       </w:pPr>
-      <w:bookmarkStart w:id="5" w:name="_Ref477211508"/>
-      <w:bookmarkStart w:id="6" w:name="_Toc477261237"/>
-      <w:bookmarkStart w:id="7" w:name="_Toc477261320"/>
+      <w:r>
+        <w:rPr>
+          <w:lang w:val="en-US"/>
+        </w:rPr>
+        <w:br w:type="page"/>
+      </w:r>
+    </w:p>
+    <w:p>
+      <w:pPr>
+        <w:pStyle w:val="Heading1"/>
+        <w:jc w:val="both"/>
+        <w:rPr>
+          <w:lang w:val="en-US"/>
+        </w:rPr>
+      </w:pPr>
+      <w:bookmarkStart w:id="4" w:name="_Ref477211508"/>
+      <w:bookmarkStart w:id="5" w:name="_Toc477261237"/>
+      <w:bookmarkStart w:id="6" w:name="_Toc477261320"/>
       <w:r>
         <w:rPr>
           <w:lang w:val="en-US"/>
@@ -2760,32 +2966,32 @@
         <w:lastRenderedPageBreak/>
         <w:t>Background</w:t>
       </w:r>
+      <w:bookmarkEnd w:id="4"/>
       <w:bookmarkEnd w:id="5"/>
       <w:bookmarkEnd w:id="6"/>
-      <w:bookmarkEnd w:id="7"/>
     </w:p>
     <w:p>
       <w:pPr>
-        <w:pStyle w:val="berschrift2"/>
+        <w:pStyle w:val="Heading2"/>
         <w:jc w:val="both"/>
         <w:rPr>
           <w:lang w:val="en-US"/>
         </w:rPr>
       </w:pPr>
-      <w:bookmarkStart w:id="8" w:name="_Toc477261238"/>
-      <w:bookmarkStart w:id="9" w:name="_Toc477261321"/>
+      <w:bookmarkStart w:id="7" w:name="_Toc477261238"/>
+      <w:bookmarkStart w:id="8" w:name="_Toc477261321"/>
       <w:r>
         <w:rPr>
           <w:lang w:val="en-US"/>
         </w:rPr>
         <w:t>Deep Learning</w:t>
       </w:r>
+      <w:bookmarkEnd w:id="7"/>
       <w:bookmarkEnd w:id="8"/>
-      <w:bookmarkEnd w:id="9"/>
     </w:p>
     <w:p>
       <w:pPr>
-        <w:pStyle w:val="Listenabsatz"/>
+        <w:pStyle w:val="ListParagraph"/>
         <w:ind w:left="0"/>
         <w:jc w:val="both"/>
         <w:rPr>
@@ -2850,18 +3056,36 @@
         <w:rPr>
           <w:lang w:val="en-US"/>
         </w:rPr>
-        <w:t xml:space="preserve"> Under this learni</w:t>
-      </w:r>
-      <w:r>
-        <w:rPr>
-          <w:lang w:val="en-US"/>
-        </w:rPr>
-        <w:t>ng paradigm, we need to acquire labeled training data and test data.</w:t>
+        <w:t xml:space="preserve"> Under the supervised</w:t>
+      </w:r>
+      <w:r>
+        <w:rPr>
+          <w:lang w:val="en-US"/>
+        </w:rPr>
+        <w:t xml:space="preserve"> learni</w:t>
+      </w:r>
+      <w:r>
+        <w:rPr>
+          <w:lang w:val="en-US"/>
+        </w:rPr>
+        <w:t>ng paradigm</w:t>
+      </w:r>
+      <w:r>
+        <w:rPr>
+          <w:lang w:val="en-US"/>
+        </w:rPr>
+        <w:t xml:space="preserve"> of deep learning</w:t>
+      </w:r>
+      <w:r>
+        <w:rPr>
+          <w:lang w:val="en-US"/>
+        </w:rPr>
+        <w:t>, we need to acquire labeled training data and test data.</w:t>
       </w:r>
     </w:p>
     <w:p>
       <w:pPr>
-        <w:pStyle w:val="Listenabsatz"/>
+        <w:pStyle w:val="ListParagraph"/>
         <w:ind w:left="0"/>
         <w:jc w:val="both"/>
         <w:rPr>
@@ -2871,14 +3095,14 @@
     </w:p>
     <w:p>
       <w:pPr>
-        <w:pStyle w:val="berschrift2"/>
+        <w:pStyle w:val="Heading2"/>
         <w:jc w:val="both"/>
         <w:rPr>
           <w:lang w:val="en-US"/>
         </w:rPr>
       </w:pPr>
-      <w:bookmarkStart w:id="10" w:name="_Toc477261239"/>
-      <w:bookmarkStart w:id="11" w:name="_Toc477261322"/>
+      <w:bookmarkStart w:id="9" w:name="_Toc477261239"/>
+      <w:bookmarkStart w:id="10" w:name="_Toc477261322"/>
       <w:r>
         <w:rPr>
           <w:lang w:val="en-US"/>
@@ -2891,12 +3115,12 @@
         </w:rPr>
         <w:t>s</w:t>
       </w:r>
+      <w:bookmarkEnd w:id="9"/>
       <w:bookmarkEnd w:id="10"/>
-      <w:bookmarkEnd w:id="11"/>
     </w:p>
     <w:p>
       <w:pPr>
-        <w:pStyle w:val="Listenabsatz"/>
+        <w:pStyle w:val="ListParagraph"/>
         <w:ind w:left="0"/>
         <w:jc w:val="both"/>
         <w:rPr>
@@ -2918,7 +3142,7 @@
     </w:p>
     <w:p>
       <w:pPr>
-        <w:pStyle w:val="Listenabsatz"/>
+        <w:pStyle w:val="ListParagraph"/>
         <w:ind w:left="0"/>
         <w:jc w:val="both"/>
         <w:rPr>
@@ -2928,7 +3152,7 @@
       <w:r>
         <w:rPr>
           <w:noProof/>
-          <w:lang w:eastAsia="de-DE"/>
+          <w:lang w:val="en-GB" w:eastAsia="en-GB"/>
         </w:rPr>
         <mc:AlternateContent>
           <mc:Choice Requires="wps">
@@ -2941,7 +3165,7 @@
                 <wp:positionV relativeFrom="paragraph">
                   <wp:posOffset>2950210</wp:posOffset>
                 </wp:positionV>
-                <wp:extent cx="5744210" cy="635"/>
+                <wp:extent cx="5744210" cy="266700"/>
                 <wp:effectExtent l="0" t="0" r="8890" b="18415"/>
                 <wp:wrapTopAndBottom/>
                 <wp:docPr id="90" name="Textfeld 90"/>
@@ -2953,7 +3177,7 @@
                       <wps:spPr>
                         <a:xfrm>
                           <a:off x="0" y="0"/>
-                          <a:ext cx="5744210" cy="635"/>
+                          <a:ext cx="5744210" cy="266700"/>
                         </a:xfrm>
                         <a:prstGeom prst="rect">
                           <a:avLst/>
@@ -2969,7 +3193,7 @@
                         <w:txbxContent>
                           <w:p>
                             <w:pPr>
-                              <w:pStyle w:val="Beschriftung"/>
+                              <w:pStyle w:val="Caption"/>
                               <w:rPr>
                                 <w:i w:val="0"/>
                                 <w:noProof/>
@@ -3110,16 +3334,16 @@
           </mc:Choice>
           <mc:Fallback>
             <w:pict>
-              <v:shapetype w14:anchorId="53A5B7EB" id="_x0000_t202" coordsize="21600,21600" o:spt="202" path="m,l,21600r21600,l21600,xe">
+              <v:shapetype w14:anchorId="53A5B7EB" id="_x0000_t202" coordsize="21600,21600" o:spt="202" path="m0,0l0,21600,21600,21600,21600,0xe">
                 <v:stroke joinstyle="miter"/>
                 <v:path gradientshapeok="t" o:connecttype="rect"/>
               </v:shapetype>
-              <v:shape id="Textfeld 90" o:spid="_x0000_s1026" type="#_x0000_t202" style="position:absolute;left:0;text-align:left;margin-left:-.15pt;margin-top:232.3pt;width:452.3pt;height:.05pt;z-index:251664384;visibility:visible;mso-wrap-style:square;mso-wrap-distance-left:9pt;mso-wrap-distance-top:0;mso-wrap-distance-right:9pt;mso-wrap-distance-bottom:0;mso-position-horizontal:absolute;mso-position-horizontal-relative:text;mso-position-vertical:absolute;mso-position-vertical-relative:text;v-text-anchor:top" o:gfxdata="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" stroked="f">
+              <v:shape id="Textfeld 90" o:spid="_x0000_s1026" type="#_x0000_t202" style="position:absolute;left:0;text-align:left;margin-left:-.15pt;margin-top:232.3pt;width:452.3pt;height:21pt;z-index:251664384;visibility:visible;mso-wrap-style:square;mso-wrap-distance-left:9pt;mso-wrap-distance-top:0;mso-wrap-distance-right:9pt;mso-wrap-distance-bottom:0;mso-position-horizontal:absolute;mso-position-horizontal-relative:text;mso-position-vertical:absolute;mso-position-vertical-relative:text;v-text-anchor:top" o:gfxdata="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" stroked="f">
                 <v:textbox style="mso-fit-shape-to-text:t" inset="0,0,0,0">
                   <w:txbxContent>
                     <w:p>
                       <w:pPr>
-                        <w:pStyle w:val="Beschriftung"/>
+                        <w:pStyle w:val="Caption"/>
                         <w:rPr>
                           <w:i w:val="0"/>
                           <w:noProof/>
@@ -3255,7 +3479,7 @@
       <w:r>
         <w:rPr>
           <w:noProof/>
-          <w:lang w:eastAsia="de-DE"/>
+          <w:lang w:val="en-GB" w:eastAsia="en-GB"/>
         </w:rPr>
         <mc:AlternateContent>
           <mc:Choice Requires="wpg">
@@ -3878,10 +4102,7 @@
                         </wps:wsp>
                         <wps:wsp>
                           <wps:cNvPr id="53" name="Gerade Verbindung mit Pfeil 53"/>
-                          <wps:cNvCnPr>
-                            <a:stCxn id="4294967295" idx="6"/>
-                            <a:endCxn id="4294967295" idx="2"/>
-                          </wps:cNvCnPr>
+                          <wps:cNvCnPr/>
                           <wps:spPr>
                             <a:xfrm flipV="1">
                               <a:off x="529454" y="273942"/>
@@ -3919,8 +4140,6 @@
                           <wps:cNvPr id="54" name="Gerade Verbindung mit Pfeil 54"/>
                           <wps:cNvCnPr>
                             <a:cxnSpLocks/>
-                            <a:stCxn id="4294967295" idx="6"/>
-                            <a:endCxn id="4294967295" idx="2"/>
                           </wps:cNvCnPr>
                           <wps:spPr>
                             <a:xfrm>
@@ -3959,8 +4178,6 @@
                           <wps:cNvPr id="55" name="Gerade Verbindung mit Pfeil 55"/>
                           <wps:cNvCnPr>
                             <a:cxnSpLocks/>
-                            <a:stCxn id="4294967295" idx="6"/>
-                            <a:endCxn id="4294967295" idx="2"/>
                           </wps:cNvCnPr>
                           <wps:spPr>
                             <a:xfrm>
@@ -3999,8 +4216,6 @@
                           <wps:cNvPr id="56" name="Gerade Verbindung mit Pfeil 56"/>
                           <wps:cNvCnPr>
                             <a:cxnSpLocks/>
-                            <a:stCxn id="4294967295" idx="6"/>
-                            <a:endCxn id="4294967295" idx="2"/>
                           </wps:cNvCnPr>
                           <wps:spPr>
                             <a:xfrm>
@@ -4039,8 +4254,6 @@
                           <wps:cNvPr id="57" name="Gerade Verbindung mit Pfeil 57"/>
                           <wps:cNvCnPr>
                             <a:cxnSpLocks/>
-                            <a:stCxn id="4294967295" idx="6"/>
-                            <a:endCxn id="4294967295" idx="2"/>
                           </wps:cNvCnPr>
                           <wps:spPr>
                             <a:xfrm flipV="1">
@@ -4079,8 +4292,6 @@
                           <wps:cNvPr id="58" name="Gerade Verbindung mit Pfeil 58"/>
                           <wps:cNvCnPr>
                             <a:cxnSpLocks/>
-                            <a:stCxn id="4294967295" idx="6"/>
-                            <a:endCxn id="4294967295" idx="2"/>
                           </wps:cNvCnPr>
                           <wps:spPr>
                             <a:xfrm flipV="1">
@@ -4119,8 +4330,6 @@
                           <wps:cNvPr id="59" name="Gerade Verbindung mit Pfeil 59"/>
                           <wps:cNvCnPr>
                             <a:cxnSpLocks/>
-                            <a:stCxn id="4294967295" idx="6"/>
-                            <a:endCxn id="4294967295" idx="2"/>
                           </wps:cNvCnPr>
                           <wps:spPr>
                             <a:xfrm>
@@ -4159,8 +4368,6 @@
                           <wps:cNvPr id="60" name="Gerade Verbindung mit Pfeil 60"/>
                           <wps:cNvCnPr>
                             <a:cxnSpLocks/>
-                            <a:stCxn id="4294967295" idx="6"/>
-                            <a:endCxn id="4294967295" idx="2"/>
                           </wps:cNvCnPr>
                           <wps:spPr>
                             <a:xfrm>
@@ -4199,8 +4406,6 @@
                           <wps:cNvPr id="61" name="Gerade Verbindung mit Pfeil 61"/>
                           <wps:cNvCnPr>
                             <a:cxnSpLocks/>
-                            <a:stCxn id="4294967295" idx="6"/>
-                            <a:endCxn id="4294967295" idx="2"/>
                           </wps:cNvCnPr>
                           <wps:spPr>
                             <a:xfrm flipV="1">
@@ -4239,8 +4444,6 @@
                           <wps:cNvPr id="62" name="Gerade Verbindung mit Pfeil 62"/>
                           <wps:cNvCnPr>
                             <a:cxnSpLocks/>
-                            <a:stCxn id="4294967295" idx="6"/>
-                            <a:endCxn id="4294967295" idx="2"/>
                           </wps:cNvCnPr>
                           <wps:spPr>
                             <a:xfrm flipV="1">
@@ -4279,8 +4482,6 @@
                           <wps:cNvPr id="63" name="Gerade Verbindung mit Pfeil 63"/>
                           <wps:cNvCnPr>
                             <a:cxnSpLocks/>
-                            <a:stCxn id="4294967295" idx="6"/>
-                            <a:endCxn id="4294967295" idx="2"/>
                           </wps:cNvCnPr>
                           <wps:spPr>
                             <a:xfrm flipV="1">
@@ -4319,8 +4520,6 @@
                           <wps:cNvPr id="64" name="Gerade Verbindung mit Pfeil 64"/>
                           <wps:cNvCnPr>
                             <a:cxnSpLocks/>
-                            <a:stCxn id="4294967295" idx="6"/>
-                            <a:endCxn id="4294967295" idx="2"/>
                           </wps:cNvCnPr>
                           <wps:spPr>
                             <a:xfrm>
@@ -4359,8 +4558,6 @@
                           <wps:cNvPr id="65" name="Gerade Verbindung mit Pfeil 65"/>
                           <wps:cNvCnPr>
                             <a:cxnSpLocks/>
-                            <a:stCxn id="4294967295" idx="6"/>
-                            <a:endCxn id="4294967295" idx="2"/>
                           </wps:cNvCnPr>
                           <wps:spPr>
                             <a:xfrm>
@@ -4399,8 +4596,6 @@
                           <wps:cNvPr id="66" name="Gerade Verbindung mit Pfeil 66"/>
                           <wps:cNvCnPr>
                             <a:cxnSpLocks/>
-                            <a:stCxn id="4294967295" idx="6"/>
-                            <a:endCxn id="4294967295" idx="2"/>
                           </wps:cNvCnPr>
                           <wps:spPr>
                             <a:xfrm>
@@ -4439,8 +4634,6 @@
                           <wps:cNvPr id="67" name="Gerade Verbindung mit Pfeil 67"/>
                           <wps:cNvCnPr>
                             <a:cxnSpLocks/>
-                            <a:stCxn id="4294967295" idx="6"/>
-                            <a:endCxn id="4294967295" idx="2"/>
                           </wps:cNvCnPr>
                           <wps:spPr>
                             <a:xfrm>
@@ -4479,8 +4672,6 @@
                           <wps:cNvPr id="68" name="Gerade Verbindung mit Pfeil 68"/>
                           <wps:cNvCnPr>
                             <a:cxnSpLocks/>
-                            <a:stCxn id="4294967295" idx="6"/>
-                            <a:endCxn id="4294967295" idx="2"/>
                           </wps:cNvCnPr>
                           <wps:spPr>
                             <a:xfrm>
@@ -4519,8 +4710,6 @@
                           <wps:cNvPr id="69" name="Gerade Verbindung mit Pfeil 69"/>
                           <wps:cNvCnPr>
                             <a:cxnSpLocks/>
-                            <a:stCxn id="4294967295" idx="6"/>
-                            <a:endCxn id="4294967295" idx="2"/>
                           </wps:cNvCnPr>
                           <wps:spPr>
                             <a:xfrm flipV="1">
@@ -4559,8 +4748,6 @@
                           <wps:cNvPr id="70" name="Gerade Verbindung mit Pfeil 70"/>
                           <wps:cNvCnPr>
                             <a:cxnSpLocks/>
-                            <a:stCxn id="4294967295" idx="6"/>
-                            <a:endCxn id="4294967295" idx="2"/>
                           </wps:cNvCnPr>
                           <wps:spPr>
                             <a:xfrm>
@@ -4599,8 +4786,6 @@
                           <wps:cNvPr id="71" name="Gerade Verbindung mit Pfeil 71"/>
                           <wps:cNvCnPr>
                             <a:cxnSpLocks/>
-                            <a:stCxn id="4294967295" idx="6"/>
-                            <a:endCxn id="4294967295" idx="2"/>
                           </wps:cNvCnPr>
                           <wps:spPr>
                             <a:xfrm>
@@ -4639,8 +4824,6 @@
                           <wps:cNvPr id="72" name="Gerade Verbindung mit Pfeil 72"/>
                           <wps:cNvCnPr>
                             <a:cxnSpLocks/>
-                            <a:stCxn id="4294967295" idx="6"/>
-                            <a:endCxn id="4294967295" idx="2"/>
                           </wps:cNvCnPr>
                           <wps:spPr>
                             <a:xfrm>
@@ -4679,8 +4862,6 @@
                           <wps:cNvPr id="73" name="Gerade Verbindung mit Pfeil 73"/>
                           <wps:cNvCnPr>
                             <a:cxnSpLocks/>
-                            <a:stCxn id="4294967295" idx="6"/>
-                            <a:endCxn id="4294967295" idx="2"/>
                           </wps:cNvCnPr>
                           <wps:spPr>
                             <a:xfrm flipV="1">
@@ -4719,8 +4900,6 @@
                           <wps:cNvPr id="74" name="Gerade Verbindung mit Pfeil 74"/>
                           <wps:cNvCnPr>
                             <a:cxnSpLocks/>
-                            <a:stCxn id="4294967295" idx="6"/>
-                            <a:endCxn id="4294967295" idx="2"/>
                           </wps:cNvCnPr>
                           <wps:spPr>
                             <a:xfrm flipV="1">
@@ -4759,8 +4938,6 @@
                           <wps:cNvPr id="75" name="Gerade Verbindung mit Pfeil 75"/>
                           <wps:cNvCnPr>
                             <a:cxnSpLocks/>
-                            <a:stCxn id="4294967295" idx="6"/>
-                            <a:endCxn id="4294967295" idx="2"/>
                           </wps:cNvCnPr>
                           <wps:spPr>
                             <a:xfrm>
@@ -4799,8 +4976,6 @@
                           <wps:cNvPr id="76" name="Gerade Verbindung mit Pfeil 76"/>
                           <wps:cNvCnPr>
                             <a:cxnSpLocks/>
-                            <a:stCxn id="4294967295" idx="6"/>
-                            <a:endCxn id="4294967295" idx="2"/>
                           </wps:cNvCnPr>
                           <wps:spPr>
                             <a:xfrm>
@@ -4839,8 +5014,6 @@
                           <wps:cNvPr id="77" name="Gerade Verbindung mit Pfeil 77"/>
                           <wps:cNvCnPr>
                             <a:cxnSpLocks/>
-                            <a:stCxn id="4294967295" idx="6"/>
-                            <a:endCxn id="4294967295" idx="2"/>
                           </wps:cNvCnPr>
                           <wps:spPr>
                             <a:xfrm flipV="1">
@@ -4879,8 +5052,6 @@
                           <wps:cNvPr id="78" name="Gerade Verbindung mit Pfeil 78"/>
                           <wps:cNvCnPr>
                             <a:cxnSpLocks/>
-                            <a:stCxn id="4294967295" idx="6"/>
-                            <a:endCxn id="4294967295" idx="2"/>
                           </wps:cNvCnPr>
                           <wps:spPr>
                             <a:xfrm flipV="1">
@@ -4919,8 +5090,6 @@
                           <wps:cNvPr id="79" name="Gerade Verbindung mit Pfeil 79"/>
                           <wps:cNvCnPr>
                             <a:cxnSpLocks/>
-                            <a:stCxn id="4294967295" idx="6"/>
-                            <a:endCxn id="4294967295" idx="2"/>
                           </wps:cNvCnPr>
                           <wps:spPr>
                             <a:xfrm flipV="1">
@@ -4959,8 +5128,6 @@
                           <wps:cNvPr id="80" name="Gerade Verbindung mit Pfeil 80"/>
                           <wps:cNvCnPr>
                             <a:cxnSpLocks/>
-                            <a:stCxn id="4294967295" idx="6"/>
-                            <a:endCxn id="4294967295" idx="2"/>
                           </wps:cNvCnPr>
                           <wps:spPr>
                             <a:xfrm>
@@ -4999,8 +5166,6 @@
                           <wps:cNvPr id="81" name="Gerade Verbindung mit Pfeil 81"/>
                           <wps:cNvCnPr>
                             <a:cxnSpLocks/>
-                            <a:stCxn id="4294967295" idx="6"/>
-                            <a:endCxn id="4294967295" idx="2"/>
                           </wps:cNvCnPr>
                           <wps:spPr>
                             <a:xfrm>
@@ -5039,8 +5204,6 @@
                           <wps:cNvPr id="82" name="Gerade Verbindung mit Pfeil 82"/>
                           <wps:cNvCnPr>
                             <a:cxnSpLocks/>
-                            <a:stCxn id="4294967295" idx="6"/>
-                            <a:endCxn id="4294967295" idx="2"/>
                           </wps:cNvCnPr>
                           <wps:spPr>
                             <a:xfrm>
@@ -5079,7 +5242,6 @@
                           <wps:cNvPr id="83" name="Gerade Verbindung mit Pfeil 83"/>
                           <wps:cNvCnPr>
                             <a:cxnSpLocks/>
-                            <a:stCxn id="4294967295" idx="6"/>
                           </wps:cNvCnPr>
                           <wps:spPr>
                             <a:xfrm flipV="1">
@@ -5118,8 +5280,6 @@
                           <wps:cNvPr id="84" name="Gerade Verbindung mit Pfeil 84"/>
                           <wps:cNvCnPr>
                             <a:cxnSpLocks/>
-                            <a:stCxn id="4294967295" idx="6"/>
-                            <a:endCxn id="4294967295" idx="2"/>
                           </wps:cNvCnPr>
                           <wps:spPr>
                             <a:xfrm flipV="1">
@@ -5172,7 +5332,7 @@
                           <w:txbxContent>
                             <w:p>
                               <w:pPr>
-                                <w:pStyle w:val="StandardWeb"/>
+                                <w:pStyle w:val="NormalWeb"/>
                                 <w:spacing w:before="0" w:beforeAutospacing="0" w:after="0" w:afterAutospacing="0"/>
                                 <w:jc w:val="center"/>
                               </w:pPr>
@@ -5210,7 +5370,7 @@
                           <w:txbxContent>
                             <w:p>
                               <w:pPr>
-                                <w:pStyle w:val="StandardWeb"/>
+                                <w:pStyle w:val="NormalWeb"/>
                                 <w:spacing w:before="0" w:beforeAutospacing="0" w:after="0" w:afterAutospacing="0"/>
                                 <w:jc w:val="center"/>
                               </w:pPr>
@@ -5248,7 +5408,7 @@
                           <w:txbxContent>
                             <w:p>
                               <w:pPr>
-                                <w:pStyle w:val="StandardWeb"/>
+                                <w:pStyle w:val="NormalWeb"/>
                                 <w:spacing w:before="0" w:beforeAutospacing="0" w:after="0" w:afterAutospacing="0"/>
                                 <w:jc w:val="center"/>
                               </w:pPr>
@@ -5286,7 +5446,7 @@
                           <w:txbxContent>
                             <w:p>
                               <w:pPr>
-                                <w:pStyle w:val="StandardWeb"/>
+                                <w:pStyle w:val="NormalWeb"/>
                                 <w:spacing w:before="0" w:beforeAutospacing="0" w:after="0" w:afterAutospacing="0"/>
                                 <w:jc w:val="center"/>
                               </w:pPr>
@@ -5321,194 +5481,194 @@
           </mc:Choice>
           <mc:Fallback>
             <w:pict>
-              <v:group w14:anchorId="6E27E296" id="Gruppieren 35" o:spid="_x0000_s1027" style="position:absolute;left:0;text-align:left;margin-left:-.15pt;margin-top:14.45pt;width:452.3pt;height:213.35pt;z-index:251662336;mso-width-relative:margin;mso-height-relative:margin" coordorigin="6" coordsize="49630,23410" o:gfxdata="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">
-                <v:group id="Gruppieren 36" o:spid="_x0000_s1028" style="position:absolute;left:614;width:48965;height:20179" coordorigin="614" coordsize="48965,20179" o:gfxdata="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">
-                  <v:rect id="Rechteck 37" o:spid="_x0000_s1029" style="position:absolute;left:43818;top:7212;width:5761;height:6176;visibility:visible;mso-wrap-style:square;v-text-anchor:middle" o:gfxdata="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" fillcolor="#d8d8d8 [2732]" strokecolor="#d8d8d8 [2732]" strokeweight="1pt">
+              <v:group w14:anchorId="6E27E296" id="Gruppieren 35" o:spid="_x0000_s1027" style="position:absolute;left:0;text-align:left;margin-left:-.15pt;margin-top:14.45pt;width:452.3pt;height:213.35pt;z-index:251662336;mso-width-relative:margin;mso-height-relative:margin" coordorigin="620" coordsize="4963080,2341070" o:gfxdata="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">
+                <v:group id="Gruppieren 36" o:spid="_x0000_s1028" style="position:absolute;left:61402;width:4896544;height:2017969" coordorigin="61402" coordsize="4896544,2017969" o:gfxdata="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">
+                  <v:rect id="Rechteck 37" o:spid="_x0000_s1029" style="position:absolute;left:4381882;top:721244;width:576064;height:617564;visibility:visible;mso-wrap-style:square;v-text-anchor:middle" o:gfxdata="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" fillcolor="#d8d8d8 [2732]" strokecolor="#d8d8d8 [2732]" strokeweight="1pt">
                     <v:stroke joinstyle="round" endcap="round"/>
                   </v:rect>
-                  <v:rect id="Rechteck 38" o:spid="_x0000_s1030" style="position:absolute;left:29417;top:5;width:5760;height:20174;visibility:visible;mso-wrap-style:square;v-text-anchor:middle" o:gfxdata="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" fillcolor="#d8d8d8 [2732]" strokecolor="#d8d8d8 [2732]" strokeweight="1pt">
+                  <v:rect id="Rechteck 38" o:spid="_x0000_s1030" style="position:absolute;left:2941722;top:582;width:576064;height:2017387;visibility:visible;mso-wrap-style:square;v-text-anchor:middle" o:gfxdata="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" fillcolor="#d8d8d8 [2732]" strokecolor="#d8d8d8 [2732]" strokeweight="1pt">
                     <v:stroke joinstyle="round" endcap="round"/>
                   </v:rect>
-                  <v:rect id="Rechteck 39" o:spid="_x0000_s1031" style="position:absolute;left:15015;width:5761;height:20173;visibility:visible;mso-wrap-style:square;v-text-anchor:middle" o:gfxdata="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" fillcolor="#d8d8d8 [2732]" strokecolor="#d8d8d8 [2732]" strokeweight="1pt">
+                  <v:rect id="Rechteck 39" o:spid="_x0000_s1031" style="position:absolute;left:1501562;width:576064;height:2017387;visibility:visible;mso-wrap-style:square;v-text-anchor:middle" o:gfxdata="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" fillcolor="#d8d8d8 [2732]" strokecolor="#d8d8d8 [2732]" strokeweight="1pt">
                     <v:stroke joinstyle="round" endcap="round"/>
                   </v:rect>
-                  <v:rect id="Rechteck 40" o:spid="_x0000_s1032" style="position:absolute;left:614;top:2663;width:5760;height:15274;visibility:visible;mso-wrap-style:square;v-text-anchor:middle" o:gfxdata="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" fillcolor="#d8d8d8 [2732]" strokecolor="#d8d8d8 [2732]" strokeweight="1pt">
+                  <v:rect id="Rechteck 40" o:spid="_x0000_s1032" style="position:absolute;left:61402;top:266315;width:576064;height:1527422;visibility:visible;mso-wrap-style:square;v-text-anchor:middle" o:gfxdata="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" fillcolor="#d8d8d8 [2732]" strokecolor="#d8d8d8 [2732]" strokeweight="1pt">
                     <v:stroke joinstyle="round" endcap="round"/>
                   </v:rect>
-                  <v:oval id="Ellipse 41" o:spid="_x0000_s1033" style="position:absolute;left:16095;top:939;width:3601;height:3600;visibility:visible;mso-wrap-style:square;v-text-anchor:middle" o:gfxdata="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" fillcolor="#f2f2f2 [3052]" strokecolor="black [3200]" strokeweight="1pt">
+                  <v:oval id="Ellipse 41" o:spid="_x0000_s1033" style="position:absolute;left:1609574;top:93922;width:360040;height:360040;visibility:visible;mso-wrap-style:square;v-text-anchor:middle" o:gfxdata="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" fillcolor="#f2f2f2 [3052]" strokecolor="black [3200]" strokeweight="1pt">
                     <v:stroke joinstyle="miter"/>
                   </v:oval>
-                  <v:oval id="Ellipse 42" o:spid="_x0000_s1034" style="position:absolute;left:16095;top:5827;width:3601;height:3600;visibility:visible;mso-wrap-style:square;v-text-anchor:middle" o:gfxdata="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" fillcolor="#f2f2f2 [3052]" strokecolor="black [3200]" strokeweight="1pt">
+                  <v:oval id="Ellipse 42" o:spid="_x0000_s1034" style="position:absolute;left:1609574;top:582724;width:360040;height:360040;visibility:visible;mso-wrap-style:square;v-text-anchor:middle" o:gfxdata="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" fillcolor="#f2f2f2 [3052]" strokecolor="black [3200]" strokeweight="1pt">
                     <v:stroke joinstyle="miter"/>
                   </v:oval>
-                  <v:oval id="Ellipse 43" o:spid="_x0000_s1035" style="position:absolute;left:16095;top:10715;width:3601;height:3600;visibility:visible;mso-wrap-style:square;v-text-anchor:middle" o:gfxdata="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" fillcolor="#f2f2f2 [3052]" strokecolor="black [3200]" strokeweight="1pt">
+                  <v:oval id="Ellipse 43" o:spid="_x0000_s1035" style="position:absolute;left:1609574;top:1071526;width:360040;height:360040;visibility:visible;mso-wrap-style:square;v-text-anchor:middle" o:gfxdata="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" fillcolor="#f2f2f2 [3052]" strokecolor="black [3200]" strokeweight="1pt">
                     <v:stroke joinstyle="miter"/>
                   </v:oval>
-                  <v:oval id="Ellipse 44" o:spid="_x0000_s1036" style="position:absolute;left:16095;top:15603;width:3601;height:3600;visibility:visible;mso-wrap-style:square;v-text-anchor:middle" o:gfxdata="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" fillcolor="#f2f2f2 [3052]" strokecolor="black [3200]" strokeweight="1pt">
+                  <v:oval id="Ellipse 44" o:spid="_x0000_s1036" style="position:absolute;left:1609574;top:1560328;width:360040;height:360040;visibility:visible;mso-wrap-style:square;v-text-anchor:middle" o:gfxdata="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" fillcolor="#f2f2f2 [3052]" strokecolor="black [3200]" strokeweight="1pt">
                     <v:stroke joinstyle="miter"/>
                   </v:oval>
-                  <v:oval id="Ellipse 45" o:spid="_x0000_s1037" style="position:absolute;left:30497;top:939;width:3600;height:3600;visibility:visible;mso-wrap-style:square;v-text-anchor:middle" o:gfxdata="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" fillcolor="#f2f2f2 [3052]" strokecolor="black [3200]" strokeweight="1pt">
+                  <v:oval id="Ellipse 45" o:spid="_x0000_s1037" style="position:absolute;left:3049734;top:93922;width:360040;height:360040;visibility:visible;mso-wrap-style:square;v-text-anchor:middle" o:gfxdata="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" fillcolor="#f2f2f2 [3052]" strokecolor="black [3200]" strokeweight="1pt">
                     <v:stroke joinstyle="miter"/>
                   </v:oval>
-                  <v:oval id="Ellipse 46" o:spid="_x0000_s1038" style="position:absolute;left:30497;top:5827;width:3600;height:3600;visibility:visible;mso-wrap-style:square;v-text-anchor:middle" o:gfxdata="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" fillcolor="#f2f2f2 [3052]" strokecolor="black [3200]" strokeweight="1pt">
+                  <v:oval id="Ellipse 46" o:spid="_x0000_s1038" style="position:absolute;left:3049734;top:582724;width:360040;height:360040;visibility:visible;mso-wrap-style:square;v-text-anchor:middle" o:gfxdata="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" fillcolor="#f2f2f2 [3052]" strokecolor="black [3200]" strokeweight="1pt">
                     <v:stroke joinstyle="miter"/>
                   </v:oval>
-                  <v:oval id="Ellipse 47" o:spid="_x0000_s1039" style="position:absolute;left:30497;top:10715;width:3600;height:3600;visibility:visible;mso-wrap-style:square;v-text-anchor:middle" o:gfxdata="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" fillcolor="#f2f2f2 [3052]" strokecolor="black [3200]" strokeweight="1pt">
+                  <v:oval id="Ellipse 47" o:spid="_x0000_s1039" style="position:absolute;left:3049734;top:1071526;width:360040;height:360040;visibility:visible;mso-wrap-style:square;v-text-anchor:middle" o:gfxdata="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" fillcolor="#f2f2f2 [3052]" strokecolor="black [3200]" strokeweight="1pt">
                     <v:stroke joinstyle="miter"/>
                   </v:oval>
-                  <v:oval id="Ellipse 48" o:spid="_x0000_s1040" style="position:absolute;left:30497;top:15603;width:3600;height:3600;visibility:visible;mso-wrap-style:square;v-text-anchor:middle" o:gfxdata="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" fillcolor="#f2f2f2 [3052]" strokecolor="black [3200]" strokeweight="1pt">
+                  <v:oval id="Ellipse 48" o:spid="_x0000_s1040" style="position:absolute;left:3049734;top:1560328;width:360040;height:360040;visibility:visible;mso-wrap-style:square;v-text-anchor:middle" o:gfxdata="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" fillcolor="#f2f2f2 [3052]" strokecolor="black [3200]" strokeweight="1pt">
                     <v:stroke joinstyle="miter"/>
                   </v:oval>
-                  <v:oval id="Ellipse 49" o:spid="_x0000_s1041" style="position:absolute;left:1694;top:3612;width:3600;height:3600;visibility:visible;mso-wrap-style:square;v-text-anchor:middle" o:gfxdata="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" fillcolor="#f2f2f2 [3052]" strokecolor="black [3200]" strokeweight="1pt">
+                  <v:oval id="Ellipse 49" o:spid="_x0000_s1041" style="position:absolute;left:169414;top:361204;width:360040;height:360040;visibility:visible;mso-wrap-style:square;v-text-anchor:middle" o:gfxdata="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" fillcolor="#f2f2f2 [3052]" strokecolor="black [3200]" strokeweight="1pt">
                     <v:stroke joinstyle="miter"/>
                   </v:oval>
-                  <v:oval id="Ellipse 50" o:spid="_x0000_s1042" style="position:absolute;left:1694;top:8500;width:3600;height:3600;visibility:visible;mso-wrap-style:square;v-text-anchor:middle" o:gfxdata="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" fillcolor="#f2f2f2 [3052]" strokecolor="black [3200]" strokeweight="1pt">
+                  <v:oval id="Ellipse 50" o:spid="_x0000_s1042" style="position:absolute;left:169414;top:850006;width:360040;height:360040;visibility:visible;mso-wrap-style:square;v-text-anchor:middle" o:gfxdata="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" fillcolor="#f2f2f2 [3052]" strokecolor="black [3200]" strokeweight="1pt">
                     <v:stroke joinstyle="miter"/>
                   </v:oval>
-                  <v:oval id="Ellipse 51" o:spid="_x0000_s1043" style="position:absolute;left:1694;top:13388;width:3600;height:3600;visibility:visible;mso-wrap-style:square;v-text-anchor:middle" o:gfxdata="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" fillcolor="#f2f2f2 [3052]" strokecolor="black [3200]" strokeweight="1pt">
+                  <v:oval id="Ellipse 51" o:spid="_x0000_s1043" style="position:absolute;left:169414;top:1338808;width:360040;height:360040;visibility:visible;mso-wrap-style:square;v-text-anchor:middle" o:gfxdata="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" fillcolor="#f2f2f2 [3052]" strokecolor="black [3200]" strokeweight="1pt">
                     <v:stroke joinstyle="miter"/>
                   </v:oval>
-                  <v:oval id="Ellipse 52" o:spid="_x0000_s1044" style="position:absolute;left:44898;top:8500;width:3601;height:3600;visibility:visible;mso-wrap-style:square;v-text-anchor:middle" o:gfxdata="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" fillcolor="#f2f2f2 [3052]" strokecolor="black [3200]" strokeweight="1pt">
+                  <v:oval id="Ellipse 52" o:spid="_x0000_s1044" style="position:absolute;left:4489894;top:850006;width:360040;height:360040;visibility:visible;mso-wrap-style:square;v-text-anchor:middle" o:gfxdata="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" fillcolor="#f2f2f2 [3052]" strokecolor="black [3200]" strokeweight="1pt">
                     <v:stroke joinstyle="miter"/>
                   </v:oval>
-                  <v:shapetype id="_x0000_t32" coordsize="21600,21600" o:spt="32" o:oned="t" path="m,l21600,21600e" filled="f">
+                  <v:shapetype id="_x0000_t32" coordsize="21600,21600" o:spt="32" o:oned="t" path="m0,0l21600,21600e" filled="f">
                     <v:path arrowok="t" fillok="f" o:connecttype="none"/>
                     <o:lock v:ext="edit" shapetype="t"/>
                   </v:shapetype>
-                  <v:shape id="Gerade Verbindung mit Pfeil 53" o:spid="_x0000_s1045" type="#_x0000_t32" style="position:absolute;left:5294;top:2739;width:10801;height:2673;flip:y;visibility:visible;mso-wrap-style:square" o:connectortype="straight" o:gfxdata="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" strokecolor="#7f7f7f [1612]" strokeweight=".5pt">
+                  <v:shape id="Gerade Verbindung mit Pfeil 53" o:spid="_x0000_s1045" type="#_x0000_t32" style="position:absolute;left:529454;top:273942;width:1080120;height:267282;flip:y;visibility:visible;mso-wrap-style:square" o:connectortype="straight" o:gfxdata="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" strokecolor="#7f7f7f [1612]" strokeweight=".5pt">
                     <v:stroke endarrow="block" joinstyle="miter"/>
                   </v:shape>
-                  <v:shape id="Gerade Verbindung mit Pfeil 54" o:spid="_x0000_s1046" type="#_x0000_t32" style="position:absolute;left:5294;top:5412;width:10801;height:2215;visibility:visible;mso-wrap-style:square" o:connectortype="straight" o:gfxdata="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" strokecolor="#7f7f7f [1612]" strokeweight=".5pt">
+                  <v:shape id="Gerade Verbindung mit Pfeil 54" o:spid="_x0000_s1046" type="#_x0000_t32" style="position:absolute;left:529454;top:541224;width:1080120;height:221520;visibility:visible;mso-wrap-style:square" o:connectortype="straight" o:gfxdata="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" strokecolor="#7f7f7f [1612]" strokeweight=".5pt">
                     <v:stroke endarrow="block" joinstyle="miter"/>
                     <o:lock v:ext="edit" shapetype="f"/>
                   </v:shape>
-                  <v:shape id="Gerade Verbindung mit Pfeil 55" o:spid="_x0000_s1047" type="#_x0000_t32" style="position:absolute;left:5294;top:5412;width:10801;height:7103;visibility:visible;mso-wrap-style:square" o:connectortype="straight" o:gfxdata="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" strokecolor="#7f7f7f [1612]" strokeweight=".5pt">
+                  <v:shape id="Gerade Verbindung mit Pfeil 55" o:spid="_x0000_s1047" type="#_x0000_t32" style="position:absolute;left:529454;top:541224;width:1080120;height:710322;visibility:visible;mso-wrap-style:square" o:connectortype="straight" o:gfxdata="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" strokecolor="#7f7f7f [1612]" strokeweight=".5pt">
                     <v:stroke endarrow="block" joinstyle="miter"/>
                     <o:lock v:ext="edit" shapetype="f"/>
                   </v:shape>
-                  <v:shape id="Gerade Verbindung mit Pfeil 56" o:spid="_x0000_s1048" type="#_x0000_t32" style="position:absolute;left:5294;top:5412;width:10801;height:11991;visibility:visible;mso-wrap-style:square" o:connectortype="straight" o:gfxdata="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" strokecolor="#7f7f7f [1612]" strokeweight=".5pt">
+                  <v:shape id="Gerade Verbindung mit Pfeil 56" o:spid="_x0000_s1048" type="#_x0000_t32" style="position:absolute;left:529454;top:541224;width:1080120;height:1199124;visibility:visible;mso-wrap-style:square" o:connectortype="straight" o:gfxdata="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" strokecolor="#7f7f7f [1612]" strokeweight=".5pt">
                     <v:stroke endarrow="block" joinstyle="miter"/>
                     <o:lock v:ext="edit" shapetype="f"/>
                   </v:shape>
-                  <v:shape id="Gerade Verbindung mit Pfeil 57" o:spid="_x0000_s1049" type="#_x0000_t32" style="position:absolute;left:5294;top:2739;width:10801;height:7561;flip:y;visibility:visible;mso-wrap-style:square" o:connectortype="straight" o:gfxdata="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" strokecolor="#7f7f7f [1612]" strokeweight=".5pt">
+                  <v:shape id="Gerade Verbindung mit Pfeil 57" o:spid="_x0000_s1049" type="#_x0000_t32" style="position:absolute;left:529454;top:273942;width:1080120;height:756084;flip:y;visibility:visible;mso-wrap-style:square" o:connectortype="straight" o:gfxdata="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" strokecolor="#7f7f7f [1612]" strokeweight=".5pt">
                     <v:stroke endarrow="block" joinstyle="miter"/>
                     <o:lock v:ext="edit" shapetype="f"/>
                   </v:shape>
-                  <v:shape id="Gerade Verbindung mit Pfeil 58" o:spid="_x0000_s1050" type="#_x0000_t32" style="position:absolute;left:5294;top:7627;width:10801;height:2673;flip:y;visibility:visible;mso-wrap-style:square" o:connectortype="straight" o:gfxdata="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" strokecolor="#7f7f7f [1612]" strokeweight=".5pt">
+                  <v:shape id="Gerade Verbindung mit Pfeil 58" o:spid="_x0000_s1050" type="#_x0000_t32" style="position:absolute;left:529454;top:762744;width:1080120;height:267282;flip:y;visibility:visible;mso-wrap-style:square" o:connectortype="straight" o:gfxdata="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" strokecolor="#7f7f7f [1612]" strokeweight=".5pt">
                     <v:stroke endarrow="block" joinstyle="miter"/>
                     <o:lock v:ext="edit" shapetype="f"/>
                   </v:shape>
-                  <v:shape id="Gerade Verbindung mit Pfeil 59" o:spid="_x0000_s1051" type="#_x0000_t32" style="position:absolute;left:5294;top:10300;width:10801;height:2215;visibility:visible;mso-wrap-style:square" o:connectortype="straight" o:gfxdata="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" strokecolor="#7f7f7f [1612]" strokeweight=".5pt">
+                  <v:shape id="Gerade Verbindung mit Pfeil 59" o:spid="_x0000_s1051" type="#_x0000_t32" style="position:absolute;left:529454;top:1030026;width:1080120;height:221520;visibility:visible;mso-wrap-style:square" o:connectortype="straight" o:gfxdata="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" strokecolor="#7f7f7f [1612]" strokeweight=".5pt">
                     <v:stroke endarrow="block" joinstyle="miter"/>
                     <o:lock v:ext="edit" shapetype="f"/>
                   </v:shape>
-                  <v:shape id="Gerade Verbindung mit Pfeil 60" o:spid="_x0000_s1052" type="#_x0000_t32" style="position:absolute;left:5294;top:10300;width:10801;height:7103;visibility:visible;mso-wrap-style:square" o:connectortype="straight" o:gfxdata="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" strokecolor="#7f7f7f [1612]" strokeweight=".5pt">
+                  <v:shape id="Gerade Verbindung mit Pfeil 60" o:spid="_x0000_s1052" type="#_x0000_t32" style="position:absolute;left:529454;top:1030026;width:1080120;height:710322;visibility:visible;mso-wrap-style:square" o:connectortype="straight" o:gfxdata="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" strokecolor="#7f7f7f [1612]" strokeweight=".5pt">
                     <v:stroke endarrow="block" joinstyle="miter"/>
                     <o:lock v:ext="edit" shapetype="f"/>
                   </v:shape>
-                  <v:shape id="Gerade Verbindung mit Pfeil 61" o:spid="_x0000_s1053" type="#_x0000_t32" style="position:absolute;left:5294;top:2739;width:10801;height:12449;flip:y;visibility:visible;mso-wrap-style:square" o:connectortype="straight" o:gfxdata="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" strokecolor="#7f7f7f [1612]" strokeweight=".5pt">
+                  <v:shape id="Gerade Verbindung mit Pfeil 61" o:spid="_x0000_s1053" type="#_x0000_t32" style="position:absolute;left:529454;top:273942;width:1080120;height:1244886;flip:y;visibility:visible;mso-wrap-style:square" o:connectortype="straight" o:gfxdata="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" strokecolor="#7f7f7f [1612]" strokeweight=".5pt">
                     <v:stroke endarrow="block" joinstyle="miter"/>
                     <o:lock v:ext="edit" shapetype="f"/>
                   </v:shape>
-                  <v:shape id="Gerade Verbindung mit Pfeil 62" o:spid="_x0000_s1054" type="#_x0000_t32" style="position:absolute;left:5294;top:7627;width:10801;height:7561;flip:y;visibility:visible;mso-wrap-style:square" o:connectortype="straight" o:gfxdata="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" strokecolor="#7f7f7f [1612]" strokeweight=".5pt">
+                  <v:shape id="Gerade Verbindung mit Pfeil 62" o:spid="_x0000_s1054" type="#_x0000_t32" style="position:absolute;left:529454;top:762744;width:1080120;height:756084;flip:y;visibility:visible;mso-wrap-style:square" o:connectortype="straight" o:gfxdata="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" strokecolor="#7f7f7f [1612]" strokeweight=".5pt">
                     <v:stroke endarrow="block" joinstyle="miter"/>
                     <o:lock v:ext="edit" shapetype="f"/>
                   </v:shape>
-                  <v:shape id="Gerade Verbindung mit Pfeil 63" o:spid="_x0000_s1055" type="#_x0000_t32" style="position:absolute;left:5294;top:12515;width:10801;height:2673;flip:y;visibility:visible;mso-wrap-style:square" o:connectortype="straight" o:gfxdata="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" strokecolor="#7f7f7f [1612]" strokeweight=".5pt">
+                  <v:shape id="Gerade Verbindung mit Pfeil 63" o:spid="_x0000_s1055" type="#_x0000_t32" style="position:absolute;left:529454;top:1251546;width:1080120;height:267282;flip:y;visibility:visible;mso-wrap-style:square" o:connectortype="straight" o:gfxdata="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" strokecolor="#7f7f7f [1612]" strokeweight=".5pt">
                     <v:stroke endarrow="block" joinstyle="miter"/>
                     <o:lock v:ext="edit" shapetype="f"/>
                   </v:shape>
-                  <v:shape id="Gerade Verbindung mit Pfeil 64" o:spid="_x0000_s1056" type="#_x0000_t32" style="position:absolute;left:5294;top:15188;width:10801;height:2215;visibility:visible;mso-wrap-style:square" o:connectortype="straight" o:gfxdata="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" strokecolor="#7f7f7f [1612]" strokeweight=".5pt">
+                  <v:shape id="Gerade Verbindung mit Pfeil 64" o:spid="_x0000_s1056" type="#_x0000_t32" style="position:absolute;left:529454;top:1518828;width:1080120;height:221520;visibility:visible;mso-wrap-style:square" o:connectortype="straight" o:gfxdata="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" strokecolor="#7f7f7f [1612]" strokeweight=".5pt">
                     <v:stroke endarrow="block" joinstyle="miter"/>
                     <o:lock v:ext="edit" shapetype="f"/>
                   </v:shape>
-                  <v:shape id="Gerade Verbindung mit Pfeil 65" o:spid="_x0000_s1057" type="#_x0000_t32" style="position:absolute;left:19696;top:2739;width:10801;height:14664;visibility:visible;mso-wrap-style:square" o:connectortype="straight" o:gfxdata="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" strokecolor="#7f7f7f [1612]" strokeweight=".5pt">
+                  <v:shape id="Gerade Verbindung mit Pfeil 65" o:spid="_x0000_s1057" type="#_x0000_t32" style="position:absolute;left:1969614;top:273942;width:1080120;height:1466406;visibility:visible;mso-wrap-style:square" o:connectortype="straight" o:gfxdata="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" strokecolor="#7f7f7f [1612]" strokeweight=".5pt">
                     <v:stroke endarrow="block" joinstyle="miter"/>
                     <o:lock v:ext="edit" shapetype="f"/>
                   </v:shape>
-                  <v:shape id="Gerade Verbindung mit Pfeil 66" o:spid="_x0000_s1058" type="#_x0000_t32" style="position:absolute;left:19696;top:2739;width:10801;height:9776;visibility:visible;mso-wrap-style:square" o:connectortype="straight" o:gfxdata="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" strokecolor="#7f7f7f [1612]" strokeweight=".5pt">
+                  <v:shape id="Gerade Verbindung mit Pfeil 66" o:spid="_x0000_s1058" type="#_x0000_t32" style="position:absolute;left:1969614;top:273942;width:1080120;height:977604;visibility:visible;mso-wrap-style:square" o:connectortype="straight" o:gfxdata="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" strokecolor="#7f7f7f [1612]" strokeweight=".5pt">
                     <v:stroke endarrow="block" joinstyle="miter"/>
                     <o:lock v:ext="edit" shapetype="f"/>
                   </v:shape>
-                  <v:shape id="Gerade Verbindung mit Pfeil 67" o:spid="_x0000_s1059" type="#_x0000_t32" style="position:absolute;left:19696;top:2739;width:10801;height:4888;visibility:visible;mso-wrap-style:square" o:connectortype="straight" o:gfxdata="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" strokecolor="#7f7f7f [1612]" strokeweight=".5pt">
+                  <v:shape id="Gerade Verbindung mit Pfeil 67" o:spid="_x0000_s1059" type="#_x0000_t32" style="position:absolute;left:1969614;top:273942;width:1080120;height:488802;visibility:visible;mso-wrap-style:square" o:connectortype="straight" o:gfxdata="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" strokecolor="#7f7f7f [1612]" strokeweight=".5pt">
                     <v:stroke endarrow="block" joinstyle="miter"/>
                     <o:lock v:ext="edit" shapetype="f"/>
                   </v:shape>
-                  <v:shape id="Gerade Verbindung mit Pfeil 68" o:spid="_x0000_s1060" type="#_x0000_t32" style="position:absolute;left:19696;top:2739;width:10801;height:0;visibility:visible;mso-wrap-style:square" o:connectortype="straight" o:gfxdata="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" strokecolor="#7f7f7f [1612]" strokeweight=".5pt">
+                  <v:shape id="Gerade Verbindung mit Pfeil 68" o:spid="_x0000_s1060" type="#_x0000_t32" style="position:absolute;left:1969614;top:273942;width:1080120;height:0;visibility:visible;mso-wrap-style:square" o:connectortype="straight" o:gfxdata="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" strokecolor="#7f7f7f [1612]" strokeweight=".5pt">
                     <v:stroke endarrow="block" joinstyle="miter"/>
                     <o:lock v:ext="edit" shapetype="f"/>
                   </v:shape>
-                  <v:shape id="Gerade Verbindung mit Pfeil 69" o:spid="_x0000_s1061" type="#_x0000_t32" style="position:absolute;left:19696;top:2739;width:10801;height:4888;flip:y;visibility:visible;mso-wrap-style:square" o:connectortype="straight" o:gfxdata="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" strokecolor="#7f7f7f [1612]" strokeweight=".5pt">
+                  <v:shape id="Gerade Verbindung mit Pfeil 69" o:spid="_x0000_s1061" type="#_x0000_t32" style="position:absolute;left:1969614;top:273942;width:1080120;height:488802;flip:y;visibility:visible;mso-wrap-style:square" o:connectortype="straight" o:gfxdata="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" strokecolor="#7f7f7f [1612]" strokeweight=".5pt">
                     <v:stroke endarrow="block" joinstyle="miter"/>
                     <o:lock v:ext="edit" shapetype="f"/>
                   </v:shape>
-                  <v:shape id="Gerade Verbindung mit Pfeil 70" o:spid="_x0000_s1062" type="#_x0000_t32" style="position:absolute;left:19696;top:7627;width:10801;height:0;visibility:visible;mso-wrap-style:square" o:connectortype="straight" o:gfxdata="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" strokecolor="#7f7f7f [1612]" strokeweight=".5pt">
+                  <v:shape id="Gerade Verbindung mit Pfeil 70" o:spid="_x0000_s1062" type="#_x0000_t32" style="position:absolute;left:1969614;top:762744;width:1080120;height:0;visibility:visible;mso-wrap-style:square" o:connectortype="straight" o:gfxdata="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" strokecolor="#7f7f7f [1612]" strokeweight=".5pt">
                     <v:stroke endarrow="block" joinstyle="miter"/>
                     <o:lock v:ext="edit" shapetype="f"/>
                   </v:shape>
-                  <v:shape id="Gerade Verbindung mit Pfeil 71" o:spid="_x0000_s1063" type="#_x0000_t32" style="position:absolute;left:19696;top:7627;width:10801;height:4888;visibility:visible;mso-wrap-style:square" o:connectortype="straight" o:gfxdata="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" strokecolor="#7f7f7f [1612]" strokeweight=".5pt">
+                  <v:shape id="Gerade Verbindung mit Pfeil 71" o:spid="_x0000_s1063" type="#_x0000_t32" style="position:absolute;left:1969614;top:762744;width:1080120;height:488802;visibility:visible;mso-wrap-style:square" o:connectortype="straight" o:gfxdata="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" strokecolor="#7f7f7f [1612]" strokeweight=".5pt">
                     <v:stroke endarrow="block" joinstyle="miter"/>
                     <o:lock v:ext="edit" shapetype="f"/>
                   </v:shape>
-                  <v:shape id="Gerade Verbindung mit Pfeil 72" o:spid="_x0000_s1064" type="#_x0000_t32" style="position:absolute;left:19696;top:7627;width:10801;height:9776;visibility:visible;mso-wrap-style:square" o:connectortype="straight" o:gfxdata="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" strokecolor="#7f7f7f [1612]" strokeweight=".5pt">
+                  <v:shape id="Gerade Verbindung mit Pfeil 72" o:spid="_x0000_s1064" type="#_x0000_t32" style="position:absolute;left:1969614;top:762744;width:1080120;height:977604;visibility:visible;mso-wrap-style:square" o:connectortype="straight" o:gfxdata="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" strokecolor="#7f7f7f [1612]" strokeweight=".5pt">
                     <v:stroke endarrow="block" joinstyle="miter"/>
                     <o:lock v:ext="edit" shapetype="f"/>
                   </v:shape>
-                  <v:shape id="Gerade Verbindung mit Pfeil 73" o:spid="_x0000_s1065" type="#_x0000_t32" style="position:absolute;left:19696;top:2739;width:10801;height:9776;flip:y;visibility:visible;mso-wrap-style:square" o:connectortype="straight" o:gfxdata="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" strokecolor="#7f7f7f [1612]" strokeweight=".5pt">
+                  <v:shape id="Gerade Verbindung mit Pfeil 73" o:spid="_x0000_s1065" type="#_x0000_t32" style="position:absolute;left:1969614;top:273942;width:1080120;height:977604;flip:y;visibility:visible;mso-wrap-style:square" o:connectortype="straight" o:gfxdata="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" strokecolor="#7f7f7f [1612]" strokeweight=".5pt">
                     <v:stroke endarrow="block" joinstyle="miter"/>
                     <o:lock v:ext="edit" shapetype="f"/>
                   </v:shape>
-                  <v:shape id="Gerade Verbindung mit Pfeil 74" o:spid="_x0000_s1066" type="#_x0000_t32" style="position:absolute;left:19696;top:7627;width:10801;height:4888;flip:y;visibility:visible;mso-wrap-style:square" o:connectortype="straight" o:gfxdata="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" strokecolor="#7f7f7f [1612]" strokeweight=".5pt">
+                  <v:shape id="Gerade Verbindung mit Pfeil 74" o:spid="_x0000_s1066" type="#_x0000_t32" style="position:absolute;left:1969614;top:762744;width:1080120;height:488802;flip:y;visibility:visible;mso-wrap-style:square" o:connectortype="straight" o:gfxdata="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" strokecolor="#7f7f7f [1612]" strokeweight=".5pt">
                     <v:stroke endarrow="block" joinstyle="miter"/>
                     <o:lock v:ext="edit" shapetype="f"/>
                   </v:shape>
-                  <v:shape id="Gerade Verbindung mit Pfeil 75" o:spid="_x0000_s1067" type="#_x0000_t32" style="position:absolute;left:19696;top:12515;width:10801;height:0;visibility:visible;mso-wrap-style:square" o:connectortype="straight" o:gfxdata="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" strokecolor="#7f7f7f [1612]" strokeweight=".5pt">
+                  <v:shape id="Gerade Verbindung mit Pfeil 75" o:spid="_x0000_s1067" type="#_x0000_t32" style="position:absolute;left:1969614;top:1251546;width:1080120;height:0;visibility:visible;mso-wrap-style:square" o:connectortype="straight" o:gfxdata="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" strokecolor="#7f7f7f [1612]" strokeweight=".5pt">
                     <v:stroke endarrow="block" joinstyle="miter"/>
                     <o:lock v:ext="edit" shapetype="f"/>
                   </v:shape>
-                  <v:shape id="Gerade Verbindung mit Pfeil 76" o:spid="_x0000_s1068" type="#_x0000_t32" style="position:absolute;left:19696;top:12515;width:10801;height:4888;visibility:visible;mso-wrap-style:square" o:connectortype="straight" o:gfxdata="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" strokecolor="#7f7f7f [1612]" strokeweight=".5pt">
+                  <v:shape id="Gerade Verbindung mit Pfeil 76" o:spid="_x0000_s1068" type="#_x0000_t32" style="position:absolute;left:1969614;top:1251546;width:1080120;height:488802;visibility:visible;mso-wrap-style:square" o:connectortype="straight" o:gfxdata="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" strokecolor="#7f7f7f [1612]" strokeweight=".5pt">
                     <v:stroke endarrow="block" joinstyle="miter"/>
                     <o:lock v:ext="edit" shapetype="f"/>
                   </v:shape>
-                  <v:shape id="Gerade Verbindung mit Pfeil 77" o:spid="_x0000_s1069" type="#_x0000_t32" style="position:absolute;left:19696;top:2739;width:10801;height:14664;flip:y;visibility:visible;mso-wrap-style:square" o:connectortype="straight" o:gfxdata="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" strokecolor="#7f7f7f [1612]" strokeweight=".5pt">
+                  <v:shape id="Gerade Verbindung mit Pfeil 77" o:spid="_x0000_s1069" type="#_x0000_t32" style="position:absolute;left:1969614;top:273942;width:1080120;height:1466406;flip:y;visibility:visible;mso-wrap-style:square" o:connectortype="straight" o:gfxdata="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" strokecolor="#7f7f7f [1612]" strokeweight=".5pt">
                     <v:stroke endarrow="block" joinstyle="miter"/>
                     <o:lock v:ext="edit" shapetype="f"/>
                   </v:shape>
-                  <v:shape id="Gerade Verbindung mit Pfeil 78" o:spid="_x0000_s1070" type="#_x0000_t32" style="position:absolute;left:19696;top:7627;width:10801;height:9776;flip:y;visibility:visible;mso-wrap-style:square" o:connectortype="straight" o:gfxdata="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" strokecolor="#7f7f7f [1612]" strokeweight=".5pt">
+                  <v:shape id="Gerade Verbindung mit Pfeil 78" o:spid="_x0000_s1070" type="#_x0000_t32" style="position:absolute;left:1969614;top:762744;width:1080120;height:977604;flip:y;visibility:visible;mso-wrap-style:square" o:connectortype="straight" o:gfxdata="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" strokecolor="#7f7f7f [1612]" strokeweight=".5pt">
                     <v:stroke endarrow="block" joinstyle="miter"/>
                     <o:lock v:ext="edit" shapetype="f"/>
                   </v:shape>
-                  <v:shape id="Gerade Verbindung mit Pfeil 79" o:spid="_x0000_s1071" type="#_x0000_t32" style="position:absolute;left:19696;top:12515;width:10801;height:4888;flip:y;visibility:visible;mso-wrap-style:square" o:connectortype="straight" o:gfxdata="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" strokecolor="#7f7f7f [1612]" strokeweight=".5pt">
+                  <v:shape id="Gerade Verbindung mit Pfeil 79" o:spid="_x0000_s1071" type="#_x0000_t32" style="position:absolute;left:1969614;top:1251546;width:1080120;height:488802;flip:y;visibility:visible;mso-wrap-style:square" o:connectortype="straight" o:gfxdata="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" strokecolor="#7f7f7f [1612]" strokeweight=".5pt">
                     <v:stroke endarrow="block" joinstyle="miter"/>
                     <o:lock v:ext="edit" shapetype="f"/>
                   </v:shape>
-                  <v:shape id="Gerade Verbindung mit Pfeil 80" o:spid="_x0000_s1072" type="#_x0000_t32" style="position:absolute;left:19696;top:17403;width:10801;height:0;visibility:visible;mso-wrap-style:square" o:connectortype="straight" o:gfxdata="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" strokecolor="#7f7f7f [1612]" strokeweight=".5pt">
+                  <v:shape id="Gerade Verbindung mit Pfeil 80" o:spid="_x0000_s1072" type="#_x0000_t32" style="position:absolute;left:1969614;top:1740348;width:1080120;height:0;visibility:visible;mso-wrap-style:square" o:connectortype="straight" o:gfxdata="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" strokecolor="#7f7f7f [1612]" strokeweight=".5pt">
                     <v:stroke endarrow="block" joinstyle="miter"/>
                     <o:lock v:ext="edit" shapetype="f"/>
                   </v:shape>
-                  <v:shape id="Gerade Verbindung mit Pfeil 81" o:spid="_x0000_s1073" type="#_x0000_t32" style="position:absolute;left:34097;top:2739;width:10801;height:7561;visibility:visible;mso-wrap-style:square" o:connectortype="straight" o:gfxdata="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" strokecolor="#7f7f7f [1612]" strokeweight=".5pt">
+                  <v:shape id="Gerade Verbindung mit Pfeil 81" o:spid="_x0000_s1073" type="#_x0000_t32" style="position:absolute;left:3409774;top:273942;width:1080120;height:756084;visibility:visible;mso-wrap-style:square" o:connectortype="straight" o:gfxdata="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" strokecolor="#7f7f7f [1612]" strokeweight=".5pt">
                     <v:stroke endarrow="block" joinstyle="miter"/>
                     <o:lock v:ext="edit" shapetype="f"/>
                   </v:shape>
-                  <v:shape id="Gerade Verbindung mit Pfeil 82" o:spid="_x0000_s1074" type="#_x0000_t32" style="position:absolute;left:34097;top:7627;width:10801;height:2673;visibility:visible;mso-wrap-style:square" o:connectortype="straight" o:gfxdata="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" strokecolor="#7f7f7f [1612]" strokeweight=".5pt">
+                  <v:shape id="Gerade Verbindung mit Pfeil 82" o:spid="_x0000_s1074" type="#_x0000_t32" style="position:absolute;left:3409774;top:762744;width:1080120;height:267282;visibility:visible;mso-wrap-style:square" o:connectortype="straight" o:gfxdata="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" strokecolor="#7f7f7f [1612]" strokeweight=".5pt">
                     <v:stroke endarrow="block" joinstyle="miter"/>
                     <o:lock v:ext="edit" shapetype="f"/>
                   </v:shape>
-                  <v:shape id="Gerade Verbindung mit Pfeil 83" o:spid="_x0000_s1075" type="#_x0000_t32" style="position:absolute;left:34097;top:10390;width:10801;height:2125;flip:y;visibility:visible;mso-wrap-style:square" o:connectortype="straight" o:gfxdata="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" strokecolor="#7f7f7f [1612]" strokeweight=".5pt">
+                  <v:shape id="Gerade Verbindung mit Pfeil 83" o:spid="_x0000_s1075" type="#_x0000_t32" style="position:absolute;left:3409774;top:1039097;width:1080120;height:212449;flip:y;visibility:visible;mso-wrap-style:square" o:connectortype="straight" o:gfxdata="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" strokecolor="#7f7f7f [1612]" strokeweight=".5pt">
                     <v:stroke endarrow="block" joinstyle="miter"/>
                     <o:lock v:ext="edit" shapetype="f"/>
                   </v:shape>
-                  <v:shape id="Gerade Verbindung mit Pfeil 84" o:spid="_x0000_s1076" type="#_x0000_t32" style="position:absolute;left:34097;top:10300;width:10801;height:7103;flip:y;visibility:visible;mso-wrap-style:square" o:connectortype="straight" o:gfxdata="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" strokecolor="#7f7f7f [1612]" strokeweight=".5pt">
+                  <v:shape id="Gerade Verbindung mit Pfeil 84" o:spid="_x0000_s1076" type="#_x0000_t32" style="position:absolute;left:3409774;top:1030026;width:1080120;height:710322;flip:y;visibility:visible;mso-wrap-style:square" o:connectortype="straight" o:gfxdata="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" strokecolor="#7f7f7f [1612]" strokeweight=".5pt">
                     <v:stroke endarrow="block" joinstyle="miter"/>
                     <o:lock v:ext="edit" shapetype="f"/>
                   </v:shape>
                 </v:group>
-                <v:shape id="Textfeld 171" o:spid="_x0000_s1077" type="#_x0000_t202" style="position:absolute;left:6;top:20171;width:5854;height:3199;visibility:visible;mso-wrap-style:none;v-text-anchor:top" o:gfxdata="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" filled="f" stroked="f">
+                <v:shape id="Textfeld 171" o:spid="_x0000_s1077" type="#_x0000_t202" style="position:absolute;left:620;top:2017174;width:585401;height:319859;visibility:visible;mso-wrap-style:none;v-text-anchor:top" o:gfxdata="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" filled="f" stroked="f">
                   <v:textbox style="mso-fit-shape-to-text:t">
                     <w:txbxContent>
                       <w:p>
                         <w:pPr>
-                          <w:pStyle w:val="StandardWeb"/>
+                          <w:pStyle w:val="NormalWeb"/>
                           <w:spacing w:before="0" w:beforeAutospacing="0" w:after="0" w:afterAutospacing="0"/>
                           <w:jc w:val="center"/>
                         </w:pPr>
@@ -5526,12 +5686,12 @@
                     </w:txbxContent>
                   </v:textbox>
                 </v:shape>
-                <v:shape id="Textfeld 221" o:spid="_x0000_s1078" type="#_x0000_t202" style="position:absolute;left:13317;top:20212;width:7363;height:3198;visibility:visible;mso-wrap-style:none;v-text-anchor:top" o:gfxdata="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" filled="f" stroked="f">
+                <v:shape id="Textfeld 221" o:spid="_x0000_s1078" type="#_x0000_t202" style="position:absolute;left:1331754;top:2021211;width:736278;height:319859;visibility:visible;mso-wrap-style:none;v-text-anchor:top" o:gfxdata="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" filled="f" stroked="f">
                   <v:textbox style="mso-fit-shape-to-text:t">
                     <w:txbxContent>
                       <w:p>
                         <w:pPr>
-                          <w:pStyle w:val="StandardWeb"/>
+                          <w:pStyle w:val="NormalWeb"/>
                           <w:spacing w:before="0" w:beforeAutospacing="0" w:after="0" w:afterAutospacing="0"/>
                           <w:jc w:val="center"/>
                         </w:pPr>
@@ -5549,12 +5709,12 @@
                     </w:txbxContent>
                   </v:textbox>
                 </v:shape>
-                <v:shape id="Textfeld 222" o:spid="_x0000_s1079" type="#_x0000_t202" style="position:absolute;left:27718;top:20171;width:7363;height:3199;visibility:visible;mso-wrap-style:none;v-text-anchor:top" o:gfxdata="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" filled="f" stroked="f">
+                <v:shape id="Textfeld 222" o:spid="_x0000_s1079" type="#_x0000_t202" style="position:absolute;left:2771889;top:2017173;width:736278;height:319859;visibility:visible;mso-wrap-style:none;v-text-anchor:top" o:gfxdata="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" filled="f" stroked="f">
                   <v:textbox style="mso-fit-shape-to-text:t">
                     <w:txbxContent>
                       <w:p>
                         <w:pPr>
-                          <w:pStyle w:val="StandardWeb"/>
+                          <w:pStyle w:val="NormalWeb"/>
                           <w:spacing w:before="0" w:beforeAutospacing="0" w:after="0" w:afterAutospacing="0"/>
                           <w:jc w:val="center"/>
                         </w:pPr>
@@ -5572,12 +5732,12 @@
                     </w:txbxContent>
                   </v:textbox>
                 </v:shape>
-                <v:shape id="Textfeld 223" o:spid="_x0000_s1080" type="#_x0000_t202" style="position:absolute;left:42312;top:20171;width:7325;height:3199;visibility:visible;mso-wrap-style:none;v-text-anchor:top" o:gfxdata="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" filled="f" stroked="f">
+                <v:shape id="Textfeld 223" o:spid="_x0000_s1080" type="#_x0000_t202" style="position:absolute;left:4231262;top:2017173;width:732438;height:319859;visibility:visible;mso-wrap-style:none;v-text-anchor:top" o:gfxdata="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" filled="f" stroked="f">
                   <v:textbox style="mso-fit-shape-to-text:t">
                     <w:txbxContent>
                       <w:p>
                         <w:pPr>
-                          <w:pStyle w:val="StandardWeb"/>
+                          <w:pStyle w:val="NormalWeb"/>
                           <w:spacing w:before="0" w:beforeAutospacing="0" w:after="0" w:afterAutospacing="0"/>
                           <w:jc w:val="center"/>
                         </w:pPr>
@@ -5604,7 +5764,7 @@
     </w:p>
     <w:p>
       <w:pPr>
-        <w:pStyle w:val="Listenabsatz"/>
+        <w:pStyle w:val="ListParagraph"/>
         <w:ind w:left="0"/>
         <w:jc w:val="both"/>
         <w:rPr>
@@ -5615,7 +5775,25 @@
         <w:rPr>
           <w:lang w:val="en-US"/>
         </w:rPr>
-        <w:t xml:space="preserve">The idea to train a </w:t>
+        <w:t>The idea of</w:t>
+      </w:r>
+      <w:r>
+        <w:rPr>
+          <w:lang w:val="en-US"/>
+        </w:rPr>
+        <w:t xml:space="preserve"> train</w:t>
+      </w:r>
+      <w:r>
+        <w:rPr>
+          <w:lang w:val="en-US"/>
+        </w:rPr>
+        <w:t>ing</w:t>
+      </w:r>
+      <w:r>
+        <w:rPr>
+          <w:lang w:val="en-US"/>
+        </w:rPr>
+        <w:t xml:space="preserve"> </w:t>
       </w:r>
       <w:r>
         <w:rPr>
@@ -5665,11 +5843,19 @@
         </w:rPr>
         <w:t xml:space="preserve">Neurons are the individual cells which decide if an input value is sufficient to provide an output (which is 1 if a neuron should fire and 0 for vice-versa). </w:t>
       </w:r>
-      <w:r>
-        <w:rPr>
-          <w:lang w:val="en-US"/>
-        </w:rPr>
-        <w:t xml:space="preserve">Similar to a </w:t>
+      <w:proofErr w:type="gramStart"/>
+      <w:r>
+        <w:rPr>
+          <w:lang w:val="en-US"/>
+        </w:rPr>
+        <w:t>Similar to</w:t>
+      </w:r>
+      <w:proofErr w:type="gramEnd"/>
+      <w:r>
+        <w:rPr>
+          <w:lang w:val="en-US"/>
+        </w:rPr>
+        <w:t xml:space="preserve"> a </w:t>
       </w:r>
       <w:r>
         <w:rPr>
@@ -5813,7 +5999,19 @@
         <w:rPr>
           <w:lang w:val="en-US"/>
         </w:rPr>
-        <w:t xml:space="preserve">concept is depicted with the help of </w:t>
+        <w:t xml:space="preserve">concept is </w:t>
+      </w:r>
+      <w:r>
+        <w:rPr>
+          <w:lang w:val="en-US"/>
+        </w:rPr>
+        <w:t xml:space="preserve">also </w:t>
+      </w:r>
+      <w:r>
+        <w:rPr>
+          <w:lang w:val="en-US"/>
+        </w:rPr>
+        <w:t xml:space="preserve">depicted with the help of </w:t>
       </w:r>
       <w:r>
         <w:rPr>
@@ -5824,7 +6022,7 @@
     </w:p>
     <w:p>
       <w:pPr>
-        <w:pStyle w:val="Listenabsatz"/>
+        <w:pStyle w:val="ListParagraph"/>
         <w:ind w:left="0"/>
         <w:jc w:val="both"/>
         <w:rPr>
@@ -5834,7 +6032,7 @@
     </w:p>
     <w:p>
       <w:pPr>
-        <w:pStyle w:val="Listenabsatz"/>
+        <w:pStyle w:val="ListParagraph"/>
         <w:keepNext/>
         <w:ind w:left="0"/>
         <w:jc w:val="both"/>
@@ -5842,7 +6040,7 @@
       <w:r>
         <w:rPr>
           <w:noProof/>
-          <w:lang w:eastAsia="de-DE"/>
+          <w:lang w:val="en-GB" w:eastAsia="en-GB"/>
         </w:rPr>
         <w:lastRenderedPageBreak/>
         <w:drawing>
@@ -5897,7 +6095,7 @@
     </w:p>
     <w:p>
       <w:pPr>
-        <w:pStyle w:val="Beschriftung"/>
+        <w:pStyle w:val="Caption"/>
         <w:jc w:val="both"/>
         <w:rPr>
           <w:i w:val="0"/>
@@ -6024,7 +6222,7 @@
     </w:p>
     <w:p>
       <w:pPr>
-        <w:pStyle w:val="Listenabsatz"/>
+        <w:pStyle w:val="ListParagraph"/>
         <w:ind w:left="0"/>
         <w:jc w:val="both"/>
         <w:rPr>
@@ -6074,7 +6272,14 @@
         <w:rPr>
           <w:lang w:val="en-US"/>
         </w:rPr>
-        <w:t>…. X</w:t>
+        <w:t xml:space="preserve">…. </w:t>
+      </w:r>
+      <w:proofErr w:type="spellStart"/>
+      <w:r>
+        <w:rPr>
+          <w:lang w:val="en-US"/>
+        </w:rPr>
+        <w:t>X</w:t>
       </w:r>
       <w:r>
         <w:rPr>
@@ -6083,6 +6288,7 @@
         </w:rPr>
         <w:t>n</w:t>
       </w:r>
+      <w:proofErr w:type="spellEnd"/>
       <w:r>
         <w:rPr>
           <w:lang w:val="en-US"/>
@@ -6146,7 +6352,7 @@
     </w:p>
     <w:p>
       <w:pPr>
-        <w:pStyle w:val="Listenabsatz"/>
+        <w:pStyle w:val="ListParagraph"/>
         <w:ind w:left="0"/>
         <w:jc w:val="both"/>
         <w:rPr>
@@ -6156,7 +6362,7 @@
     </w:p>
     <w:p>
       <w:pPr>
-        <w:pStyle w:val="Listenabsatz"/>
+        <w:pStyle w:val="ListParagraph"/>
         <w:ind w:left="0"/>
         <w:jc w:val="both"/>
         <w:rPr>
@@ -6203,7 +6409,43 @@
         <w:rPr>
           <w:lang w:val="en-US"/>
         </w:rPr>
-        <w:t>total number of parameters involved in training the image data set. This also removes the possibility of overfitting the function to predict images by learning large collection of parameters. Further, it also ensures that we make our predictions based on important matching features of an image data. This process involves a multilayer feature learning backpropagation algorithm to update weights and biases in the background to train the data sets. At the end when the model is trained on the parameters, we save these variables and use them to predict a new input image</w:t>
+        <w:t xml:space="preserve">total number of parameters involved in training the image data set. This also removes the possibility of overfitting the function to predict images by learning large collection of parameters. Further, it also ensures that we make our predictions based on important matching features of an image data. This process involves a multilayer feature learning backpropagation algorithm to update weights and biases in the background to train the data sets. </w:t>
+      </w:r>
+      <w:r>
+        <w:rPr>
+          <w:lang w:val="en-US"/>
+        </w:rPr>
+        <w:t>In the iteration phase, t</w:t>
+      </w:r>
+      <w:r>
+        <w:rPr>
+          <w:lang w:val="en-US"/>
+        </w:rPr>
+        <w:t xml:space="preserve">he model </w:t>
+      </w:r>
+      <w:r>
+        <w:rPr>
+          <w:lang w:val="en-US"/>
+        </w:rPr>
+        <w:t>loops through to repeat the same steps to learn the parameters. W</w:t>
+      </w:r>
+      <w:r>
+        <w:rPr>
+          <w:lang w:val="en-US"/>
+        </w:rPr>
+        <w:t xml:space="preserve">e </w:t>
+      </w:r>
+      <w:r>
+        <w:rPr>
+          <w:lang w:val="en-US"/>
+        </w:rPr>
+        <w:t xml:space="preserve">also continuously update the checkpoints to </w:t>
+      </w:r>
+      <w:r>
+        <w:rPr>
+          <w:lang w:val="en-US"/>
+        </w:rPr>
+        <w:t>save these variables and use them to predict a new input image</w:t>
       </w:r>
       <w:r>
         <w:rPr>
@@ -6268,7 +6510,7 @@
     </w:p>
     <w:p>
       <w:pPr>
-        <w:pStyle w:val="Listenabsatz"/>
+        <w:pStyle w:val="ListParagraph"/>
         <w:ind w:left="0"/>
         <w:jc w:val="both"/>
         <w:rPr>
@@ -6278,24 +6520,24 @@
     </w:p>
     <w:p>
       <w:pPr>
-        <w:pStyle w:val="berschrift2"/>
+        <w:pStyle w:val="Heading2"/>
         <w:jc w:val="both"/>
         <w:rPr>
           <w:lang w:val="en-US"/>
         </w:rPr>
       </w:pPr>
-      <w:bookmarkStart w:id="12" w:name="_Toc477207406"/>
-      <w:bookmarkStart w:id="13" w:name="_Toc477261240"/>
-      <w:bookmarkStart w:id="14" w:name="_Toc477261323"/>
+      <w:bookmarkStart w:id="11" w:name="_Toc477207406"/>
+      <w:bookmarkStart w:id="12" w:name="_Toc477261240"/>
+      <w:bookmarkStart w:id="13" w:name="_Toc477261323"/>
       <w:r>
         <w:rPr>
           <w:lang w:val="en-US"/>
         </w:rPr>
         <w:t>Convolutional Neural Networks</w:t>
       </w:r>
+      <w:bookmarkEnd w:id="11"/>
       <w:bookmarkEnd w:id="12"/>
       <w:bookmarkEnd w:id="13"/>
-      <w:bookmarkEnd w:id="14"/>
     </w:p>
     <w:p>
       <w:pPr>
@@ -6320,25 +6562,303 @@
         <w:rPr>
           <w:lang w:val="en-US"/>
         </w:rPr>
-        <w:t xml:space="preserve"> CNNs are preferred above NN in case of image classification. This reduces the time used for training. The reason for the decreased number of parameters is the insertion of a convolutional layer. Beside this one, the following text describes briefly input, pooling, n</w:t>
-      </w:r>
-      <w:r>
-        <w:rPr>
-          <w:lang w:val="en-US"/>
-        </w:rPr>
-        <w:t>ormalization, fully-connected, SoftM</w:t>
-      </w:r>
-      <w:r>
-        <w:rPr>
-          <w:lang w:val="en-US"/>
-        </w:rPr>
-        <w:t xml:space="preserve">ax linear, and output layer. Neither has every CNN all the listed ones nor are these all possible layers. We have chosen to describe these ones shortly </w:t>
-      </w:r>
-      <w:r>
-        <w:rPr>
-          <w:lang w:val="en-US"/>
-        </w:rPr>
-        <w:t xml:space="preserve">because of their use within the network used to classify images of cats and dogs. The structure of the CNN shown in </w:t>
+        <w:t>,</w:t>
+      </w:r>
+      <w:r>
+        <w:rPr>
+          <w:lang w:val="en-US"/>
+        </w:rPr>
+        <w:t xml:space="preserve"> CNNs are preferred above NN </w:t>
+      </w:r>
+      <w:r>
+        <w:rPr>
+          <w:lang w:val="en-US"/>
+        </w:rPr>
+        <w:t>for</w:t>
+      </w:r>
+      <w:r>
+        <w:rPr>
+          <w:lang w:val="en-US"/>
+        </w:rPr>
+        <w:t xml:space="preserve"> image classification</w:t>
+      </w:r>
+      <w:r>
+        <w:rPr>
+          <w:lang w:val="en-US"/>
+        </w:rPr>
+        <w:t xml:space="preserve"> problem</w:t>
+      </w:r>
+      <w:r>
+        <w:rPr>
+          <w:lang w:val="en-US"/>
+        </w:rPr>
+        <w:t xml:space="preserve">. </w:t>
+      </w:r>
+      <w:r>
+        <w:rPr>
+          <w:lang w:val="en-US"/>
+        </w:rPr>
+        <w:t>Such a model</w:t>
+      </w:r>
+      <w:r>
+        <w:rPr>
+          <w:lang w:val="en-US"/>
+        </w:rPr>
+        <w:t xml:space="preserve"> </w:t>
+      </w:r>
+      <w:r>
+        <w:rPr>
+          <w:lang w:val="en-US"/>
+        </w:rPr>
+        <w:t>benefits the learning process by reducing</w:t>
+      </w:r>
+      <w:r>
+        <w:rPr>
+          <w:lang w:val="en-US"/>
+        </w:rPr>
+        <w:t xml:space="preserve"> the time used for training. The reason for the decreased number of parameters is the insertion of a convolutional layer. </w:t>
+      </w:r>
+      <w:r>
+        <w:rPr>
+          <w:lang w:val="en-US"/>
+        </w:rPr>
+        <w:t>A</w:t>
+      </w:r>
+      <w:r>
+        <w:rPr>
+          <w:lang w:val="en-US"/>
+        </w:rPr>
+        <w:t xml:space="preserve"> </w:t>
+      </w:r>
+      <w:r>
+        <w:rPr>
+          <w:lang w:val="en-US"/>
+        </w:rPr>
+        <w:t>CNN model comprises of</w:t>
+      </w:r>
+      <w:r>
+        <w:rPr>
+          <w:lang w:val="en-US"/>
+        </w:rPr>
+        <w:t xml:space="preserve"> </w:t>
+      </w:r>
+      <w:r>
+        <w:rPr>
+          <w:lang w:val="en-US"/>
+        </w:rPr>
+        <w:t>input</w:t>
+      </w:r>
+      <w:r>
+        <w:rPr>
+          <w:lang w:val="en-US"/>
+        </w:rPr>
+        <w:t xml:space="preserve"> layer</w:t>
+      </w:r>
+      <w:r>
+        <w:rPr>
+          <w:lang w:val="en-US"/>
+        </w:rPr>
+        <w:t>, pooling</w:t>
+      </w:r>
+      <w:r>
+        <w:rPr>
+          <w:lang w:val="en-US"/>
+        </w:rPr>
+        <w:t xml:space="preserve"> layer</w:t>
+      </w:r>
+      <w:r>
+        <w:rPr>
+          <w:lang w:val="en-US"/>
+        </w:rPr>
+        <w:t>, n</w:t>
+      </w:r>
+      <w:r>
+        <w:rPr>
+          <w:lang w:val="en-US"/>
+        </w:rPr>
+        <w:t>ormalization</w:t>
+      </w:r>
+      <w:r>
+        <w:rPr>
+          <w:lang w:val="en-US"/>
+        </w:rPr>
+        <w:t xml:space="preserve"> layer</w:t>
+      </w:r>
+      <w:r>
+        <w:rPr>
+          <w:lang w:val="en-US"/>
+        </w:rPr>
+        <w:t>, fully-connected</w:t>
+      </w:r>
+      <w:r>
+        <w:rPr>
+          <w:lang w:val="en-US"/>
+        </w:rPr>
+        <w:t xml:space="preserve"> layer</w:t>
+      </w:r>
+      <w:r>
+        <w:rPr>
+          <w:lang w:val="en-US"/>
+        </w:rPr>
+        <w:t xml:space="preserve">, </w:t>
+      </w:r>
+      <w:proofErr w:type="spellStart"/>
+      <w:r>
+        <w:rPr>
+          <w:lang w:val="en-US"/>
+        </w:rPr>
+        <w:t>SoftM</w:t>
+      </w:r>
+      <w:r>
+        <w:rPr>
+          <w:lang w:val="en-US"/>
+        </w:rPr>
+        <w:t>ax</w:t>
+      </w:r>
+      <w:proofErr w:type="spellEnd"/>
+      <w:r>
+        <w:rPr>
+          <w:lang w:val="en-US"/>
+        </w:rPr>
+        <w:t xml:space="preserve"> linear</w:t>
+      </w:r>
+      <w:r>
+        <w:rPr>
+          <w:lang w:val="en-US"/>
+        </w:rPr>
+        <w:t xml:space="preserve"> layer</w:t>
+      </w:r>
+      <w:r>
+        <w:rPr>
+          <w:lang w:val="en-US"/>
+        </w:rPr>
+        <w:t xml:space="preserve"> and output layer</w:t>
+      </w:r>
+      <w:r>
+        <w:rPr>
+          <w:lang w:val="en-US"/>
+        </w:rPr>
+        <w:t xml:space="preserve">. </w:t>
+      </w:r>
+      <w:r>
+        <w:rPr>
+          <w:lang w:val="en-US"/>
+        </w:rPr>
+        <w:t>It is n</w:t>
+      </w:r>
+      <w:r>
+        <w:rPr>
+          <w:lang w:val="en-US"/>
+        </w:rPr>
+        <w:t>ot necessary to adhere strictly to the mentioned sequence of these 7 layer</w:t>
+      </w:r>
+      <w:r>
+        <w:rPr>
+          <w:lang w:val="en-US"/>
+        </w:rPr>
+        <w:t>s</w:t>
+      </w:r>
+      <w:r>
+        <w:rPr>
+          <w:lang w:val="en-US"/>
+        </w:rPr>
+        <w:t xml:space="preserve">. Also, we can remove some of these layers, if situation demands. However, after reducing the number of layers, there can be significant impact on the prediction and training time of the network. </w:t>
+      </w:r>
+      <w:r>
+        <w:rPr>
+          <w:lang w:val="en-US"/>
+        </w:rPr>
+        <w:t>However, o</w:t>
+      </w:r>
+      <w:r>
+        <w:rPr>
+          <w:lang w:val="en-US"/>
+        </w:rPr>
+        <w:t>ur netwo</w:t>
+      </w:r>
+      <w:r>
+        <w:rPr>
+          <w:lang w:val="en-US"/>
+        </w:rPr>
+        <w:t xml:space="preserve">rk model </w:t>
+      </w:r>
+      <w:r>
+        <w:rPr>
+          <w:lang w:val="en-US"/>
+        </w:rPr>
+        <w:t>to cl</w:t>
+      </w:r>
+      <w:r>
+        <w:rPr>
+          <w:lang w:val="en-US"/>
+        </w:rPr>
+        <w:t xml:space="preserve">assify images of cats and dogs, </w:t>
+      </w:r>
+      <w:r>
+        <w:rPr>
+          <w:lang w:val="en-US"/>
+        </w:rPr>
+        <w:t>fol</w:t>
+      </w:r>
+      <w:r>
+        <w:rPr>
+          <w:lang w:val="en-US"/>
+        </w:rPr>
+        <w:t xml:space="preserve">lows the mentioned sequence of these </w:t>
+      </w:r>
+      <w:r>
+        <w:rPr>
+          <w:lang w:val="en-US"/>
+        </w:rPr>
+        <w:t>layer</w:t>
+      </w:r>
+      <w:r>
+        <w:rPr>
+          <w:lang w:val="en-US"/>
+        </w:rPr>
+        <w:t>s</w:t>
+      </w:r>
+      <w:r>
+        <w:rPr>
+          <w:lang w:val="en-US"/>
+        </w:rPr>
+        <w:t xml:space="preserve">, and therefore we have </w:t>
+      </w:r>
+      <w:r>
+        <w:rPr>
+          <w:lang w:val="en-US"/>
+        </w:rPr>
+        <w:t>described them in the following paragraphs</w:t>
+      </w:r>
+      <w:r>
+        <w:rPr>
+          <w:lang w:val="en-US"/>
+        </w:rPr>
+        <w:t xml:space="preserve">. </w:t>
+      </w:r>
+      <w:r>
+        <w:rPr>
+          <w:lang w:val="en-US"/>
+        </w:rPr>
+        <w:t xml:space="preserve">The </w:t>
+      </w:r>
+      <w:r>
+        <w:rPr>
+          <w:lang w:val="en-US"/>
+        </w:rPr>
+        <w:t xml:space="preserve">structure of CNN </w:t>
+      </w:r>
+      <w:r>
+        <w:rPr>
+          <w:lang w:val="en-US"/>
+        </w:rPr>
+        <w:t xml:space="preserve">as used in our model is also </w:t>
+      </w:r>
+      <w:r>
+        <w:rPr>
+          <w:lang w:val="en-US"/>
+        </w:rPr>
+        <w:t xml:space="preserve">shown in </w:t>
       </w:r>
       <w:r>
         <w:rPr>
@@ -6386,13 +6906,7 @@
         <w:rPr>
           <w:lang w:val="en-US"/>
         </w:rPr>
-        <w:t xml:space="preserve"> </w:t>
-      </w:r>
-      <w:r>
-        <w:rPr>
-          <w:lang w:val="en-US"/>
-        </w:rPr>
-        <w:t xml:space="preserve">has multiple appearances of convolutional, pooling, and normalization layer. </w:t>
+        <w:t xml:space="preserve">. </w:t>
       </w:r>
       <w:r>
         <w:rPr>
@@ -6508,6 +7022,7 @@
               <w:rFonts w:ascii="Cambria Math" w:hAnsi="Cambria Math"/>
               <w:lang w:val="en-US"/>
             </w:rPr>
+            <w:lastRenderedPageBreak/>
             <m:t>σ</m:t>
           </m:r>
           <m:d>
@@ -6626,7 +7141,6 @@
         <w:rPr>
           <w:lang w:val="en-US"/>
         </w:rPr>
-        <w:lastRenderedPageBreak/>
         <w:t>and fall out of favor</w:t>
       </w:r>
       <w:r>
@@ -6663,7 +7177,21 @@
         <w:rPr>
           <w:lang w:val="en-US"/>
         </w:rPr>
-        <w:t>tion is the ReLU function. Its formula has the following form:</w:t>
+        <w:t xml:space="preserve">tion is the </w:t>
+      </w:r>
+      <w:proofErr w:type="spellStart"/>
+      <w:r>
+        <w:rPr>
+          <w:lang w:val="en-US"/>
+        </w:rPr>
+        <w:t>ReLU</w:t>
+      </w:r>
+      <w:proofErr w:type="spellEnd"/>
+      <w:r>
+        <w:rPr>
+          <w:lang w:val="en-US"/>
+        </w:rPr>
+        <w:t xml:space="preserve"> function. Its formula has the following form:</w:t>
       </w:r>
     </w:p>
     <w:p>
@@ -6821,12 +7349,14 @@
         </w:rPr>
         <w:t xml:space="preserve">for </w:t>
       </w:r>
+      <w:proofErr w:type="spellStart"/>
       <w:r>
         <w:rPr>
           <w:lang w:val="en-US"/>
         </w:rPr>
         <w:t>SoftMax</w:t>
       </w:r>
+      <w:proofErr w:type="spellEnd"/>
       <w:r>
         <w:rPr>
           <w:lang w:val="en-US"/>
@@ -7007,7 +7537,15 @@
                         <m:t>j</m:t>
                       </m:r>
                     </m:sub>
-                    <m:sup/>
+                    <m:sup>
+                      <m:r>
+                        <w:rPr>
+                          <w:rFonts w:ascii="Cambria Math" w:hAnsi="Cambria Math"/>
+                          <w:lang w:val="en-US"/>
+                        </w:rPr>
+                        <m:t xml:space="preserve"> </m:t>
+                      </m:r>
+                    </m:sup>
                     <m:e>
                       <m:sSup>
                         <m:sSupPr>
@@ -7371,7 +7909,21 @@
         <w:rPr>
           <w:lang w:val="en-US"/>
         </w:rPr>
-        <w:t xml:space="preserve">Beside the function to hyperparameters can be chosen: the spatial extend and the stride. </w:t>
+        <w:t xml:space="preserve">Beside the function to </w:t>
+      </w:r>
+      <w:proofErr w:type="spellStart"/>
+      <w:r>
+        <w:rPr>
+          <w:lang w:val="en-US"/>
+        </w:rPr>
+        <w:t>hyperparameters</w:t>
+      </w:r>
+      <w:proofErr w:type="spellEnd"/>
+      <w:r>
+        <w:rPr>
+          <w:lang w:val="en-US"/>
+        </w:rPr>
+        <w:t xml:space="preserve"> can be chosen: the spatial extend and the stride. </w:t>
       </w:r>
       <w:r>
         <w:rPr>
@@ -7504,7 +8056,7 @@
     </w:p>
     <w:p>
       <w:pPr>
-        <w:pStyle w:val="Listenabsatz"/>
+        <w:pStyle w:val="ListParagraph"/>
         <w:numPr>
           <w:ilvl w:val="0"/>
           <w:numId w:val="26"/>
@@ -7520,12 +8072,21 @@
         </w:rPr>
         <w:t xml:space="preserve">The </w:t>
       </w:r>
+      <w:proofErr w:type="spellStart"/>
       <w:r>
         <w:rPr>
           <w:b/>
           <w:lang w:val="en-US"/>
         </w:rPr>
-        <w:t>softmax-linear</w:t>
+        <w:t>softmax</w:t>
+      </w:r>
+      <w:proofErr w:type="spellEnd"/>
+      <w:r>
+        <w:rPr>
+          <w:b/>
+          <w:lang w:val="en-US"/>
+        </w:rPr>
+        <w:t>-linear</w:t>
       </w:r>
       <w:r>
         <w:rPr>
@@ -7578,6 +8139,7 @@
         <w:rPr>
           <w:lang w:val="en-US"/>
         </w:rPr>
+        <w:lastRenderedPageBreak/>
         <w:t xml:space="preserve">With the described layers a CNN can be constructed. Passing through </w:t>
       </w:r>
       <w:r>
@@ -7590,14 +8152,7 @@
         <w:rPr>
           <w:lang w:val="en-US"/>
         </w:rPr>
-        <w:t xml:space="preserve"> The initially random weights </w:t>
-      </w:r>
-      <w:r>
-        <w:rPr>
-          <w:lang w:val="en-US"/>
-        </w:rPr>
-        <w:lastRenderedPageBreak/>
-        <w:t>are updated during the training process.</w:t>
+        <w:t xml:space="preserve"> The initially random weights are updated during the training process.</w:t>
       </w:r>
       <w:r>
         <w:rPr>
@@ -7674,14 +8229,14 @@
     </w:p>
     <w:p>
       <w:pPr>
-        <w:pStyle w:val="berschrift1"/>
+        <w:pStyle w:val="Heading1"/>
         <w:jc w:val="both"/>
         <w:rPr>
           <w:lang w:val="en-US"/>
         </w:rPr>
       </w:pPr>
-      <w:bookmarkStart w:id="15" w:name="_Toc477261241"/>
-      <w:bookmarkStart w:id="16" w:name="_Toc477261324"/>
+      <w:bookmarkStart w:id="14" w:name="_Toc477261241"/>
+      <w:bookmarkStart w:id="15" w:name="_Toc477261324"/>
       <w:r>
         <w:rPr>
           <w:lang w:val="en-US"/>
@@ -7689,8 +8244,8 @@
         <w:lastRenderedPageBreak/>
         <w:t>TensorFlow</w:t>
       </w:r>
+      <w:bookmarkEnd w:id="14"/>
       <w:bookmarkEnd w:id="15"/>
-      <w:bookmarkEnd w:id="16"/>
     </w:p>
     <w:p>
       <w:pPr>
@@ -7717,54 +8272,111 @@
         </w:rPr>
         <w:t xml:space="preserve">chosen to use the programming language </w:t>
       </w:r>
+      <w:commentRangeStart w:id="16"/>
+      <w:r>
+        <w:rPr>
+          <w:lang w:val="en-US"/>
+        </w:rPr>
+        <w:t>Python</w:t>
+      </w:r>
+      <w:commentRangeEnd w:id="16"/>
+      <w:r>
+        <w:rPr>
+          <w:rStyle w:val="CommentReference"/>
+          <w:lang w:val="en-US"/>
+        </w:rPr>
+        <w:commentReference w:id="16"/>
+      </w:r>
+      <w:r>
+        <w:rPr>
+          <w:rStyle w:val="FootnoteReference"/>
+          <w:lang w:val="en-US"/>
+        </w:rPr>
+        <w:footnoteReference w:id="1"/>
+      </w:r>
+      <w:r>
+        <w:rPr>
+          <w:lang w:val="en-US"/>
+        </w:rPr>
+        <w:t xml:space="preserve"> v</w:t>
+      </w:r>
       <w:commentRangeStart w:id="17"/>
       <w:r>
         <w:rPr>
           <w:lang w:val="en-US"/>
         </w:rPr>
-        <w:t>Python</w:t>
+        <w:t>ersion 3</w:t>
       </w:r>
       <w:commentRangeEnd w:id="17"/>
       <w:r>
         <w:rPr>
-          <w:rStyle w:val="Kommentarzeichen"/>
+          <w:rStyle w:val="CommentReference"/>
           <w:lang w:val="en-US"/>
         </w:rPr>
         <w:commentReference w:id="17"/>
       </w:r>
       <w:r>
         <w:rPr>
-          <w:rStyle w:val="Funotenzeichen"/>
-          <w:lang w:val="en-US"/>
-        </w:rPr>
-        <w:footnoteReference w:id="1"/>
-      </w:r>
-      <w:r>
-        <w:rPr>
-          <w:lang w:val="en-US"/>
-        </w:rPr>
-        <w:t xml:space="preserve"> v</w:t>
-      </w:r>
-      <w:commentRangeStart w:id="18"/>
-      <w:r>
-        <w:rPr>
-          <w:lang w:val="en-US"/>
-        </w:rPr>
-        <w:t>ersion 3</w:t>
-      </w:r>
-      <w:commentRangeEnd w:id="18"/>
-      <w:r>
-        <w:rPr>
-          <w:rStyle w:val="Kommentarzeichen"/>
+          <w:lang w:val="en-US"/>
+        </w:rPr>
+        <w:t xml:space="preserve"> and </w:t>
+      </w:r>
+      <w:r>
+        <w:rPr>
+          <w:lang w:val="en-US"/>
+        </w:rPr>
+        <w:t>TensorFlow</w:t>
+      </w:r>
+      <w:r>
+        <w:rPr>
+          <w:rStyle w:val="CommentReference"/>
           <w:lang w:val="en-US"/>
         </w:rPr>
         <w:commentReference w:id="18"/>
       </w:r>
       <w:r>
         <w:rPr>
-          <w:lang w:val="en-US"/>
-        </w:rPr>
-        <w:t xml:space="preserve"> and </w:t>
+          <w:rStyle w:val="FootnoteReference"/>
+          <w:lang w:val="en-US"/>
+        </w:rPr>
+        <w:footnoteReference w:id="2"/>
+      </w:r>
+      <w:r>
+        <w:rPr>
+          <w:lang w:val="en-US"/>
+        </w:rPr>
+        <w:t xml:space="preserve"> version 1.0.</w:t>
+      </w:r>
+      <w:r>
+        <w:rPr>
+          <w:lang w:val="en-US"/>
+        </w:rPr>
+        <w:t xml:space="preserve"> </w:t>
+      </w:r>
+      <w:r>
+        <w:rPr>
+          <w:lang w:val="en-US"/>
+        </w:rPr>
+        <w:t>W</w:t>
+      </w:r>
+      <w:commentRangeStart w:id="19"/>
+      <w:r>
+        <w:rPr>
+          <w:lang w:val="en-US"/>
+        </w:rPr>
+        <w:t xml:space="preserve">ithin the area of Machine Learning multiple software libraries are available. We have </w:t>
+      </w:r>
+      <w:r>
+        <w:rPr>
+          <w:lang w:val="en-US"/>
+        </w:rPr>
+        <w:t>chosen</w:t>
+      </w:r>
+      <w:r>
+        <w:rPr>
+          <w:lang w:val="en-US"/>
+        </w:rPr>
+        <w:t xml:space="preserve"> </w:t>
       </w:r>
       <w:r>
         <w:rPr>
@@ -7774,98 +8386,41 @@
       </w:r>
       <w:r>
         <w:rPr>
-          <w:rStyle w:val="Kommentarzeichen"/>
+          <w:lang w:val="en-US"/>
+        </w:rPr>
+        <w:t xml:space="preserve"> because of its multi-language support. Moreover,</w:t>
+      </w:r>
+      <w:r>
+        <w:rPr>
+          <w:lang w:val="en-US"/>
+        </w:rPr>
+        <w:t xml:space="preserve"> </w:t>
+      </w:r>
+      <w:r>
+        <w:rPr>
+          <w:lang w:val="en-US"/>
+        </w:rPr>
+        <w:t>TensorFlow</w:t>
+      </w:r>
+      <w:r>
+        <w:rPr>
+          <w:lang w:val="en-US"/>
+        </w:rPr>
+        <w:t xml:space="preserve"> provides detailed documentation and tutorials and huge API library for creating a neural network</w:t>
+      </w:r>
+      <w:r>
+        <w:rPr>
+          <w:lang w:val="en-US"/>
+        </w:rPr>
+        <w:t>.</w:t>
+      </w:r>
+      <w:commentRangeEnd w:id="19"/>
+      <w:r>
+        <w:rPr>
+          <w:rStyle w:val="CommentReference"/>
           <w:lang w:val="en-US"/>
         </w:rPr>
         <w:commentReference w:id="19"/>
-      </w:r>
-      <w:r>
-        <w:rPr>
-          <w:rStyle w:val="Funotenzeichen"/>
-          <w:lang w:val="en-US"/>
-        </w:rPr>
-        <w:footnoteReference w:id="2"/>
-      </w:r>
-      <w:r>
-        <w:rPr>
-          <w:lang w:val="en-US"/>
-        </w:rPr>
-        <w:t xml:space="preserve"> version 1.0.</w:t>
-      </w:r>
-      <w:r>
-        <w:rPr>
-          <w:lang w:val="en-US"/>
-        </w:rPr>
-        <w:t xml:space="preserve"> </w:t>
-      </w:r>
-      <w:r>
-        <w:rPr>
-          <w:lang w:val="en-US"/>
-        </w:rPr>
-        <w:t>W</w:t>
-      </w:r>
-      <w:commentRangeStart w:id="20"/>
-      <w:r>
-        <w:rPr>
-          <w:lang w:val="en-US"/>
-        </w:rPr>
-        <w:t xml:space="preserve">ithin the area of Machine Learning multiple software libraries are available. We have </w:t>
-      </w:r>
-      <w:r>
-        <w:rPr>
-          <w:lang w:val="en-US"/>
-        </w:rPr>
-        <w:t>chosen</w:t>
-      </w:r>
-      <w:r>
-        <w:rPr>
-          <w:lang w:val="en-US"/>
-        </w:rPr>
-        <w:t xml:space="preserve"> </w:t>
-      </w:r>
-      <w:r>
-        <w:rPr>
-          <w:lang w:val="en-US"/>
-        </w:rPr>
-        <w:t>TensorFlow</w:t>
-      </w:r>
-      <w:r>
-        <w:rPr>
-          <w:lang w:val="en-US"/>
-        </w:rPr>
-        <w:t xml:space="preserve"> because of its multi-language support. Moreover,</w:t>
-      </w:r>
-      <w:r>
-        <w:rPr>
-          <w:lang w:val="en-US"/>
-        </w:rPr>
-        <w:t xml:space="preserve"> </w:t>
-      </w:r>
-      <w:r>
-        <w:rPr>
-          <w:lang w:val="en-US"/>
-        </w:rPr>
-        <w:t>TensorFlow</w:t>
-      </w:r>
-      <w:r>
-        <w:rPr>
-          <w:lang w:val="en-US"/>
-        </w:rPr>
-        <w:t xml:space="preserve"> provides detailed documentation and tutorials and huge API library for creating a neural network</w:t>
-      </w:r>
-      <w:r>
-        <w:rPr>
-          <w:lang w:val="en-US"/>
-        </w:rPr>
-        <w:t>.</w:t>
-      </w:r>
-      <w:commentRangeEnd w:id="20"/>
-      <w:r>
-        <w:rPr>
-          <w:rStyle w:val="Kommentarzeichen"/>
-          <w:lang w:val="en-US"/>
-        </w:rPr>
-        <w:commentReference w:id="20"/>
       </w:r>
       <w:r>
         <w:rPr>
@@ -8413,13 +8968,14 @@
         </w:rPr>
         <w:t xml:space="preserve">library </w:t>
       </w:r>
+      <w:proofErr w:type="spellStart"/>
       <w:r>
         <w:rPr>
           <w:lang w:val="en-US"/>
         </w:rPr>
         <w:t>N</w:t>
       </w:r>
-      <w:commentRangeStart w:id="21"/>
+      <w:commentRangeStart w:id="20"/>
       <w:r>
         <w:rPr>
           <w:lang w:val="en-US"/>
@@ -8438,17 +8994,18 @@
         </w:rPr>
         <w:t>y</w:t>
       </w:r>
-      <w:commentRangeEnd w:id="21"/>
-      <w:r>
-        <w:rPr>
-          <w:rStyle w:val="Kommentarzeichen"/>
-          <w:lang w:val="en-US"/>
-        </w:rPr>
-        <w:commentReference w:id="21"/>
-      </w:r>
-      <w:r>
-        <w:rPr>
-          <w:rStyle w:val="Funotenzeichen"/>
+      <w:commentRangeEnd w:id="20"/>
+      <w:proofErr w:type="spellEnd"/>
+      <w:r>
+        <w:rPr>
+          <w:rStyle w:val="CommentReference"/>
+          <w:lang w:val="en-US"/>
+        </w:rPr>
+        <w:commentReference w:id="20"/>
+      </w:r>
+      <w:r>
+        <w:rPr>
+          <w:rStyle w:val="FootnoteReference"/>
           <w:lang w:val="en-US"/>
         </w:rPr>
         <w:footnoteReference w:id="3"/>
@@ -8712,17 +9269,17 @@
     </w:p>
     <w:p>
       <w:pPr>
-        <w:pStyle w:val="berschrift1"/>
+        <w:pStyle w:val="Heading1"/>
         <w:jc w:val="both"/>
         <w:rPr>
           <w:lang w:val="en-US"/>
         </w:rPr>
       </w:pPr>
-      <w:bookmarkStart w:id="22" w:name="_Toc477207405"/>
-      <w:bookmarkStart w:id="23" w:name="_Ref477211668"/>
-      <w:bookmarkStart w:id="24" w:name="_Toc477207408"/>
-      <w:bookmarkStart w:id="25" w:name="_Toc477261242"/>
-      <w:bookmarkStart w:id="26" w:name="_Toc477261325"/>
+      <w:bookmarkStart w:id="21" w:name="_Toc477207405"/>
+      <w:bookmarkStart w:id="22" w:name="_Ref477211668"/>
+      <w:bookmarkStart w:id="23" w:name="_Toc477261242"/>
+      <w:bookmarkStart w:id="24" w:name="_Toc477261325"/>
+      <w:bookmarkStart w:id="25" w:name="_Toc477207408"/>
       <w:r>
         <w:rPr>
           <w:lang w:val="en-US"/>
@@ -8730,10 +9287,322 @@
         <w:lastRenderedPageBreak/>
         <w:t>Problem</w:t>
       </w:r>
+      <w:bookmarkEnd w:id="21"/>
       <w:bookmarkEnd w:id="22"/>
       <w:bookmarkEnd w:id="23"/>
+      <w:bookmarkEnd w:id="24"/>
+    </w:p>
+    <w:p>
+      <w:pPr>
+        <w:jc w:val="both"/>
+        <w:rPr>
+          <w:lang w:val="en-US"/>
+        </w:rPr>
+      </w:pPr>
+      <w:r>
+        <w:rPr>
+          <w:lang w:val="en-US"/>
+        </w:rPr>
+        <w:t xml:space="preserve">Image classification is a general </w:t>
+      </w:r>
+      <w:r>
+        <w:rPr>
+          <w:lang w:val="en-US"/>
+        </w:rPr>
+        <w:t xml:space="preserve">problem for CNN. </w:t>
+      </w:r>
+      <w:r>
+        <w:rPr>
+          <w:lang w:val="en-US"/>
+        </w:rPr>
+        <w:t>In our project, w</w:t>
+      </w:r>
+      <w:r>
+        <w:rPr>
+          <w:lang w:val="en-US"/>
+        </w:rPr>
+        <w:t xml:space="preserve">e </w:t>
+      </w:r>
+      <w:r>
+        <w:rPr>
+          <w:lang w:val="en-US"/>
+        </w:rPr>
+        <w:t xml:space="preserve">have </w:t>
+      </w:r>
+      <w:r>
+        <w:rPr>
+          <w:lang w:val="en-US"/>
+        </w:rPr>
+        <w:t>chose</w:t>
+      </w:r>
+      <w:r>
+        <w:rPr>
+          <w:lang w:val="en-US"/>
+        </w:rPr>
+        <w:t>n</w:t>
+      </w:r>
+      <w:r>
+        <w:rPr>
+          <w:lang w:val="en-US"/>
+        </w:rPr>
+        <w:t xml:space="preserve"> to classify between </w:t>
+      </w:r>
+      <w:r>
+        <w:rPr>
+          <w:lang w:val="en-US"/>
+        </w:rPr>
+        <w:t xml:space="preserve">the images of </w:t>
+      </w:r>
+      <w:r>
+        <w:rPr>
+          <w:lang w:val="en-US"/>
+        </w:rPr>
+        <w:t>cat</w:t>
+      </w:r>
+      <w:r>
+        <w:rPr>
+          <w:lang w:val="en-US"/>
+        </w:rPr>
+        <w:t>s</w:t>
+      </w:r>
+      <w:r>
+        <w:rPr>
+          <w:lang w:val="en-US"/>
+        </w:rPr>
+        <w:t xml:space="preserve"> and dog</w:t>
+      </w:r>
+      <w:r>
+        <w:rPr>
+          <w:lang w:val="en-US"/>
+        </w:rPr>
+        <w:t>s</w:t>
+      </w:r>
+      <w:r>
+        <w:rPr>
+          <w:lang w:val="en-US"/>
+        </w:rPr>
+        <w:t xml:space="preserve">. The dataset used for this </w:t>
+      </w:r>
+      <w:r>
+        <w:rPr>
+          <w:lang w:val="en-US"/>
+        </w:rPr>
+        <w:t>project</w:t>
+      </w:r>
+      <w:r>
+        <w:rPr>
+          <w:lang w:val="en-US"/>
+        </w:rPr>
+        <w:t xml:space="preserve"> was provided by </w:t>
+      </w:r>
+      <w:proofErr w:type="spellStart"/>
+      <w:r>
+        <w:rPr>
+          <w:lang w:val="en-US"/>
+        </w:rPr>
+        <w:t>Kaggle</w:t>
+      </w:r>
+      <w:proofErr w:type="spellEnd"/>
+      <w:r>
+        <w:rPr>
+          <w:rStyle w:val="FootnoteReference"/>
+          <w:lang w:val="en-US"/>
+        </w:rPr>
+        <w:footnoteReference w:id="4"/>
+      </w:r>
+      <w:r>
+        <w:rPr>
+          <w:lang w:val="en-US"/>
+        </w:rPr>
+        <w:t xml:space="preserve">, a host for competitions in </w:t>
+      </w:r>
+      <w:r>
+        <w:rPr>
+          <w:lang w:val="en-US"/>
+        </w:rPr>
+        <w:t xml:space="preserve">the </w:t>
+      </w:r>
+      <w:r>
+        <w:rPr>
+          <w:lang w:val="en-US"/>
+        </w:rPr>
+        <w:t>machine learning</w:t>
+      </w:r>
+      <w:r>
+        <w:rPr>
+          <w:lang w:val="en-US"/>
+        </w:rPr>
+        <w:t xml:space="preserve"> environment</w:t>
+      </w:r>
+      <w:r>
+        <w:rPr>
+          <w:lang w:val="en-US"/>
+        </w:rPr>
+        <w:t xml:space="preserve">. </w:t>
+      </w:r>
+      <w:r>
+        <w:rPr>
+          <w:lang w:val="en-US"/>
+        </w:rPr>
+        <w:t>The aim is to predict the real class of given images</w:t>
+      </w:r>
+      <w:r>
+        <w:rPr>
+          <w:lang w:val="en-US"/>
+        </w:rPr>
+        <w:t>.</w:t>
+      </w:r>
+      <w:r>
+        <w:rPr>
+          <w:lang w:val="en-US"/>
+        </w:rPr>
+        <w:t xml:space="preserve"> The classes are mutual exclusive.</w:t>
+      </w:r>
+      <w:r>
+        <w:rPr>
+          <w:lang w:val="en-US"/>
+        </w:rPr>
+        <w:t xml:space="preserve"> </w:t>
+      </w:r>
+      <w:r>
+        <w:rPr>
+          <w:lang w:val="en-US"/>
+        </w:rPr>
+        <w:t>Because of the known output value</w:t>
+      </w:r>
+      <w:r>
+        <w:rPr>
+          <w:lang w:val="en-US"/>
+        </w:rPr>
+        <w:t xml:space="preserve"> for the training data this classification problem</w:t>
+      </w:r>
+      <w:r>
+        <w:rPr>
+          <w:lang w:val="en-US"/>
+        </w:rPr>
+        <w:t xml:space="preserve"> falls under the domain of supervised learning</w:t>
+      </w:r>
+      <w:r>
+        <w:rPr>
+          <w:lang w:val="en-US"/>
+        </w:rPr>
+        <w:t xml:space="preserve">. </w:t>
+      </w:r>
+      <w:r>
+        <w:rPr>
+          <w:lang w:val="en-US"/>
+        </w:rPr>
+        <w:t>The training dataset consists of 25,000 images, 12,500 for each class.</w:t>
+      </w:r>
+      <w:r>
+        <w:rPr>
+          <w:lang w:val="en-US"/>
+        </w:rPr>
+        <w:t xml:space="preserve"> </w:t>
+      </w:r>
+      <w:r>
+        <w:rPr>
+          <w:lang w:val="en-US"/>
+        </w:rPr>
+        <w:t xml:space="preserve">Moreover, we have got 12,500 images which are not labeled and which we can use for manual evaluation. </w:t>
+      </w:r>
+    </w:p>
+    <w:p>
+      <w:pPr>
+        <w:jc w:val="both"/>
+        <w:rPr>
+          <w:lang w:val="en-US"/>
+        </w:rPr>
+      </w:pPr>
+      <w:r>
+        <w:rPr>
+          <w:lang w:val="en-US"/>
+        </w:rPr>
+        <w:t xml:space="preserve">In general, some of the images are in the dataset </w:t>
+      </w:r>
+      <w:r>
+        <w:rPr>
+          <w:lang w:val="en-US"/>
+        </w:rPr>
+        <w:t xml:space="preserve">occurs </w:t>
+      </w:r>
+      <w:r>
+        <w:rPr>
+          <w:lang w:val="en-US"/>
+        </w:rPr>
+        <w:t>multiple times and the shape and content of the images vary. For instance, an image could also contain two cats or a human and a cat. Moreover, some of the images are only black images or text. From 100 randomly chosen images</w:t>
+      </w:r>
+      <w:r>
+        <w:rPr>
+          <w:lang w:val="en-US"/>
+        </w:rPr>
+        <w:t>,</w:t>
+      </w:r>
+      <w:r>
+        <w:rPr>
+          <w:lang w:val="en-US"/>
+        </w:rPr>
+        <w:t xml:space="preserve"> three images </w:t>
+      </w:r>
+      <w:r>
+        <w:rPr>
+          <w:lang w:val="en-US"/>
+        </w:rPr>
+        <w:t>had</w:t>
+      </w:r>
+      <w:r>
+        <w:rPr>
+          <w:lang w:val="en-US"/>
+        </w:rPr>
+        <w:t xml:space="preserve"> </w:t>
+      </w:r>
+      <w:r>
+        <w:rPr>
+          <w:lang w:val="en-US"/>
+        </w:rPr>
+        <w:t>some</w:t>
+      </w:r>
+      <w:r>
+        <w:rPr>
+          <w:lang w:val="en-US"/>
+        </w:rPr>
+        <w:t xml:space="preserve"> </w:t>
+      </w:r>
+      <w:r>
+        <w:rPr>
+          <w:lang w:val="en-US"/>
+        </w:rPr>
+        <w:t>of the previously described errors.</w:t>
+      </w:r>
+      <w:r>
+        <w:rPr>
+          <w:lang w:val="en-US"/>
+        </w:rPr>
+        <w:br w:type="page"/>
+      </w:r>
+    </w:p>
+    <w:p>
+      <w:pPr>
+        <w:pStyle w:val="Heading1"/>
+        <w:jc w:val="both"/>
+        <w:rPr>
+          <w:lang w:val="en-US"/>
+        </w:rPr>
+      </w:pPr>
+      <w:bookmarkStart w:id="26" w:name="_Ref477211692"/>
+      <w:bookmarkStart w:id="27" w:name="_Toc477261243"/>
+      <w:bookmarkStart w:id="28" w:name="_Toc477261326"/>
+      <w:r>
+        <w:rPr>
+          <w:lang w:val="en-US"/>
+        </w:rPr>
+        <w:lastRenderedPageBreak/>
+        <w:t>Description of programming code</w:t>
+      </w:r>
       <w:bookmarkEnd w:id="25"/>
       <w:bookmarkEnd w:id="26"/>
+      <w:bookmarkEnd w:id="27"/>
+      <w:bookmarkEnd w:id="28"/>
     </w:p>
     <w:p>
       <w:pPr>
@@ -8746,38 +9615,19 @@
         <w:rPr>
           <w:lang w:val="en-US"/>
         </w:rPr>
-        <w:t>A common problem for CNN is the classification of images. We chose to classify between cat and dog images. The dataset used for this course was provided by Kaggle</w:t>
-      </w:r>
-      <w:r>
-        <w:rPr>
-          <w:rStyle w:val="Funotenzeichen"/>
-          <w:lang w:val="en-US"/>
-        </w:rPr>
-        <w:footnoteReference w:id="4"/>
-      </w:r>
-      <w:r>
-        <w:rPr>
-          <w:lang w:val="en-US"/>
-        </w:rPr>
-        <w:t xml:space="preserve">, a host for competitions in </w:t>
-      </w:r>
-      <w:r>
-        <w:rPr>
-          <w:lang w:val="en-US"/>
-        </w:rPr>
-        <w:t xml:space="preserve">the </w:t>
-      </w:r>
-      <w:r>
-        <w:rPr>
-          <w:lang w:val="en-US"/>
-        </w:rPr>
-        <w:t>machine learning</w:t>
-      </w:r>
-      <w:r>
-        <w:rPr>
-          <w:lang w:val="en-US"/>
-        </w:rPr>
-        <w:t xml:space="preserve"> environment</w:t>
+        <w:t xml:space="preserve">Cifar-10 is a popular image database for image recognition. It consists of </w:t>
+      </w:r>
+      <w:r>
+        <w:rPr>
+          <w:lang w:val="en-US"/>
+        </w:rPr>
+        <w:t xml:space="preserve">60,000 color images of one the 10 object classes namely </w:t>
+      </w:r>
+      <w:r>
+        <w:rPr>
+          <w:lang w:val="en-US"/>
+        </w:rPr>
+        <w:t>airplane, automobile, bird, cat, deer, dog, frog, horse, ship, and truck</w:t>
       </w:r>
       <w:r>
         <w:rPr>
@@ -8789,73 +9639,63 @@
         <w:rPr>
           <w:lang w:val="en-US"/>
         </w:rPr>
-        <w:t>The aim is to predict the real class of given images</w:t>
-      </w:r>
-      <w:r>
-        <w:rPr>
-          <w:lang w:val="en-US"/>
-        </w:rPr>
-        <w:t>.</w:t>
-      </w:r>
-      <w:r>
-        <w:rPr>
-          <w:lang w:val="en-US"/>
-        </w:rPr>
-        <w:t xml:space="preserve"> The classes are mutual exclusive.</w:t>
-      </w:r>
-      <w:r>
-        <w:rPr>
-          <w:lang w:val="en-US"/>
-        </w:rPr>
-        <w:t xml:space="preserve"> </w:t>
-      </w:r>
-      <w:r>
-        <w:rPr>
-          <w:lang w:val="en-US"/>
-        </w:rPr>
-        <w:t>Because of the known output value</w:t>
-      </w:r>
-      <w:r>
-        <w:rPr>
-          <w:lang w:val="en-US"/>
-        </w:rPr>
-        <w:t xml:space="preserve"> for the training data this classification problem</w:t>
-      </w:r>
-      <w:r>
-        <w:rPr>
-          <w:lang w:val="en-US"/>
-        </w:rPr>
-        <w:t xml:space="preserve"> is a supervised learning </w:t>
-      </w:r>
-      <w:r>
-        <w:rPr>
-          <w:lang w:val="en-US"/>
-        </w:rPr>
-        <w:t>one</w:t>
-      </w:r>
-      <w:r>
-        <w:rPr>
-          <w:lang w:val="en-US"/>
-        </w:rPr>
-        <w:t xml:space="preserve">. </w:t>
-      </w:r>
-      <w:r>
-        <w:rPr>
-          <w:lang w:val="en-US"/>
-        </w:rPr>
-        <w:t>The training dataset consists of 25,000 images, 12,500 for each class.</w:t>
-      </w:r>
-      <w:r>
-        <w:rPr>
-          <w:lang w:val="en-US"/>
-        </w:rPr>
-        <w:t xml:space="preserve"> </w:t>
-      </w:r>
-      <w:r>
-        <w:rPr>
-          <w:lang w:val="en-US"/>
-        </w:rPr>
-        <w:t xml:space="preserve">Moreover, we have got 12,500 images which are not labeled and which we can use for manual evaluation. </w:t>
+        <w:t xml:space="preserve">To </w:t>
+      </w:r>
+      <w:r>
+        <w:rPr>
+          <w:lang w:val="en-US"/>
+        </w:rPr>
+        <w:t xml:space="preserve">predict the images provided by </w:t>
+      </w:r>
+      <w:proofErr w:type="spellStart"/>
+      <w:r>
+        <w:rPr>
+          <w:lang w:val="en-US"/>
+        </w:rPr>
+        <w:t>Kaggle</w:t>
+      </w:r>
+      <w:proofErr w:type="spellEnd"/>
+      <w:r>
+        <w:rPr>
+          <w:lang w:val="en-US"/>
+        </w:rPr>
+        <w:t>, out of the two possible classes, i.e. cat and dog, we modified the cifar10 co</w:t>
+      </w:r>
+      <w:r>
+        <w:rPr>
+          <w:lang w:val="en-US"/>
+        </w:rPr>
+        <w:t xml:space="preserve">de </w:t>
+      </w:r>
+      <w:r>
+        <w:rPr>
+          <w:lang w:val="en-US"/>
+        </w:rPr>
+        <w:t>and</w:t>
+      </w:r>
+      <w:r>
+        <w:rPr>
+          <w:lang w:val="en-US"/>
+        </w:rPr>
+        <w:t xml:space="preserve"> converted the</w:t>
+      </w:r>
+      <w:r>
+        <w:rPr>
+          <w:lang w:val="en-US"/>
+        </w:rPr>
+        <w:t xml:space="preserve"> dataset consisting of 25</w:t>
+      </w:r>
+      <w:r>
+        <w:rPr>
+          <w:lang w:val="en-US"/>
+        </w:rPr>
+        <w:t>,</w:t>
+      </w:r>
+      <w:r>
+        <w:rPr>
+          <w:lang w:val="en-US"/>
+        </w:rPr>
+        <w:t xml:space="preserve">000 images into cifar10 compatible batch files. </w:t>
       </w:r>
     </w:p>
     <w:p>
@@ -8869,160 +9709,147 @@
         <w:rPr>
           <w:lang w:val="en-US"/>
         </w:rPr>
-        <w:t xml:space="preserve">In general, some of the images are in the dataset multiple times and the shape and content of the images vary. For instance, an image could also contain two cats or a human and a cat. Moreover, some of the images are only black images or text. From 100 randomly chosen images three images where including one </w:t>
-      </w:r>
-      <w:r>
-        <w:rPr>
-          <w:lang w:val="en-US"/>
-        </w:rPr>
-        <w:t xml:space="preserve">or more </w:t>
-      </w:r>
-      <w:r>
-        <w:rPr>
-          <w:lang w:val="en-US"/>
-        </w:rPr>
-        <w:t>of the previously described errors.</w:t>
-      </w:r>
-      <w:r>
-        <w:rPr>
-          <w:lang w:val="en-US"/>
-        </w:rPr>
-        <w:br w:type="page"/>
+        <w:t>We can visualize our entire work as a black box which takes the input image in form of cifar10 batch format and produces an image label at the end. The entire system model processes a sequential mathematical computational model on every image. This architecture follows the following sequence: Firstly, we ne</w:t>
+      </w:r>
+      <w:r>
+        <w:rPr>
+          <w:lang w:val="en-US"/>
+        </w:rPr>
+        <w:t xml:space="preserve">ed an input image which is 32 </w:t>
+      </w:r>
+      <w:r>
+        <w:rPr>
+          <w:lang w:val="en-US"/>
+        </w:rPr>
+        <w:t>x</w:t>
+      </w:r>
+      <w:r>
+        <w:rPr>
+          <w:lang w:val="en-US"/>
+        </w:rPr>
+        <w:t xml:space="preserve"> </w:t>
+      </w:r>
+      <w:r>
+        <w:rPr>
+          <w:lang w:val="en-US"/>
+        </w:rPr>
+        <w:t>32 image in a cifar10 batch format. Then, we build an inference of this image using inference function provided by cifar10.py module. In Inference method, Cifar10 batches go through all the layers of CNN as mentioned in the Figure 3 with the stated dimensions. Further</w:t>
+      </w:r>
+      <w:r>
+        <w:rPr>
+          <w:lang w:val="en-US"/>
+        </w:rPr>
+        <w:t>,</w:t>
+      </w:r>
+      <w:r>
+        <w:rPr>
+          <w:lang w:val="en-US"/>
+        </w:rPr>
+        <w:t xml:space="preserve"> we compute the </w:t>
+      </w:r>
+      <w:proofErr w:type="spellStart"/>
+      <w:r>
+        <w:rPr>
+          <w:lang w:val="en-US"/>
+        </w:rPr>
+        <w:t>SoftMax</w:t>
+      </w:r>
+      <w:proofErr w:type="spellEnd"/>
+      <w:r>
+        <w:rPr>
+          <w:lang w:val="en-US"/>
+        </w:rPr>
+        <w:t xml:space="preserve"> output of the </w:t>
+      </w:r>
+      <w:r>
+        <w:rPr>
+          <w:lang w:val="en-US"/>
+        </w:rPr>
+        <w:t>returned value</w:t>
+      </w:r>
+      <w:r>
+        <w:rPr>
+          <w:lang w:val="en-US"/>
+        </w:rPr>
+        <w:t xml:space="preserve"> from previous layer. Finally, we measure the </w:t>
+      </w:r>
+      <w:proofErr w:type="spellStart"/>
+      <w:r>
+        <w:rPr>
+          <w:lang w:val="en-US"/>
+        </w:rPr>
+        <w:t>SoftMax</w:t>
+      </w:r>
+      <w:proofErr w:type="spellEnd"/>
+      <w:r>
+        <w:rPr>
+          <w:lang w:val="en-US"/>
+        </w:rPr>
+        <w:t xml:space="preserve"> cross entropy to get the difference between actual and predicted value. </w:t>
+      </w:r>
+      <w:r>
+        <w:rPr>
+          <w:lang w:val="en-US"/>
+        </w:rPr>
+        <w:t>TensorFlow</w:t>
+      </w:r>
+      <w:r>
+        <w:rPr>
+          <w:lang w:val="en-US"/>
+        </w:rPr>
+        <w:t xml:space="preserve"> provides </w:t>
+      </w:r>
+      <w:proofErr w:type="spellStart"/>
+      <w:r>
+        <w:rPr>
+          <w:lang w:val="en-US"/>
+        </w:rPr>
+        <w:t>tf.nn.in_top_k</w:t>
+      </w:r>
+      <w:proofErr w:type="spellEnd"/>
+      <w:r>
+        <w:rPr>
+          <w:lang w:val="en-US"/>
+        </w:rPr>
+        <w:t xml:space="preserve"> method to predict the top k predictions of a given image for the given labels. We take the maximum value of these predictions to know the top most class. These functions are</w:t>
+      </w:r>
+      <w:r>
+        <w:rPr>
+          <w:lang w:val="en-US"/>
+        </w:rPr>
+        <w:t xml:space="preserve"> further</w:t>
+      </w:r>
+      <w:r>
+        <w:rPr>
+          <w:lang w:val="en-US"/>
+        </w:rPr>
+        <w:t xml:space="preserve"> elaborated in more detail in the following subsections.</w:t>
       </w:r>
     </w:p>
     <w:p>
       <w:pPr>
-        <w:pStyle w:val="berschrift1"/>
         <w:jc w:val="both"/>
         <w:rPr>
           <w:lang w:val="en-US"/>
         </w:rPr>
       </w:pPr>
-      <w:bookmarkStart w:id="27" w:name="_Ref477211692"/>
-      <w:bookmarkStart w:id="28" w:name="_Toc477261243"/>
-      <w:bookmarkStart w:id="29" w:name="_Toc477261326"/>
-      <w:r>
-        <w:rPr>
-          <w:lang w:val="en-US"/>
-        </w:rPr>
-        <w:lastRenderedPageBreak/>
-        <w:t>Description of programming code</w:t>
-      </w:r>
-      <w:bookmarkEnd w:id="24"/>
-      <w:bookmarkEnd w:id="27"/>
-      <w:bookmarkEnd w:id="28"/>
-      <w:bookmarkEnd w:id="29"/>
-    </w:p>
-    <w:p>
-      <w:pPr>
-        <w:jc w:val="both"/>
-        <w:rPr>
-          <w:lang w:val="en-US"/>
-        </w:rPr>
-      </w:pPr>
-      <w:r>
-        <w:rPr>
-          <w:lang w:val="en-US"/>
-        </w:rPr>
-        <w:t xml:space="preserve">Cifar-10 is a popular image database for image recognition. It consists of </w:t>
-      </w:r>
-      <w:r>
-        <w:rPr>
-          <w:lang w:val="en-US"/>
-        </w:rPr>
-        <w:t xml:space="preserve">60,000 color images of one the 10 object classes namely </w:t>
-      </w:r>
-      <w:r>
-        <w:rPr>
-          <w:lang w:val="en-US"/>
-        </w:rPr>
-        <w:t>airplane, automobile, bird, cat, deer, dog, frog, horse, ship, and truck</w:t>
-      </w:r>
-      <w:r>
-        <w:rPr>
-          <w:lang w:val="en-US"/>
-        </w:rPr>
-        <w:t xml:space="preserve">. </w:t>
-      </w:r>
-      <w:r>
-        <w:rPr>
-          <w:lang w:val="en-US"/>
-        </w:rPr>
-        <w:t xml:space="preserve">To </w:t>
-      </w:r>
-      <w:r>
-        <w:rPr>
-          <w:lang w:val="en-US"/>
-        </w:rPr>
-        <w:t>predict the images provided by Kaggle, out of the two possible classes, i.e. cat and dog, we modified the cifar10 co</w:t>
-      </w:r>
-      <w:r>
-        <w:rPr>
-          <w:lang w:val="en-US"/>
-        </w:rPr>
-        <w:t>de and also converted the</w:t>
-      </w:r>
-      <w:r>
-        <w:rPr>
-          <w:lang w:val="en-US"/>
-        </w:rPr>
-        <w:t xml:space="preserve"> dataset consisting of 25</w:t>
-      </w:r>
-      <w:r>
-        <w:rPr>
-          <w:lang w:val="en-US"/>
-        </w:rPr>
-        <w:t>,</w:t>
-      </w:r>
-      <w:r>
-        <w:rPr>
-          <w:lang w:val="en-US"/>
-        </w:rPr>
-        <w:t xml:space="preserve">000 images into cifar10 compatible batch files. </w:t>
-      </w:r>
-    </w:p>
-    <w:p>
-      <w:pPr>
-        <w:jc w:val="both"/>
-        <w:rPr>
-          <w:lang w:val="en-US"/>
-        </w:rPr>
-      </w:pPr>
-      <w:r>
-        <w:rPr>
-          <w:lang w:val="en-US"/>
-        </w:rPr>
-        <w:t xml:space="preserve">We can visualize our entire work as a black box which takes the input image in form of cifar10 batch format and produces an image label at the end. The entire system model processes a sequential mathematical computational model on every image. This architecture follows the following sequence: Firstly, we need an input image which is 32 * 32 image in a cifar10 batch format. Then, we build an inference of this image using inference function provided by cifar10.py module. In Inference method, Cifar10 batches go through all the layers of CNN as mentioned in the Figure 3 with the stated dimensions. Further we compute the SoftMax output of the output information from previous layer. Finally, we measure the SoftMax cross entropy to get the difference between actual and predicted value. </w:t>
-      </w:r>
-      <w:r>
-        <w:rPr>
-          <w:lang w:val="en-US"/>
-        </w:rPr>
-        <w:t>TensorFlow</w:t>
-      </w:r>
-      <w:r>
-        <w:rPr>
-          <w:lang w:val="en-US"/>
-        </w:rPr>
-        <w:t xml:space="preserve"> provides tf.nn.in_top_k method to predict the top k predictions of a given image for the given labels. We take the maximum value of these predictions to know the top most class. These functions are elaborated in more detail in the following subsections.</w:t>
-      </w:r>
-    </w:p>
-    <w:p>
-      <w:pPr>
-        <w:jc w:val="both"/>
-        <w:rPr>
-          <w:lang w:val="en-US"/>
-        </w:rPr>
-      </w:pPr>
-      <w:r>
-        <w:rPr>
-          <w:lang w:val="en-US"/>
-        </w:rPr>
-        <w:t>The code used and created within this project is accessible under a private repository on GitLab</w:t>
-      </w:r>
-      <w:r>
-        <w:rPr>
-          <w:rStyle w:val="Funotenzeichen"/>
+      <w:r>
+        <w:rPr>
+          <w:lang w:val="en-US"/>
+        </w:rPr>
+        <w:t xml:space="preserve">The code used and created within this project is accessible under a private repository on </w:t>
+      </w:r>
+      <w:proofErr w:type="spellStart"/>
+      <w:r>
+        <w:rPr>
+          <w:lang w:val="en-US"/>
+        </w:rPr>
+        <w:t>GitLab</w:t>
+      </w:r>
+      <w:proofErr w:type="spellEnd"/>
+      <w:r>
+        <w:rPr>
+          <w:rStyle w:val="FootnoteReference"/>
           <w:lang w:val="en-US"/>
         </w:rPr>
         <w:footnoteReference w:id="5"/>
@@ -9047,7 +9874,7 @@
       </w:r>
       <w:r>
         <w:rPr>
-          <w:rStyle w:val="Funotenzeichen"/>
+          <w:rStyle w:val="FootnoteReference"/>
           <w:lang w:val="en-US"/>
         </w:rPr>
         <w:footnoteReference w:id="6"/>
@@ -9115,24 +9942,24 @@
     </w:p>
     <w:p>
       <w:pPr>
-        <w:pStyle w:val="berschrift3"/>
+        <w:pStyle w:val="Heading3"/>
         <w:jc w:val="both"/>
         <w:rPr>
           <w:lang w:val="en-US"/>
         </w:rPr>
       </w:pPr>
-      <w:bookmarkStart w:id="30" w:name="_Toc477207413"/>
-      <w:bookmarkStart w:id="31" w:name="_Toc477261244"/>
-      <w:bookmarkStart w:id="32" w:name="_Toc477261327"/>
+      <w:bookmarkStart w:id="29" w:name="_Toc477207413"/>
+      <w:bookmarkStart w:id="30" w:name="_Toc477261244"/>
+      <w:bookmarkStart w:id="31" w:name="_Toc477261327"/>
       <w:r>
         <w:rPr>
           <w:lang w:val="en-US"/>
         </w:rPr>
         <w:t>Cifar10</w:t>
       </w:r>
+      <w:bookmarkEnd w:id="29"/>
       <w:bookmarkEnd w:id="30"/>
       <w:bookmarkEnd w:id="31"/>
-      <w:bookmarkEnd w:id="32"/>
     </w:p>
     <w:p>
       <w:pPr>
@@ -9170,13 +9997,29 @@
           <w:b/>
           <w:lang w:val="en-US"/>
         </w:rPr>
-        <w:t>_activation_summary(x)</w:t>
-      </w:r>
+        <w:t>_</w:t>
+      </w:r>
+      <w:proofErr w:type="spellStart"/>
       <w:r>
         <w:rPr>
           <w:b/>
           <w:lang w:val="en-US"/>
         </w:rPr>
+        <w:t>activation_summary</w:t>
+      </w:r>
+      <w:proofErr w:type="spellEnd"/>
+      <w:r>
+        <w:rPr>
+          <w:b/>
+          <w:lang w:val="en-US"/>
+        </w:rPr>
+        <w:t>(x)</w:t>
+      </w:r>
+      <w:r>
+        <w:rPr>
+          <w:b/>
+          <w:lang w:val="en-US"/>
+        </w:rPr>
         <w:t xml:space="preserve"> </w:t>
       </w:r>
       <w:r>
@@ -9227,12 +10070,14 @@
         </w:rPr>
         <w:t xml:space="preserve"> for the activation. These results are then plotted in the </w:t>
       </w:r>
+      <w:proofErr w:type="spellStart"/>
       <w:r>
         <w:rPr>
           <w:lang w:val="en-US"/>
         </w:rPr>
         <w:t>TensorBoard</w:t>
       </w:r>
+      <w:proofErr w:type="spellEnd"/>
       <w:r>
         <w:rPr>
           <w:lang w:val="en-US"/>
@@ -9250,13 +10095,37 @@
           <w:b/>
           <w:lang w:val="en-US"/>
         </w:rPr>
-        <w:t>_variable_on_cpu</w:t>
-      </w:r>
-      <w:r>
-        <w:rPr>
-          <w:lang w:val="en-US"/>
-        </w:rPr>
-        <w:t>(name, shape, initializer)</w:t>
+        <w:t>_</w:t>
+      </w:r>
+      <w:proofErr w:type="spellStart"/>
+      <w:r>
+        <w:rPr>
+          <w:b/>
+          <w:lang w:val="en-US"/>
+        </w:rPr>
+        <w:t>variable_on_</w:t>
+      </w:r>
+      <w:proofErr w:type="gramStart"/>
+      <w:r>
+        <w:rPr>
+          <w:b/>
+          <w:lang w:val="en-US"/>
+        </w:rPr>
+        <w:t>cpu</w:t>
+      </w:r>
+      <w:proofErr w:type="spellEnd"/>
+      <w:r>
+        <w:rPr>
+          <w:lang w:val="en-US"/>
+        </w:rPr>
+        <w:t>(</w:t>
+      </w:r>
+      <w:proofErr w:type="gramEnd"/>
+      <w:r>
+        <w:rPr>
+          <w:lang w:val="en-US"/>
+        </w:rPr>
+        <w:t>name, shape, initializer)</w:t>
       </w:r>
       <w:r>
         <w:rPr>
@@ -9294,18 +10163,75 @@
         </w:rPr>
         <w:t xml:space="preserve"> on the memory, it creates a new variable and then returns it. The function used to get this information is </w:t>
       </w:r>
+      <w:proofErr w:type="spellStart"/>
       <w:r>
         <w:rPr>
           <w:i/>
           <w:lang w:val="en-US"/>
         </w:rPr>
-        <w:t>tf.get_variable(name, shape, initializer=initializer, dtype=dtype)</w:t>
-      </w:r>
+        <w:t>tf.get_</w:t>
+      </w:r>
+      <w:proofErr w:type="gramStart"/>
       <w:r>
         <w:rPr>
           <w:i/>
           <w:lang w:val="en-US"/>
         </w:rPr>
+        <w:t>variable</w:t>
+      </w:r>
+      <w:proofErr w:type="spellEnd"/>
+      <w:r>
+        <w:rPr>
+          <w:i/>
+          <w:lang w:val="en-US"/>
+        </w:rPr>
+        <w:t>(</w:t>
+      </w:r>
+      <w:proofErr w:type="gramEnd"/>
+      <w:r>
+        <w:rPr>
+          <w:i/>
+          <w:lang w:val="en-US"/>
+        </w:rPr>
+        <w:t xml:space="preserve">name, shape, initializer=initializer, </w:t>
+      </w:r>
+      <w:proofErr w:type="spellStart"/>
+      <w:r>
+        <w:rPr>
+          <w:i/>
+          <w:lang w:val="en-US"/>
+        </w:rPr>
+        <w:t>dtype</w:t>
+      </w:r>
+      <w:proofErr w:type="spellEnd"/>
+      <w:r>
+        <w:rPr>
+          <w:i/>
+          <w:lang w:val="en-US"/>
+        </w:rPr>
+        <w:t>=</w:t>
+      </w:r>
+      <w:proofErr w:type="spellStart"/>
+      <w:r>
+        <w:rPr>
+          <w:i/>
+          <w:lang w:val="en-US"/>
+        </w:rPr>
+        <w:t>dtype</w:t>
+      </w:r>
+      <w:proofErr w:type="spellEnd"/>
+      <w:r>
+        <w:rPr>
+          <w:i/>
+          <w:lang w:val="en-US"/>
+        </w:rPr>
+        <w:t>)</w:t>
+      </w:r>
+      <w:r>
+        <w:rPr>
+          <w:i/>
+          <w:lang w:val="en-US"/>
+        </w:rPr>
         <w:t>.</w:t>
       </w:r>
       <w:r>
@@ -9314,6 +10240,7 @@
         </w:rPr>
         <w:t xml:space="preserve">The function </w:t>
       </w:r>
+      <w:proofErr w:type="spellStart"/>
       <w:r>
         <w:rPr>
           <w:b/>
@@ -9321,6 +10248,7 @@
         </w:rPr>
         <w:t>distorted_inputs</w:t>
       </w:r>
+      <w:proofErr w:type="spellEnd"/>
       <w:r>
         <w:rPr>
           <w:lang w:val="en-US"/>
@@ -9361,7 +10289,35 @@
         <w:rPr>
           <w:lang w:val="en-US"/>
         </w:rPr>
-        <w:t>eturns images (4D tensor: batch_size, height, width, depth), and labels (1d tensor: batch_size)</w:t>
+        <w:t xml:space="preserve">eturns images (4D tensor: </w:t>
+      </w:r>
+      <w:proofErr w:type="spellStart"/>
+      <w:r>
+        <w:rPr>
+          <w:lang w:val="en-US"/>
+        </w:rPr>
+        <w:t>batch_size</w:t>
+      </w:r>
+      <w:proofErr w:type="spellEnd"/>
+      <w:r>
+        <w:rPr>
+          <w:lang w:val="en-US"/>
+        </w:rPr>
+        <w:t xml:space="preserve">, height, width, depth), and labels (1d tensor: </w:t>
+      </w:r>
+      <w:proofErr w:type="spellStart"/>
+      <w:r>
+        <w:rPr>
+          <w:lang w:val="en-US"/>
+        </w:rPr>
+        <w:t>batch_size</w:t>
+      </w:r>
+      <w:proofErr w:type="spellEnd"/>
+      <w:r>
+        <w:rPr>
+          <w:lang w:val="en-US"/>
+        </w:rPr>
+        <w:t>)</w:t>
       </w:r>
       <w:r>
         <w:rPr>
@@ -9451,7 +10407,21 @@
         <w:rPr>
           <w:lang w:val="en-US"/>
         </w:rPr>
-        <w:t xml:space="preserve"> cifar10-model from distorted_inputs function </w:t>
+        <w:t xml:space="preserve"> cifar10-model from </w:t>
+      </w:r>
+      <w:proofErr w:type="spellStart"/>
+      <w:r>
+        <w:rPr>
+          <w:lang w:val="en-US"/>
+        </w:rPr>
+        <w:t>distorted_inputs</w:t>
+      </w:r>
+      <w:proofErr w:type="spellEnd"/>
+      <w:r>
+        <w:rPr>
+          <w:lang w:val="en-US"/>
+        </w:rPr>
+        <w:t xml:space="preserve"> function </w:t>
       </w:r>
       <w:r>
         <w:rPr>
@@ -9476,7 +10446,21 @@
         <w:rPr>
           <w:lang w:val="en-US"/>
         </w:rPr>
-        <w:t xml:space="preserve"> returns a softmax_linear output. The overall structure of the inference function follows the diagram shown in</w:t>
+        <w:t xml:space="preserve"> returns a </w:t>
+      </w:r>
+      <w:proofErr w:type="spellStart"/>
+      <w:r>
+        <w:rPr>
+          <w:lang w:val="en-US"/>
+        </w:rPr>
+        <w:t>softmax_linear</w:t>
+      </w:r>
+      <w:proofErr w:type="spellEnd"/>
+      <w:r>
+        <w:rPr>
+          <w:lang w:val="en-US"/>
+        </w:rPr>
+        <w:t xml:space="preserve"> output. The overall structure of the inference function follows the diagram shown in</w:t>
       </w:r>
       <w:r>
         <w:rPr>
@@ -9535,24 +10519,24 @@
     </w:p>
     <w:p>
       <w:pPr>
-        <w:pStyle w:val="berschrift3"/>
+        <w:pStyle w:val="Heading3"/>
         <w:jc w:val="both"/>
         <w:rPr>
           <w:lang w:val="en-US"/>
         </w:rPr>
       </w:pPr>
-      <w:bookmarkStart w:id="33" w:name="_Toc477207414"/>
-      <w:bookmarkStart w:id="34" w:name="_Toc477261245"/>
-      <w:bookmarkStart w:id="35" w:name="_Toc477261328"/>
+      <w:bookmarkStart w:id="32" w:name="_Toc477207414"/>
+      <w:bookmarkStart w:id="33" w:name="_Toc477261245"/>
+      <w:bookmarkStart w:id="34" w:name="_Toc477261328"/>
       <w:r>
         <w:rPr>
           <w:lang w:val="en-US"/>
         </w:rPr>
         <w:t>Cifar10_eval</w:t>
       </w:r>
+      <w:bookmarkEnd w:id="32"/>
       <w:bookmarkEnd w:id="33"/>
       <w:bookmarkEnd w:id="34"/>
-      <w:bookmarkEnd w:id="35"/>
     </w:p>
     <w:p>
       <w:pPr>
@@ -9571,7 +10555,21 @@
         <w:rPr>
           <w:lang w:val="en-US"/>
         </w:rPr>
-        <w:t xml:space="preserve">. It produces the precision of accuracy by comparing the actual output with the predicted output. It provides two methods namely eval_once and evaluate. The first method checks for the existing checkpoints (created after training a CNN model) and restores the parameters learnt during the training phase. It then calls evaluate </w:t>
+        <w:t xml:space="preserve">. It produces the precision of accuracy by comparing the actual output with the predicted output. It provides two methods namely </w:t>
+      </w:r>
+      <w:proofErr w:type="spellStart"/>
+      <w:r>
+        <w:rPr>
+          <w:lang w:val="en-US"/>
+        </w:rPr>
+        <w:t>eval_once</w:t>
+      </w:r>
+      <w:proofErr w:type="spellEnd"/>
+      <w:r>
+        <w:rPr>
+          <w:lang w:val="en-US"/>
+        </w:rPr>
+        <w:t xml:space="preserve"> and evaluate. The first method checks for the existing checkpoints (created after training a CNN model) and restores the parameters learnt during the training phase. It then calls evaluate </w:t>
       </w:r>
       <w:r>
         <w:rPr>
@@ -9586,12 +10584,14 @@
         </w:rPr>
         <w:t xml:space="preserve"> in </w:t>
       </w:r>
+      <w:proofErr w:type="spellStart"/>
       <w:r>
         <w:rPr>
           <w:lang w:val="en-US"/>
         </w:rPr>
         <w:t>TensorBoard</w:t>
       </w:r>
+      <w:proofErr w:type="spellEnd"/>
       <w:r>
         <w:rPr>
           <w:lang w:val="en-US"/>
@@ -9601,24 +10601,24 @@
     </w:p>
     <w:p>
       <w:pPr>
-        <w:pStyle w:val="berschrift3"/>
+        <w:pStyle w:val="Heading3"/>
         <w:jc w:val="both"/>
         <w:rPr>
           <w:lang w:val="en-US"/>
         </w:rPr>
       </w:pPr>
-      <w:bookmarkStart w:id="36" w:name="_Toc477207415"/>
-      <w:bookmarkStart w:id="37" w:name="_Toc477261246"/>
-      <w:bookmarkStart w:id="38" w:name="_Toc477261329"/>
+      <w:bookmarkStart w:id="35" w:name="_Toc477207415"/>
+      <w:bookmarkStart w:id="36" w:name="_Toc477261246"/>
+      <w:bookmarkStart w:id="37" w:name="_Toc477261329"/>
       <w:r>
         <w:rPr>
           <w:lang w:val="en-US"/>
         </w:rPr>
         <w:t>Cifar10_eval_single_directory</w:t>
       </w:r>
+      <w:bookmarkEnd w:id="35"/>
       <w:bookmarkEnd w:id="36"/>
       <w:bookmarkEnd w:id="37"/>
-      <w:bookmarkEnd w:id="38"/>
       <w:r>
         <w:rPr>
           <w:lang w:val="en-US"/>
@@ -9692,7 +10692,21 @@
         <w:rPr>
           <w:lang w:val="en-US"/>
         </w:rPr>
-        <w:t xml:space="preserve"> function on the image batch. To print this result, we display the logits[0] result and compute the maximum value of the tensor shaped [1, 2] within a </w:t>
+        <w:t xml:space="preserve"> function on the image batch. To print this result, we display the </w:t>
+      </w:r>
+      <w:proofErr w:type="gramStart"/>
+      <w:r>
+        <w:rPr>
+          <w:lang w:val="en-US"/>
+        </w:rPr>
+        <w:t>logits[</w:t>
+      </w:r>
+      <w:proofErr w:type="gramEnd"/>
+      <w:r>
+        <w:rPr>
+          <w:lang w:val="en-US"/>
+        </w:rPr>
+        <w:t xml:space="preserve">0] result and compute the maximum value of the tensor shaped [1, 2] within a </w:t>
       </w:r>
       <w:r>
         <w:rPr>
@@ -9709,24 +10723,24 @@
     </w:p>
     <w:p>
       <w:pPr>
-        <w:pStyle w:val="berschrift3"/>
+        <w:pStyle w:val="Heading3"/>
         <w:jc w:val="both"/>
         <w:rPr>
           <w:lang w:val="en-US"/>
         </w:rPr>
       </w:pPr>
-      <w:bookmarkStart w:id="39" w:name="_Toc477207416"/>
-      <w:bookmarkStart w:id="40" w:name="_Toc477261247"/>
-      <w:bookmarkStart w:id="41" w:name="_Toc477261330"/>
+      <w:bookmarkStart w:id="38" w:name="_Toc477207416"/>
+      <w:bookmarkStart w:id="39" w:name="_Toc477261247"/>
+      <w:bookmarkStart w:id="40" w:name="_Toc477261330"/>
       <w:r>
         <w:rPr>
           <w:lang w:val="en-US"/>
         </w:rPr>
         <w:t>Cifar10_train</w:t>
       </w:r>
+      <w:bookmarkEnd w:id="38"/>
       <w:bookmarkEnd w:id="39"/>
       <w:bookmarkEnd w:id="40"/>
-      <w:bookmarkEnd w:id="41"/>
     </w:p>
     <w:p>
       <w:pPr>
@@ -9864,24 +10878,26 @@
     </w:p>
     <w:p>
       <w:pPr>
-        <w:pStyle w:val="berschrift3"/>
+        <w:pStyle w:val="Heading3"/>
         <w:jc w:val="both"/>
         <w:rPr>
           <w:lang w:val="en-US"/>
         </w:rPr>
       </w:pPr>
-      <w:bookmarkStart w:id="42" w:name="_Toc477207417"/>
-      <w:bookmarkStart w:id="43" w:name="_Toc477261248"/>
-      <w:bookmarkStart w:id="44" w:name="_Toc477261331"/>
+      <w:bookmarkStart w:id="41" w:name="_Toc477207417"/>
+      <w:bookmarkStart w:id="42" w:name="_Toc477261248"/>
+      <w:bookmarkStart w:id="43" w:name="_Toc477261331"/>
+      <w:proofErr w:type="spellStart"/>
       <w:r>
         <w:rPr>
           <w:lang w:val="en-US"/>
         </w:rPr>
         <w:t>CreateTestBatch</w:t>
       </w:r>
+      <w:bookmarkEnd w:id="41"/>
       <w:bookmarkEnd w:id="42"/>
       <w:bookmarkEnd w:id="43"/>
-      <w:bookmarkEnd w:id="44"/>
+      <w:proofErr w:type="spellEnd"/>
     </w:p>
     <w:p>
       <w:pPr>
@@ -10040,12 +11056,14 @@
         </w:rPr>
         <w:t>‘</w:t>
       </w:r>
+      <w:proofErr w:type="spellStart"/>
       <w:r>
         <w:rPr>
           <w:lang w:val="en-US"/>
         </w:rPr>
         <w:t>test_batch.bin</w:t>
       </w:r>
+      <w:proofErr w:type="spellEnd"/>
       <w:r>
         <w:rPr>
           <w:lang w:val="en-US"/>
@@ -10365,15 +11383,16 @@
     </w:p>
     <w:p>
       <w:pPr>
-        <w:pStyle w:val="berschrift3"/>
+        <w:pStyle w:val="Heading3"/>
         <w:jc w:val="both"/>
         <w:rPr>
           <w:lang w:val="en-US"/>
         </w:rPr>
       </w:pPr>
-      <w:bookmarkStart w:id="45" w:name="_Toc477207418"/>
-      <w:bookmarkStart w:id="46" w:name="_Toc477261249"/>
-      <w:bookmarkStart w:id="47" w:name="_Toc477261332"/>
+      <w:bookmarkStart w:id="44" w:name="_Toc477207418"/>
+      <w:bookmarkStart w:id="45" w:name="_Toc477261249"/>
+      <w:bookmarkStart w:id="46" w:name="_Toc477261332"/>
+      <w:proofErr w:type="spellStart"/>
       <w:r>
         <w:rPr>
           <w:lang w:val="en-US"/>
@@ -10381,9 +11400,10 @@
         <w:lastRenderedPageBreak/>
         <w:t>Evaluate_single_image</w:t>
       </w:r>
+      <w:bookmarkEnd w:id="44"/>
       <w:bookmarkEnd w:id="45"/>
       <w:bookmarkEnd w:id="46"/>
-      <w:bookmarkEnd w:id="47"/>
+      <w:proofErr w:type="spellEnd"/>
     </w:p>
     <w:p>
       <w:pPr>
@@ -10485,6 +11505,7 @@
         </w:rPr>
         <w:t xml:space="preserve">e image, and finally getting a </w:t>
       </w:r>
+      <w:proofErr w:type="spellStart"/>
       <w:r>
         <w:rPr>
           <w:i/>
@@ -10504,13 +11525,21 @@
           <w:i/>
           <w:lang w:val="en-US"/>
         </w:rPr>
-        <w:t>tmax L</w:t>
-      </w:r>
+        <w:t>tmax</w:t>
+      </w:r>
+      <w:proofErr w:type="spellEnd"/>
       <w:r>
         <w:rPr>
           <w:i/>
           <w:lang w:val="en-US"/>
         </w:rPr>
+        <w:t xml:space="preserve"> L</w:t>
+      </w:r>
+      <w:r>
+        <w:rPr>
+          <w:i/>
+          <w:lang w:val="en-US"/>
+        </w:rPr>
         <w:t>inear</w:t>
       </w:r>
       <w:r>
@@ -10549,6 +11578,7 @@
         </w:rPr>
         <w:t xml:space="preserve">in more organized fashion. We tried finding solutions on forums like </w:t>
       </w:r>
+      <w:proofErr w:type="spellStart"/>
       <w:r>
         <w:rPr>
           <w:lang w:val="en-US"/>
@@ -10561,9 +11591,10 @@
         </w:rPr>
         <w:t>tackoverflow</w:t>
       </w:r>
-      <w:r>
-        <w:rPr>
-          <w:rStyle w:val="Funotenzeichen"/>
+      <w:proofErr w:type="spellEnd"/>
+      <w:r>
+        <w:rPr>
+          <w:rStyle w:val="FootnoteReference"/>
           <w:lang w:val="en-US"/>
         </w:rPr>
         <w:footnoteReference w:id="7"/>
@@ -10576,7 +11607,7 @@
       </w:r>
       <w:r>
         <w:rPr>
-          <w:rStyle w:val="Funotenzeichen"/>
+          <w:rStyle w:val="FootnoteReference"/>
           <w:lang w:val="en-US"/>
         </w:rPr>
         <w:footnoteReference w:id="8"/>
@@ -10585,11 +11616,19 @@
         <w:rPr>
           <w:lang w:val="en-US"/>
         </w:rPr>
-        <w:t xml:space="preserve"> and github</w:t>
-      </w:r>
-      <w:r>
-        <w:rPr>
-          <w:rStyle w:val="Funotenzeichen"/>
+        <w:t xml:space="preserve"> and </w:t>
+      </w:r>
+      <w:proofErr w:type="spellStart"/>
+      <w:r>
+        <w:rPr>
+          <w:lang w:val="en-US"/>
+        </w:rPr>
+        <w:t>github</w:t>
+      </w:r>
+      <w:proofErr w:type="spellEnd"/>
+      <w:r>
+        <w:rPr>
+          <w:rStyle w:val="FootnoteReference"/>
           <w:lang w:val="en-US"/>
         </w:rPr>
         <w:footnoteReference w:id="9"/>
@@ -10644,6 +11683,7 @@
         </w:rPr>
         <w:t xml:space="preserve"> </w:t>
       </w:r>
+      <w:proofErr w:type="spellStart"/>
       <w:r>
         <w:rPr>
           <w:b/>
@@ -10658,12 +11698,14 @@
         </w:rPr>
         <w:t>te_single_image</w:t>
       </w:r>
+      <w:proofErr w:type="spellEnd"/>
       <w:r>
         <w:rPr>
           <w:lang w:val="en-US"/>
         </w:rPr>
         <w:t xml:space="preserve">, </w:t>
       </w:r>
+      <w:proofErr w:type="spellStart"/>
       <w:r>
         <w:rPr>
           <w:b/>
@@ -10671,6 +11713,7 @@
         </w:rPr>
         <w:t>predict_files</w:t>
       </w:r>
+      <w:proofErr w:type="spellEnd"/>
       <w:r>
         <w:rPr>
           <w:b/>
@@ -10703,6 +11746,7 @@
         </w:rPr>
         <w:t xml:space="preserve"> from single image using method </w:t>
       </w:r>
+      <w:proofErr w:type="spellStart"/>
       <w:r>
         <w:rPr>
           <w:b/>
@@ -10710,6 +11754,7 @@
         </w:rPr>
         <w:t>create_binary_file</w:t>
       </w:r>
+      <w:proofErr w:type="spellEnd"/>
       <w:r>
         <w:rPr>
           <w:lang w:val="en-US"/>
@@ -10728,6 +11773,7 @@
         </w:rPr>
         <w:t xml:space="preserve"> </w:t>
       </w:r>
+      <w:proofErr w:type="spellStart"/>
       <w:r>
         <w:rPr>
           <w:b/>
@@ -10735,6 +11781,7 @@
         </w:rPr>
         <w:t>get_item_names</w:t>
       </w:r>
+      <w:proofErr w:type="spellEnd"/>
       <w:r>
         <w:rPr>
           <w:b/>
@@ -10767,6 +11814,7 @@
         </w:rPr>
         <w:t xml:space="preserve">Resources -&gt; </w:t>
       </w:r>
+      <w:proofErr w:type="spellStart"/>
       <w:r>
         <w:rPr>
           <w:i/>
@@ -10779,22 +11827,39 @@
           <w:i/>
           <w:lang w:val="en-US"/>
         </w:rPr>
-        <w:t xml:space="preserve">Results -&gt; </w:t>
-      </w:r>
+        <w:t>Results</w:t>
+      </w:r>
+      <w:proofErr w:type="spellEnd"/>
       <w:r>
         <w:rPr>
           <w:i/>
           <w:lang w:val="en-US"/>
         </w:rPr>
-        <w:t>test*</w:t>
+        <w:t xml:space="preserve"> -&gt; </w:t>
       </w:r>
       <w:r>
         <w:rPr>
           <w:i/>
           <w:lang w:val="en-US"/>
         </w:rPr>
+        <w:t>test</w:t>
+      </w:r>
+      <w:proofErr w:type="gramStart"/>
+      <w:r>
+        <w:rPr>
+          <w:i/>
+          <w:lang w:val="en-US"/>
+        </w:rPr>
+        <w:t>*</w:t>
+      </w:r>
+      <w:r>
+        <w:rPr>
+          <w:i/>
+          <w:lang w:val="en-US"/>
+        </w:rPr>
         <w:t>.pickle</w:t>
       </w:r>
+      <w:proofErr w:type="gramEnd"/>
       <w:r>
         <w:rPr>
           <w:i/>
@@ -10802,12 +11867,14 @@
         </w:rPr>
         <w:t xml:space="preserve">. </w:t>
       </w:r>
+      <w:proofErr w:type="spellStart"/>
       <w:r>
         <w:rPr>
           <w:lang w:val="en-US"/>
         </w:rPr>
         <w:t>predict_files</w:t>
       </w:r>
+      <w:proofErr w:type="spellEnd"/>
       <w:r>
         <w:rPr>
           <w:i/>
@@ -10836,24 +11903,24 @@
     </w:p>
     <w:p>
       <w:pPr>
-        <w:pStyle w:val="berschrift3"/>
+        <w:pStyle w:val="Heading3"/>
         <w:jc w:val="both"/>
         <w:rPr>
           <w:lang w:val="en-US"/>
         </w:rPr>
       </w:pPr>
-      <w:bookmarkStart w:id="48" w:name="_Toc477207419"/>
-      <w:bookmarkStart w:id="49" w:name="_Toc477261250"/>
-      <w:bookmarkStart w:id="50" w:name="_Toc477261333"/>
+      <w:bookmarkStart w:id="47" w:name="_Toc477207419"/>
+      <w:bookmarkStart w:id="48" w:name="_Toc477261250"/>
+      <w:bookmarkStart w:id="49" w:name="_Toc477261333"/>
       <w:r>
         <w:rPr>
           <w:lang w:val="en-US"/>
         </w:rPr>
         <w:t>Helper</w:t>
       </w:r>
+      <w:bookmarkEnd w:id="47"/>
       <w:bookmarkEnd w:id="48"/>
       <w:bookmarkEnd w:id="49"/>
-      <w:bookmarkEnd w:id="50"/>
     </w:p>
     <w:p>
       <w:pPr>
@@ -10878,7 +11945,21 @@
         <w:rPr>
           <w:lang w:val="en-US"/>
         </w:rPr>
-        <w:t xml:space="preserve"> of the file, get parent directory, pickle a given file, unpickle a given file, create a directory and check if a directory exists. These methods are used at several places in the cifar10 modules to meet the </w:t>
+        <w:t xml:space="preserve"> of the file, get parent directory, pickle a given file, </w:t>
+      </w:r>
+      <w:proofErr w:type="spellStart"/>
+      <w:r>
+        <w:rPr>
+          <w:lang w:val="en-US"/>
+        </w:rPr>
+        <w:t>unpickle</w:t>
+      </w:r>
+      <w:proofErr w:type="spellEnd"/>
+      <w:r>
+        <w:rPr>
+          <w:lang w:val="en-US"/>
+        </w:rPr>
+        <w:t xml:space="preserve"> a given file, create a directory and check if a directory exists. These methods are used at several places in the cifar10 modules to meet the </w:t>
       </w:r>
       <w:r>
         <w:rPr>
@@ -10907,24 +11988,26 @@
     </w:p>
     <w:p>
       <w:pPr>
-        <w:pStyle w:val="berschrift3"/>
+        <w:pStyle w:val="Heading3"/>
         <w:jc w:val="both"/>
         <w:rPr>
           <w:lang w:val="en-US"/>
         </w:rPr>
       </w:pPr>
-      <w:bookmarkStart w:id="51" w:name="_Toc477207420"/>
-      <w:bookmarkStart w:id="52" w:name="_Toc477261251"/>
-      <w:bookmarkStart w:id="53" w:name="_Toc477261334"/>
+      <w:bookmarkStart w:id="50" w:name="_Toc477207420"/>
+      <w:bookmarkStart w:id="51" w:name="_Toc477261251"/>
+      <w:bookmarkStart w:id="52" w:name="_Toc477261334"/>
+      <w:proofErr w:type="spellStart"/>
       <w:r>
         <w:rPr>
           <w:lang w:val="en-US"/>
         </w:rPr>
         <w:t>ImageInformation</w:t>
       </w:r>
+      <w:bookmarkEnd w:id="50"/>
       <w:bookmarkEnd w:id="51"/>
       <w:bookmarkEnd w:id="52"/>
-      <w:bookmarkEnd w:id="53"/>
+      <w:proofErr w:type="spellEnd"/>
     </w:p>
     <w:p>
       <w:pPr>
@@ -11057,7 +12140,21 @@
         <w:rPr>
           <w:lang w:val="en-US"/>
         </w:rPr>
-        <w:t xml:space="preserve"> used in evaluate_single_image class to get </w:t>
+        <w:t xml:space="preserve"> used in </w:t>
+      </w:r>
+      <w:proofErr w:type="spellStart"/>
+      <w:r>
+        <w:rPr>
+          <w:lang w:val="en-US"/>
+        </w:rPr>
+        <w:t>evaluate_single_image</w:t>
+      </w:r>
+      <w:proofErr w:type="spellEnd"/>
+      <w:r>
+        <w:rPr>
+          <w:lang w:val="en-US"/>
+        </w:rPr>
+        <w:t xml:space="preserve"> class to get </w:t>
       </w:r>
       <w:r>
         <w:rPr>
@@ -11080,24 +12177,24 @@
     </w:p>
     <w:p>
       <w:pPr>
-        <w:pStyle w:val="berschrift3"/>
+        <w:pStyle w:val="Heading3"/>
         <w:jc w:val="both"/>
         <w:rPr>
           <w:lang w:val="en-US"/>
         </w:rPr>
       </w:pPr>
-      <w:bookmarkStart w:id="54" w:name="_Toc477207421"/>
-      <w:bookmarkStart w:id="55" w:name="_Toc477261252"/>
-      <w:bookmarkStart w:id="56" w:name="_Toc477261335"/>
+      <w:bookmarkStart w:id="53" w:name="_Toc477207421"/>
+      <w:bookmarkStart w:id="54" w:name="_Toc477261252"/>
+      <w:bookmarkStart w:id="55" w:name="_Toc477261335"/>
       <w:r>
         <w:rPr>
           <w:lang w:val="en-US"/>
         </w:rPr>
         <w:t>Resizer</w:t>
       </w:r>
+      <w:bookmarkEnd w:id="53"/>
       <w:bookmarkEnd w:id="54"/>
       <w:bookmarkEnd w:id="55"/>
-      <w:bookmarkEnd w:id="56"/>
     </w:p>
     <w:p>
       <w:pPr>
@@ -11112,6 +12209,7 @@
         </w:rPr>
         <w:t xml:space="preserve">This class provides </w:t>
       </w:r>
+      <w:proofErr w:type="spellStart"/>
       <w:r>
         <w:rPr>
           <w:b/>
@@ -11119,6 +12217,7 @@
         </w:rPr>
         <w:t>resize_image</w:t>
       </w:r>
+      <w:proofErr w:type="spellEnd"/>
       <w:r>
         <w:rPr>
           <w:lang w:val="en-US"/>
@@ -11207,7 +12306,21 @@
         <w:rPr>
           <w:lang w:val="en-US"/>
         </w:rPr>
-        <w:t>image for training the CNN. Therefore, resizing method is run on Kaggle training data sets to resize it to 32</w:t>
+        <w:t xml:space="preserve">image for training the CNN. Therefore, resizing method is run on </w:t>
+      </w:r>
+      <w:proofErr w:type="spellStart"/>
+      <w:r>
+        <w:rPr>
+          <w:lang w:val="en-US"/>
+        </w:rPr>
+        <w:t>Kaggle</w:t>
+      </w:r>
+      <w:proofErr w:type="spellEnd"/>
+      <w:r>
+        <w:rPr>
+          <w:lang w:val="en-US"/>
+        </w:rPr>
+        <w:t xml:space="preserve"> training data sets to resize it to 32</w:t>
       </w:r>
       <w:r>
         <w:rPr>
@@ -11236,24 +12349,24 @@
     </w:p>
     <w:p>
       <w:pPr>
-        <w:pStyle w:val="berschrift3"/>
+        <w:pStyle w:val="Heading3"/>
         <w:jc w:val="both"/>
         <w:rPr>
           <w:lang w:val="en-US"/>
         </w:rPr>
       </w:pPr>
-      <w:bookmarkStart w:id="57" w:name="_Toc477207422"/>
-      <w:bookmarkStart w:id="58" w:name="_Toc477261253"/>
-      <w:bookmarkStart w:id="59" w:name="_Toc477261336"/>
+      <w:bookmarkStart w:id="56" w:name="_Toc477207422"/>
+      <w:bookmarkStart w:id="57" w:name="_Toc477261253"/>
+      <w:bookmarkStart w:id="58" w:name="_Toc477261336"/>
       <w:r>
         <w:rPr>
           <w:lang w:val="en-US"/>
         </w:rPr>
         <w:t>Settings</w:t>
       </w:r>
+      <w:bookmarkEnd w:id="56"/>
       <w:bookmarkEnd w:id="57"/>
       <w:bookmarkEnd w:id="58"/>
-      <w:bookmarkEnd w:id="59"/>
     </w:p>
     <w:p>
       <w:pPr>
@@ -11289,7 +12402,7 @@
     </w:p>
     <w:p>
       <w:pPr>
-        <w:pStyle w:val="berschrift2"/>
+        <w:pStyle w:val="Heading2"/>
         <w:numPr>
           <w:ilvl w:val="0"/>
           <w:numId w:val="0"/>
@@ -11308,16 +12421,16 @@
     </w:p>
     <w:p>
       <w:pPr>
-        <w:pStyle w:val="berschrift1"/>
+        <w:pStyle w:val="Heading1"/>
         <w:jc w:val="both"/>
         <w:rPr>
           <w:lang w:val="en-US"/>
         </w:rPr>
       </w:pPr>
-      <w:bookmarkStart w:id="60" w:name="_Toc477207423"/>
-      <w:bookmarkStart w:id="61" w:name="_Ref477211730"/>
-      <w:bookmarkStart w:id="62" w:name="_Toc477261254"/>
-      <w:bookmarkStart w:id="63" w:name="_Toc477261337"/>
+      <w:bookmarkStart w:id="59" w:name="_Toc477207423"/>
+      <w:bookmarkStart w:id="60" w:name="_Ref477211730"/>
+      <w:bookmarkStart w:id="61" w:name="_Toc477261254"/>
+      <w:bookmarkStart w:id="62" w:name="_Toc477261337"/>
       <w:r>
         <w:rPr>
           <w:lang w:val="en-US"/>
@@ -11325,31 +12438,31 @@
         <w:lastRenderedPageBreak/>
         <w:t>Evaluation</w:t>
       </w:r>
+      <w:bookmarkEnd w:id="59"/>
       <w:bookmarkEnd w:id="60"/>
       <w:bookmarkEnd w:id="61"/>
       <w:bookmarkEnd w:id="62"/>
-      <w:bookmarkEnd w:id="63"/>
     </w:p>
     <w:p>
       <w:pPr>
-        <w:pStyle w:val="berschrift2"/>
+        <w:pStyle w:val="Heading2"/>
         <w:jc w:val="both"/>
         <w:rPr>
           <w:lang w:val="en-US"/>
         </w:rPr>
       </w:pPr>
-      <w:bookmarkStart w:id="64" w:name="_Toc477207424"/>
-      <w:bookmarkStart w:id="65" w:name="_Toc477261255"/>
-      <w:bookmarkStart w:id="66" w:name="_Toc477261338"/>
+      <w:bookmarkStart w:id="63" w:name="_Toc477207424"/>
+      <w:bookmarkStart w:id="64" w:name="_Toc477261255"/>
+      <w:bookmarkStart w:id="65" w:name="_Toc477261338"/>
       <w:r>
         <w:rPr>
           <w:lang w:val="en-US"/>
         </w:rPr>
         <w:t>Environment</w:t>
       </w:r>
+      <w:bookmarkEnd w:id="63"/>
       <w:bookmarkEnd w:id="64"/>
       <w:bookmarkEnd w:id="65"/>
-      <w:bookmarkEnd w:id="66"/>
     </w:p>
     <w:p>
       <w:pPr>
@@ -11392,29 +12505,77 @@
         <w:rPr>
           <w:lang w:val="en-US"/>
         </w:rPr>
-        <w:t xml:space="preserve">. Due to the high time used to train the network the test run through the night without performing other heavy computations on the machine. </w:t>
+        <w:t xml:space="preserve">. </w:t>
+      </w:r>
+      <w:r>
+        <w:rPr>
+          <w:lang w:val="en-US"/>
+        </w:rPr>
+        <w:t xml:space="preserve">It takes quite long to train the network for 100,000 steps and therefore we had opted </w:t>
+      </w:r>
+      <w:r>
+        <w:rPr>
+          <w:lang w:val="en-US"/>
+        </w:rPr>
+        <w:t>t</w:t>
+      </w:r>
+      <w:r>
+        <w:rPr>
+          <w:lang w:val="en-US"/>
+        </w:rPr>
+        <w:t>o</w:t>
+      </w:r>
+      <w:r>
+        <w:rPr>
+          <w:lang w:val="en-US"/>
+        </w:rPr>
+        <w:t xml:space="preserve"> run</w:t>
+      </w:r>
+      <w:r>
+        <w:rPr>
+          <w:lang w:val="en-US"/>
+        </w:rPr>
+        <w:t xml:space="preserve"> the training of out CNN model at</w:t>
+      </w:r>
+      <w:r>
+        <w:rPr>
+          <w:lang w:val="en-US"/>
+        </w:rPr>
+        <w:t xml:space="preserve"> night</w:t>
+      </w:r>
+      <w:r>
+        <w:rPr>
+          <w:lang w:val="en-US"/>
+        </w:rPr>
+        <w:t>. Doing so, will also provide maximum GPU utilization during the training period</w:t>
+      </w:r>
+      <w:r>
+        <w:rPr>
+          <w:lang w:val="en-US"/>
+        </w:rPr>
+        <w:t xml:space="preserve">. </w:t>
       </w:r>
     </w:p>
     <w:p>
       <w:pPr>
-        <w:pStyle w:val="berschrift2"/>
+        <w:pStyle w:val="Heading2"/>
         <w:jc w:val="both"/>
         <w:rPr>
           <w:lang w:val="en-US"/>
         </w:rPr>
       </w:pPr>
-      <w:bookmarkStart w:id="67" w:name="_Toc477207425"/>
-      <w:bookmarkStart w:id="68" w:name="_Toc477261256"/>
-      <w:bookmarkStart w:id="69" w:name="_Toc477261339"/>
+      <w:bookmarkStart w:id="66" w:name="_Toc477207425"/>
+      <w:bookmarkStart w:id="67" w:name="_Toc477261256"/>
+      <w:bookmarkStart w:id="68" w:name="_Toc477261339"/>
       <w:r>
         <w:rPr>
           <w:lang w:val="en-US"/>
         </w:rPr>
         <w:t>Automated Verification</w:t>
       </w:r>
+      <w:bookmarkEnd w:id="66"/>
       <w:bookmarkEnd w:id="67"/>
       <w:bookmarkEnd w:id="68"/>
-      <w:bookmarkEnd w:id="69"/>
     </w:p>
     <w:p>
       <w:pPr>
@@ -11629,8 +12790,17 @@
           <w:b/>
           <w:lang w:val="en-US"/>
         </w:rPr>
-        <w:t>Additional ConvLayer</w:t>
-      </w:r>
+        <w:t xml:space="preserve">Additional </w:t>
+      </w:r>
+      <w:proofErr w:type="spellStart"/>
+      <w:r>
+        <w:rPr>
+          <w:b/>
+          <w:lang w:val="en-US"/>
+        </w:rPr>
+        <w:t>ConvLayer</w:t>
+      </w:r>
+      <w:proofErr w:type="spellEnd"/>
       <w:r>
         <w:rPr>
           <w:lang w:val="en-US"/>
@@ -11660,13 +12830,7 @@
         <w:rPr>
           <w:lang w:val="en-US"/>
         </w:rPr>
-        <w:t xml:space="preserve"> Case three and four</w:t>
-      </w:r>
-      <w:r>
-        <w:rPr>
-          <w:lang w:val="en-US"/>
-        </w:rPr>
-        <w:t xml:space="preserve"> refers to the idea from </w:t>
+        <w:t xml:space="preserve"> Case three and four refers to the idea from </w:t>
       </w:r>
       <w:sdt>
         <w:sdtPr>
@@ -11714,19 +12878,7 @@
         <w:rPr>
           <w:lang w:val="en-US"/>
         </w:rPr>
-        <w:t xml:space="preserve"> that different structures of CNN might also result in different results.</w:t>
-      </w:r>
-      <w:r>
-        <w:rPr>
-          <w:lang w:val="en-US"/>
-        </w:rPr>
-        <w:t xml:space="preserve"> We try to optimize structure of the used CNN in these two cases.</w:t>
-      </w:r>
-      <w:r>
-        <w:rPr>
-          <w:lang w:val="en-US"/>
-        </w:rPr>
-        <w:t xml:space="preserve"> </w:t>
+        <w:t xml:space="preserve"> that different structures of CNN might also result in different results. We try to optimize structure of the used CNN in these two cases. </w:t>
       </w:r>
       <w:r>
         <w:rPr>
@@ -11795,7 +12947,14 @@
         <w:rPr>
           <w:lang w:val="en-US"/>
         </w:rPr>
-        <w:t>We aim to plot the loss function used in our CNN and see how the loss progresses as we proceed with training of our network. It is generally expected to decrease with an increase in number of steps. In a S</w:t>
+        <w:t xml:space="preserve">We aim to plot the loss function used in our CNN and see how the loss progresses as we proceed with training of our network. It is generally expected to decrease with an increase in number of steps. In a </w:t>
+      </w:r>
+      <w:proofErr w:type="spellStart"/>
+      <w:r>
+        <w:rPr>
+          <w:lang w:val="en-US"/>
+        </w:rPr>
+        <w:t>S</w:t>
       </w:r>
       <w:r>
         <w:rPr>
@@ -11807,7 +12966,14 @@
         <w:rPr>
           <w:lang w:val="en-US"/>
         </w:rPr>
-        <w:t xml:space="preserve">ax Linear output function the derivative of the cost function </w:t>
+        <w:t>ax</w:t>
+      </w:r>
+      <w:proofErr w:type="spellEnd"/>
+      <w:r>
+        <w:rPr>
+          <w:lang w:val="en-US"/>
+        </w:rPr>
+        <w:t xml:space="preserve"> Linear output function the derivative of the cost function </w:t>
       </w:r>
       <w:r>
         <w:rPr>
@@ -12083,7 +13249,7 @@
     </w:p>
     <w:tbl>
       <w:tblPr>
-        <w:tblStyle w:val="Tabellenraster"/>
+        <w:tblStyle w:val="TableGrid"/>
         <w:tblW w:w="0" w:type="auto"/>
         <w:tblLook w:val="04A0" w:firstRow="1" w:lastRow="0" w:firstColumn="1" w:lastColumn="0" w:noHBand="0" w:noVBand="1"/>
       </w:tblPr>
@@ -12401,8 +13567,17 @@
                 <w:b/>
                 <w:lang w:val="en-US"/>
               </w:rPr>
-              <w:t>Additional ConvLayer</w:t>
-            </w:r>
+              <w:t xml:space="preserve">Additional </w:t>
+            </w:r>
+            <w:proofErr w:type="spellStart"/>
+            <w:r>
+              <w:rPr>
+                <w:b/>
+                <w:lang w:val="en-US"/>
+              </w:rPr>
+              <w:t>ConvLayer</w:t>
+            </w:r>
+            <w:proofErr w:type="spellEnd"/>
           </w:p>
         </w:tc>
         <w:tc>
@@ -12579,19 +13754,19 @@
                 <w:lang w:val="en-US"/>
               </w:rPr>
             </w:pPr>
-            <w:commentRangeStart w:id="70"/>
+            <w:commentRangeStart w:id="69"/>
             <w:r>
               <w:rPr>
                 <w:lang w:val="en-US"/>
               </w:rPr>
               <w:t>Linux</w:t>
             </w:r>
-            <w:commentRangeEnd w:id="70"/>
-            <w:r>
-              <w:rPr>
-                <w:rStyle w:val="Kommentarzeichen"/>
-              </w:rPr>
-              <w:commentReference w:id="70"/>
+            <w:commentRangeEnd w:id="69"/>
+            <w:r>
+              <w:rPr>
+                <w:rStyle w:val="CommentReference"/>
+              </w:rPr>
+              <w:commentReference w:id="69"/>
             </w:r>
           </w:p>
         </w:tc>
@@ -12599,7 +13774,7 @@
     </w:tbl>
     <w:p>
       <w:pPr>
-        <w:pStyle w:val="Beschriftung"/>
+        <w:pStyle w:val="Caption"/>
         <w:keepNext/>
         <w:jc w:val="both"/>
         <w:rPr>
@@ -12608,8 +13783,8 @@
           <w:lang w:val="en-US"/>
         </w:rPr>
       </w:pPr>
-      <w:bookmarkStart w:id="71" w:name="_Ref477214143"/>
-      <w:bookmarkStart w:id="72" w:name="_Ref477214137"/>
+      <w:bookmarkStart w:id="70" w:name="_Ref477214143"/>
+      <w:bookmarkStart w:id="71" w:name="_Ref477214137"/>
       <w:r>
         <w:rPr>
           <w:color w:val="auto"/>
@@ -12650,7 +13825,7 @@
         </w:rPr>
         <w:fldChar w:fldCharType="end"/>
       </w:r>
-      <w:bookmarkEnd w:id="71"/>
+      <w:bookmarkEnd w:id="70"/>
       <w:r>
         <w:rPr>
           <w:i w:val="0"/>
@@ -12681,7 +13856,7 @@
         </w:rPr>
         <w:t xml:space="preserve"> training results of the different CNNs running on different computers are listed below. Total loss and time measured at the last step. The machine refers to the two previously described machines.</w:t>
       </w:r>
-      <w:bookmarkEnd w:id="72"/>
+      <w:bookmarkEnd w:id="71"/>
       <w:r>
         <w:rPr>
           <w:i w:val="0"/>
@@ -12708,13 +13883,27 @@
         <w:rPr>
           <w:lang w:val="en-US"/>
         </w:rPr>
-        <w:t xml:space="preserve"> on the Y axis we plot the SoftM</w:t>
-      </w:r>
-      <w:r>
-        <w:rPr>
-          <w:lang w:val="en-US"/>
-        </w:rPr>
-        <w:t>ax loss output.</w:t>
+        <w:t xml:space="preserve"> on the Y axis we plot the </w:t>
+      </w:r>
+      <w:proofErr w:type="spellStart"/>
+      <w:r>
+        <w:rPr>
+          <w:lang w:val="en-US"/>
+        </w:rPr>
+        <w:t>SoftM</w:t>
+      </w:r>
+      <w:r>
+        <w:rPr>
+          <w:lang w:val="en-US"/>
+        </w:rPr>
+        <w:t>ax</w:t>
+      </w:r>
+      <w:proofErr w:type="spellEnd"/>
+      <w:r>
+        <w:rPr>
+          <w:lang w:val="en-US"/>
+        </w:rPr>
+        <w:t xml:space="preserve"> loss output.</w:t>
       </w:r>
       <w:r>
         <w:rPr>
@@ -12826,14 +14015,14 @@
     </w:p>
     <w:p>
       <w:pPr>
-        <w:pStyle w:val="Beschriftung"/>
+        <w:pStyle w:val="Caption"/>
         <w:keepNext/>
       </w:pPr>
       <w:r>
         <w:rPr>
           <w:i w:val="0"/>
           <w:noProof/>
-          <w:lang w:eastAsia="de-DE"/>
+          <w:lang w:val="en-GB" w:eastAsia="en-GB"/>
         </w:rPr>
         <w:drawing>
           <wp:inline distT="0" distB="0" distL="0" distR="0" wp14:anchorId="2203ED24" wp14:editId="0BAD4291">
@@ -12880,14 +14069,14 @@
     </w:p>
     <w:p>
       <w:pPr>
-        <w:pStyle w:val="Beschriftung"/>
+        <w:pStyle w:val="Caption"/>
         <w:rPr>
           <w:i w:val="0"/>
           <w:color w:val="auto"/>
           <w:lang w:val="en-US"/>
         </w:rPr>
       </w:pPr>
-      <w:bookmarkStart w:id="73" w:name="_Ref477213499"/>
+      <w:bookmarkStart w:id="72" w:name="_Ref477213499"/>
       <w:r>
         <w:rPr>
           <w:color w:val="auto"/>
@@ -12928,7 +14117,7 @@
         </w:rPr>
         <w:fldChar w:fldCharType="end"/>
       </w:r>
-      <w:bookmarkEnd w:id="73"/>
+      <w:bookmarkEnd w:id="72"/>
       <w:r>
         <w:rPr>
           <w:color w:val="auto"/>
@@ -13103,7 +14292,21 @@
         <w:rPr>
           <w:lang w:val="en-US"/>
         </w:rPr>
-        <w:t>. After a steep decline in loss function output the function oscillates to find the global minimum to fit perfectly in the given input data. This also takes longer time to run because of running only on CPU in Linux machine. Here we also notice no decrease in learning rate because we not trained the network for many steps. But in general, the graph looks similar to standard100K. Only we can see different initial average loss values because of different randomized weight initializations.</w:t>
+        <w:t xml:space="preserve">. After a steep decline in loss function output the function oscillates to find the global minimum to fit perfectly in the given input data. This also takes longer time to run because of running only on CPU in Linux machine. Here we also notice no decrease in learning rate because we not trained the network for many steps. But in general, the graph looks </w:t>
+      </w:r>
+      <w:proofErr w:type="gramStart"/>
+      <w:r>
+        <w:rPr>
+          <w:lang w:val="en-US"/>
+        </w:rPr>
+        <w:t>similar to</w:t>
+      </w:r>
+      <w:proofErr w:type="gramEnd"/>
+      <w:r>
+        <w:rPr>
+          <w:lang w:val="en-US"/>
+        </w:rPr>
+        <w:t xml:space="preserve"> standard100K. Only we can see different initial average loss values because of different randomized weight initializations.</w:t>
       </w:r>
     </w:p>
     <w:p>
@@ -13114,7 +14317,7 @@
       <w:r>
         <w:rPr>
           <w:noProof/>
-          <w:lang w:eastAsia="de-DE"/>
+          <w:lang w:val="en-GB" w:eastAsia="en-GB"/>
         </w:rPr>
         <w:drawing>
           <wp:inline distT="0" distB="0" distL="0" distR="0" wp14:anchorId="7E55FF59" wp14:editId="3749CDE8">
@@ -13161,7 +14364,7 @@
     </w:p>
     <w:p>
       <w:pPr>
-        <w:pStyle w:val="Beschriftung"/>
+        <w:pStyle w:val="Caption"/>
         <w:jc w:val="both"/>
         <w:rPr>
           <w:i w:val="0"/>
@@ -13169,7 +14372,7 @@
           <w:lang w:val="en-US"/>
         </w:rPr>
       </w:pPr>
-      <w:bookmarkStart w:id="74" w:name="_Ref477213524"/>
+      <w:bookmarkStart w:id="73" w:name="_Ref477213524"/>
       <w:r>
         <w:rPr>
           <w:color w:val="auto"/>
@@ -13210,7 +14413,7 @@
         </w:rPr>
         <w:fldChar w:fldCharType="end"/>
       </w:r>
-      <w:bookmarkEnd w:id="74"/>
+      <w:bookmarkEnd w:id="73"/>
       <w:r>
         <w:rPr>
           <w:color w:val="auto"/>
@@ -13348,7 +14551,7 @@
       <w:r>
         <w:rPr>
           <w:noProof/>
-          <w:lang w:eastAsia="de-DE"/>
+          <w:lang w:val="en-GB" w:eastAsia="en-GB"/>
         </w:rPr>
         <w:drawing>
           <wp:inline distT="0" distB="0" distL="0" distR="0" wp14:anchorId="47A3CF01" wp14:editId="429EF1CF">
@@ -13395,14 +14598,14 @@
     </w:p>
     <w:p>
       <w:pPr>
-        <w:pStyle w:val="Beschriftung"/>
+        <w:pStyle w:val="Caption"/>
         <w:jc w:val="both"/>
         <w:rPr>
           <w:color w:val="auto"/>
           <w:lang w:val="en-US"/>
         </w:rPr>
       </w:pPr>
-      <w:bookmarkStart w:id="75" w:name="_Ref477213667"/>
+      <w:bookmarkStart w:id="74" w:name="_Ref477213667"/>
       <w:r>
         <w:rPr>
           <w:color w:val="auto"/>
@@ -13443,7 +14646,7 @@
         </w:rPr>
         <w:fldChar w:fldCharType="end"/>
       </w:r>
-      <w:bookmarkEnd w:id="75"/>
+      <w:bookmarkEnd w:id="74"/>
       <w:r>
         <w:rPr>
           <w:color w:val="auto"/>
@@ -13538,7 +14741,7 @@
       <w:r>
         <w:rPr>
           <w:noProof/>
-          <w:lang w:eastAsia="de-DE"/>
+          <w:lang w:val="en-GB" w:eastAsia="en-GB"/>
         </w:rPr>
         <w:lastRenderedPageBreak/>
         <w:drawing>
@@ -13586,7 +14789,7 @@
     </w:p>
     <w:p>
       <w:pPr>
-        <w:pStyle w:val="Beschriftung"/>
+        <w:pStyle w:val="Caption"/>
         <w:jc w:val="both"/>
         <w:rPr>
           <w:i w:val="0"/>
@@ -13757,7 +14960,7 @@
       <w:r>
         <w:rPr>
           <w:noProof/>
-          <w:lang w:eastAsia="de-DE"/>
+          <w:lang w:val="en-GB" w:eastAsia="en-GB"/>
         </w:rPr>
         <w:lastRenderedPageBreak/>
         <w:drawing>
@@ -13805,14 +15008,14 @@
     </w:p>
     <w:p>
       <w:pPr>
-        <w:pStyle w:val="Beschriftung"/>
+        <w:pStyle w:val="Caption"/>
         <w:rPr>
           <w:i w:val="0"/>
           <w:color w:val="auto"/>
           <w:lang w:val="en-US"/>
         </w:rPr>
       </w:pPr>
-      <w:bookmarkStart w:id="76" w:name="_Ref477213786"/>
+      <w:bookmarkStart w:id="75" w:name="_Ref477213786"/>
       <w:r>
         <w:rPr>
           <w:color w:val="auto"/>
@@ -13853,7 +15056,7 @@
         </w:rPr>
         <w:fldChar w:fldCharType="end"/>
       </w:r>
-      <w:bookmarkEnd w:id="76"/>
+      <w:bookmarkEnd w:id="75"/>
       <w:r>
         <w:rPr>
           <w:color w:val="auto"/>
@@ -13872,30 +15075,30 @@
     </w:p>
     <w:p>
       <w:pPr>
-        <w:pStyle w:val="berschrift2"/>
+        <w:pStyle w:val="Heading2"/>
         <w:jc w:val="both"/>
         <w:rPr>
           <w:lang w:val="en-US"/>
         </w:rPr>
       </w:pPr>
-      <w:bookmarkStart w:id="77" w:name="_Toc477207426"/>
-      <w:bookmarkStart w:id="78" w:name="_Toc477261257"/>
-      <w:bookmarkStart w:id="79" w:name="_Toc477261340"/>
+      <w:bookmarkStart w:id="76" w:name="_Toc477207426"/>
+      <w:bookmarkStart w:id="77" w:name="_Toc477261257"/>
+      <w:bookmarkStart w:id="78" w:name="_Toc477261340"/>
       <w:r>
         <w:rPr>
           <w:lang w:val="en-US"/>
         </w:rPr>
         <w:t xml:space="preserve">Manual </w:t>
       </w:r>
+      <w:bookmarkEnd w:id="76"/>
+      <w:r>
+        <w:rPr>
+          <w:lang w:val="en-US"/>
+        </w:rPr>
+        <w:t>Verification</w:t>
+      </w:r>
       <w:bookmarkEnd w:id="77"/>
-      <w:r>
-        <w:rPr>
-          <w:lang w:val="en-US"/>
-        </w:rPr>
-        <w:t>Verification</w:t>
-      </w:r>
       <w:bookmarkEnd w:id="78"/>
-      <w:bookmarkEnd w:id="79"/>
     </w:p>
     <w:p>
       <w:pPr>
@@ -14012,7 +15215,7 @@
     </w:p>
     <w:tbl>
       <w:tblPr>
-        <w:tblStyle w:val="Tabellenraster"/>
+        <w:tblStyle w:val="TableGrid"/>
         <w:tblW w:w="0" w:type="auto"/>
         <w:tblBorders>
           <w:top w:val="none" w:sz="0" w:space="0" w:color="auto"/>
@@ -14047,7 +15250,7 @@
             <w:r>
               <w:rPr>
                 <w:noProof/>
-                <w:lang w:eastAsia="de-DE"/>
+                <w:lang w:val="en-GB" w:eastAsia="en-GB"/>
               </w:rPr>
               <w:drawing>
                 <wp:inline distT="0" distB="0" distL="0" distR="0" wp14:anchorId="2CF3C437" wp14:editId="76EFAE8A">
@@ -14115,7 +15318,7 @@
             <w:r>
               <w:rPr>
                 <w:noProof/>
-                <w:lang w:eastAsia="de-DE"/>
+                <w:lang w:val="en-GB" w:eastAsia="en-GB"/>
               </w:rPr>
               <w:drawing>
                 <wp:inline distT="0" distB="0" distL="0" distR="0" wp14:anchorId="49423FD5" wp14:editId="5E4C095B">
@@ -14183,7 +15386,7 @@
             <w:r>
               <w:rPr>
                 <w:noProof/>
-                <w:lang w:eastAsia="de-DE"/>
+                <w:lang w:val="en-GB" w:eastAsia="en-GB"/>
               </w:rPr>
               <w:drawing>
                 <wp:inline distT="0" distB="0" distL="0" distR="0" wp14:anchorId="1D603A89" wp14:editId="311420C0">
@@ -14251,7 +15454,7 @@
             <w:r>
               <w:rPr>
                 <w:noProof/>
-                <w:lang w:eastAsia="de-DE"/>
+                <w:lang w:val="en-GB" w:eastAsia="en-GB"/>
               </w:rPr>
               <w:drawing>
                 <wp:inline distT="0" distB="0" distL="0" distR="0" wp14:anchorId="020FF8D8" wp14:editId="18EBAC42">
@@ -14391,14 +15594,14 @@
     </w:tbl>
     <w:p>
       <w:pPr>
-        <w:pStyle w:val="Beschriftung"/>
+        <w:pStyle w:val="Caption"/>
         <w:rPr>
           <w:i w:val="0"/>
           <w:color w:val="auto"/>
           <w:lang w:val="en-US"/>
         </w:rPr>
       </w:pPr>
-      <w:bookmarkStart w:id="80" w:name="_Ref477216527"/>
+      <w:bookmarkStart w:id="79" w:name="_Ref477216527"/>
       <w:r>
         <w:rPr>
           <w:color w:val="auto"/>
@@ -14436,13 +15639,14 @@
         </w:rPr>
         <w:fldChar w:fldCharType="end"/>
       </w:r>
-      <w:bookmarkEnd w:id="80"/>
+      <w:bookmarkEnd w:id="79"/>
       <w:r>
         <w:rPr>
           <w:color w:val="auto"/>
         </w:rPr>
         <w:t xml:space="preserve">: </w:t>
       </w:r>
+      <w:proofErr w:type="spellStart"/>
       <w:r>
         <w:rPr>
           <w:i w:val="0"/>
@@ -14457,12 +15661,45 @@
         </w:rPr>
         <w:t>ly</w:t>
       </w:r>
+      <w:proofErr w:type="spellEnd"/>
       <w:r>
         <w:rPr>
           <w:i w:val="0"/>
           <w:color w:val="auto"/>
         </w:rPr>
-        <w:t xml:space="preserve"> predicted images.</w:t>
+        <w:t xml:space="preserve"> </w:t>
+      </w:r>
+      <w:proofErr w:type="spellStart"/>
+      <w:r>
+        <w:rPr>
+          <w:i w:val="0"/>
+          <w:color w:val="auto"/>
+        </w:rPr>
+        <w:t>predicted</w:t>
+      </w:r>
+      <w:proofErr w:type="spellEnd"/>
+      <w:r>
+        <w:rPr>
+          <w:i w:val="0"/>
+          <w:color w:val="auto"/>
+        </w:rPr>
+        <w:t xml:space="preserve"> </w:t>
+      </w:r>
+      <w:proofErr w:type="spellStart"/>
+      <w:r>
+        <w:rPr>
+          <w:i w:val="0"/>
+          <w:color w:val="auto"/>
+        </w:rPr>
+        <w:t>images</w:t>
+      </w:r>
+      <w:proofErr w:type="spellEnd"/>
+      <w:r>
+        <w:rPr>
+          <w:i w:val="0"/>
+          <w:color w:val="auto"/>
+        </w:rPr>
+        <w:t>.</w:t>
       </w:r>
     </w:p>
     <w:p>
@@ -14542,7 +15779,7 @@
     </w:p>
     <w:tbl>
       <w:tblPr>
-        <w:tblStyle w:val="Tabellenraster"/>
+        <w:tblStyle w:val="TableGrid"/>
         <w:tblW w:w="0" w:type="auto"/>
         <w:tblBorders>
           <w:top w:val="none" w:sz="0" w:space="0" w:color="auto"/>
@@ -14577,7 +15814,7 @@
             <w:r>
               <w:rPr>
                 <w:noProof/>
-                <w:lang w:eastAsia="de-DE"/>
+                <w:lang w:val="en-GB" w:eastAsia="en-GB"/>
               </w:rPr>
               <w:drawing>
                 <wp:inline distT="0" distB="0" distL="0" distR="0" wp14:anchorId="1CD06DD4" wp14:editId="23CB3031">
@@ -14645,7 +15882,7 @@
             <w:r>
               <w:rPr>
                 <w:noProof/>
-                <w:lang w:eastAsia="de-DE"/>
+                <w:lang w:val="en-GB" w:eastAsia="en-GB"/>
               </w:rPr>
               <w:drawing>
                 <wp:inline distT="0" distB="0" distL="0" distR="0" wp14:anchorId="2B003D00" wp14:editId="3DDE381C">
@@ -14713,7 +15950,7 @@
             <w:r>
               <w:rPr>
                 <w:noProof/>
-                <w:lang w:eastAsia="de-DE"/>
+                <w:lang w:val="en-GB" w:eastAsia="en-GB"/>
               </w:rPr>
               <w:drawing>
                 <wp:inline distT="0" distB="0" distL="0" distR="0" wp14:anchorId="4CCB5A89" wp14:editId="129DB09C">
@@ -14781,7 +16018,7 @@
             <w:r>
               <w:rPr>
                 <w:noProof/>
-                <w:lang w:eastAsia="de-DE"/>
+                <w:lang w:val="en-GB" w:eastAsia="en-GB"/>
               </w:rPr>
               <w:drawing>
                 <wp:inline distT="0" distB="0" distL="0" distR="0" wp14:anchorId="6314F89A" wp14:editId="715ABF8C">
@@ -14933,7 +16170,7 @@
             <w:r>
               <w:rPr>
                 <w:noProof/>
-                <w:lang w:eastAsia="de-DE"/>
+                <w:lang w:val="en-GB" w:eastAsia="en-GB"/>
               </w:rPr>
               <w:drawing>
                 <wp:inline distT="0" distB="0" distL="0" distR="0" wp14:anchorId="1CE83733" wp14:editId="4EA41064">
@@ -15001,7 +16238,7 @@
             <w:r>
               <w:rPr>
                 <w:noProof/>
-                <w:lang w:eastAsia="de-DE"/>
+                <w:lang w:val="en-GB" w:eastAsia="en-GB"/>
               </w:rPr>
               <w:drawing>
                 <wp:inline distT="0" distB="0" distL="0" distR="0" wp14:anchorId="0AD23ACE" wp14:editId="797D1C12">
@@ -15069,7 +16306,7 @@
             <w:r>
               <w:rPr>
                 <w:noProof/>
-                <w:lang w:eastAsia="de-DE"/>
+                <w:lang w:val="en-GB" w:eastAsia="en-GB"/>
               </w:rPr>
               <w:drawing>
                 <wp:inline distT="0" distB="0" distL="0" distR="0" wp14:anchorId="23067295" wp14:editId="0D0F5331">
@@ -15217,14 +16454,14 @@
     </w:tbl>
     <w:p>
       <w:pPr>
-        <w:pStyle w:val="Beschriftung"/>
+        <w:pStyle w:val="Caption"/>
         <w:rPr>
           <w:i w:val="0"/>
           <w:color w:val="auto"/>
           <w:lang w:val="en-US"/>
         </w:rPr>
       </w:pPr>
-      <w:bookmarkStart w:id="81" w:name="_Ref477216504"/>
+      <w:bookmarkStart w:id="80" w:name="_Ref477216504"/>
       <w:r>
         <w:rPr>
           <w:color w:val="auto"/>
@@ -15262,19 +16499,60 @@
         </w:rPr>
         <w:fldChar w:fldCharType="end"/>
       </w:r>
-      <w:bookmarkEnd w:id="81"/>
+      <w:bookmarkEnd w:id="80"/>
       <w:r>
         <w:rPr>
           <w:color w:val="auto"/>
         </w:rPr>
         <w:t xml:space="preserve">: </w:t>
       </w:r>
+      <w:proofErr w:type="spellStart"/>
       <w:r>
         <w:rPr>
           <w:i w:val="0"/>
           <w:color w:val="auto"/>
         </w:rPr>
-        <w:t>Wrongly predicted images.</w:t>
+        <w:t>Wrongly</w:t>
+      </w:r>
+      <w:proofErr w:type="spellEnd"/>
+      <w:r>
+        <w:rPr>
+          <w:i w:val="0"/>
+          <w:color w:val="auto"/>
+        </w:rPr>
+        <w:t xml:space="preserve"> </w:t>
+      </w:r>
+      <w:proofErr w:type="spellStart"/>
+      <w:r>
+        <w:rPr>
+          <w:i w:val="0"/>
+          <w:color w:val="auto"/>
+        </w:rPr>
+        <w:t>predicted</w:t>
+      </w:r>
+      <w:proofErr w:type="spellEnd"/>
+      <w:r>
+        <w:rPr>
+          <w:i w:val="0"/>
+          <w:color w:val="auto"/>
+        </w:rPr>
+        <w:t xml:space="preserve"> </w:t>
+      </w:r>
+      <w:proofErr w:type="spellStart"/>
+      <w:r>
+        <w:rPr>
+          <w:i w:val="0"/>
+          <w:color w:val="auto"/>
+        </w:rPr>
+        <w:t>images</w:t>
+      </w:r>
+      <w:proofErr w:type="spellEnd"/>
+      <w:r>
+        <w:rPr>
+          <w:i w:val="0"/>
+          <w:color w:val="auto"/>
+        </w:rPr>
+        <w:t>.</w:t>
       </w:r>
     </w:p>
     <w:p>
@@ -15346,7 +16624,7 @@
     </w:p>
     <w:tbl>
       <w:tblPr>
-        <w:tblStyle w:val="Tabellenraster"/>
+        <w:tblStyle w:val="TableGrid"/>
         <w:tblW w:w="0" w:type="auto"/>
         <w:tblBorders>
           <w:top w:val="none" w:sz="0" w:space="0" w:color="auto"/>
@@ -15380,7 +16658,7 @@
             <w:r>
               <w:rPr>
                 <w:noProof/>
-                <w:lang w:eastAsia="de-DE"/>
+                <w:lang w:val="en-GB" w:eastAsia="en-GB"/>
               </w:rPr>
               <w:drawing>
                 <wp:inline distT="0" distB="0" distL="0" distR="0" wp14:anchorId="7C3E76F9" wp14:editId="0EFF6790">
@@ -15448,7 +16726,7 @@
             <w:r>
               <w:rPr>
                 <w:noProof/>
-                <w:lang w:eastAsia="de-DE"/>
+                <w:lang w:val="en-GB" w:eastAsia="en-GB"/>
               </w:rPr>
               <w:drawing>
                 <wp:inline distT="0" distB="0" distL="0" distR="0" wp14:anchorId="246AE5C0" wp14:editId="6216D1E0">
@@ -15516,7 +16794,7 @@
             <w:r>
               <w:rPr>
                 <w:noProof/>
-                <w:lang w:eastAsia="de-DE"/>
+                <w:lang w:val="en-GB" w:eastAsia="en-GB"/>
               </w:rPr>
               <w:drawing>
                 <wp:inline distT="0" distB="0" distL="0" distR="0" wp14:anchorId="03EB5102" wp14:editId="65D7597E">
@@ -15670,14 +16948,14 @@
     </w:tbl>
     <w:p>
       <w:pPr>
-        <w:pStyle w:val="Beschriftung"/>
+        <w:pStyle w:val="Caption"/>
         <w:rPr>
           <w:i w:val="0"/>
           <w:color w:val="auto"/>
           <w:lang w:val="en-US"/>
         </w:rPr>
       </w:pPr>
-      <w:bookmarkStart w:id="82" w:name="_Ref477216481"/>
+      <w:bookmarkStart w:id="81" w:name="_Ref477216481"/>
       <w:r>
         <w:rPr>
           <w:color w:val="auto"/>
@@ -15715,19 +16993,44 @@
         </w:rPr>
         <w:fldChar w:fldCharType="end"/>
       </w:r>
-      <w:bookmarkEnd w:id="82"/>
+      <w:bookmarkEnd w:id="81"/>
       <w:r>
         <w:rPr>
           <w:color w:val="auto"/>
         </w:rPr>
         <w:t xml:space="preserve">: </w:t>
       </w:r>
+      <w:proofErr w:type="spellStart"/>
       <w:r>
         <w:rPr>
           <w:i w:val="0"/>
           <w:color w:val="auto"/>
         </w:rPr>
-        <w:t>Confusing images.</w:t>
+        <w:t>Confusing</w:t>
+      </w:r>
+      <w:proofErr w:type="spellEnd"/>
+      <w:r>
+        <w:rPr>
+          <w:i w:val="0"/>
+          <w:color w:val="auto"/>
+        </w:rPr>
+        <w:t xml:space="preserve"> </w:t>
+      </w:r>
+      <w:proofErr w:type="spellStart"/>
+      <w:r>
+        <w:rPr>
+          <w:i w:val="0"/>
+          <w:color w:val="auto"/>
+        </w:rPr>
+        <w:t>images</w:t>
+      </w:r>
+      <w:proofErr w:type="spellEnd"/>
+      <w:r>
+        <w:rPr>
+          <w:i w:val="0"/>
+          <w:color w:val="auto"/>
+        </w:rPr>
+        <w:t>.</w:t>
       </w:r>
     </w:p>
     <w:p>
@@ -15748,16 +17051,16 @@
     </w:p>
     <w:p>
       <w:pPr>
-        <w:pStyle w:val="berschrift1"/>
+        <w:pStyle w:val="Heading1"/>
         <w:jc w:val="both"/>
         <w:rPr>
           <w:lang w:val="en-US"/>
         </w:rPr>
       </w:pPr>
-      <w:bookmarkStart w:id="83" w:name="_Toc477207427"/>
-      <w:bookmarkStart w:id="84" w:name="_Ref477211787"/>
-      <w:bookmarkStart w:id="85" w:name="_Toc477261258"/>
-      <w:bookmarkStart w:id="86" w:name="_Toc477261341"/>
+      <w:bookmarkStart w:id="82" w:name="_Toc477207427"/>
+      <w:bookmarkStart w:id="83" w:name="_Ref477211787"/>
+      <w:bookmarkStart w:id="84" w:name="_Toc477261258"/>
+      <w:bookmarkStart w:id="85" w:name="_Toc477261341"/>
       <w:r>
         <w:rPr>
           <w:lang w:val="en-US"/>
@@ -15765,10 +17068,10 @@
         <w:lastRenderedPageBreak/>
         <w:t>Summary</w:t>
       </w:r>
+      <w:bookmarkEnd w:id="82"/>
       <w:bookmarkEnd w:id="83"/>
       <w:bookmarkEnd w:id="84"/>
       <w:bookmarkEnd w:id="85"/>
-      <w:bookmarkEnd w:id="86"/>
     </w:p>
     <w:p>
       <w:pPr>
@@ -15897,19 +17200,97 @@
         <w:rPr>
           <w:lang w:val="en-US"/>
         </w:rPr>
-        <w:t xml:space="preserve">section show even better results. The accuracy was 93 percent for the tested images. </w:t>
-      </w:r>
-      <w:r>
-        <w:rPr>
-          <w:lang w:val="en-US"/>
-        </w:rPr>
-        <w:t xml:space="preserve">Adding an additional convolutional layer, even if the accuracy compared to the step size increased, is not a sufficient solution. The reason for that is that the time for training increases. </w:t>
-      </w:r>
-      <w:r>
-        <w:rPr>
-          <w:lang w:val="en-US"/>
-        </w:rPr>
-        <w:t xml:space="preserve">In case of increasing the image size the results are not better than previously. </w:t>
+        <w:t>section show even better results. The accuracy was 93 percent for the</w:t>
+      </w:r>
+      <w:r>
+        <w:rPr>
+          <w:lang w:val="en-US"/>
+        </w:rPr>
+        <w:t xml:space="preserve"> first 100</w:t>
+      </w:r>
+      <w:r>
+        <w:rPr>
+          <w:lang w:val="en-US"/>
+        </w:rPr>
+        <w:t xml:space="preserve"> tested images. </w:t>
+      </w:r>
+      <w:r>
+        <w:rPr>
+          <w:lang w:val="en-US"/>
+        </w:rPr>
+        <w:t xml:space="preserve">Adding an additional convolutional layer, even if the accuracy compared to the step size increased, is not a </w:t>
+      </w:r>
+      <w:r>
+        <w:rPr>
+          <w:lang w:val="en-US"/>
+        </w:rPr>
+        <w:t>better</w:t>
+      </w:r>
+      <w:r>
+        <w:rPr>
+          <w:lang w:val="en-US"/>
+        </w:rPr>
+        <w:t xml:space="preserve"> solution. The reason for that is that the time for training increases.</w:t>
+      </w:r>
+      <w:r>
+        <w:rPr>
+          <w:lang w:val="en-US"/>
+        </w:rPr>
+        <w:t xml:space="preserve"> Also,</w:t>
+      </w:r>
+      <w:r>
+        <w:rPr>
+          <w:lang w:val="en-US"/>
+        </w:rPr>
+        <w:t xml:space="preserve"> </w:t>
+      </w:r>
+      <w:r>
+        <w:rPr>
+          <w:lang w:val="en-US"/>
+        </w:rPr>
+        <w:t>i</w:t>
+      </w:r>
+      <w:r>
+        <w:rPr>
+          <w:lang w:val="en-US"/>
+        </w:rPr>
+        <w:t>n case of increa</w:t>
+      </w:r>
+      <w:r>
+        <w:rPr>
+          <w:lang w:val="en-US"/>
+        </w:rPr>
+        <w:t>sed</w:t>
+      </w:r>
+      <w:r>
+        <w:rPr>
+          <w:lang w:val="en-US"/>
+        </w:rPr>
+        <w:t xml:space="preserve"> </w:t>
+      </w:r>
+      <w:r>
+        <w:rPr>
+          <w:lang w:val="en-US"/>
+        </w:rPr>
+        <w:t xml:space="preserve">image size, </w:t>
+      </w:r>
+      <w:r>
+        <w:rPr>
+          <w:lang w:val="en-US"/>
+        </w:rPr>
+        <w:t>the results are not</w:t>
+      </w:r>
+      <w:r>
+        <w:rPr>
+          <w:lang w:val="en-US"/>
+        </w:rPr>
+        <w:t xml:space="preserve"> better than other tests</w:t>
+      </w:r>
+      <w:r>
+        <w:rPr>
+          <w:lang w:val="en-US"/>
+        </w:rPr>
+        <w:t xml:space="preserve">. </w:t>
       </w:r>
     </w:p>
     <w:p>
@@ -15971,7 +17352,21 @@
         <w:rPr>
           <w:lang w:val="en-US"/>
         </w:rPr>
-        <w:t xml:space="preserve"> on the Kaggle </w:t>
+        <w:t xml:space="preserve"> on the </w:t>
+      </w:r>
+      <w:proofErr w:type="spellStart"/>
+      <w:r>
+        <w:rPr>
+          <w:lang w:val="en-US"/>
+        </w:rPr>
+        <w:t>Kaggle</w:t>
+      </w:r>
+      <w:proofErr w:type="spellEnd"/>
+      <w:r>
+        <w:rPr>
+          <w:lang w:val="en-US"/>
+        </w:rPr>
+        <w:t xml:space="preserve"> </w:t>
       </w:r>
       <w:r>
         <w:rPr>
@@ -15995,8 +17390,24 @@
         <w:rPr>
           <w:lang w:val="en-US"/>
         </w:rPr>
-        <w:t>After the results of automated and manual verification from the previous section, the implemented solutions could be verified. Some options for future work are to initially clean the dataset from duplicates so that the data is more clear. Moreover, the structure of the CNN and its parameters could be tested in more detail to increase the accuracy further.</w:t>
-      </w:r>
+        <w:t xml:space="preserve">After the results of automated and manual verification from the previous section, the implemented solutions could be verified. Some options for future work are to initially clean the dataset from duplicates so that the data is </w:t>
+      </w:r>
+      <w:proofErr w:type="gramStart"/>
+      <w:r>
+        <w:rPr>
+          <w:lang w:val="en-US"/>
+        </w:rPr>
+        <w:t>more clear</w:t>
+      </w:r>
+      <w:proofErr w:type="gramEnd"/>
+      <w:r>
+        <w:rPr>
+          <w:lang w:val="en-US"/>
+        </w:rPr>
+        <w:t>. Moreover, the structure of the CNN and its parameters could be tested in more detail to increase the accuracy further.</w:t>
+      </w:r>
+      <w:bookmarkStart w:id="86" w:name="_GoBack"/>
+      <w:bookmarkEnd w:id="86"/>
     </w:p>
     <w:p>
       <w:pPr>
@@ -16019,9 +17430,9 @@
         <w:br w:type="page"/>
       </w:r>
     </w:p>
-    <w:bookmarkStart w:id="87" w:name="_Toc477261342" w:displacedByCustomXml="next"/>
+    <w:bookmarkStart w:id="87" w:name="_Toc477207428" w:displacedByCustomXml="next"/>
     <w:bookmarkStart w:id="88" w:name="_Toc477261259" w:displacedByCustomXml="next"/>
-    <w:bookmarkStart w:id="89" w:name="_Toc477207428" w:displacedByCustomXml="next"/>
+    <w:bookmarkStart w:id="89" w:name="_Toc477261342" w:displacedByCustomXml="next"/>
     <w:sdt>
       <w:sdtPr>
         <w:rPr>
@@ -16043,7 +17454,7 @@
       <w:sdtContent>
         <w:p>
           <w:pPr>
-            <w:pStyle w:val="berschrift1"/>
+            <w:pStyle w:val="Heading1"/>
             <w:jc w:val="both"/>
             <w:rPr>
               <w:lang w:val="en-US"/>
@@ -16070,7 +17481,7 @@
           <w:sdtContent>
             <w:p>
               <w:pPr>
-                <w:pStyle w:val="Literaturverzeichnis"/>
+                <w:pStyle w:val="Bibliography"/>
                 <w:ind w:left="720" w:hanging="720"/>
                 <w:rPr>
                   <w:noProof/>
@@ -16123,7 +17534,7 @@
             </w:p>
             <w:p>
               <w:pPr>
-                <w:pStyle w:val="Literaturverzeichnis"/>
+                <w:pStyle w:val="Bibliography"/>
                 <w:ind w:left="720" w:hanging="720"/>
                 <w:rPr>
                   <w:noProof/>
@@ -16140,7 +17551,7 @@
             </w:p>
             <w:p>
               <w:pPr>
-                <w:pStyle w:val="Literaturverzeichnis"/>
+                <w:pStyle w:val="Bibliography"/>
                 <w:ind w:left="720" w:hanging="720"/>
                 <w:rPr>
                   <w:noProof/>
@@ -16173,7 +17584,7 @@
             </w:p>
             <w:p>
               <w:pPr>
-                <w:pStyle w:val="Literaturverzeichnis"/>
+                <w:pStyle w:val="Bibliography"/>
                 <w:ind w:left="720" w:hanging="720"/>
                 <w:rPr>
                   <w:noProof/>
@@ -16232,7 +17643,7 @@
     </w:sdt>
     <w:p>
       <w:pPr>
-        <w:pStyle w:val="berschrift1"/>
+        <w:pStyle w:val="Heading1"/>
         <w:jc w:val="both"/>
         <w:rPr>
           <w:lang w:val="en-US"/>
@@ -16244,7 +17655,7 @@
       <w:r>
         <w:rPr>
           <w:noProof/>
-          <w:lang w:eastAsia="de-DE"/>
+          <w:lang w:val="en-GB" w:eastAsia="en-GB"/>
         </w:rPr>
         <w:lastRenderedPageBreak/>
         <mc:AlternateContent>
@@ -16286,7 +17697,7 @@
                         <w:txbxContent>
                           <w:p>
                             <w:pPr>
-                              <w:pStyle w:val="Beschriftung"/>
+                              <w:pStyle w:val="Caption"/>
                               <w:rPr>
                                 <w:b/>
                                 <w:bCs/>
@@ -16374,12 +17785,12 @@
           </mc:Choice>
           <mc:Fallback>
             <w:pict>
-              <v:shape w14:anchorId="1184C3AB" id="Textfeld 1" o:spid="_x0000_s1081" type="#_x0000_t202" style="position:absolute;left:0;text-align:left;margin-left:109.2pt;margin-top:684.8pt;width:223.5pt;height:21pt;z-index:251659264;visibility:visible;mso-wrap-style:square;mso-wrap-distance-left:9pt;mso-wrap-distance-top:0;mso-wrap-distance-right:9pt;mso-wrap-distance-bottom:0;mso-position-horizontal:absolute;mso-position-horizontal-relative:text;mso-position-vertical:absolute;mso-position-vertical-relative:text;v-text-anchor:top" o:gfxdata="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" stroked="f">
+              <v:shape w14:anchorId="1184C3AB" id="Textfeld 1" o:spid="_x0000_s1081" type="#_x0000_t202" style="position:absolute;left:0;text-align:left;margin-left:109.2pt;margin-top:684.8pt;width:223.5pt;height:21pt;z-index:251659264;visibility:visible;mso-wrap-style:square;mso-wrap-distance-left:9pt;mso-wrap-distance-top:0;mso-wrap-distance-right:9pt;mso-wrap-distance-bottom:0;mso-position-horizontal:absolute;mso-position-horizontal-relative:text;mso-position-vertical:absolute;mso-position-vertical-relative:text;v-text-anchor:top" o:gfxdata="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" stroked="f">
                 <v:textbox style="mso-fit-shape-to-text:t" inset="0,0,0,0">
                   <w:txbxContent>
                     <w:p>
                       <w:pPr>
-                        <w:pStyle w:val="Beschriftung"/>
+                        <w:pStyle w:val="Caption"/>
                         <w:rPr>
                           <w:b/>
                           <w:bCs/>
@@ -16461,7 +17872,7 @@
       <w:r>
         <w:rPr>
           <w:noProof/>
-          <w:lang w:eastAsia="de-DE"/>
+          <w:lang w:val="en-GB" w:eastAsia="en-GB"/>
         </w:rPr>
         <mc:AlternateContent>
           <mc:Choice Requires="wpg">
@@ -16542,7 +17953,7 @@
                             <w:txbxContent>
                               <w:p>
                                 <w:pPr>
-                                  <w:pStyle w:val="StandardWeb"/>
+                                  <w:pStyle w:val="NormalWeb"/>
                                   <w:spacing w:before="0" w:beforeAutospacing="0" w:after="0" w:afterAutospacing="0"/>
                                   <w:jc w:val="center"/>
                                   <w:rPr>
@@ -16550,6 +17961,7 @@
                                     <w:szCs w:val="26"/>
                                   </w:rPr>
                                 </w:pPr>
+                                <w:proofErr w:type="spellStart"/>
                                 <w:r>
                                   <w:rPr>
                                     <w:rFonts w:asciiTheme="minorHAnsi" w:hAnsi="Calibri" w:cstheme="minorBidi"/>
@@ -16560,6 +17972,7 @@
                                   </w:rPr>
                                   <w:t>input</w:t>
                                 </w:r>
+                                <w:proofErr w:type="spellEnd"/>
                               </w:p>
                             </w:txbxContent>
                           </wps:txbx>
@@ -16605,10 +18018,11 @@
                             <w:txbxContent>
                               <w:p>
                                 <w:pPr>
-                                  <w:pStyle w:val="StandardWeb"/>
+                                  <w:pStyle w:val="NormalWeb"/>
                                   <w:spacing w:before="0" w:beforeAutospacing="0" w:after="0" w:afterAutospacing="0"/>
                                   <w:jc w:val="center"/>
                                 </w:pPr>
+                                <w:proofErr w:type="spellStart"/>
                                 <w:r>
                                   <w:rPr>
                                     <w:rFonts w:asciiTheme="minorHAnsi" w:hAnsi="Calibri" w:cstheme="minorBidi"/>
@@ -16619,6 +18033,7 @@
                                   </w:rPr>
                                   <w:t>conv</w:t>
                                 </w:r>
+                                <w:proofErr w:type="spellEnd"/>
                               </w:p>
                             </w:txbxContent>
                           </wps:txbx>
@@ -16664,10 +18079,11 @@
                             <w:txbxContent>
                               <w:p>
                                 <w:pPr>
-                                  <w:pStyle w:val="StandardWeb"/>
+                                  <w:pStyle w:val="NormalWeb"/>
                                   <w:spacing w:before="0" w:beforeAutospacing="0" w:after="0" w:afterAutospacing="0"/>
                                   <w:jc w:val="center"/>
                                 </w:pPr>
+                                <w:proofErr w:type="spellStart"/>
                                 <w:r>
                                   <w:rPr>
                                     <w:rFonts w:asciiTheme="minorHAnsi" w:hAnsi="Calibri" w:cstheme="minorBidi"/>
@@ -16678,6 +18094,7 @@
                                   </w:rPr>
                                   <w:t>conv</w:t>
                                 </w:r>
+                                <w:proofErr w:type="spellEnd"/>
                               </w:p>
                             </w:txbxContent>
                           </wps:txbx>
@@ -16723,10 +18140,11 @@
                             <w:txbxContent>
                               <w:p>
                                 <w:pPr>
-                                  <w:pStyle w:val="StandardWeb"/>
+                                  <w:pStyle w:val="NormalWeb"/>
                                   <w:spacing w:before="0" w:beforeAutospacing="0" w:after="0" w:afterAutospacing="0"/>
                                   <w:jc w:val="center"/>
                                 </w:pPr>
+                                <w:proofErr w:type="spellStart"/>
                                 <w:r>
                                   <w:rPr>
                                     <w:rFonts w:asciiTheme="minorHAnsi" w:hAnsi="Calibri" w:cstheme="minorBidi"/>
@@ -16737,6 +18155,7 @@
                                   </w:rPr>
                                   <w:t>pool</w:t>
                                 </w:r>
+                                <w:proofErr w:type="spellEnd"/>
                               </w:p>
                             </w:txbxContent>
                           </wps:txbx>
@@ -16782,7 +18201,7 @@
                             <w:txbxContent>
                               <w:p>
                                 <w:pPr>
-                                  <w:pStyle w:val="StandardWeb"/>
+                                  <w:pStyle w:val="NormalWeb"/>
                                   <w:spacing w:before="0" w:beforeAutospacing="0" w:after="0" w:afterAutospacing="0"/>
                                   <w:jc w:val="center"/>
                                 </w:pPr>
@@ -16839,7 +18258,7 @@
                             <w:txbxContent>
                               <w:p>
                                 <w:pPr>
-                                  <w:pStyle w:val="StandardWeb"/>
+                                  <w:pStyle w:val="NormalWeb"/>
                                   <w:spacing w:before="0" w:beforeAutospacing="0" w:after="0" w:afterAutospacing="0"/>
                                   <w:jc w:val="center"/>
                                 </w:pPr>
@@ -16896,10 +18315,11 @@
                             <w:txbxContent>
                               <w:p>
                                 <w:pPr>
-                                  <w:pStyle w:val="StandardWeb"/>
+                                  <w:pStyle w:val="NormalWeb"/>
                                   <w:spacing w:before="0" w:beforeAutospacing="0" w:after="0" w:afterAutospacing="0"/>
                                   <w:jc w:val="center"/>
                                 </w:pPr>
+                                <w:proofErr w:type="spellStart"/>
                                 <w:r>
                                   <w:rPr>
                                     <w:rFonts w:asciiTheme="minorHAnsi" w:hAnsi="Calibri" w:cstheme="minorBidi"/>
@@ -16910,6 +18330,7 @@
                                   </w:rPr>
                                   <w:t>pool</w:t>
                                 </w:r>
+                                <w:proofErr w:type="spellEnd"/>
                               </w:p>
                             </w:txbxContent>
                           </wps:txbx>
@@ -16955,10 +18376,11 @@
                             <w:txbxContent>
                               <w:p>
                                 <w:pPr>
-                                  <w:pStyle w:val="StandardWeb"/>
+                                  <w:pStyle w:val="NormalWeb"/>
                                   <w:spacing w:before="0" w:beforeAutospacing="0" w:after="0" w:afterAutospacing="0"/>
                                   <w:jc w:val="center"/>
                                 </w:pPr>
+                                <w:proofErr w:type="spellStart"/>
                                 <w:r>
                                   <w:rPr>
                                     <w:rFonts w:asciiTheme="minorHAnsi" w:hAnsi="Calibri" w:cstheme="minorBidi"/>
@@ -16969,6 +18391,7 @@
                                   </w:rPr>
                                   <w:t>local</w:t>
                                 </w:r>
+                                <w:proofErr w:type="spellEnd"/>
                               </w:p>
                             </w:txbxContent>
                           </wps:txbx>
@@ -17014,10 +18437,11 @@
                             <w:txbxContent>
                               <w:p>
                                 <w:pPr>
-                                  <w:pStyle w:val="StandardWeb"/>
+                                  <w:pStyle w:val="NormalWeb"/>
                                   <w:spacing w:before="0" w:beforeAutospacing="0" w:after="0" w:afterAutospacing="0"/>
                                   <w:jc w:val="center"/>
                                 </w:pPr>
+                                <w:proofErr w:type="spellStart"/>
                                 <w:r>
                                   <w:rPr>
                                     <w:rFonts w:asciiTheme="minorHAnsi" w:hAnsi="Calibri" w:cstheme="minorBidi"/>
@@ -17028,6 +18452,7 @@
                                   </w:rPr>
                                   <w:t>local</w:t>
                                 </w:r>
+                                <w:proofErr w:type="spellEnd"/>
                               </w:p>
                             </w:txbxContent>
                           </wps:txbx>
@@ -17073,10 +18498,11 @@
                             <w:txbxContent>
                               <w:p>
                                 <w:pPr>
-                                  <w:pStyle w:val="StandardWeb"/>
+                                  <w:pStyle w:val="NormalWeb"/>
                                   <w:spacing w:before="0" w:beforeAutospacing="0" w:after="0" w:afterAutospacing="0"/>
                                   <w:jc w:val="center"/>
                                 </w:pPr>
+                                <w:proofErr w:type="spellStart"/>
                                 <w:r>
                                   <w:rPr>
                                     <w:rFonts w:asciiTheme="minorHAnsi" w:hAnsi="Calibri" w:cstheme="minorBidi"/>
@@ -17085,7 +18511,18 @@
                                     <w:sz w:val="16"/>
                                     <w:szCs w:val="16"/>
                                   </w:rPr>
-                                  <w:t>Softmax linear</w:t>
+                                  <w:t>Softmax</w:t>
+                                </w:r>
+                                <w:proofErr w:type="spellEnd"/>
+                                <w:r>
+                                  <w:rPr>
+                                    <w:rFonts w:asciiTheme="minorHAnsi" w:hAnsi="Calibri" w:cstheme="minorBidi"/>
+                                    <w:color w:val="000000" w:themeColor="text1"/>
+                                    <w:kern w:val="24"/>
+                                    <w:sz w:val="16"/>
+                                    <w:szCs w:val="16"/>
+                                  </w:rPr>
+                                  <w:t xml:space="preserve"> linear</w:t>
                                 </w:r>
                               </w:p>
                             </w:txbxContent>
@@ -17419,7 +18856,7 @@
                           <w:txbxContent>
                             <w:p>
                               <w:pPr>
-                                <w:pStyle w:val="StandardWeb"/>
+                                <w:pStyle w:val="NormalWeb"/>
                                 <w:spacing w:before="0" w:beforeAutospacing="0" w:after="0" w:afterAutospacing="0"/>
                               </w:pPr>
                               <w:r>
@@ -17456,7 +18893,7 @@
                           <w:txbxContent>
                             <w:p>
                               <w:pPr>
-                                <w:pStyle w:val="StandardWeb"/>
+                                <w:pStyle w:val="NormalWeb"/>
                                 <w:spacing w:before="0" w:beforeAutospacing="0" w:after="0" w:afterAutospacing="0"/>
                               </w:pPr>
                               <w:r>
@@ -17493,7 +18930,7 @@
                           <w:txbxContent>
                             <w:p>
                               <w:pPr>
-                                <w:pStyle w:val="StandardWeb"/>
+                                <w:pStyle w:val="NormalWeb"/>
                                 <w:spacing w:before="0" w:beforeAutospacing="0" w:after="0" w:afterAutospacing="0"/>
                               </w:pPr>
                               <w:r>
@@ -17530,7 +18967,7 @@
                           <w:txbxContent>
                             <w:p>
                               <w:pPr>
-                                <w:pStyle w:val="StandardWeb"/>
+                                <w:pStyle w:val="NormalWeb"/>
                                 <w:spacing w:before="0" w:beforeAutospacing="0" w:after="0" w:afterAutospacing="0"/>
                               </w:pPr>
                               <w:r>
@@ -17567,7 +19004,7 @@
                           <w:txbxContent>
                             <w:p>
                               <w:pPr>
-                                <w:pStyle w:val="StandardWeb"/>
+                                <w:pStyle w:val="NormalWeb"/>
                                 <w:spacing w:before="0" w:beforeAutospacing="0" w:after="0" w:afterAutospacing="0"/>
                               </w:pPr>
                               <w:r>
@@ -17604,7 +19041,7 @@
                           <w:txbxContent>
                             <w:p>
                               <w:pPr>
-                                <w:pStyle w:val="StandardWeb"/>
+                                <w:pStyle w:val="NormalWeb"/>
                                 <w:spacing w:before="0" w:beforeAutospacing="0" w:after="0" w:afterAutospacing="0"/>
                               </w:pPr>
                               <w:r>
@@ -17641,7 +19078,7 @@
                           <w:txbxContent>
                             <w:p>
                               <w:pPr>
-                                <w:pStyle w:val="StandardWeb"/>
+                                <w:pStyle w:val="NormalWeb"/>
                                 <w:spacing w:before="0" w:beforeAutospacing="0" w:after="0" w:afterAutospacing="0"/>
                               </w:pPr>
                               <w:r>
@@ -17678,7 +19115,7 @@
                           <w:txbxContent>
                             <w:p>
                               <w:pPr>
-                                <w:pStyle w:val="StandardWeb"/>
+                                <w:pStyle w:val="NormalWeb"/>
                                 <w:spacing w:before="0" w:beforeAutospacing="0" w:after="0" w:afterAutospacing="0"/>
                               </w:pPr>
                               <w:r>
@@ -17715,7 +19152,7 @@
                           <w:txbxContent>
                             <w:p>
                               <w:pPr>
-                                <w:pStyle w:val="StandardWeb"/>
+                                <w:pStyle w:val="NormalWeb"/>
                                 <w:spacing w:before="0" w:beforeAutospacing="0" w:after="0" w:afterAutospacing="0"/>
                               </w:pPr>
                               <w:r>
@@ -17752,7 +19189,7 @@
                           <w:txbxContent>
                             <w:p>
                               <w:pPr>
-                                <w:pStyle w:val="StandardWeb"/>
+                                <w:pStyle w:val="NormalWeb"/>
                                 <w:spacing w:before="0" w:beforeAutospacing="0" w:after="0" w:afterAutospacing="0"/>
                               </w:pPr>
                               <w:r>
@@ -17780,14 +19217,14 @@
           </mc:Choice>
           <mc:Fallback>
             <w:pict>
-              <v:group w14:anchorId="1457D5EF" id="Gruppieren 1" o:spid="_x0000_s1082" style="position:absolute;left:0;text-align:left;margin-left:-83.2pt;margin-top:264.4pt;width:608.35pt;height:223.4pt;rotation:-90;z-index:251657216" coordorigin=",15" coordsize="77262,28373" o:gfxdata="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">
-                <v:group id="Gruppieren 3" o:spid="_x0000_s1083" style="position:absolute;top:22522;width:77262;height:5866" coordorigin=",22522" coordsize="77262,5865" o:gfxdata="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">
-                  <v:rect id="Rechteck 14" o:spid="_x0000_s1084" style="position:absolute;top:22522;width:5760;height:5862;visibility:visible;mso-wrap-style:square;v-text-anchor:middle" o:gfxdata="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" fillcolor="white [3212]" strokecolor="black [3213]" strokeweight="1pt">
+              <v:group w14:anchorId="1457D5EF" id="Gruppieren 1" o:spid="_x0000_s1082" style="position:absolute;left:0;text-align:left;margin-left:-83.2pt;margin-top:264.4pt;width:608.35pt;height:223.4pt;rotation:-90;z-index:251657216" coordorigin=",1549" coordsize="7726264,2837302" o:gfxdata="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">
+                <v:group id="Gruppieren 3" o:spid="_x0000_s1083" style="position:absolute;top:2252281;width:7726264;height:586570" coordorigin=",2252281" coordsize="7726264,586570" o:gfxdata="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">
+                  <v:rect id="Rechteck 14" o:spid="_x0000_s1084" style="position:absolute;top:2252281;width:576064;height:586122;visibility:visible;mso-wrap-style:square;v-text-anchor:middle" o:gfxdata="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" fillcolor="white [3212]" strokecolor="black [3213]" strokeweight="1pt">
                     <v:textbox>
                       <w:txbxContent>
                         <w:p>
                           <w:pPr>
-                            <w:pStyle w:val="StandardWeb"/>
+                            <w:pStyle w:val="NormalWeb"/>
                             <w:spacing w:before="0" w:beforeAutospacing="0" w:after="0" w:afterAutospacing="0"/>
                             <w:jc w:val="center"/>
                             <w:rPr>
@@ -17795,6 +19232,7 @@
                               <w:szCs w:val="26"/>
                             </w:rPr>
                           </w:pPr>
+                          <w:proofErr w:type="spellStart"/>
                           <w:r>
                             <w:rPr>
                               <w:rFonts w:asciiTheme="minorHAnsi" w:hAnsi="Calibri" w:cstheme="minorBidi"/>
@@ -17805,19 +19243,21 @@
                             </w:rPr>
                             <w:t>input</w:t>
                           </w:r>
+                          <w:proofErr w:type="spellEnd"/>
                         </w:p>
                       </w:txbxContent>
                     </v:textbox>
                   </v:rect>
-                  <v:rect id="Rechteck 15" o:spid="_x0000_s1085" style="position:absolute;left:7920;top:22522;width:5761;height:5862;visibility:visible;mso-wrap-style:square;v-text-anchor:middle" o:gfxdata="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" fillcolor="white [3212]" strokecolor="black [3213]" strokeweight="1pt">
+                  <v:rect id="Rechteck 15" o:spid="_x0000_s1085" style="position:absolute;left:792088;top:2252281;width:576064;height:586122;visibility:visible;mso-wrap-style:square;v-text-anchor:middle" o:gfxdata="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" fillcolor="white [3212]" strokecolor="black [3213]" strokeweight="1pt">
                     <v:textbox>
                       <w:txbxContent>
                         <w:p>
                           <w:pPr>
-                            <w:pStyle w:val="StandardWeb"/>
+                            <w:pStyle w:val="NormalWeb"/>
                             <w:spacing w:before="0" w:beforeAutospacing="0" w:after="0" w:afterAutospacing="0"/>
                             <w:jc w:val="center"/>
                           </w:pPr>
+                          <w:proofErr w:type="spellStart"/>
                           <w:r>
                             <w:rPr>
                               <w:rFonts w:asciiTheme="minorHAnsi" w:hAnsi="Calibri" w:cstheme="minorBidi"/>
@@ -17828,19 +19268,21 @@
                             </w:rPr>
                             <w:t>conv</w:t>
                           </w:r>
+                          <w:proofErr w:type="spellEnd"/>
                         </w:p>
                       </w:txbxContent>
                     </v:textbox>
                   </v:rect>
-                  <v:rect id="Rechteck 16" o:spid="_x0000_s1086" style="position:absolute;left:31754;top:22522;width:5761;height:5862;visibility:visible;mso-wrap-style:square;v-text-anchor:middle" o:gfxdata="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" fillcolor="white [3212]" strokecolor="black [3213]" strokeweight="1pt">
+                  <v:rect id="Rechteck 16" o:spid="_x0000_s1086" style="position:absolute;left:3175488;top:2252281;width:576064;height:586122;visibility:visible;mso-wrap-style:square;v-text-anchor:middle" o:gfxdata="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" fillcolor="white [3212]" strokecolor="black [3213]" strokeweight="1pt">
                     <v:textbox>
                       <w:txbxContent>
                         <w:p>
                           <w:pPr>
-                            <w:pStyle w:val="StandardWeb"/>
+                            <w:pStyle w:val="NormalWeb"/>
                             <w:spacing w:before="0" w:beforeAutospacing="0" w:after="0" w:afterAutospacing="0"/>
                             <w:jc w:val="center"/>
                           </w:pPr>
+                          <w:proofErr w:type="spellStart"/>
                           <w:r>
                             <w:rPr>
                               <w:rFonts w:asciiTheme="minorHAnsi" w:hAnsi="Calibri" w:cstheme="minorBidi"/>
@@ -17851,19 +19293,21 @@
                             </w:rPr>
                             <w:t>conv</w:t>
                           </w:r>
+                          <w:proofErr w:type="spellEnd"/>
                         </w:p>
                       </w:txbxContent>
                     </v:textbox>
                   </v:rect>
-                  <v:rect id="Rechteck 17" o:spid="_x0000_s1087" style="position:absolute;left:15841;top:22522;width:5761;height:5862;visibility:visible;mso-wrap-style:square;v-text-anchor:middle" o:gfxdata="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" fillcolor="white [3212]" strokecolor="black [3213]" strokeweight="1pt">
+                  <v:rect id="Rechteck 17" o:spid="_x0000_s1087" style="position:absolute;left:1584176;top:2252281;width:576064;height:586122;visibility:visible;mso-wrap-style:square;v-text-anchor:middle" o:gfxdata="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" fillcolor="white [3212]" strokecolor="black [3213]" strokeweight="1pt">
                     <v:textbox>
                       <w:txbxContent>
                         <w:p>
                           <w:pPr>
-                            <w:pStyle w:val="StandardWeb"/>
+                            <w:pStyle w:val="NormalWeb"/>
                             <w:spacing w:before="0" w:beforeAutospacing="0" w:after="0" w:afterAutospacing="0"/>
                             <w:jc w:val="center"/>
                           </w:pPr>
+                          <w:proofErr w:type="spellStart"/>
                           <w:r>
                             <w:rPr>
                               <w:rFonts w:asciiTheme="minorHAnsi" w:hAnsi="Calibri" w:cstheme="minorBidi"/>
@@ -17874,16 +19318,17 @@
                             </w:rPr>
                             <w:t>pool</w:t>
                           </w:r>
+                          <w:proofErr w:type="spellEnd"/>
                         </w:p>
                       </w:txbxContent>
                     </v:textbox>
                   </v:rect>
-                  <v:rect id="Rechteck 18" o:spid="_x0000_s1088" style="position:absolute;left:23798;top:22522;width:5760;height:5862;visibility:visible;mso-wrap-style:square;v-text-anchor:middle" o:gfxdata="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" fillcolor="white [3212]" strokecolor="black [3213]" strokeweight="1pt">
+                  <v:rect id="Rechteck 18" o:spid="_x0000_s1088" style="position:absolute;left:2379832;top:2252281;width:576064;height:586122;visibility:visible;mso-wrap-style:square;v-text-anchor:middle" o:gfxdata="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" fillcolor="white [3212]" strokecolor="black [3213]" strokeweight="1pt">
                     <v:textbox>
                       <w:txbxContent>
                         <w:p>
                           <w:pPr>
-                            <w:pStyle w:val="StandardWeb"/>
+                            <w:pStyle w:val="NormalWeb"/>
                             <w:spacing w:before="0" w:beforeAutospacing="0" w:after="0" w:afterAutospacing="0"/>
                             <w:jc w:val="center"/>
                           </w:pPr>
@@ -17899,12 +19344,12 @@
                       </w:txbxContent>
                     </v:textbox>
                   </v:rect>
-                  <v:rect id="Rechteck 19" o:spid="_x0000_s1089" style="position:absolute;left:39711;top:22522;width:5761;height:5862;visibility:visible;mso-wrap-style:square;v-text-anchor:middle" o:gfxdata="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" fillcolor="white [3212]" strokecolor="black [3213]" strokeweight="1pt">
+                  <v:rect id="Rechteck 19" o:spid="_x0000_s1089" style="position:absolute;left:3971144;top:2252281;width:576064;height:586122;visibility:visible;mso-wrap-style:square;v-text-anchor:middle" o:gfxdata="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" fillcolor="white [3212]" strokecolor="black [3213]" strokeweight="1pt">
                     <v:textbox>
                       <w:txbxContent>
                         <w:p>
                           <w:pPr>
-                            <w:pStyle w:val="StandardWeb"/>
+                            <w:pStyle w:val="NormalWeb"/>
                             <w:spacing w:before="0" w:beforeAutospacing="0" w:after="0" w:afterAutospacing="0"/>
                             <w:jc w:val="center"/>
                           </w:pPr>
@@ -17920,15 +19365,16 @@
                       </w:txbxContent>
                     </v:textbox>
                   </v:rect>
-                  <v:rect id="Rechteck 20" o:spid="_x0000_s1090" style="position:absolute;left:47668;top:22522;width:5760;height:5862;visibility:visible;mso-wrap-style:square;v-text-anchor:middle" o:gfxdata="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" fillcolor="white [3212]" strokecolor="black [3213]" strokeweight="1pt">
+                  <v:rect id="Rechteck 20" o:spid="_x0000_s1090" style="position:absolute;left:4766800;top:2252281;width:576064;height:586122;visibility:visible;mso-wrap-style:square;v-text-anchor:middle" o:gfxdata="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" fillcolor="white [3212]" strokecolor="black [3213]" strokeweight="1pt">
                     <v:textbox>
                       <w:txbxContent>
                         <w:p>
                           <w:pPr>
-                            <w:pStyle w:val="StandardWeb"/>
+                            <w:pStyle w:val="NormalWeb"/>
                             <w:spacing w:before="0" w:beforeAutospacing="0" w:after="0" w:afterAutospacing="0"/>
                             <w:jc w:val="center"/>
                           </w:pPr>
+                          <w:proofErr w:type="spellStart"/>
                           <w:r>
                             <w:rPr>
                               <w:rFonts w:asciiTheme="minorHAnsi" w:hAnsi="Calibri" w:cstheme="minorBidi"/>
@@ -17939,19 +19385,21 @@
                             </w:rPr>
                             <w:t>pool</w:t>
                           </w:r>
+                          <w:proofErr w:type="spellEnd"/>
                         </w:p>
                       </w:txbxContent>
                     </v:textbox>
                   </v:rect>
-                  <v:rect id="Rechteck 21" o:spid="_x0000_s1091" style="position:absolute;left:55624;top:22522;width:5761;height:5862;visibility:visible;mso-wrap-style:square;v-text-anchor:middle" o:gfxdata="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" fillcolor="white [3212]" strokecolor="black [3213]" strokeweight="1pt">
+                  <v:rect id="Rechteck 21" o:spid="_x0000_s1091" style="position:absolute;left:5562456;top:2252281;width:576064;height:586122;visibility:visible;mso-wrap-style:square;v-text-anchor:middle" o:gfxdata="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" fillcolor="white [3212]" strokecolor="black [3213]" strokeweight="1pt">
                     <v:textbox>
                       <w:txbxContent>
                         <w:p>
                           <w:pPr>
-                            <w:pStyle w:val="StandardWeb"/>
+                            <w:pStyle w:val="NormalWeb"/>
                             <w:spacing w:before="0" w:beforeAutospacing="0" w:after="0" w:afterAutospacing="0"/>
                             <w:jc w:val="center"/>
                           </w:pPr>
+                          <w:proofErr w:type="spellStart"/>
                           <w:r>
                             <w:rPr>
                               <w:rFonts w:asciiTheme="minorHAnsi" w:hAnsi="Calibri" w:cstheme="minorBidi"/>
@@ -17962,19 +19410,21 @@
                             </w:rPr>
                             <w:t>local</w:t>
                           </w:r>
+                          <w:proofErr w:type="spellEnd"/>
                         </w:p>
                       </w:txbxContent>
                     </v:textbox>
                   </v:rect>
-                  <v:rect id="Rechteck 22" o:spid="_x0000_s1092" style="position:absolute;left:63581;top:22527;width:5760;height:5861;visibility:visible;mso-wrap-style:square;v-text-anchor:middle" o:gfxdata="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" fillcolor="white [3212]" strokecolor="black [3213]" strokeweight="1pt">
+                  <v:rect id="Rechteck 22" o:spid="_x0000_s1092" style="position:absolute;left:6358112;top:2252729;width:576064;height:586122;visibility:visible;mso-wrap-style:square;v-text-anchor:middle" o:gfxdata="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" fillcolor="white [3212]" strokecolor="black [3213]" strokeweight="1pt">
                     <v:textbox>
                       <w:txbxContent>
                         <w:p>
                           <w:pPr>
-                            <w:pStyle w:val="StandardWeb"/>
+                            <w:pStyle w:val="NormalWeb"/>
                             <w:spacing w:before="0" w:beforeAutospacing="0" w:after="0" w:afterAutospacing="0"/>
                             <w:jc w:val="center"/>
                           </w:pPr>
+                          <w:proofErr w:type="spellStart"/>
                           <w:r>
                             <w:rPr>
                               <w:rFonts w:asciiTheme="minorHAnsi" w:hAnsi="Calibri" w:cstheme="minorBidi"/>
@@ -17985,19 +19435,21 @@
                             </w:rPr>
                             <w:t>local</w:t>
                           </w:r>
+                          <w:proofErr w:type="spellEnd"/>
                         </w:p>
                       </w:txbxContent>
                     </v:textbox>
                   </v:rect>
-                  <v:rect id="Rechteck 23" o:spid="_x0000_s1093" style="position:absolute;left:71502;top:22522;width:5760;height:5862;visibility:visible;mso-wrap-style:square;v-text-anchor:middle" o:gfxdata="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" fillcolor="white [3212]" strokecolor="black [3213]" strokeweight="1pt">
+                  <v:rect id="Rechteck 23" o:spid="_x0000_s1093" style="position:absolute;left:7150200;top:2252281;width:576064;height:586122;visibility:visible;mso-wrap-style:square;v-text-anchor:middle" o:gfxdata="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" fillcolor="white [3212]" strokecolor="black [3213]" strokeweight="1pt">
                     <v:textbox>
                       <w:txbxContent>
                         <w:p>
                           <w:pPr>
-                            <w:pStyle w:val="StandardWeb"/>
+                            <w:pStyle w:val="NormalWeb"/>
                             <w:spacing w:before="0" w:beforeAutospacing="0" w:after="0" w:afterAutospacing="0"/>
                             <w:jc w:val="center"/>
                           </w:pPr>
+                          <w:proofErr w:type="spellStart"/>
                           <w:r>
                             <w:rPr>
                               <w:rFonts w:asciiTheme="minorHAnsi" w:hAnsi="Calibri" w:cstheme="minorBidi"/>
@@ -18006,46 +19458,57 @@
                               <w:sz w:val="16"/>
                               <w:szCs w:val="16"/>
                             </w:rPr>
-                            <w:t>Softmax linear</w:t>
+                            <w:t>Softmax</w:t>
+                          </w:r>
+                          <w:proofErr w:type="spellEnd"/>
+                          <w:r>
+                            <w:rPr>
+                              <w:rFonts w:asciiTheme="minorHAnsi" w:hAnsi="Calibri" w:cstheme="minorBidi"/>
+                              <w:color w:val="000000" w:themeColor="text1"/>
+                              <w:kern w:val="24"/>
+                              <w:sz w:val="16"/>
+                              <w:szCs w:val="16"/>
+                            </w:rPr>
+                            <w:t xml:space="preserve"> linear</w:t>
                           </w:r>
                         </w:p>
                       </w:txbxContent>
                     </v:textbox>
                   </v:rect>
-                  <v:shape id="Gerade Verbindung mit Pfeil 24" o:spid="_x0000_s1094" type="#_x0000_t32" style="position:absolute;left:5760;top:25453;width:2160;height:0;visibility:visible;mso-wrap-style:square" o:connectortype="straight" o:gfxdata="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" strokecolor="black [3213]" strokeweight=".5pt">
+                  <v:shape id="Gerade Verbindung mit Pfeil 24" o:spid="_x0000_s1094" type="#_x0000_t32" style="position:absolute;left:576064;top:2545342;width:216024;height:0;visibility:visible;mso-wrap-style:square" o:connectortype="straight" o:gfxdata="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" strokecolor="black [3213]" strokeweight=".5pt">
                     <v:stroke endarrow="block" joinstyle="miter"/>
                   </v:shape>
-                  <v:shape id="Gerade Verbindung mit Pfeil 25" o:spid="_x0000_s1095" type="#_x0000_t32" style="position:absolute;left:13681;top:25430;width:2160;height:0;visibility:visible;mso-wrap-style:square" o:connectortype="straight" o:gfxdata="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" strokecolor="black [3213]" strokeweight=".5pt">
+                  <v:shape id="Gerade Verbindung mit Pfeil 25" o:spid="_x0000_s1095" type="#_x0000_t32" style="position:absolute;left:1368152;top:2543027;width:216024;height:0;visibility:visible;mso-wrap-style:square" o:connectortype="straight" o:gfxdata="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" strokecolor="black [3213]" strokeweight=".5pt">
                     <v:stroke endarrow="block" joinstyle="miter"/>
                   </v:shape>
-                  <v:shape id="Gerade Verbindung mit Pfeil 26" o:spid="_x0000_s1096" type="#_x0000_t32" style="position:absolute;left:21638;top:25468;width:2160;height:0;visibility:visible;mso-wrap-style:square" o:connectortype="straight" o:gfxdata="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" strokecolor="black [3213]" strokeweight=".5pt">
+                  <v:shape id="Gerade Verbindung mit Pfeil 26" o:spid="_x0000_s1096" type="#_x0000_t32" style="position:absolute;left:2163808;top:2546890;width:216024;height:0;visibility:visible;mso-wrap-style:square" o:connectortype="straight" o:gfxdata="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" strokecolor="black [3213]" strokeweight=".5pt">
                     <v:stroke endarrow="block" joinstyle="miter"/>
                   </v:shape>
-                  <v:shape id="Gerade Verbindung mit Pfeil 27" o:spid="_x0000_s1097" type="#_x0000_t32" style="position:absolute;left:29558;top:25430;width:2161;height:0;visibility:visible;mso-wrap-style:square" o:connectortype="straight" o:gfxdata="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" strokecolor="black [3213]" strokeweight=".5pt">
+                  <v:shape id="Gerade Verbindung mit Pfeil 27" o:spid="_x0000_s1097" type="#_x0000_t32" style="position:absolute;left:2955896;top:2543027;width:216024;height:0;visibility:visible;mso-wrap-style:square" o:connectortype="straight" o:gfxdata="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" strokecolor="black [3213]" strokeweight=".5pt">
                     <v:stroke endarrow="block" joinstyle="miter"/>
                   </v:shape>
-                  <v:shape id="Gerade Verbindung mit Pfeil 28" o:spid="_x0000_s1098" type="#_x0000_t32" style="position:absolute;left:37551;top:25530;width:2160;height:0;visibility:visible;mso-wrap-style:square" o:connectortype="straight" o:gfxdata="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" strokecolor="black [3213]" strokeweight=".5pt">
+                  <v:shape id="Gerade Verbindung mit Pfeil 28" o:spid="_x0000_s1098" type="#_x0000_t32" style="position:absolute;left:3755120;top:2553069;width:216024;height:0;visibility:visible;mso-wrap-style:square" o:connectortype="straight" o:gfxdata="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" strokecolor="black [3213]" strokeweight=".5pt">
                     <v:stroke endarrow="block" joinstyle="miter"/>
                   </v:shape>
-                  <v:shape id="Gerade Verbindung mit Pfeil 29" o:spid="_x0000_s1099" type="#_x0000_t32" style="position:absolute;left:45507;top:25631;width:2161;height:0;visibility:visible;mso-wrap-style:square" o:connectortype="straight" o:gfxdata="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" strokecolor="black [3213]" strokeweight=".5pt">
+                  <v:shape id="Gerade Verbindung mit Pfeil 29" o:spid="_x0000_s1099" type="#_x0000_t32" style="position:absolute;left:4550776;top:2563111;width:216024;height:0;visibility:visible;mso-wrap-style:square" o:connectortype="straight" o:gfxdata="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" strokecolor="black [3213]" strokeweight=".5pt">
                     <v:stroke endarrow="block" joinstyle="miter"/>
                   </v:shape>
-                  <v:shape id="Gerade Verbindung mit Pfeil 30" o:spid="_x0000_s1100" type="#_x0000_t32" style="position:absolute;left:53428;top:25530;width:2160;height:0;visibility:visible;mso-wrap-style:square" o:connectortype="straight" o:gfxdata="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" strokecolor="black [3213]" strokeweight=".5pt">
+                  <v:shape id="Gerade Verbindung mit Pfeil 30" o:spid="_x0000_s1100" type="#_x0000_t32" style="position:absolute;left:5342864;top:2553069;width:216024;height:0;visibility:visible;mso-wrap-style:square" o:connectortype="straight" o:gfxdata="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" strokecolor="black [3213]" strokeweight=".5pt">
                     <v:stroke endarrow="block" joinstyle="miter"/>
                   </v:shape>
-                  <v:shape id="Gerade Verbindung mit Pfeil 31" o:spid="_x0000_s1101" type="#_x0000_t32" style="position:absolute;left:61420;top:25631;width:2161;height:0;visibility:visible;mso-wrap-style:square" o:connectortype="straight" o:gfxdata="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" strokecolor="black [3213]" strokeweight=".5pt">
+                  <v:shape id="Gerade Verbindung mit Pfeil 31" o:spid="_x0000_s1101" type="#_x0000_t32" style="position:absolute;left:6142088;top:2563111;width:216024;height:0;visibility:visible;mso-wrap-style:square" o:connectortype="straight" o:gfxdata="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" strokecolor="black [3213]" strokeweight=".5pt">
                     <v:stroke endarrow="block" joinstyle="miter"/>
                   </v:shape>
-                  <v:shape id="Gerade Verbindung mit Pfeil 32" o:spid="_x0000_s1102" type="#_x0000_t32" style="position:absolute;left:69341;top:25631;width:2161;height:0;visibility:visible;mso-wrap-style:square" o:connectortype="straight" o:gfxdata="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" strokecolor="black [3213]" strokeweight=".5pt">
+                  <v:shape id="Gerade Verbindung mit Pfeil 32" o:spid="_x0000_s1102" type="#_x0000_t32" style="position:absolute;left:6934176;top:2563111;width:216024;height:0;visibility:visible;mso-wrap-style:square" o:connectortype="straight" o:gfxdata="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" strokecolor="black [3213]" strokeweight=".5pt">
                     <v:stroke endarrow="block" joinstyle="miter"/>
                   </v:shape>
                 </v:group>
-                <v:shape id="Textfeld 23" o:spid="_x0000_s1103" type="#_x0000_t202" style="position:absolute;left:860;top:396;width:4616;height:21292;visibility:visible;mso-wrap-style:square;v-text-anchor:top" o:gfxdata="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" filled="f" stroked="f">
+                <v:shape id="Textfeld 23" o:spid="_x0000_s1103" type="#_x0000_t202" style="position:absolute;left:86008;top:39678;width:461645;height:2129155;visibility:visible;mso-wrap-style:square;v-text-anchor:top" o:gfxdata="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" filled="f" stroked="f">
                   <v:textbox style="layout-flow:vertical;mso-layout-flow-alt:bottom-to-top;mso-fit-shape-to-text:t">
                     <w:txbxContent>
                       <w:p>
                         <w:pPr>
-                          <w:pStyle w:val="StandardWeb"/>
+                          <w:pStyle w:val="NormalWeb"/>
                           <w:spacing w:before="0" w:beforeAutospacing="0" w:after="0" w:afterAutospacing="0"/>
                         </w:pPr>
                         <w:r>
@@ -18062,12 +19525,12 @@
                     </w:txbxContent>
                   </v:textbox>
                 </v:shape>
-                <v:shape id="Textfeld 24" o:spid="_x0000_s1104" type="#_x0000_t202" style="position:absolute;left:8739;top:399;width:4616;height:21286;visibility:visible;mso-wrap-style:square;v-text-anchor:top" o:gfxdata="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" filled="f" stroked="f">
+                <v:shape id="Textfeld 24" o:spid="_x0000_s1104" type="#_x0000_t202" style="position:absolute;left:873913;top:39998;width:461645;height:2128520;visibility:visible;mso-wrap-style:square;v-text-anchor:top" o:gfxdata="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" filled="f" stroked="f">
                   <v:textbox style="layout-flow:vertical;mso-layout-flow-alt:bottom-to-top;mso-fit-shape-to-text:t">
                     <w:txbxContent>
                       <w:p>
                         <w:pPr>
-                          <w:pStyle w:val="StandardWeb"/>
+                          <w:pStyle w:val="NormalWeb"/>
                           <w:spacing w:before="0" w:beforeAutospacing="0" w:after="0" w:afterAutospacing="0"/>
                         </w:pPr>
                         <w:r>
@@ -18084,12 +19547,12 @@
                     </w:txbxContent>
                   </v:textbox>
                 </v:shape>
-                <v:shape id="Textfeld 25" o:spid="_x0000_s1105" type="#_x0000_t202" style="position:absolute;left:16603;top:388;width:4616;height:21578;visibility:visible;mso-wrap-style:square;v-text-anchor:top" o:gfxdata="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" filled="f" stroked="f">
+                <v:shape id="Textfeld 25" o:spid="_x0000_s1105" type="#_x0000_t202" style="position:absolute;left:1660328;top:38894;width:461645;height:2157730;visibility:visible;mso-wrap-style:square;v-text-anchor:top" o:gfxdata="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" filled="f" stroked="f">
                   <v:textbox style="layout-flow:vertical;mso-layout-flow-alt:bottom-to-top;mso-fit-shape-to-text:t">
                     <w:txbxContent>
                       <w:p>
                         <w:pPr>
-                          <w:pStyle w:val="StandardWeb"/>
+                          <w:pStyle w:val="NormalWeb"/>
                           <w:spacing w:before="0" w:beforeAutospacing="0" w:after="0" w:afterAutospacing="0"/>
                         </w:pPr>
                         <w:r>
@@ -18106,12 +19569,12 @@
                     </w:txbxContent>
                   </v:textbox>
                 </v:shape>
-                <v:shape id="Textfeld 26" o:spid="_x0000_s1106" type="#_x0000_t202" style="position:absolute;left:24472;top:272;width:4617;height:21590;visibility:visible;mso-wrap-style:square;v-text-anchor:top" o:gfxdata="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" filled="f" stroked="f">
+                <v:shape id="Textfeld 26" o:spid="_x0000_s1106" type="#_x0000_t202" style="position:absolute;left:2447285;top:27263;width:461645;height:2159000;visibility:visible;mso-wrap-style:square;v-text-anchor:top" o:gfxdata="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" filled="f" stroked="f">
                   <v:textbox style="layout-flow:vertical;mso-layout-flow-alt:bottom-to-top;mso-fit-shape-to-text:t">
                     <w:txbxContent>
                       <w:p>
                         <w:pPr>
-                          <w:pStyle w:val="StandardWeb"/>
+                          <w:pStyle w:val="NormalWeb"/>
                           <w:spacing w:before="0" w:beforeAutospacing="0" w:after="0" w:afterAutospacing="0"/>
                         </w:pPr>
                         <w:r>
@@ -18128,12 +19591,12 @@
                     </w:txbxContent>
                   </v:textbox>
                 </v:shape>
-                <v:shape id="Textfeld 27" o:spid="_x0000_s1107" type="#_x0000_t202" style="position:absolute;left:32426;top:388;width:4616;height:21578;visibility:visible;mso-wrap-style:square;v-text-anchor:top" o:gfxdata="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" filled="f" stroked="f">
+                <v:shape id="Textfeld 27" o:spid="_x0000_s1107" type="#_x0000_t202" style="position:absolute;left:3242606;top:38894;width:461645;height:2157730;visibility:visible;mso-wrap-style:square;v-text-anchor:top" o:gfxdata="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" filled="f" stroked="f">
                   <v:textbox style="layout-flow:vertical;mso-layout-flow-alt:bottom-to-top;mso-fit-shape-to-text:t">
                     <w:txbxContent>
                       <w:p>
                         <w:pPr>
-                          <w:pStyle w:val="StandardWeb"/>
+                          <w:pStyle w:val="NormalWeb"/>
                           <w:spacing w:before="0" w:beforeAutospacing="0" w:after="0" w:afterAutospacing="0"/>
                         </w:pPr>
                         <w:r>
@@ -18150,12 +19613,12 @@
                     </w:txbxContent>
                   </v:textbox>
                 </v:shape>
-                <v:shape id="Textfeld 28" o:spid="_x0000_s1108" type="#_x0000_t202" style="position:absolute;left:40357;top:238;width:4616;height:21609;visibility:visible;mso-wrap-style:square;v-text-anchor:top" o:gfxdata="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" filled="f" stroked="f">
+                <v:shape id="Textfeld 28" o:spid="_x0000_s1108" type="#_x0000_t202" style="position:absolute;left:4035726;top:23829;width:461645;height:2160905;visibility:visible;mso-wrap-style:square;v-text-anchor:top" o:gfxdata="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" filled="f" stroked="f">
                   <v:textbox style="layout-flow:vertical;mso-layout-flow-alt:bottom-to-top;mso-fit-shape-to-text:t">
                     <w:txbxContent>
                       <w:p>
                         <w:pPr>
-                          <w:pStyle w:val="StandardWeb"/>
+                          <w:pStyle w:val="NormalWeb"/>
                           <w:spacing w:before="0" w:beforeAutospacing="0" w:after="0" w:afterAutospacing="0"/>
                         </w:pPr>
                         <w:r>
@@ -18172,12 +19635,12 @@
                     </w:txbxContent>
                   </v:textbox>
                 </v:shape>
-                <v:shape id="Textfeld 29" o:spid="_x0000_s1109" type="#_x0000_t202" style="position:absolute;left:48323;top:85;width:4616;height:21571;visibility:visible;mso-wrap-style:square;v-text-anchor:top" o:gfxdata="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" filled="f" stroked="f">
+                <v:shape id="Textfeld 29" o:spid="_x0000_s1109" type="#_x0000_t202" style="position:absolute;left:4832312;top:8558;width:461645;height:2157095;visibility:visible;mso-wrap-style:square;v-text-anchor:top" o:gfxdata="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" filled="f" stroked="f">
                   <v:textbox style="layout-flow:vertical;mso-layout-flow-alt:bottom-to-top;mso-fit-shape-to-text:t">
                     <w:txbxContent>
                       <w:p>
                         <w:pPr>
-                          <w:pStyle w:val="StandardWeb"/>
+                          <w:pStyle w:val="NormalWeb"/>
                           <w:spacing w:before="0" w:beforeAutospacing="0" w:after="0" w:afterAutospacing="0"/>
                         </w:pPr>
                         <w:r>
@@ -18194,12 +19657,12 @@
                     </w:txbxContent>
                   </v:textbox>
                 </v:shape>
-                <v:shape id="Textfeld 30" o:spid="_x0000_s1110" type="#_x0000_t202" style="position:absolute;left:56166;top:88;width:4617;height:21565;visibility:visible;mso-wrap-style:square;v-text-anchor:top" o:gfxdata="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" filled="f" stroked="f">
+                <v:shape id="Textfeld 30" o:spid="_x0000_s1110" type="#_x0000_t202" style="position:absolute;left:5616669;top:8876;width:461645;height:2156460;visibility:visible;mso-wrap-style:square;v-text-anchor:top" o:gfxdata="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" filled="f" stroked="f">
                   <v:textbox style="layout-flow:vertical;mso-layout-flow-alt:bottom-to-top;mso-fit-shape-to-text:t">
                     <w:txbxContent>
                       <w:p>
                         <w:pPr>
-                          <w:pStyle w:val="StandardWeb"/>
+                          <w:pStyle w:val="NormalWeb"/>
                           <w:spacing w:before="0" w:beforeAutospacing="0" w:after="0" w:afterAutospacing="0"/>
                         </w:pPr>
                         <w:r>
@@ -18216,12 +19679,12 @@
                     </w:txbxContent>
                   </v:textbox>
                 </v:shape>
-                <v:shape id="Textfeld 31" o:spid="_x0000_s1111" type="#_x0000_t202" style="position:absolute;left:64207;top:39;width:4616;height:21590;visibility:visible;mso-wrap-style:square;v-text-anchor:top" o:gfxdata="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" filled="f" stroked="f">
+                <v:shape id="Textfeld 31" o:spid="_x0000_s1111" type="#_x0000_t202" style="position:absolute;left:6420726;top:3962;width:461645;height:2159000;visibility:visible;mso-wrap-style:square;v-text-anchor:top" o:gfxdata="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" filled="f" stroked="f">
                   <v:textbox style="layout-flow:vertical;mso-layout-flow-alt:bottom-to-top;mso-fit-shape-to-text:t">
                     <w:txbxContent>
                       <w:p>
                         <w:pPr>
-                          <w:pStyle w:val="StandardWeb"/>
+                          <w:pStyle w:val="NormalWeb"/>
                           <w:spacing w:before="0" w:beforeAutospacing="0" w:after="0" w:afterAutospacing="0"/>
                         </w:pPr>
                         <w:r>
@@ -18238,12 +19701,12 @@
                     </w:txbxContent>
                   </v:textbox>
                 </v:shape>
-                <v:shape id="Textfeld 32" o:spid="_x0000_s1112" type="#_x0000_t202" style="position:absolute;left:71935;top:15;width:4616;height:21565;visibility:visible;mso-wrap-style:square;v-text-anchor:top" o:gfxdata="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" filled="f" stroked="f">
+                <v:shape id="Textfeld 32" o:spid="_x0000_s1112" type="#_x0000_t202" style="position:absolute;left:7193522;top:1549;width:461645;height:2156460;visibility:visible;mso-wrap-style:square;v-text-anchor:top" o:gfxdata="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" filled="f" stroked="f">
                   <v:textbox style="layout-flow:vertical;mso-layout-flow-alt:bottom-to-top;mso-fit-shape-to-text:t">
                     <w:txbxContent>
                       <w:p>
                         <w:pPr>
-                          <w:pStyle w:val="StandardWeb"/>
+                          <w:pStyle w:val="NormalWeb"/>
                           <w:spacing w:before="0" w:beforeAutospacing="0" w:after="0" w:afterAutospacing="0"/>
                         </w:pPr>
                         <w:r>
@@ -18286,18 +19749,18 @@
 </file>
 
 <file path=word/comments.xml><?xml version="1.0" encoding="utf-8"?>
-<w:comments xmlns:wpc="http://schemas.microsoft.com/office/word/2010/wordprocessingCanvas" xmlns:cx="http://schemas.microsoft.com/office/drawing/2014/chartex" xmlns:cx1="http://schemas.microsoft.com/office/drawing/2015/9/8/chartex" xmlns:cx2="http://schemas.microsoft.com/office/drawing/2015/10/21/chartex" xmlns:cx3="http://schemas.microsoft.com/office/drawing/2016/5/9/chartex" xmlns:cx4="http://schemas.microsoft.com/office/drawing/2016/5/10/chartex" xmlns:cx5="http://schemas.microsoft.com/office/drawing/2016/5/11/chartex" xmlns:mc="http://schemas.openxmlformats.org/markup-compatibility/2006" xmlns:o="urn:schemas-microsoft-com:office:office" xmlns:r="http://schemas.openxmlformats.org/officeDocument/2006/relationships" xmlns:m="http://schemas.openxmlformats.org/officeDocument/2006/math" xmlns:v="urn:schemas-microsoft-com:vml" xmlns:wp14="http://schemas.microsoft.com/office/word/2010/wordprocessingDrawing" xmlns:wp="http://schemas.openxmlformats.org/drawingml/2006/wordprocessingDrawing" xmlns:w10="urn:schemas-microsoft-com:office:word" xmlns:w="http://schemas.openxmlformats.org/wordprocessingml/2006/main" xmlns:w14="http://schemas.microsoft.com/office/word/2010/wordml" xmlns:w15="http://schemas.microsoft.com/office/word/2012/wordml" xmlns:w16se="http://schemas.microsoft.com/office/word/2015/wordml/symex" xmlns:wpg="http://schemas.microsoft.com/office/word/2010/wordprocessingGroup" xmlns:wpi="http://schemas.microsoft.com/office/word/2010/wordprocessingInk" xmlns:wne="http://schemas.microsoft.com/office/word/2006/wordml" xmlns:wps="http://schemas.microsoft.com/office/word/2010/wordprocessingShape" mc:Ignorable="w14 w15 w16se wp14">
+<w:comments xmlns:wpc="http://schemas.microsoft.com/office/word/2010/wordprocessingCanvas" xmlns:mo="http://schemas.microsoft.com/office/mac/office/2008/main" xmlns:mc="http://schemas.openxmlformats.org/markup-compatibility/2006" xmlns:mv="urn:schemas-microsoft-com:mac:vml" xmlns:o="urn:schemas-microsoft-com:office:office" xmlns:r="http://schemas.openxmlformats.org/officeDocument/2006/relationships" xmlns:m="http://schemas.openxmlformats.org/officeDocument/2006/math" xmlns:v="urn:schemas-microsoft-com:vml" xmlns:wp14="http://schemas.microsoft.com/office/word/2010/wordprocessingDrawing" xmlns:wp="http://schemas.openxmlformats.org/drawingml/2006/wordprocessingDrawing" xmlns:w10="urn:schemas-microsoft-com:office:word" xmlns:w="http://schemas.openxmlformats.org/wordprocessingml/2006/main" xmlns:w14="http://schemas.microsoft.com/office/word/2010/wordml" xmlns:w15="http://schemas.microsoft.com/office/word/2012/wordml" xmlns:wpg="http://schemas.microsoft.com/office/word/2010/wordprocessingGroup" xmlns:wpi="http://schemas.microsoft.com/office/word/2010/wordprocessingInk" xmlns:wne="http://schemas.microsoft.com/office/word/2006/wordml" xmlns:wps="http://schemas.microsoft.com/office/word/2010/wordprocessingShape" mc:Ignorable="w14 w15 wp14">
   <w:comment w:id="0" w:author="Sören Sch" w:date="2017-03-08T22:50:00Z" w:initials="SS">
     <w:p>
       <w:pPr>
-        <w:pStyle w:val="Kommentartext"/>
-        <w:rPr>
-          <w:lang w:val="en-US"/>
-        </w:rPr>
-      </w:pPr>
-      <w:r>
-        <w:rPr>
-          <w:rStyle w:val="Kommentarzeichen"/>
+        <w:pStyle w:val="CommentText"/>
+        <w:rPr>
+          <w:lang w:val="en-US"/>
+        </w:rPr>
+      </w:pPr>
+      <w:r>
+        <w:rPr>
+          <w:rStyle w:val="CommentReference"/>
         </w:rPr>
         <w:annotationRef/>
       </w:r>
@@ -18305,21 +19768,35 @@
         <w:rPr>
           <w:lang w:val="en-US"/>
         </w:rPr>
-        <w:t>Please add your imatriculation number here.</w:t>
+        <w:t xml:space="preserve">Please add your </w:t>
+      </w:r>
+      <w:proofErr w:type="spellStart"/>
+      <w:r>
+        <w:rPr>
+          <w:lang w:val="en-US"/>
+        </w:rPr>
+        <w:t>imatriculation</w:t>
+      </w:r>
+      <w:proofErr w:type="spellEnd"/>
+      <w:r>
+        <w:rPr>
+          <w:lang w:val="en-US"/>
+        </w:rPr>
+        <w:t xml:space="preserve"> number here.</w:t>
       </w:r>
     </w:p>
   </w:comment>
-  <w:comment w:id="17" w:author="Sören Sch" w:date="2017-03-09T19:45:00Z" w:initials="SS">
+  <w:comment w:id="16" w:author="Sören Sch" w:date="2017-03-09T19:45:00Z" w:initials="SS">
     <w:p>
       <w:pPr>
-        <w:pStyle w:val="Kommentartext"/>
-        <w:rPr>
-          <w:lang w:val="en-US"/>
-        </w:rPr>
-      </w:pPr>
-      <w:r>
-        <w:rPr>
-          <w:rStyle w:val="Kommentarzeichen"/>
+        <w:pStyle w:val="CommentText"/>
+        <w:rPr>
+          <w:lang w:val="en-US"/>
+        </w:rPr>
+      </w:pPr>
+      <w:r>
+        <w:rPr>
+          <w:rStyle w:val="CommentReference"/>
         </w:rPr>
         <w:annotationRef/>
       </w:r>
@@ -18331,17 +19808,17 @@
       </w:r>
     </w:p>
   </w:comment>
-  <w:comment w:id="18" w:author="Sören Sch" w:date="2017-03-09T19:41:00Z" w:initials="SS">
+  <w:comment w:id="17" w:author="Sören Sch" w:date="2017-03-09T19:41:00Z" w:initials="SS">
     <w:p>
       <w:pPr>
-        <w:pStyle w:val="Kommentartext"/>
-        <w:rPr>
-          <w:lang w:val="en-US"/>
-        </w:rPr>
-      </w:pPr>
-      <w:r>
-        <w:rPr>
-          <w:rStyle w:val="Kommentarzeichen"/>
+        <w:pStyle w:val="CommentText"/>
+        <w:rPr>
+          <w:lang w:val="en-US"/>
+        </w:rPr>
+      </w:pPr>
+      <w:r>
+        <w:rPr>
+          <w:rStyle w:val="CommentReference"/>
         </w:rPr>
         <w:annotationRef/>
       </w:r>
@@ -18353,17 +19830,17 @@
       </w:r>
     </w:p>
   </w:comment>
-  <w:comment w:id="19" w:author="Sören Sch" w:date="2017-03-09T19:53:00Z" w:initials="SS">
+  <w:comment w:id="18" w:author="Sören Sch" w:date="2017-03-09T19:53:00Z" w:initials="SS">
     <w:p>
       <w:pPr>
-        <w:pStyle w:val="Kommentartext"/>
-        <w:rPr>
-          <w:lang w:val="en-US"/>
-        </w:rPr>
-      </w:pPr>
-      <w:r>
-        <w:rPr>
-          <w:rStyle w:val="Kommentarzeichen"/>
+        <w:pStyle w:val="CommentText"/>
+        <w:rPr>
+          <w:lang w:val="en-US"/>
+        </w:rPr>
+      </w:pPr>
+      <w:r>
+        <w:rPr>
+          <w:rStyle w:val="CommentReference"/>
         </w:rPr>
         <w:annotationRef/>
       </w:r>
@@ -18375,17 +19852,17 @@
       </w:r>
     </w:p>
   </w:comment>
-  <w:comment w:id="20" w:author="Sören Sch" w:date="2017-03-09T19:38:00Z" w:initials="SS">
+  <w:comment w:id="19" w:author="Sören Sch" w:date="2017-03-09T19:38:00Z" w:initials="SS">
     <w:p>
       <w:pPr>
-        <w:pStyle w:val="Kommentartext"/>
-        <w:rPr>
-          <w:lang w:val="en-US"/>
-        </w:rPr>
-      </w:pPr>
-      <w:r>
-        <w:rPr>
-          <w:rStyle w:val="Kommentarzeichen"/>
+        <w:pStyle w:val="CommentText"/>
+        <w:rPr>
+          <w:lang w:val="en-US"/>
+        </w:rPr>
+      </w:pPr>
+      <w:r>
+        <w:rPr>
+          <w:rStyle w:val="CommentReference"/>
         </w:rPr>
         <w:annotationRef/>
       </w:r>
@@ -18397,17 +19874,17 @@
       </w:r>
     </w:p>
   </w:comment>
-  <w:comment w:id="21" w:author="Sören Sch" w:date="2017-03-09T19:16:00Z" w:initials="SS">
+  <w:comment w:id="20" w:author="Sören Sch" w:date="2017-03-09T19:16:00Z" w:initials="SS">
     <w:p>
       <w:pPr>
-        <w:pStyle w:val="Kommentartext"/>
-        <w:rPr>
-          <w:lang w:val="en-US"/>
-        </w:rPr>
-      </w:pPr>
-      <w:r>
-        <w:rPr>
-          <w:rStyle w:val="Kommentarzeichen"/>
+        <w:pStyle w:val="CommentText"/>
+        <w:rPr>
+          <w:lang w:val="en-US"/>
+        </w:rPr>
+      </w:pPr>
+      <w:r>
+        <w:rPr>
+          <w:rStyle w:val="CommentReference"/>
         </w:rPr>
         <w:annotationRef/>
       </w:r>
@@ -18419,17 +19896,17 @@
       </w:r>
     </w:p>
   </w:comment>
-  <w:comment w:id="70" w:author="Sören Sch" w:date="2017-03-13T21:14:00Z" w:initials="SS">
+  <w:comment w:id="69" w:author="Sören Sch" w:date="2017-03-13T21:14:00Z" w:initials="SS">
     <w:p>
       <w:pPr>
-        <w:pStyle w:val="Kommentartext"/>
-        <w:rPr>
-          <w:lang w:val="en-US"/>
-        </w:rPr>
-      </w:pPr>
-      <w:r>
-        <w:rPr>
-          <w:rStyle w:val="Kommentarzeichen"/>
+        <w:pStyle w:val="CommentText"/>
+        <w:rPr>
+          <w:lang w:val="en-US"/>
+        </w:rPr>
+      </w:pPr>
+      <w:r>
+        <w:rPr>
+          <w:rStyle w:val="CommentReference"/>
         </w:rPr>
         <w:annotationRef/>
       </w:r>
@@ -18445,7 +19922,7 @@
 </file>
 
 <file path=word/commentsExtended.xml><?xml version="1.0" encoding="utf-8"?>
-<w15:commentsEx xmlns:wpc="http://schemas.microsoft.com/office/word/2010/wordprocessingCanvas" xmlns:cx="http://schemas.microsoft.com/office/drawing/2014/chartex" xmlns:cx1="http://schemas.microsoft.com/office/drawing/2015/9/8/chartex" xmlns:cx2="http://schemas.microsoft.com/office/drawing/2015/10/21/chartex" xmlns:cx3="http://schemas.microsoft.com/office/drawing/2016/5/9/chartex" xmlns:cx4="http://schemas.microsoft.com/office/drawing/2016/5/10/chartex" xmlns:cx5="http://schemas.microsoft.com/office/drawing/2016/5/11/chartex" xmlns:mc="http://schemas.openxmlformats.org/markup-compatibility/2006" xmlns:o="urn:schemas-microsoft-com:office:office" xmlns:r="http://schemas.openxmlformats.org/officeDocument/2006/relationships" xmlns:m="http://schemas.openxmlformats.org/officeDocument/2006/math" xmlns:v="urn:schemas-microsoft-com:vml" xmlns:wp14="http://schemas.microsoft.com/office/word/2010/wordprocessingDrawing" xmlns:wp="http://schemas.openxmlformats.org/drawingml/2006/wordprocessingDrawing" xmlns:w10="urn:schemas-microsoft-com:office:word" xmlns:w="http://schemas.openxmlformats.org/wordprocessingml/2006/main" xmlns:w14="http://schemas.microsoft.com/office/word/2010/wordml" xmlns:w15="http://schemas.microsoft.com/office/word/2012/wordml" xmlns:w16se="http://schemas.microsoft.com/office/word/2015/wordml/symex" xmlns:wpg="http://schemas.microsoft.com/office/word/2010/wordprocessingGroup" xmlns:wpi="http://schemas.microsoft.com/office/word/2010/wordprocessingInk" xmlns:wne="http://schemas.microsoft.com/office/word/2006/wordml" xmlns:wps="http://schemas.microsoft.com/office/word/2010/wordprocessingShape" mc:Ignorable="w14 w15 w16se wp14">
+<w15:commentsEx xmlns:wpc="http://schemas.microsoft.com/office/word/2010/wordprocessingCanvas" xmlns:mo="http://schemas.microsoft.com/office/mac/office/2008/main" xmlns:mc="http://schemas.openxmlformats.org/markup-compatibility/2006" xmlns:mv="urn:schemas-microsoft-com:mac:vml" xmlns:o="urn:schemas-microsoft-com:office:office" xmlns:r="http://schemas.openxmlformats.org/officeDocument/2006/relationships" xmlns:m="http://schemas.openxmlformats.org/officeDocument/2006/math" xmlns:v="urn:schemas-microsoft-com:vml" xmlns:wp14="http://schemas.microsoft.com/office/word/2010/wordprocessingDrawing" xmlns:wp="http://schemas.openxmlformats.org/drawingml/2006/wordprocessingDrawing" xmlns:w10="urn:schemas-microsoft-com:office:word" xmlns:w="http://schemas.openxmlformats.org/wordprocessingml/2006/main" xmlns:w14="http://schemas.microsoft.com/office/word/2010/wordml" xmlns:w15="http://schemas.microsoft.com/office/word/2012/wordml" xmlns:wpg="http://schemas.microsoft.com/office/word/2010/wordprocessingGroup" xmlns:wpi="http://schemas.microsoft.com/office/word/2010/wordprocessingInk" xmlns:wne="http://schemas.microsoft.com/office/word/2006/wordml" xmlns:wps="http://schemas.microsoft.com/office/word/2010/wordprocessingShape" mc:Ignorable="w14 w15 wp14">
   <w15:commentEx w15:paraId="6D6A76EA" w15:done="1"/>
   <w15:commentEx w15:paraId="7E1B7AC0" w15:done="1"/>
   <w15:commentEx w15:paraId="06379CCF" w15:done="1"/>
@@ -18457,7 +19934,7 @@
 </file>
 
 <file path=word/endnotes.xml><?xml version="1.0" encoding="utf-8"?>
-<w:endnotes xmlns:wpc="http://schemas.microsoft.com/office/word/2010/wordprocessingCanvas" xmlns:cx="http://schemas.microsoft.com/office/drawing/2014/chartex" xmlns:cx1="http://schemas.microsoft.com/office/drawing/2015/9/8/chartex" xmlns:cx2="http://schemas.microsoft.com/office/drawing/2015/10/21/chartex" xmlns:cx3="http://schemas.microsoft.com/office/drawing/2016/5/9/chartex" xmlns:cx4="http://schemas.microsoft.com/office/drawing/2016/5/10/chartex" xmlns:cx5="http://schemas.microsoft.com/office/drawing/2016/5/11/chartex" xmlns:mc="http://schemas.openxmlformats.org/markup-compatibility/2006" xmlns:o="urn:schemas-microsoft-com:office:office" xmlns:r="http://schemas.openxmlformats.org/officeDocument/2006/relationships" xmlns:m="http://schemas.openxmlformats.org/officeDocument/2006/math" xmlns:v="urn:schemas-microsoft-com:vml" xmlns:wp14="http://schemas.microsoft.com/office/word/2010/wordprocessingDrawing" xmlns:wp="http://schemas.openxmlformats.org/drawingml/2006/wordprocessingDrawing" xmlns:w10="urn:schemas-microsoft-com:office:word" xmlns:w="http://schemas.openxmlformats.org/wordprocessingml/2006/main" xmlns:w14="http://schemas.microsoft.com/office/word/2010/wordml" xmlns:w15="http://schemas.microsoft.com/office/word/2012/wordml" xmlns:w16se="http://schemas.microsoft.com/office/word/2015/wordml/symex" xmlns:wpg="http://schemas.microsoft.com/office/word/2010/wordprocessingGroup" xmlns:wpi="http://schemas.microsoft.com/office/word/2010/wordprocessingInk" xmlns:wne="http://schemas.microsoft.com/office/word/2006/wordml" xmlns:wps="http://schemas.microsoft.com/office/word/2010/wordprocessingShape" mc:Ignorable="w14 w15 w16se wp14">
+<w:endnotes xmlns:wpc="http://schemas.microsoft.com/office/word/2010/wordprocessingCanvas" xmlns:mo="http://schemas.microsoft.com/office/mac/office/2008/main" xmlns:mc="http://schemas.openxmlformats.org/markup-compatibility/2006" xmlns:mv="urn:schemas-microsoft-com:mac:vml" xmlns:o="urn:schemas-microsoft-com:office:office" xmlns:r="http://schemas.openxmlformats.org/officeDocument/2006/relationships" xmlns:m="http://schemas.openxmlformats.org/officeDocument/2006/math" xmlns:v="urn:schemas-microsoft-com:vml" xmlns:wp14="http://schemas.microsoft.com/office/word/2010/wordprocessingDrawing" xmlns:wp="http://schemas.openxmlformats.org/drawingml/2006/wordprocessingDrawing" xmlns:w10="urn:schemas-microsoft-com:office:word" xmlns:w="http://schemas.openxmlformats.org/wordprocessingml/2006/main" xmlns:w14="http://schemas.microsoft.com/office/word/2010/wordml" xmlns:w15="http://schemas.microsoft.com/office/word/2012/wordml" xmlns:wpg="http://schemas.microsoft.com/office/word/2010/wordprocessingGroup" xmlns:wpi="http://schemas.microsoft.com/office/word/2010/wordprocessingInk" xmlns:wne="http://schemas.microsoft.com/office/word/2006/wordml" xmlns:wps="http://schemas.microsoft.com/office/word/2010/wordprocessingShape" mc:Ignorable="w14 w15 wp14">
   <w:endnote w:type="separator" w:id="-1">
     <w:p>
       <w:pPr>
@@ -18482,7 +19959,7 @@
 </file>
 
 <file path=word/footnotes.xml><?xml version="1.0" encoding="utf-8"?>
-<w:footnotes xmlns:wpc="http://schemas.microsoft.com/office/word/2010/wordprocessingCanvas" xmlns:cx="http://schemas.microsoft.com/office/drawing/2014/chartex" xmlns:cx1="http://schemas.microsoft.com/office/drawing/2015/9/8/chartex" xmlns:cx2="http://schemas.microsoft.com/office/drawing/2015/10/21/chartex" xmlns:cx3="http://schemas.microsoft.com/office/drawing/2016/5/9/chartex" xmlns:cx4="http://schemas.microsoft.com/office/drawing/2016/5/10/chartex" xmlns:cx5="http://schemas.microsoft.com/office/drawing/2016/5/11/chartex" xmlns:mc="http://schemas.openxmlformats.org/markup-compatibility/2006" xmlns:o="urn:schemas-microsoft-com:office:office" xmlns:r="http://schemas.openxmlformats.org/officeDocument/2006/relationships" xmlns:m="http://schemas.openxmlformats.org/officeDocument/2006/math" xmlns:v="urn:schemas-microsoft-com:vml" xmlns:wp14="http://schemas.microsoft.com/office/word/2010/wordprocessingDrawing" xmlns:wp="http://schemas.openxmlformats.org/drawingml/2006/wordprocessingDrawing" xmlns:w10="urn:schemas-microsoft-com:office:word" xmlns:w="http://schemas.openxmlformats.org/wordprocessingml/2006/main" xmlns:w14="http://schemas.microsoft.com/office/word/2010/wordml" xmlns:w15="http://schemas.microsoft.com/office/word/2012/wordml" xmlns:w16se="http://schemas.microsoft.com/office/word/2015/wordml/symex" xmlns:wpg="http://schemas.microsoft.com/office/word/2010/wordprocessingGroup" xmlns:wpi="http://schemas.microsoft.com/office/word/2010/wordprocessingInk" xmlns:wne="http://schemas.microsoft.com/office/word/2006/wordml" xmlns:wps="http://schemas.microsoft.com/office/word/2010/wordprocessingShape" mc:Ignorable="w14 w15 w16se wp14">
+<w:footnotes xmlns:wpc="http://schemas.microsoft.com/office/word/2010/wordprocessingCanvas" xmlns:mo="http://schemas.microsoft.com/office/mac/office/2008/main" xmlns:mc="http://schemas.openxmlformats.org/markup-compatibility/2006" xmlns:mv="urn:schemas-microsoft-com:mac:vml" xmlns:o="urn:schemas-microsoft-com:office:office" xmlns:r="http://schemas.openxmlformats.org/officeDocument/2006/relationships" xmlns:m="http://schemas.openxmlformats.org/officeDocument/2006/math" xmlns:v="urn:schemas-microsoft-com:vml" xmlns:wp14="http://schemas.microsoft.com/office/word/2010/wordprocessingDrawing" xmlns:wp="http://schemas.openxmlformats.org/drawingml/2006/wordprocessingDrawing" xmlns:w10="urn:schemas-microsoft-com:office:word" xmlns:w="http://schemas.openxmlformats.org/wordprocessingml/2006/main" xmlns:w14="http://schemas.microsoft.com/office/word/2010/wordml" xmlns:w15="http://schemas.microsoft.com/office/word/2012/wordml" xmlns:wpg="http://schemas.microsoft.com/office/word/2010/wordprocessingGroup" xmlns:wpi="http://schemas.microsoft.com/office/word/2010/wordprocessingInk" xmlns:wne="http://schemas.microsoft.com/office/word/2006/wordml" xmlns:wps="http://schemas.microsoft.com/office/word/2010/wordprocessingShape" mc:Ignorable="w14 w15 wp14">
   <w:footnote w:type="separator" w:id="-1">
     <w:p>
       <w:pPr>
@@ -18506,14 +19983,14 @@
   <w:footnote w:id="1">
     <w:p>
       <w:pPr>
-        <w:pStyle w:val="Funotentext"/>
-        <w:rPr>
-          <w:lang w:val="en-US"/>
-        </w:rPr>
-      </w:pPr>
-      <w:r>
-        <w:rPr>
-          <w:rStyle w:val="Funotenzeichen"/>
+        <w:pStyle w:val="FootnoteText"/>
+        <w:rPr>
+          <w:lang w:val="en-US"/>
+        </w:rPr>
+      </w:pPr>
+      <w:r>
+        <w:rPr>
+          <w:rStyle w:val="FootnoteReference"/>
         </w:rPr>
         <w:footnoteRef/>
       </w:r>
@@ -18528,14 +20005,14 @@
   <w:footnote w:id="2">
     <w:p>
       <w:pPr>
-        <w:pStyle w:val="Funotentext"/>
-        <w:rPr>
-          <w:lang w:val="en-US"/>
-        </w:rPr>
-      </w:pPr>
-      <w:r>
-        <w:rPr>
-          <w:rStyle w:val="Funotenzeichen"/>
+        <w:pStyle w:val="FootnoteText"/>
+        <w:rPr>
+          <w:lang w:val="en-US"/>
+        </w:rPr>
+      </w:pPr>
+      <w:r>
+        <w:rPr>
+          <w:rStyle w:val="FootnoteReference"/>
         </w:rPr>
         <w:footnoteRef/>
       </w:r>
@@ -18562,14 +20039,14 @@
   <w:footnote w:id="3">
     <w:p>
       <w:pPr>
-        <w:pStyle w:val="Funotentext"/>
-        <w:rPr>
-          <w:lang w:val="en-US"/>
-        </w:rPr>
-      </w:pPr>
-      <w:r>
-        <w:rPr>
-          <w:rStyle w:val="Funotenzeichen"/>
+        <w:pStyle w:val="FootnoteText"/>
+        <w:rPr>
+          <w:lang w:val="en-US"/>
+        </w:rPr>
+      </w:pPr>
+      <w:r>
+        <w:rPr>
+          <w:rStyle w:val="FootnoteReference"/>
         </w:rPr>
         <w:footnoteRef/>
       </w:r>
@@ -18584,14 +20061,14 @@
   <w:footnote w:id="4">
     <w:p>
       <w:pPr>
-        <w:pStyle w:val="Funotentext"/>
-        <w:rPr>
-          <w:lang w:val="en-US"/>
-        </w:rPr>
-      </w:pPr>
-      <w:r>
-        <w:rPr>
-          <w:rStyle w:val="Funotenzeichen"/>
+        <w:pStyle w:val="FootnoteText"/>
+        <w:rPr>
+          <w:lang w:val="en-US"/>
+        </w:rPr>
+      </w:pPr>
+      <w:r>
+        <w:rPr>
+          <w:rStyle w:val="FootnoteReference"/>
         </w:rPr>
         <w:footnoteRef/>
       </w:r>
@@ -18606,14 +20083,14 @@
   <w:footnote w:id="5">
     <w:p>
       <w:pPr>
-        <w:pStyle w:val="Funotentext"/>
-        <w:rPr>
-          <w:lang w:val="en-US"/>
-        </w:rPr>
-      </w:pPr>
-      <w:r>
-        <w:rPr>
-          <w:rStyle w:val="Funotenzeichen"/>
+        <w:pStyle w:val="FootnoteText"/>
+        <w:rPr>
+          <w:lang w:val="en-US"/>
+        </w:rPr>
+      </w:pPr>
+      <w:r>
+        <w:rPr>
+          <w:rStyle w:val="FootnoteReference"/>
         </w:rPr>
         <w:footnoteRef/>
       </w:r>
@@ -18621,21 +20098,45 @@
         <w:rPr>
           <w:lang w:val="en-US"/>
         </w:rPr>
-        <w:t xml:space="preserve"> git@gitlab.com:Cranefly/ConvNet.git</w:t>
-      </w:r>
+        <w:t xml:space="preserve"> </w:t>
+      </w:r>
+      <w:proofErr w:type="spellStart"/>
+      <w:proofErr w:type="gramStart"/>
+      <w:r>
+        <w:rPr>
+          <w:lang w:val="en-US"/>
+        </w:rPr>
+        <w:t>git@gitlab.com:Cranefly</w:t>
+      </w:r>
+      <w:proofErr w:type="spellEnd"/>
+      <w:r>
+        <w:rPr>
+          <w:lang w:val="en-US"/>
+        </w:rPr>
+        <w:t>/</w:t>
+      </w:r>
+      <w:proofErr w:type="spellStart"/>
+      <w:r>
+        <w:rPr>
+          <w:lang w:val="en-US"/>
+        </w:rPr>
+        <w:t>ConvNet.git</w:t>
+      </w:r>
+      <w:proofErr w:type="spellEnd"/>
+      <w:proofErr w:type="gramEnd"/>
     </w:p>
   </w:footnote>
   <w:footnote w:id="6">
     <w:p>
       <w:pPr>
-        <w:pStyle w:val="Funotentext"/>
-        <w:rPr>
-          <w:lang w:val="en-US"/>
-        </w:rPr>
-      </w:pPr>
-      <w:r>
-        <w:rPr>
-          <w:rStyle w:val="Funotenzeichen"/>
+        <w:pStyle w:val="FootnoteText"/>
+        <w:rPr>
+          <w:lang w:val="en-US"/>
+        </w:rPr>
+      </w:pPr>
+      <w:r>
+        <w:rPr>
+          <w:rStyle w:val="FootnoteReference"/>
         </w:rPr>
         <w:footnoteRef/>
       </w:r>
@@ -18650,14 +20151,14 @@
   <w:footnote w:id="7">
     <w:p>
       <w:pPr>
-        <w:pStyle w:val="Funotentext"/>
-        <w:rPr>
-          <w:lang w:val="en-US"/>
-        </w:rPr>
-      </w:pPr>
-      <w:r>
-        <w:rPr>
-          <w:rStyle w:val="Funotenzeichen"/>
+        <w:pStyle w:val="FootnoteText"/>
+        <w:rPr>
+          <w:lang w:val="en-US"/>
+        </w:rPr>
+      </w:pPr>
+      <w:r>
+        <w:rPr>
+          <w:rStyle w:val="FootnoteReference"/>
         </w:rPr>
         <w:footnoteRef/>
       </w:r>
@@ -18672,14 +20173,14 @@
   <w:footnote w:id="8">
     <w:p>
       <w:pPr>
-        <w:pStyle w:val="Funotentext"/>
-        <w:rPr>
-          <w:lang w:val="en-US"/>
-        </w:rPr>
-      </w:pPr>
-      <w:r>
-        <w:rPr>
-          <w:rStyle w:val="Funotenzeichen"/>
+        <w:pStyle w:val="FootnoteText"/>
+        <w:rPr>
+          <w:lang w:val="en-US"/>
+        </w:rPr>
+      </w:pPr>
+      <w:r>
+        <w:rPr>
+          <w:rStyle w:val="FootnoteReference"/>
         </w:rPr>
         <w:footnoteRef/>
       </w:r>
@@ -18694,11 +20195,11 @@
   <w:footnote w:id="9">
     <w:p>
       <w:pPr>
-        <w:pStyle w:val="Funotentext"/>
-      </w:pPr>
-      <w:r>
-        <w:rPr>
-          <w:rStyle w:val="Funotenzeichen"/>
+        <w:pStyle w:val="FootnoteText"/>
+      </w:pPr>
+      <w:r>
+        <w:rPr>
+          <w:rStyle w:val="FootnoteReference"/>
         </w:rPr>
         <w:footnoteRef/>
       </w:r>
@@ -18714,8 +20215,8 @@
 </file>
 
 <file path=word/numbering.xml><?xml version="1.0" encoding="utf-8"?>
-<w:numbering xmlns:wpc="http://schemas.microsoft.com/office/word/2010/wordprocessingCanvas" xmlns:cx="http://schemas.microsoft.com/office/drawing/2014/chartex" xmlns:cx1="http://schemas.microsoft.com/office/drawing/2015/9/8/chartex" xmlns:cx2="http://schemas.microsoft.com/office/drawing/2015/10/21/chartex" xmlns:cx3="http://schemas.microsoft.com/office/drawing/2016/5/9/chartex" xmlns:cx4="http://schemas.microsoft.com/office/drawing/2016/5/10/chartex" xmlns:cx5="http://schemas.microsoft.com/office/drawing/2016/5/11/chartex" xmlns:mc="http://schemas.openxmlformats.org/markup-compatibility/2006" xmlns:o="urn:schemas-microsoft-com:office:office" xmlns:r="http://schemas.openxmlformats.org/officeDocument/2006/relationships" xmlns:m="http://schemas.openxmlformats.org/officeDocument/2006/math" xmlns:v="urn:schemas-microsoft-com:vml" xmlns:wp14="http://schemas.microsoft.com/office/word/2010/wordprocessingDrawing" xmlns:wp="http://schemas.openxmlformats.org/drawingml/2006/wordprocessingDrawing" xmlns:w10="urn:schemas-microsoft-com:office:word" xmlns:w="http://schemas.openxmlformats.org/wordprocessingml/2006/main" xmlns:w14="http://schemas.microsoft.com/office/word/2010/wordml" xmlns:w15="http://schemas.microsoft.com/office/word/2012/wordml" xmlns:w16se="http://schemas.microsoft.com/office/word/2015/wordml/symex" xmlns:wpg="http://schemas.microsoft.com/office/word/2010/wordprocessingGroup" xmlns:wpi="http://schemas.microsoft.com/office/word/2010/wordprocessingInk" xmlns:wne="http://schemas.microsoft.com/office/word/2006/wordml" xmlns:wps="http://schemas.microsoft.com/office/word/2010/wordprocessingShape" mc:Ignorable="w14 w15 w16se wp14">
-  <w:abstractNum w:abstractNumId="0" w15:restartNumberingAfterBreak="0">
+<w:numbering xmlns:wpc="http://schemas.microsoft.com/office/word/2010/wordprocessingCanvas" xmlns:mo="http://schemas.microsoft.com/office/mac/office/2008/main" xmlns:mc="http://schemas.openxmlformats.org/markup-compatibility/2006" xmlns:mv="urn:schemas-microsoft-com:mac:vml" xmlns:o="urn:schemas-microsoft-com:office:office" xmlns:r="http://schemas.openxmlformats.org/officeDocument/2006/relationships" xmlns:m="http://schemas.openxmlformats.org/officeDocument/2006/math" xmlns:v="urn:schemas-microsoft-com:vml" xmlns:wp14="http://schemas.microsoft.com/office/word/2010/wordprocessingDrawing" xmlns:wp="http://schemas.openxmlformats.org/drawingml/2006/wordprocessingDrawing" xmlns:w10="urn:schemas-microsoft-com:office:word" xmlns:w="http://schemas.openxmlformats.org/wordprocessingml/2006/main" xmlns:w14="http://schemas.microsoft.com/office/word/2010/wordml" xmlns:w15="http://schemas.microsoft.com/office/word/2012/wordml" xmlns:wpg="http://schemas.microsoft.com/office/word/2010/wordprocessingGroup" xmlns:wpi="http://schemas.microsoft.com/office/word/2010/wordprocessingInk" xmlns:wne="http://schemas.microsoft.com/office/word/2006/wordml" xmlns:wps="http://schemas.microsoft.com/office/word/2010/wordprocessingShape" mc:Ignorable="w14 w15 wp14">
+  <w:abstractNum w:abstractNumId="0">
     <w:nsid w:val="00074347"/>
     <w:multiLevelType w:val="hybridMultilevel"/>
     <w:tmpl w:val="FACCEBCC"/>
@@ -18828,7 +20329,7 @@
       </w:rPr>
     </w:lvl>
   </w:abstractNum>
-  <w:abstractNum w:abstractNumId="1" w15:restartNumberingAfterBreak="0">
+  <w:abstractNum w:abstractNumId="1">
     <w:nsid w:val="06F808E1"/>
     <w:multiLevelType w:val="hybridMultilevel"/>
     <w:tmpl w:val="A9A22EF8"/>
@@ -18941,7 +20442,7 @@
       </w:rPr>
     </w:lvl>
   </w:abstractNum>
-  <w:abstractNum w:abstractNumId="2" w15:restartNumberingAfterBreak="0">
+  <w:abstractNum w:abstractNumId="2">
     <w:nsid w:val="0938686F"/>
     <w:multiLevelType w:val="hybridMultilevel"/>
     <w:tmpl w:val="55086962"/>
@@ -19054,7 +20555,7 @@
       </w:rPr>
     </w:lvl>
   </w:abstractNum>
-  <w:abstractNum w:abstractNumId="3" w15:restartNumberingAfterBreak="0">
+  <w:abstractNum w:abstractNumId="3">
     <w:nsid w:val="0F927B72"/>
     <w:multiLevelType w:val="hybridMultilevel"/>
     <w:tmpl w:val="3E7A24AC"/>
@@ -19167,14 +20668,14 @@
       </w:rPr>
     </w:lvl>
   </w:abstractNum>
-  <w:abstractNum w:abstractNumId="4" w15:restartNumberingAfterBreak="0">
+  <w:abstractNum w:abstractNumId="4">
     <w:nsid w:val="1482775B"/>
     <w:multiLevelType w:val="multilevel"/>
     <w:tmpl w:val="2AC651B4"/>
     <w:lvl w:ilvl="0">
       <w:start w:val="1"/>
       <w:numFmt w:val="decimal"/>
-      <w:pStyle w:val="berschrift1"/>
+      <w:pStyle w:val="Heading1"/>
       <w:lvlText w:val="%1"/>
       <w:lvlJc w:val="left"/>
       <w:pPr>
@@ -19184,7 +20685,7 @@
     <w:lvl w:ilvl="1">
       <w:start w:val="1"/>
       <w:numFmt w:val="decimal"/>
-      <w:pStyle w:val="berschrift2"/>
+      <w:pStyle w:val="Heading2"/>
       <w:lvlText w:val="%1.%2"/>
       <w:lvlJc w:val="left"/>
       <w:pPr>
@@ -19242,7 +20743,7 @@
     <w:lvl w:ilvl="2">
       <w:start w:val="1"/>
       <w:numFmt w:val="decimal"/>
-      <w:pStyle w:val="berschrift3"/>
+      <w:pStyle w:val="Heading3"/>
       <w:lvlText w:val="%1.%2.%3"/>
       <w:lvlJc w:val="left"/>
       <w:pPr>
@@ -19252,7 +20753,7 @@
     <w:lvl w:ilvl="3">
       <w:start w:val="1"/>
       <w:numFmt w:val="decimal"/>
-      <w:pStyle w:val="berschrift4"/>
+      <w:pStyle w:val="Heading4"/>
       <w:lvlText w:val="%1.%2.%3.%4"/>
       <w:lvlJc w:val="left"/>
       <w:pPr>
@@ -19262,7 +20763,7 @@
     <w:lvl w:ilvl="4">
       <w:start w:val="1"/>
       <w:numFmt w:val="decimal"/>
-      <w:pStyle w:val="berschrift5"/>
+      <w:pStyle w:val="Heading5"/>
       <w:lvlText w:val="%1.%2.%3.%4.%5"/>
       <w:lvlJc w:val="left"/>
       <w:pPr>
@@ -19272,7 +20773,7 @@
     <w:lvl w:ilvl="5">
       <w:start w:val="1"/>
       <w:numFmt w:val="decimal"/>
-      <w:pStyle w:val="berschrift6"/>
+      <w:pStyle w:val="Heading6"/>
       <w:lvlText w:val="%1.%2.%3.%4.%5.%6"/>
       <w:lvlJc w:val="left"/>
       <w:pPr>
@@ -19282,7 +20783,7 @@
     <w:lvl w:ilvl="6">
       <w:start w:val="1"/>
       <w:numFmt w:val="decimal"/>
-      <w:pStyle w:val="berschrift7"/>
+      <w:pStyle w:val="Heading7"/>
       <w:lvlText w:val="%1.%2.%3.%4.%5.%6.%7"/>
       <w:lvlJc w:val="left"/>
       <w:pPr>
@@ -19292,7 +20793,7 @@
     <w:lvl w:ilvl="7">
       <w:start w:val="1"/>
       <w:numFmt w:val="decimal"/>
-      <w:pStyle w:val="berschrift8"/>
+      <w:pStyle w:val="Heading8"/>
       <w:lvlText w:val="%1.%2.%3.%4.%5.%6.%7.%8"/>
       <w:lvlJc w:val="left"/>
       <w:pPr>
@@ -19302,7 +20803,7 @@
     <w:lvl w:ilvl="8">
       <w:start w:val="1"/>
       <w:numFmt w:val="decimal"/>
-      <w:pStyle w:val="berschrift9"/>
+      <w:pStyle w:val="Heading9"/>
       <w:lvlText w:val="%1.%2.%3.%4.%5.%6.%7.%8.%9"/>
       <w:lvlJc w:val="left"/>
       <w:pPr>
@@ -19310,7 +20811,7 @@
       </w:pPr>
     </w:lvl>
   </w:abstractNum>
-  <w:abstractNum w:abstractNumId="5" w15:restartNumberingAfterBreak="0">
+  <w:abstractNum w:abstractNumId="5">
     <w:nsid w:val="17473AC9"/>
     <w:multiLevelType w:val="hybridMultilevel"/>
     <w:tmpl w:val="E99A5F30"/>
@@ -19423,7 +20924,7 @@
       </w:rPr>
     </w:lvl>
   </w:abstractNum>
-  <w:abstractNum w:abstractNumId="6" w15:restartNumberingAfterBreak="0">
+  <w:abstractNum w:abstractNumId="6">
     <w:nsid w:val="1CCF5AC6"/>
     <w:multiLevelType w:val="hybridMultilevel"/>
     <w:tmpl w:val="2D8CBB94"/>
@@ -19536,7 +21037,7 @@
       </w:rPr>
     </w:lvl>
   </w:abstractNum>
-  <w:abstractNum w:abstractNumId="7" w15:restartNumberingAfterBreak="0">
+  <w:abstractNum w:abstractNumId="7">
     <w:nsid w:val="1FDD0AD6"/>
     <w:multiLevelType w:val="hybridMultilevel"/>
     <w:tmpl w:val="E0DCFDA0"/>
@@ -19649,7 +21150,7 @@
       </w:rPr>
     </w:lvl>
   </w:abstractNum>
-  <w:abstractNum w:abstractNumId="8" w15:restartNumberingAfterBreak="0">
+  <w:abstractNum w:abstractNumId="8">
     <w:nsid w:val="2254267A"/>
     <w:multiLevelType w:val="hybridMultilevel"/>
     <w:tmpl w:val="AA421F00"/>
@@ -19762,7 +21263,7 @@
       </w:rPr>
     </w:lvl>
   </w:abstractNum>
-  <w:abstractNum w:abstractNumId="9" w15:restartNumberingAfterBreak="0">
+  <w:abstractNum w:abstractNumId="9">
     <w:nsid w:val="28627E1F"/>
     <w:multiLevelType w:val="hybridMultilevel"/>
     <w:tmpl w:val="8E386CC8"/>
@@ -19875,7 +21376,7 @@
       </w:rPr>
     </w:lvl>
   </w:abstractNum>
-  <w:abstractNum w:abstractNumId="10" w15:restartNumberingAfterBreak="0">
+  <w:abstractNum w:abstractNumId="10">
     <w:nsid w:val="29FC6B9E"/>
     <w:multiLevelType w:val="hybridMultilevel"/>
     <w:tmpl w:val="AA4A80E6"/>
@@ -19988,7 +21489,7 @@
       </w:rPr>
     </w:lvl>
   </w:abstractNum>
-  <w:abstractNum w:abstractNumId="11" w15:restartNumberingAfterBreak="0">
+  <w:abstractNum w:abstractNumId="11">
     <w:nsid w:val="334C36E7"/>
     <w:multiLevelType w:val="hybridMultilevel"/>
     <w:tmpl w:val="DA2C4A14"/>
@@ -20100,7 +21601,7 @@
       </w:rPr>
     </w:lvl>
   </w:abstractNum>
-  <w:abstractNum w:abstractNumId="12" w15:restartNumberingAfterBreak="0">
+  <w:abstractNum w:abstractNumId="12">
     <w:nsid w:val="33CB3224"/>
     <w:multiLevelType w:val="hybridMultilevel"/>
     <w:tmpl w:val="A7ECADB6"/>
@@ -20213,7 +21714,7 @@
       </w:rPr>
     </w:lvl>
   </w:abstractNum>
-  <w:abstractNum w:abstractNumId="13" w15:restartNumberingAfterBreak="0">
+  <w:abstractNum w:abstractNumId="13">
     <w:nsid w:val="39564FB9"/>
     <w:multiLevelType w:val="hybridMultilevel"/>
     <w:tmpl w:val="7CCE4E0A"/>
@@ -20326,7 +21827,7 @@
       </w:rPr>
     </w:lvl>
   </w:abstractNum>
-  <w:abstractNum w:abstractNumId="14" w15:restartNumberingAfterBreak="0">
+  <w:abstractNum w:abstractNumId="14">
     <w:nsid w:val="3FB0027B"/>
     <w:multiLevelType w:val="hybridMultilevel"/>
     <w:tmpl w:val="D8C455FE"/>
@@ -20439,7 +21940,7 @@
       </w:rPr>
     </w:lvl>
   </w:abstractNum>
-  <w:abstractNum w:abstractNumId="15" w15:restartNumberingAfterBreak="0">
+  <w:abstractNum w:abstractNumId="15">
     <w:nsid w:val="414D5C29"/>
     <w:multiLevelType w:val="hybridMultilevel"/>
     <w:tmpl w:val="C08C557A"/>
@@ -20552,7 +22053,7 @@
       </w:rPr>
     </w:lvl>
   </w:abstractNum>
-  <w:abstractNum w:abstractNumId="16" w15:restartNumberingAfterBreak="0">
+  <w:abstractNum w:abstractNumId="16">
     <w:nsid w:val="4AE27F0B"/>
     <w:multiLevelType w:val="hybridMultilevel"/>
     <w:tmpl w:val="199A8248"/>
@@ -20665,7 +22166,7 @@
       </w:rPr>
     </w:lvl>
   </w:abstractNum>
-  <w:abstractNum w:abstractNumId="17" w15:restartNumberingAfterBreak="0">
+  <w:abstractNum w:abstractNumId="17">
     <w:nsid w:val="500773A0"/>
     <w:multiLevelType w:val="hybridMultilevel"/>
     <w:tmpl w:val="0B8A14C0"/>
@@ -20778,7 +22279,7 @@
       </w:rPr>
     </w:lvl>
   </w:abstractNum>
-  <w:abstractNum w:abstractNumId="18" w15:restartNumberingAfterBreak="0">
+  <w:abstractNum w:abstractNumId="18">
     <w:nsid w:val="63870A25"/>
     <w:multiLevelType w:val="hybridMultilevel"/>
     <w:tmpl w:val="9CDAE4C0"/>
@@ -20891,7 +22392,7 @@
       </w:rPr>
     </w:lvl>
   </w:abstractNum>
-  <w:abstractNum w:abstractNumId="19" w15:restartNumberingAfterBreak="0">
+  <w:abstractNum w:abstractNumId="19">
     <w:nsid w:val="65A13003"/>
     <w:multiLevelType w:val="hybridMultilevel"/>
     <w:tmpl w:val="2564E266"/>
@@ -21004,7 +22505,7 @@
       </w:rPr>
     </w:lvl>
   </w:abstractNum>
-  <w:abstractNum w:abstractNumId="20" w15:restartNumberingAfterBreak="0">
+  <w:abstractNum w:abstractNumId="20">
     <w:nsid w:val="6A1B5320"/>
     <w:multiLevelType w:val="hybridMultilevel"/>
     <w:tmpl w:val="53AA1FDE"/>
@@ -21117,7 +22618,7 @@
       </w:rPr>
     </w:lvl>
   </w:abstractNum>
-  <w:abstractNum w:abstractNumId="21" w15:restartNumberingAfterBreak="0">
+  <w:abstractNum w:abstractNumId="21">
     <w:nsid w:val="6F317ABF"/>
     <w:multiLevelType w:val="hybridMultilevel"/>
     <w:tmpl w:val="9D149CDA"/>
@@ -21230,7 +22731,7 @@
       </w:rPr>
     </w:lvl>
   </w:abstractNum>
-  <w:abstractNum w:abstractNumId="22" w15:restartNumberingAfterBreak="0">
+  <w:abstractNum w:abstractNumId="22">
     <w:nsid w:val="73B96337"/>
     <w:multiLevelType w:val="hybridMultilevel"/>
     <w:tmpl w:val="24AE9C3A"/>
@@ -21503,7 +23004,7 @@
 </file>
 
 <file path=word/people.xml><?xml version="1.0" encoding="utf-8"?>
-<w15:people xmlns:wpc="http://schemas.microsoft.com/office/word/2010/wordprocessingCanvas" xmlns:cx="http://schemas.microsoft.com/office/drawing/2014/chartex" xmlns:cx1="http://schemas.microsoft.com/office/drawing/2015/9/8/chartex" xmlns:cx2="http://schemas.microsoft.com/office/drawing/2015/10/21/chartex" xmlns:cx3="http://schemas.microsoft.com/office/drawing/2016/5/9/chartex" xmlns:cx4="http://schemas.microsoft.com/office/drawing/2016/5/10/chartex" xmlns:cx5="http://schemas.microsoft.com/office/drawing/2016/5/11/chartex" xmlns:mc="http://schemas.openxmlformats.org/markup-compatibility/2006" xmlns:o="urn:schemas-microsoft-com:office:office" xmlns:r="http://schemas.openxmlformats.org/officeDocument/2006/relationships" xmlns:m="http://schemas.openxmlformats.org/officeDocument/2006/math" xmlns:v="urn:schemas-microsoft-com:vml" xmlns:wp14="http://schemas.microsoft.com/office/word/2010/wordprocessingDrawing" xmlns:wp="http://schemas.openxmlformats.org/drawingml/2006/wordprocessingDrawing" xmlns:w10="urn:schemas-microsoft-com:office:word" xmlns:w="http://schemas.openxmlformats.org/wordprocessingml/2006/main" xmlns:w14="http://schemas.microsoft.com/office/word/2010/wordml" xmlns:w15="http://schemas.microsoft.com/office/word/2012/wordml" xmlns:w16se="http://schemas.microsoft.com/office/word/2015/wordml/symex" xmlns:wpg="http://schemas.microsoft.com/office/word/2010/wordprocessingGroup" xmlns:wpi="http://schemas.microsoft.com/office/word/2010/wordprocessingInk" xmlns:wne="http://schemas.microsoft.com/office/word/2006/wordml" xmlns:wps="http://schemas.microsoft.com/office/word/2010/wordprocessingShape" mc:Ignorable="w14 w15 w16se wp14">
+<w15:people xmlns:wpc="http://schemas.microsoft.com/office/word/2010/wordprocessingCanvas" xmlns:mo="http://schemas.microsoft.com/office/mac/office/2008/main" xmlns:mc="http://schemas.openxmlformats.org/markup-compatibility/2006" xmlns:mv="urn:schemas-microsoft-com:mac:vml" xmlns:o="urn:schemas-microsoft-com:office:office" xmlns:r="http://schemas.openxmlformats.org/officeDocument/2006/relationships" xmlns:m="http://schemas.openxmlformats.org/officeDocument/2006/math" xmlns:v="urn:schemas-microsoft-com:vml" xmlns:wp14="http://schemas.microsoft.com/office/word/2010/wordprocessingDrawing" xmlns:wp="http://schemas.openxmlformats.org/drawingml/2006/wordprocessingDrawing" xmlns:w10="urn:schemas-microsoft-com:office:word" xmlns:w="http://schemas.openxmlformats.org/wordprocessingml/2006/main" xmlns:w14="http://schemas.microsoft.com/office/word/2010/wordml" xmlns:w15="http://schemas.microsoft.com/office/word/2012/wordml" xmlns:wpg="http://schemas.microsoft.com/office/word/2010/wordprocessingGroup" xmlns:wpi="http://schemas.microsoft.com/office/word/2010/wordprocessingInk" xmlns:wne="http://schemas.microsoft.com/office/word/2006/wordml" xmlns:wps="http://schemas.microsoft.com/office/word/2010/wordprocessingShape" mc:Ignorable="w14 w15 wp14">
   <w15:person w15:author="Sören Sch">
     <w15:presenceInfo w15:providerId="Windows Live" w15:userId="fa5d25b6666604c6"/>
   </w15:person>
@@ -21511,7 +23012,7 @@
 </file>
 
 <file path=word/styles.xml><?xml version="1.0" encoding="utf-8"?>
-<w:styles xmlns:mc="http://schemas.openxmlformats.org/markup-compatibility/2006" xmlns:r="http://schemas.openxmlformats.org/officeDocument/2006/relationships" xmlns:w="http://schemas.openxmlformats.org/wordprocessingml/2006/main" xmlns:w14="http://schemas.microsoft.com/office/word/2010/wordml" xmlns:w15="http://schemas.microsoft.com/office/word/2012/wordml" xmlns:w16se="http://schemas.microsoft.com/office/word/2015/wordml/symex" mc:Ignorable="w14 w15 w16se">
+<w:styles xmlns:mc="http://schemas.openxmlformats.org/markup-compatibility/2006" xmlns:r="http://schemas.openxmlformats.org/officeDocument/2006/relationships" xmlns:w="http://schemas.openxmlformats.org/wordprocessingml/2006/main" xmlns:w14="http://schemas.microsoft.com/office/word/2010/wordml" xmlns:w15="http://schemas.microsoft.com/office/word/2012/wordml" mc:Ignorable="w14 w15">
   <w:docDefaults>
     <w:rPrDefault>
       <w:rPr>
@@ -21527,7 +23028,7 @@
       </w:pPr>
     </w:pPrDefault>
   </w:docDefaults>
-  <w:latentStyles w:defLockedState="0" w:defUIPriority="99" w:defSemiHidden="0" w:defUnhideWhenUsed="0" w:defQFormat="0" w:count="374">
+  <w:latentStyles w:defLockedState="0" w:defUIPriority="99" w:defSemiHidden="0" w:defUnhideWhenUsed="0" w:defQFormat="0" w:count="382">
     <w:lsdException w:name="Normal" w:uiPriority="0" w:qFormat="1"/>
     <w:lsdException w:name="heading 1" w:uiPriority="9" w:qFormat="1"/>
     <w:lsdException w:name="heading 2" w:semiHidden="1" w:uiPriority="9" w:unhideWhenUsed="1" w:qFormat="1"/>
@@ -21902,16 +23403,16 @@
     <w:lsdException w:name="Mention" w:semiHidden="1" w:unhideWhenUsed="1"/>
     <w:lsdException w:name="Smart Hyperlink" w:semiHidden="1" w:unhideWhenUsed="1"/>
   </w:latentStyles>
-  <w:style w:type="paragraph" w:default="1" w:styleId="Standard">
+  <w:style w:type="paragraph" w:default="1" w:styleId="Normal">
     <w:name w:val="Normal"/>
     <w:qFormat/>
     <w:rsid w:val="00D65F29"/>
   </w:style>
-  <w:style w:type="paragraph" w:styleId="berschrift1">
+  <w:style w:type="paragraph" w:styleId="Heading1">
     <w:name w:val="heading 1"/>
-    <w:basedOn w:val="Standard"/>
-    <w:next w:val="Standard"/>
-    <w:link w:val="berschrift1Zchn"/>
+    <w:basedOn w:val="Normal"/>
+    <w:next w:val="Normal"/>
+    <w:link w:val="Heading1Char"/>
     <w:uiPriority w:val="9"/>
     <w:qFormat/>
     <w:rsid w:val="00D65F29"/>
@@ -21937,11 +23438,11 @@
       <w:szCs w:val="36"/>
     </w:rPr>
   </w:style>
-  <w:style w:type="paragraph" w:styleId="berschrift2">
+  <w:style w:type="paragraph" w:styleId="Heading2">
     <w:name w:val="heading 2"/>
-    <w:basedOn w:val="Standard"/>
-    <w:next w:val="Standard"/>
-    <w:link w:val="berschrift2Zchn"/>
+    <w:basedOn w:val="Normal"/>
+    <w:next w:val="Normal"/>
+    <w:link w:val="Heading2Char"/>
     <w:uiPriority w:val="9"/>
     <w:unhideWhenUsed/>
     <w:qFormat/>
@@ -21966,11 +23467,11 @@
       <w:szCs w:val="28"/>
     </w:rPr>
   </w:style>
-  <w:style w:type="paragraph" w:styleId="berschrift3">
+  <w:style w:type="paragraph" w:styleId="Heading3">
     <w:name w:val="heading 3"/>
-    <w:basedOn w:val="Standard"/>
-    <w:next w:val="Standard"/>
-    <w:link w:val="berschrift3Zchn"/>
+    <w:basedOn w:val="Normal"/>
+    <w:next w:val="Normal"/>
+    <w:link w:val="Heading3Char"/>
     <w:uiPriority w:val="9"/>
     <w:unhideWhenUsed/>
     <w:qFormat/>
@@ -21992,11 +23493,11 @@
       <w:color w:val="000000" w:themeColor="text1"/>
     </w:rPr>
   </w:style>
-  <w:style w:type="paragraph" w:styleId="berschrift4">
+  <w:style w:type="paragraph" w:styleId="Heading4">
     <w:name w:val="heading 4"/>
-    <w:basedOn w:val="Standard"/>
-    <w:next w:val="Standard"/>
-    <w:link w:val="berschrift4Zchn"/>
+    <w:basedOn w:val="Normal"/>
+    <w:next w:val="Normal"/>
+    <w:link w:val="Heading4Char"/>
     <w:uiPriority w:val="9"/>
     <w:semiHidden/>
     <w:unhideWhenUsed/>
@@ -22021,11 +23522,11 @@
       <w:color w:val="000000" w:themeColor="text1"/>
     </w:rPr>
   </w:style>
-  <w:style w:type="paragraph" w:styleId="berschrift5">
+  <w:style w:type="paragraph" w:styleId="Heading5">
     <w:name w:val="heading 5"/>
-    <w:basedOn w:val="Standard"/>
-    <w:next w:val="Standard"/>
-    <w:link w:val="berschrift5Zchn"/>
+    <w:basedOn w:val="Normal"/>
+    <w:next w:val="Normal"/>
+    <w:link w:val="Heading5Char"/>
     <w:uiPriority w:val="9"/>
     <w:semiHidden/>
     <w:unhideWhenUsed/>
@@ -22046,11 +23547,11 @@
       <w:color w:val="323E4F" w:themeColor="text2" w:themeShade="BF"/>
     </w:rPr>
   </w:style>
-  <w:style w:type="paragraph" w:styleId="berschrift6">
+  <w:style w:type="paragraph" w:styleId="Heading6">
     <w:name w:val="heading 6"/>
-    <w:basedOn w:val="Standard"/>
-    <w:next w:val="Standard"/>
-    <w:link w:val="berschrift6Zchn"/>
+    <w:basedOn w:val="Normal"/>
+    <w:next w:val="Normal"/>
+    <w:link w:val="Heading6Char"/>
     <w:uiPriority w:val="9"/>
     <w:semiHidden/>
     <w:unhideWhenUsed/>
@@ -22073,11 +23574,11 @@
       <w:color w:val="323E4F" w:themeColor="text2" w:themeShade="BF"/>
     </w:rPr>
   </w:style>
-  <w:style w:type="paragraph" w:styleId="berschrift7">
+  <w:style w:type="paragraph" w:styleId="Heading7">
     <w:name w:val="heading 7"/>
-    <w:basedOn w:val="Standard"/>
-    <w:next w:val="Standard"/>
-    <w:link w:val="berschrift7Zchn"/>
+    <w:basedOn w:val="Normal"/>
+    <w:next w:val="Normal"/>
+    <w:link w:val="Heading7Char"/>
     <w:uiPriority w:val="9"/>
     <w:semiHidden/>
     <w:unhideWhenUsed/>
@@ -22100,11 +23601,11 @@
       <w:color w:val="404040" w:themeColor="text1" w:themeTint="BF"/>
     </w:rPr>
   </w:style>
-  <w:style w:type="paragraph" w:styleId="berschrift8">
+  <w:style w:type="paragraph" w:styleId="Heading8">
     <w:name w:val="heading 8"/>
-    <w:basedOn w:val="Standard"/>
-    <w:next w:val="Standard"/>
-    <w:link w:val="berschrift8Zchn"/>
+    <w:basedOn w:val="Normal"/>
+    <w:next w:val="Normal"/>
+    <w:link w:val="Heading8Char"/>
     <w:uiPriority w:val="9"/>
     <w:semiHidden/>
     <w:unhideWhenUsed/>
@@ -22127,11 +23628,11 @@
       <w:szCs w:val="20"/>
     </w:rPr>
   </w:style>
-  <w:style w:type="paragraph" w:styleId="berschrift9">
+  <w:style w:type="paragraph" w:styleId="Heading9">
     <w:name w:val="heading 9"/>
-    <w:basedOn w:val="Standard"/>
-    <w:next w:val="Standard"/>
-    <w:link w:val="berschrift9Zchn"/>
+    <w:basedOn w:val="Normal"/>
+    <w:next w:val="Normal"/>
+    <w:link w:val="Heading9Char"/>
     <w:uiPriority w:val="9"/>
     <w:semiHidden/>
     <w:unhideWhenUsed/>
@@ -22156,13 +23657,13 @@
       <w:szCs w:val="20"/>
     </w:rPr>
   </w:style>
-  <w:style w:type="character" w:default="1" w:styleId="Absatz-Standardschriftart">
+  <w:style w:type="character" w:default="1" w:styleId="DefaultParagraphFont">
     <w:name w:val="Default Paragraph Font"/>
     <w:uiPriority w:val="1"/>
     <w:semiHidden/>
     <w:unhideWhenUsed/>
   </w:style>
-  <w:style w:type="table" w:default="1" w:styleId="NormaleTabelle">
+  <w:style w:type="table" w:default="1" w:styleId="TableNormal">
     <w:name w:val="Normal Table"/>
     <w:uiPriority w:val="99"/>
     <w:semiHidden/>
@@ -22177,16 +23678,16 @@
       </w:tblCellMar>
     </w:tblPr>
   </w:style>
-  <w:style w:type="numbering" w:default="1" w:styleId="KeineListe">
+  <w:style w:type="numbering" w:default="1" w:styleId="NoList">
     <w:name w:val="No List"/>
     <w:uiPriority w:val="99"/>
     <w:semiHidden/>
     <w:unhideWhenUsed/>
   </w:style>
-  <w:style w:type="character" w:customStyle="1" w:styleId="berschrift1Zchn">
-    <w:name w:val="Überschrift 1 Zchn"/>
-    <w:basedOn w:val="Absatz-Standardschriftart"/>
-    <w:link w:val="berschrift1"/>
+  <w:style w:type="character" w:customStyle="1" w:styleId="Heading1Char">
+    <w:name w:val="Heading 1 Char"/>
+    <w:basedOn w:val="DefaultParagraphFont"/>
+    <w:link w:val="Heading1"/>
     <w:uiPriority w:val="9"/>
     <w:rsid w:val="00D65F29"/>
     <w:rPr>
@@ -22199,11 +23700,11 @@
       <w:szCs w:val="36"/>
     </w:rPr>
   </w:style>
-  <w:style w:type="paragraph" w:styleId="Titel">
+  <w:style w:type="paragraph" w:styleId="Title">
     <w:name w:val="Title"/>
-    <w:basedOn w:val="Standard"/>
-    <w:next w:val="Standard"/>
-    <w:link w:val="TitelZchn"/>
+    <w:basedOn w:val="Normal"/>
+    <w:next w:val="Normal"/>
+    <w:link w:val="TitleChar"/>
     <w:uiPriority w:val="10"/>
     <w:qFormat/>
     <w:rsid w:val="00D65F29"/>
@@ -22218,10 +23719,10 @@
       <w:szCs w:val="56"/>
     </w:rPr>
   </w:style>
-  <w:style w:type="character" w:customStyle="1" w:styleId="TitelZchn">
-    <w:name w:val="Titel Zchn"/>
-    <w:basedOn w:val="Absatz-Standardschriftart"/>
-    <w:link w:val="Titel"/>
+  <w:style w:type="character" w:customStyle="1" w:styleId="TitleChar">
+    <w:name w:val="Title Char"/>
+    <w:basedOn w:val="DefaultParagraphFont"/>
+    <w:link w:val="Title"/>
     <w:uiPriority w:val="10"/>
     <w:rsid w:val="00D65F29"/>
     <w:rPr>
@@ -22231,10 +23732,10 @@
       <w:szCs w:val="56"/>
     </w:rPr>
   </w:style>
-  <w:style w:type="character" w:customStyle="1" w:styleId="berschrift2Zchn">
-    <w:name w:val="Überschrift 2 Zchn"/>
-    <w:basedOn w:val="Absatz-Standardschriftart"/>
-    <w:link w:val="berschrift2"/>
+  <w:style w:type="character" w:customStyle="1" w:styleId="Heading2Char">
+    <w:name w:val="Heading 2 Char"/>
+    <w:basedOn w:val="DefaultParagraphFont"/>
+    <w:link w:val="Heading2"/>
     <w:uiPriority w:val="9"/>
     <w:rsid w:val="00D65F29"/>
     <w:rPr>
@@ -22247,10 +23748,10 @@
       <w:szCs w:val="28"/>
     </w:rPr>
   </w:style>
-  <w:style w:type="character" w:customStyle="1" w:styleId="berschrift3Zchn">
-    <w:name w:val="Überschrift 3 Zchn"/>
-    <w:basedOn w:val="Absatz-Standardschriftart"/>
-    <w:link w:val="berschrift3"/>
+  <w:style w:type="character" w:customStyle="1" w:styleId="Heading3Char">
+    <w:name w:val="Heading 3 Char"/>
+    <w:basedOn w:val="DefaultParagraphFont"/>
+    <w:link w:val="Heading3"/>
     <w:uiPriority w:val="9"/>
     <w:rsid w:val="00D65F29"/>
     <w:rPr>
@@ -22260,10 +23761,10 @@
       <w:color w:val="000000" w:themeColor="text1"/>
     </w:rPr>
   </w:style>
-  <w:style w:type="character" w:customStyle="1" w:styleId="berschrift4Zchn">
-    <w:name w:val="Überschrift 4 Zchn"/>
-    <w:basedOn w:val="Absatz-Standardschriftart"/>
-    <w:link w:val="berschrift4"/>
+  <w:style w:type="character" w:customStyle="1" w:styleId="Heading4Char">
+    <w:name w:val="Heading 4 Char"/>
+    <w:basedOn w:val="DefaultParagraphFont"/>
+    <w:link w:val="Heading4"/>
     <w:uiPriority w:val="9"/>
     <w:semiHidden/>
     <w:rsid w:val="00D65F29"/>
@@ -22276,10 +23777,10 @@
       <w:color w:val="000000" w:themeColor="text1"/>
     </w:rPr>
   </w:style>
-  <w:style w:type="character" w:customStyle="1" w:styleId="berschrift5Zchn">
-    <w:name w:val="Überschrift 5 Zchn"/>
-    <w:basedOn w:val="Absatz-Standardschriftart"/>
-    <w:link w:val="berschrift5"/>
+  <w:style w:type="character" w:customStyle="1" w:styleId="Heading5Char">
+    <w:name w:val="Heading 5 Char"/>
+    <w:basedOn w:val="DefaultParagraphFont"/>
+    <w:link w:val="Heading5"/>
     <w:uiPriority w:val="9"/>
     <w:semiHidden/>
     <w:rsid w:val="00D65F29"/>
@@ -22288,10 +23789,10 @@
       <w:color w:val="323E4F" w:themeColor="text2" w:themeShade="BF"/>
     </w:rPr>
   </w:style>
-  <w:style w:type="character" w:customStyle="1" w:styleId="berschrift6Zchn">
-    <w:name w:val="Überschrift 6 Zchn"/>
-    <w:basedOn w:val="Absatz-Standardschriftart"/>
-    <w:link w:val="berschrift6"/>
+  <w:style w:type="character" w:customStyle="1" w:styleId="Heading6Char">
+    <w:name w:val="Heading 6 Char"/>
+    <w:basedOn w:val="DefaultParagraphFont"/>
+    <w:link w:val="Heading6"/>
     <w:uiPriority w:val="9"/>
     <w:semiHidden/>
     <w:rsid w:val="00D65F29"/>
@@ -22302,10 +23803,10 @@
       <w:color w:val="323E4F" w:themeColor="text2" w:themeShade="BF"/>
     </w:rPr>
   </w:style>
-  <w:style w:type="character" w:customStyle="1" w:styleId="berschrift7Zchn">
-    <w:name w:val="Überschrift 7 Zchn"/>
-    <w:basedOn w:val="Absatz-Standardschriftart"/>
-    <w:link w:val="berschrift7"/>
+  <w:style w:type="character" w:customStyle="1" w:styleId="Heading7Char">
+    <w:name w:val="Heading 7 Char"/>
+    <w:basedOn w:val="DefaultParagraphFont"/>
+    <w:link w:val="Heading7"/>
     <w:uiPriority w:val="9"/>
     <w:semiHidden/>
     <w:rsid w:val="00D65F29"/>
@@ -22316,10 +23817,10 @@
       <w:color w:val="404040" w:themeColor="text1" w:themeTint="BF"/>
     </w:rPr>
   </w:style>
-  <w:style w:type="character" w:customStyle="1" w:styleId="berschrift8Zchn">
-    <w:name w:val="Überschrift 8 Zchn"/>
-    <w:basedOn w:val="Absatz-Standardschriftart"/>
-    <w:link w:val="berschrift8"/>
+  <w:style w:type="character" w:customStyle="1" w:styleId="Heading8Char">
+    <w:name w:val="Heading 8 Char"/>
+    <w:basedOn w:val="DefaultParagraphFont"/>
+    <w:link w:val="Heading8"/>
     <w:uiPriority w:val="9"/>
     <w:semiHidden/>
     <w:rsid w:val="00D65F29"/>
@@ -22330,10 +23831,10 @@
       <w:szCs w:val="20"/>
     </w:rPr>
   </w:style>
-  <w:style w:type="character" w:customStyle="1" w:styleId="berschrift9Zchn">
-    <w:name w:val="Überschrift 9 Zchn"/>
-    <w:basedOn w:val="Absatz-Standardschriftart"/>
-    <w:link w:val="berschrift9"/>
+  <w:style w:type="character" w:customStyle="1" w:styleId="Heading9Char">
+    <w:name w:val="Heading 9 Char"/>
+    <w:basedOn w:val="DefaultParagraphFont"/>
+    <w:link w:val="Heading9"/>
     <w:uiPriority w:val="9"/>
     <w:semiHidden/>
     <w:rsid w:val="00D65F29"/>
@@ -22346,10 +23847,10 @@
       <w:szCs w:val="20"/>
     </w:rPr>
   </w:style>
-  <w:style w:type="paragraph" w:styleId="Beschriftung">
+  <w:style w:type="paragraph" w:styleId="Caption">
     <w:name w:val="caption"/>
-    <w:basedOn w:val="Standard"/>
-    <w:next w:val="Standard"/>
+    <w:basedOn w:val="Normal"/>
+    <w:next w:val="Normal"/>
     <w:uiPriority w:val="35"/>
     <w:unhideWhenUsed/>
     <w:qFormat/>
@@ -22365,11 +23866,11 @@
       <w:szCs w:val="18"/>
     </w:rPr>
   </w:style>
-  <w:style w:type="paragraph" w:styleId="Untertitel">
+  <w:style w:type="paragraph" w:styleId="Subtitle">
     <w:name w:val="Subtitle"/>
-    <w:basedOn w:val="Standard"/>
-    <w:next w:val="Standard"/>
-    <w:link w:val="UntertitelZchn"/>
+    <w:basedOn w:val="Normal"/>
+    <w:next w:val="Normal"/>
+    <w:link w:val="SubtitleChar"/>
     <w:uiPriority w:val="11"/>
     <w:qFormat/>
     <w:rsid w:val="00D65F29"/>
@@ -22383,10 +23884,10 @@
       <w:spacing w:val="10"/>
     </w:rPr>
   </w:style>
-  <w:style w:type="character" w:customStyle="1" w:styleId="UntertitelZchn">
-    <w:name w:val="Untertitel Zchn"/>
-    <w:basedOn w:val="Absatz-Standardschriftart"/>
-    <w:link w:val="Untertitel"/>
+  <w:style w:type="character" w:customStyle="1" w:styleId="SubtitleChar">
+    <w:name w:val="Subtitle Char"/>
+    <w:basedOn w:val="DefaultParagraphFont"/>
+    <w:link w:val="Subtitle"/>
     <w:uiPriority w:val="11"/>
     <w:rsid w:val="00D65F29"/>
     <w:rPr>
@@ -22394,9 +23895,9 @@
       <w:spacing w:val="10"/>
     </w:rPr>
   </w:style>
-  <w:style w:type="character" w:styleId="Fett">
+  <w:style w:type="character" w:styleId="Strong">
     <w:name w:val="Strong"/>
-    <w:basedOn w:val="Absatz-Standardschriftart"/>
+    <w:basedOn w:val="DefaultParagraphFont"/>
     <w:uiPriority w:val="22"/>
     <w:qFormat/>
     <w:rsid w:val="00D65F29"/>
@@ -22406,9 +23907,9 @@
       <w:color w:val="000000" w:themeColor="text1"/>
     </w:rPr>
   </w:style>
-  <w:style w:type="character" w:styleId="Hervorhebung">
+  <w:style w:type="character" w:styleId="Emphasis">
     <w:name w:val="Emphasis"/>
-    <w:basedOn w:val="Absatz-Standardschriftart"/>
+    <w:basedOn w:val="DefaultParagraphFont"/>
     <w:uiPriority w:val="20"/>
     <w:qFormat/>
     <w:rsid w:val="00D65F29"/>
@@ -22418,9 +23919,9 @@
       <w:color w:val="auto"/>
     </w:rPr>
   </w:style>
-  <w:style w:type="paragraph" w:styleId="KeinLeerraum">
+  <w:style w:type="paragraph" w:styleId="NoSpacing">
     <w:name w:val="No Spacing"/>
-    <w:link w:val="KeinLeerraumZchn"/>
+    <w:link w:val="NoSpacingChar"/>
     <w:uiPriority w:val="1"/>
     <w:qFormat/>
     <w:rsid w:val="00D65F29"/>
@@ -22428,11 +23929,11 @@
       <w:spacing w:after="0" w:line="240" w:lineRule="auto"/>
     </w:pPr>
   </w:style>
-  <w:style w:type="paragraph" w:styleId="Zitat">
+  <w:style w:type="paragraph" w:styleId="Quote">
     <w:name w:val="Quote"/>
-    <w:basedOn w:val="Standard"/>
-    <w:next w:val="Standard"/>
-    <w:link w:val="ZitatZchn"/>
+    <w:basedOn w:val="Normal"/>
+    <w:next w:val="Normal"/>
+    <w:link w:val="QuoteChar"/>
     <w:uiPriority w:val="29"/>
     <w:qFormat/>
     <w:rsid w:val="00D65F29"/>
@@ -22446,10 +23947,10 @@
       <w:color w:val="000000" w:themeColor="text1"/>
     </w:rPr>
   </w:style>
-  <w:style w:type="character" w:customStyle="1" w:styleId="ZitatZchn">
-    <w:name w:val="Zitat Zchn"/>
-    <w:basedOn w:val="Absatz-Standardschriftart"/>
-    <w:link w:val="Zitat"/>
+  <w:style w:type="character" w:customStyle="1" w:styleId="QuoteChar">
+    <w:name w:val="Quote Char"/>
+    <w:basedOn w:val="DefaultParagraphFont"/>
+    <w:link w:val="Quote"/>
     <w:uiPriority w:val="29"/>
     <w:rsid w:val="00D65F29"/>
     <w:rPr>
@@ -22458,11 +23959,11 @@
       <w:color w:val="000000" w:themeColor="text1"/>
     </w:rPr>
   </w:style>
-  <w:style w:type="paragraph" w:styleId="IntensivesZitat">
+  <w:style w:type="paragraph" w:styleId="IntenseQuote">
     <w:name w:val="Intense Quote"/>
-    <w:basedOn w:val="Standard"/>
-    <w:next w:val="Standard"/>
-    <w:link w:val="IntensivesZitatZchn"/>
+    <w:basedOn w:val="Normal"/>
+    <w:next w:val="Normal"/>
+    <w:link w:val="IntenseQuoteChar"/>
     <w:uiPriority w:val="30"/>
     <w:qFormat/>
     <w:rsid w:val="00D65F29"/>
@@ -22480,10 +23981,10 @@
       <w:color w:val="000000" w:themeColor="text1"/>
     </w:rPr>
   </w:style>
-  <w:style w:type="character" w:customStyle="1" w:styleId="IntensivesZitatZchn">
-    <w:name w:val="Intensives Zitat Zchn"/>
-    <w:basedOn w:val="Absatz-Standardschriftart"/>
-    <w:link w:val="IntensivesZitat"/>
+  <w:style w:type="character" w:customStyle="1" w:styleId="IntenseQuoteChar">
+    <w:name w:val="Intense Quote Char"/>
+    <w:basedOn w:val="DefaultParagraphFont"/>
+    <w:link w:val="IntenseQuote"/>
     <w:uiPriority w:val="30"/>
     <w:rsid w:val="00D65F29"/>
     <w:rPr>
@@ -22491,9 +23992,9 @@
       <w:shd w:val="clear" w:color="auto" w:fill="F2F2F2" w:themeFill="background1" w:themeFillShade="F2"/>
     </w:rPr>
   </w:style>
-  <w:style w:type="character" w:styleId="SchwacheHervorhebung">
+  <w:style w:type="character" w:styleId="SubtleEmphasis">
     <w:name w:val="Subtle Emphasis"/>
-    <w:basedOn w:val="Absatz-Standardschriftart"/>
+    <w:basedOn w:val="DefaultParagraphFont"/>
     <w:uiPriority w:val="19"/>
     <w:qFormat/>
     <w:rsid w:val="00D65F29"/>
@@ -22503,9 +24004,9 @@
       <w:color w:val="404040" w:themeColor="text1" w:themeTint="BF"/>
     </w:rPr>
   </w:style>
-  <w:style w:type="character" w:styleId="IntensiveHervorhebung">
+  <w:style w:type="character" w:styleId="IntenseEmphasis">
     <w:name w:val="Intense Emphasis"/>
-    <w:basedOn w:val="Absatz-Standardschriftart"/>
+    <w:basedOn w:val="DefaultParagraphFont"/>
     <w:uiPriority w:val="21"/>
     <w:qFormat/>
     <w:rsid w:val="00D65F29"/>
@@ -22517,9 +24018,9 @@
       <w:caps/>
     </w:rPr>
   </w:style>
-  <w:style w:type="character" w:styleId="SchwacherVerweis">
+  <w:style w:type="character" w:styleId="SubtleReference">
     <w:name w:val="Subtle Reference"/>
-    <w:basedOn w:val="Absatz-Standardschriftart"/>
+    <w:basedOn w:val="DefaultParagraphFont"/>
     <w:uiPriority w:val="31"/>
     <w:qFormat/>
     <w:rsid w:val="00D65F29"/>
@@ -22529,9 +24030,9 @@
       <w:u w:val="single" w:color="7F7F7F" w:themeColor="text1" w:themeTint="80"/>
     </w:rPr>
   </w:style>
-  <w:style w:type="character" w:styleId="IntensiverVerweis">
+  <w:style w:type="character" w:styleId="IntenseReference">
     <w:name w:val="Intense Reference"/>
-    <w:basedOn w:val="Absatz-Standardschriftart"/>
+    <w:basedOn w:val="DefaultParagraphFont"/>
     <w:uiPriority w:val="32"/>
     <w:qFormat/>
     <w:rsid w:val="00D65F29"/>
@@ -22542,9 +24043,9 @@
       <w:u w:val="single"/>
     </w:rPr>
   </w:style>
-  <w:style w:type="character" w:styleId="Buchtitel">
+  <w:style w:type="character" w:styleId="BookTitle">
     <w:name w:val="Book Title"/>
-    <w:basedOn w:val="Absatz-Standardschriftart"/>
+    <w:basedOn w:val="DefaultParagraphFont"/>
     <w:uiPriority w:val="33"/>
     <w:qFormat/>
     <w:rsid w:val="00D65F29"/>
@@ -22555,10 +24056,10 @@
       <w:spacing w:val="5"/>
     </w:rPr>
   </w:style>
-  <w:style w:type="paragraph" w:styleId="Inhaltsverzeichnisberschrift">
+  <w:style w:type="paragraph" w:styleId="TOCHeading">
     <w:name w:val="TOC Heading"/>
-    <w:basedOn w:val="berschrift1"/>
-    <w:next w:val="Standard"/>
+    <w:basedOn w:val="Heading1"/>
+    <w:next w:val="Normal"/>
     <w:uiPriority w:val="39"/>
     <w:unhideWhenUsed/>
     <w:qFormat/>
@@ -22567,16 +24068,16 @@
       <w:outlineLvl w:val="9"/>
     </w:pPr>
   </w:style>
-  <w:style w:type="character" w:customStyle="1" w:styleId="KeinLeerraumZchn">
-    <w:name w:val="Kein Leerraum Zchn"/>
-    <w:basedOn w:val="Absatz-Standardschriftart"/>
-    <w:link w:val="KeinLeerraum"/>
+  <w:style w:type="character" w:customStyle="1" w:styleId="NoSpacingChar">
+    <w:name w:val="No Spacing Char"/>
+    <w:basedOn w:val="DefaultParagraphFont"/>
+    <w:link w:val="NoSpacing"/>
     <w:uiPriority w:val="1"/>
     <w:rsid w:val="00EF64CB"/>
   </w:style>
-  <w:style w:type="character" w:styleId="Kommentarzeichen">
+  <w:style w:type="character" w:styleId="CommentReference">
     <w:name w:val="annotation reference"/>
-    <w:basedOn w:val="Absatz-Standardschriftart"/>
+    <w:basedOn w:val="DefaultParagraphFont"/>
     <w:uiPriority w:val="99"/>
     <w:semiHidden/>
     <w:unhideWhenUsed/>
@@ -22586,10 +24087,10 @@
       <w:szCs w:val="16"/>
     </w:rPr>
   </w:style>
-  <w:style w:type="paragraph" w:styleId="Kommentartext">
+  <w:style w:type="paragraph" w:styleId="CommentText">
     <w:name w:val="annotation text"/>
-    <w:basedOn w:val="Standard"/>
-    <w:link w:val="KommentartextZchn"/>
+    <w:basedOn w:val="Normal"/>
+    <w:link w:val="CommentTextChar"/>
     <w:uiPriority w:val="99"/>
     <w:semiHidden/>
     <w:unhideWhenUsed/>
@@ -22602,10 +24103,10 @@
       <w:szCs w:val="20"/>
     </w:rPr>
   </w:style>
-  <w:style w:type="character" w:customStyle="1" w:styleId="KommentartextZchn">
-    <w:name w:val="Kommentartext Zchn"/>
-    <w:basedOn w:val="Absatz-Standardschriftart"/>
-    <w:link w:val="Kommentartext"/>
+  <w:style w:type="character" w:customStyle="1" w:styleId="CommentTextChar">
+    <w:name w:val="Comment Text Char"/>
+    <w:basedOn w:val="DefaultParagraphFont"/>
+    <w:link w:val="CommentText"/>
     <w:uiPriority w:val="99"/>
     <w:semiHidden/>
     <w:rsid w:val="00EF64CB"/>
@@ -22614,11 +24115,11 @@
       <w:szCs w:val="20"/>
     </w:rPr>
   </w:style>
-  <w:style w:type="paragraph" w:styleId="Kommentarthema">
+  <w:style w:type="paragraph" w:styleId="CommentSubject">
     <w:name w:val="annotation subject"/>
-    <w:basedOn w:val="Kommentartext"/>
-    <w:next w:val="Kommentartext"/>
-    <w:link w:val="KommentarthemaZchn"/>
+    <w:basedOn w:val="CommentText"/>
+    <w:next w:val="CommentText"/>
+    <w:link w:val="CommentSubjectChar"/>
     <w:uiPriority w:val="99"/>
     <w:semiHidden/>
     <w:unhideWhenUsed/>
@@ -22628,10 +24129,10 @@
       <w:bCs/>
     </w:rPr>
   </w:style>
-  <w:style w:type="character" w:customStyle="1" w:styleId="KommentarthemaZchn">
-    <w:name w:val="Kommentarthema Zchn"/>
-    <w:basedOn w:val="KommentartextZchn"/>
-    <w:link w:val="Kommentarthema"/>
+  <w:style w:type="character" w:customStyle="1" w:styleId="CommentSubjectChar">
+    <w:name w:val="Comment Subject Char"/>
+    <w:basedOn w:val="CommentTextChar"/>
+    <w:link w:val="CommentSubject"/>
     <w:uiPriority w:val="99"/>
     <w:semiHidden/>
     <w:rsid w:val="00EF64CB"/>
@@ -22642,10 +24143,10 @@
       <w:szCs w:val="20"/>
     </w:rPr>
   </w:style>
-  <w:style w:type="paragraph" w:styleId="Sprechblasentext">
+  <w:style w:type="paragraph" w:styleId="BalloonText">
     <w:name w:val="Balloon Text"/>
-    <w:basedOn w:val="Standard"/>
-    <w:link w:val="SprechblasentextZchn"/>
+    <w:basedOn w:val="Normal"/>
+    <w:link w:val="BalloonTextChar"/>
     <w:uiPriority w:val="99"/>
     <w:semiHidden/>
     <w:unhideWhenUsed/>
@@ -22659,10 +24160,10 @@
       <w:szCs w:val="18"/>
     </w:rPr>
   </w:style>
-  <w:style w:type="character" w:customStyle="1" w:styleId="SprechblasentextZchn">
-    <w:name w:val="Sprechblasentext Zchn"/>
-    <w:basedOn w:val="Absatz-Standardschriftart"/>
-    <w:link w:val="Sprechblasentext"/>
+  <w:style w:type="character" w:customStyle="1" w:styleId="BalloonTextChar">
+    <w:name w:val="Balloon Text Char"/>
+    <w:basedOn w:val="DefaultParagraphFont"/>
+    <w:link w:val="BalloonText"/>
     <w:uiPriority w:val="99"/>
     <w:semiHidden/>
     <w:rsid w:val="00EF64CB"/>
@@ -22672,10 +24173,10 @@
       <w:szCs w:val="18"/>
     </w:rPr>
   </w:style>
-  <w:style w:type="paragraph" w:styleId="Verzeichnis1">
+  <w:style w:type="paragraph" w:styleId="TOC1">
     <w:name w:val="toc 1"/>
-    <w:basedOn w:val="Standard"/>
-    <w:next w:val="Standard"/>
+    <w:basedOn w:val="Normal"/>
+    <w:next w:val="Normal"/>
     <w:autoRedefine/>
     <w:uiPriority w:val="39"/>
     <w:unhideWhenUsed/>
@@ -22686,7 +24187,7 @@
   </w:style>
   <w:style w:type="character" w:styleId="Hyperlink">
     <w:name w:val="Hyperlink"/>
-    <w:basedOn w:val="Absatz-Standardschriftart"/>
+    <w:basedOn w:val="DefaultParagraphFont"/>
     <w:uiPriority w:val="99"/>
     <w:unhideWhenUsed/>
     <w:rsid w:val="00EF64CB"/>
@@ -22695,9 +24196,9 @@
       <w:u w:val="single"/>
     </w:rPr>
   </w:style>
-  <w:style w:type="paragraph" w:styleId="Listenabsatz">
+  <w:style w:type="paragraph" w:styleId="ListParagraph">
     <w:name w:val="List Paragraph"/>
-    <w:basedOn w:val="Standard"/>
+    <w:basedOn w:val="Normal"/>
     <w:uiPriority w:val="34"/>
     <w:qFormat/>
     <w:rsid w:val="00071EF4"/>
@@ -22706,10 +24207,10 @@
       <w:contextualSpacing/>
     </w:pPr>
   </w:style>
-  <w:style w:type="paragraph" w:styleId="Funotentext">
+  <w:style w:type="paragraph" w:styleId="FootnoteText">
     <w:name w:val="footnote text"/>
-    <w:basedOn w:val="Standard"/>
-    <w:link w:val="FunotentextZchn"/>
+    <w:basedOn w:val="Normal"/>
+    <w:link w:val="FootnoteTextChar"/>
     <w:uiPriority w:val="99"/>
     <w:semiHidden/>
     <w:unhideWhenUsed/>
@@ -22722,10 +24223,10 @@
       <w:szCs w:val="20"/>
     </w:rPr>
   </w:style>
-  <w:style w:type="character" w:customStyle="1" w:styleId="FunotentextZchn">
-    <w:name w:val="Fußnotentext Zchn"/>
-    <w:basedOn w:val="Absatz-Standardschriftart"/>
-    <w:link w:val="Funotentext"/>
+  <w:style w:type="character" w:customStyle="1" w:styleId="FootnoteTextChar">
+    <w:name w:val="Footnote Text Char"/>
+    <w:basedOn w:val="DefaultParagraphFont"/>
+    <w:link w:val="FootnoteText"/>
     <w:uiPriority w:val="99"/>
     <w:semiHidden/>
     <w:rsid w:val="00A1658D"/>
@@ -22734,9 +24235,9 @@
       <w:szCs w:val="20"/>
     </w:rPr>
   </w:style>
-  <w:style w:type="character" w:styleId="Funotenzeichen">
+  <w:style w:type="character" w:styleId="FootnoteReference">
     <w:name w:val="footnote reference"/>
-    <w:basedOn w:val="Absatz-Standardschriftart"/>
+    <w:basedOn w:val="DefaultParagraphFont"/>
     <w:uiPriority w:val="99"/>
     <w:semiHidden/>
     <w:unhideWhenUsed/>
@@ -22745,9 +24246,9 @@
       <w:vertAlign w:val="superscript"/>
     </w:rPr>
   </w:style>
-  <w:style w:type="paragraph" w:styleId="StandardWeb">
+  <w:style w:type="paragraph" w:styleId="NormalWeb">
     <w:name w:val="Normal (Web)"/>
-    <w:basedOn w:val="Standard"/>
+    <w:basedOn w:val="Normal"/>
     <w:uiPriority w:val="99"/>
     <w:unhideWhenUsed/>
     <w:rsid w:val="00C843BD"/>
@@ -22761,18 +24262,18 @@
       <w:lang w:eastAsia="de-DE"/>
     </w:rPr>
   </w:style>
-  <w:style w:type="paragraph" w:styleId="Literaturverzeichnis">
+  <w:style w:type="paragraph" w:styleId="Bibliography">
     <w:name w:val="Bibliography"/>
-    <w:basedOn w:val="Standard"/>
-    <w:next w:val="Standard"/>
+    <w:basedOn w:val="Normal"/>
+    <w:next w:val="Normal"/>
     <w:uiPriority w:val="37"/>
     <w:unhideWhenUsed/>
     <w:rsid w:val="007D1BC4"/>
   </w:style>
-  <w:style w:type="paragraph" w:styleId="Verzeichnis2">
+  <w:style w:type="paragraph" w:styleId="TOC2">
     <w:name w:val="toc 2"/>
-    <w:basedOn w:val="Standard"/>
-    <w:next w:val="Standard"/>
+    <w:basedOn w:val="Normal"/>
+    <w:next w:val="Normal"/>
     <w:autoRedefine/>
     <w:uiPriority w:val="39"/>
     <w:unhideWhenUsed/>
@@ -22782,9 +24283,9 @@
       <w:ind w:left="220"/>
     </w:pPr>
   </w:style>
-  <w:style w:type="character" w:styleId="Platzhaltertext">
+  <w:style w:type="character" w:styleId="PlaceholderText">
     <w:name w:val="Placeholder Text"/>
-    <w:basedOn w:val="Absatz-Standardschriftart"/>
+    <w:basedOn w:val="DefaultParagraphFont"/>
     <w:uiPriority w:val="99"/>
     <w:semiHidden/>
     <w:rsid w:val="00CE716F"/>
@@ -22792,10 +24293,10 @@
       <w:color w:val="808080"/>
     </w:rPr>
   </w:style>
-  <w:style w:type="paragraph" w:styleId="Verzeichnis3">
+  <w:style w:type="paragraph" w:styleId="TOC3">
     <w:name w:val="toc 3"/>
-    <w:basedOn w:val="Standard"/>
-    <w:next w:val="Standard"/>
+    <w:basedOn w:val="Normal"/>
+    <w:next w:val="Normal"/>
     <w:autoRedefine/>
     <w:uiPriority w:val="39"/>
     <w:unhideWhenUsed/>
@@ -22805,15 +24306,16 @@
       <w:ind w:left="440"/>
     </w:pPr>
   </w:style>
-  <w:style w:type="table" w:styleId="Tabellenraster">
+  <w:style w:type="table" w:styleId="TableGrid">
     <w:name w:val="Table Grid"/>
-    <w:basedOn w:val="NormaleTabelle"/>
+    <w:basedOn w:val="TableNormal"/>
     <w:uiPriority w:val="39"/>
     <w:rsid w:val="001061E5"/>
     <w:pPr>
       <w:spacing w:after="0" w:line="240" w:lineRule="auto"/>
     </w:pPr>
     <w:tblPr>
+      <w:tblInd w:w="0" w:type="dxa"/>
       <w:tblBorders>
         <w:top w:val="single" w:sz="4" w:space="0" w:color="auto"/>
         <w:left w:val="single" w:sz="4" w:space="0" w:color="auto"/>
@@ -22822,6 +24324,12 @@
         <w:insideH w:val="single" w:sz="4" w:space="0" w:color="auto"/>
         <w:insideV w:val="single" w:sz="4" w:space="0" w:color="auto"/>
       </w:tblBorders>
+      <w:tblCellMar>
+        <w:top w:w="0" w:type="dxa"/>
+        <w:left w:w="108" w:type="dxa"/>
+        <w:bottom w:w="0" w:type="dxa"/>
+        <w:right w:w="108" w:type="dxa"/>
+      </w:tblCellMar>
     </w:tblPr>
   </w:style>
 </w:styles>
@@ -23210,7 +24718,7 @@
 </file>
 
 <file path=customXml/itemProps1.xml><?xml version="1.0" encoding="utf-8"?>
-<ds:datastoreItem xmlns:ds="http://schemas.openxmlformats.org/officeDocument/2006/customXml" ds:itemID="{64E56BA5-1E2E-46FD-BA34-5ABFF638F2D6}">
+<ds:datastoreItem xmlns:ds="http://schemas.openxmlformats.org/officeDocument/2006/customXml" ds:itemID="{36AAD218-569F-3D42-83C9-313DC37800D0}">
   <ds:schemaRefs>
     <ds:schemaRef ds:uri="http://schemas.openxmlformats.org/officeDocument/2006/bibliography"/>
   </ds:schemaRefs>
